--- a/Splunk学习/Splunk学习.docx
+++ b/Splunk学习/Splunk学习.docx
@@ -304,7 +304,6 @@
         </w:rPr>
         <w:t>用于将</w:t>
       </w:r>
-      <w:proofErr w:type="spellStart"/>
       <w:r>
         <w:rPr>
           <w:rFonts w:ascii="Times New Roman" w:eastAsia="宋体" w:hAnsi="Times New Roman" w:cs="Times New Roman"/>
@@ -314,7 +313,6 @@
         </w:rPr>
         <w:t>unstructed</w:t>
       </w:r>
-      <w:proofErr w:type="spellEnd"/>
       <w:r>
         <w:rPr>
           <w:rFonts w:ascii="Times New Roman" w:eastAsia="宋体" w:hAnsi="Times New Roman" w:cs="Times New Roman"/>
@@ -1002,37 +1000,15 @@
         </w:rPr>
         <w:t>常用的启动命令</w:t>
       </w:r>
-      <w:proofErr w:type="gramStart"/>
-      <w:r>
-        <w:rPr>
-          <w:rFonts w:ascii="Times New Roman" w:eastAsia="宋体" w:hAnsi="Times New Roman" w:cs="Times New Roman"/>
-          <w:sz w:val="18"/>
-          <w:szCs w:val="18"/>
-          <w:lang w:val="en-US"/>
-        </w:rPr>
-        <w:t>: .</w:t>
-      </w:r>
-      <w:proofErr w:type="gramEnd"/>
-      <w:r>
-        <w:rPr>
-          <w:rFonts w:ascii="Times New Roman" w:eastAsia="宋体" w:hAnsi="Times New Roman" w:cs="Times New Roman"/>
-          <w:sz w:val="18"/>
-          <w:szCs w:val="18"/>
-          <w:lang w:val="en-US"/>
-        </w:rPr>
-        <w:t>/</w:t>
-      </w:r>
-      <w:proofErr w:type="spellStart"/>
-      <w:r>
-        <w:rPr>
-          <w:rFonts w:ascii="Times New Roman" w:eastAsia="宋体" w:hAnsi="Times New Roman" w:cs="Times New Roman"/>
-          <w:sz w:val="18"/>
-          <w:szCs w:val="18"/>
-          <w:lang w:val="en-US"/>
-        </w:rPr>
-        <w:t>splunk</w:t>
-      </w:r>
-      <w:proofErr w:type="spellEnd"/>
+      <w:r>
+        <w:rPr>
+          <w:rFonts w:ascii="Times New Roman" w:eastAsia="宋体" w:hAnsi="Times New Roman" w:cs="Times New Roman"/>
+          <w:sz w:val="18"/>
+          <w:szCs w:val="18"/>
+          <w:lang w:val="en-US"/>
+        </w:rPr>
+        <w:t xml:space="preserve">: ./splunk </w:t>
+      </w:r>
       <w:r>
         <w:rPr>
           <w:rFonts w:ascii="Times New Roman" w:eastAsia="宋体" w:hAnsi="Times New Roman" w:cs="Times New Roman"/>
@@ -1049,15 +1025,6 @@
           <w:szCs w:val="18"/>
           <w:lang w:val="en-US"/>
         </w:rPr>
-        <w:t xml:space="preserve"> </w:t>
-      </w:r>
-      <w:r>
-        <w:rPr>
-          <w:rFonts w:ascii="Times New Roman" w:eastAsia="宋体" w:hAnsi="Times New Roman" w:cs="Times New Roman"/>
-          <w:sz w:val="18"/>
-          <w:szCs w:val="18"/>
-          <w:lang w:val="en-US"/>
-        </w:rPr>
         <w:t xml:space="preserve">start,  </w:t>
       </w:r>
       <w:r>
@@ -1076,27 +1043,7 @@
           <w:szCs w:val="18"/>
           <w:lang w:val="en-US"/>
         </w:rPr>
-        <w:t xml:space="preserve"> ./</w:t>
-      </w:r>
-      <w:proofErr w:type="spellStart"/>
-      <w:r>
-        <w:rPr>
-          <w:rFonts w:ascii="Times New Roman" w:eastAsia="宋体" w:hAnsi="Times New Roman" w:cs="Times New Roman"/>
-          <w:sz w:val="18"/>
-          <w:szCs w:val="18"/>
-          <w:lang w:val="en-US"/>
-        </w:rPr>
-        <w:t>splunk</w:t>
-      </w:r>
-      <w:proofErr w:type="spellEnd"/>
-      <w:r>
-        <w:rPr>
-          <w:rFonts w:ascii="Times New Roman" w:eastAsia="宋体" w:hAnsi="Times New Roman" w:cs="Times New Roman"/>
-          <w:sz w:val="18"/>
-          <w:szCs w:val="18"/>
-          <w:lang w:val="en-US"/>
-        </w:rPr>
-        <w:t xml:space="preserve"> stop,  </w:t>
+        <w:t xml:space="preserve"> ./splunk stop,  </w:t>
       </w:r>
       <w:r>
         <w:rPr>
@@ -1114,27 +1061,7 @@
           <w:szCs w:val="18"/>
           <w:lang w:val="en-US"/>
         </w:rPr>
-        <w:t xml:space="preserve"> ./</w:t>
-      </w:r>
-      <w:proofErr w:type="spellStart"/>
-      <w:r>
-        <w:rPr>
-          <w:rFonts w:ascii="Times New Roman" w:eastAsia="宋体" w:hAnsi="Times New Roman" w:cs="Times New Roman"/>
-          <w:sz w:val="18"/>
-          <w:szCs w:val="18"/>
-          <w:lang w:val="en-US"/>
-        </w:rPr>
-        <w:t>splunk</w:t>
-      </w:r>
-      <w:proofErr w:type="spellEnd"/>
-      <w:r>
-        <w:rPr>
-          <w:rFonts w:ascii="Times New Roman" w:eastAsia="宋体" w:hAnsi="Times New Roman" w:cs="Times New Roman"/>
-          <w:sz w:val="18"/>
-          <w:szCs w:val="18"/>
-          <w:lang w:val="en-US"/>
-        </w:rPr>
-        <w:t xml:space="preserve"> help</w:t>
+        <w:t xml:space="preserve"> ./splunk help</w:t>
       </w:r>
     </w:p>
     <w:p>
@@ -1316,19 +1243,206 @@
           <w:szCs w:val="18"/>
           <w:lang w:val="en-US"/>
         </w:rPr>
+        <w:t xml:space="preserve"> SourceType </w:t>
+      </w:r>
+      <w:r>
+        <w:rPr>
+          <w:rFonts w:ascii="Times New Roman" w:eastAsia="宋体" w:hAnsi="Times New Roman" w:cs="Times New Roman"/>
+          <w:sz w:val="18"/>
+          <w:szCs w:val="18"/>
+          <w:lang w:val="en-US"/>
+        </w:rPr>
+        <w:t>即是表明数据的来源是什么。</w:t>
+      </w:r>
+      <w:r>
+        <w:rPr>
+          <w:rFonts w:ascii="Times New Roman" w:eastAsia="宋体" w:hAnsi="Times New Roman" w:cs="Times New Roman"/>
+          <w:sz w:val="18"/>
+          <w:szCs w:val="18"/>
+          <w:lang w:val="en-US"/>
+        </w:rPr>
+        <w:t>Splunk</w:t>
+      </w:r>
+      <w:r>
+        <w:rPr>
+          <w:rFonts w:ascii="Times New Roman" w:eastAsia="宋体" w:hAnsi="Times New Roman" w:cs="Times New Roman"/>
+          <w:sz w:val="18"/>
+          <w:szCs w:val="18"/>
+          <w:lang w:val="en-US"/>
+        </w:rPr>
+        <w:t>中有很多预定义的数据来源，</w:t>
+      </w:r>
+      <w:r>
+        <w:rPr>
+          <w:rFonts w:ascii="Times New Roman" w:eastAsia="宋体" w:hAnsi="Times New Roman" w:cs="Times New Roman"/>
+          <w:sz w:val="18"/>
+          <w:szCs w:val="18"/>
+          <w:lang w:val="en-US"/>
+        </w:rPr>
         <w:t xml:space="preserve"> </w:t>
       </w:r>
-      <w:proofErr w:type="spellStart"/>
-      <w:r>
-        <w:rPr>
-          <w:rFonts w:ascii="Times New Roman" w:eastAsia="宋体" w:hAnsi="Times New Roman" w:cs="Times New Roman"/>
-          <w:sz w:val="18"/>
-          <w:szCs w:val="18"/>
-          <w:lang w:val="en-US"/>
-        </w:rPr>
-        <w:t>SourceType</w:t>
-      </w:r>
-      <w:proofErr w:type="spellEnd"/>
+      <w:r>
+        <w:rPr>
+          <w:rFonts w:ascii="Times New Roman" w:eastAsia="宋体" w:hAnsi="Times New Roman" w:cs="Times New Roman"/>
+          <w:sz w:val="18"/>
+          <w:szCs w:val="18"/>
+          <w:lang w:val="en-US"/>
+        </w:rPr>
+        <w:t>例如</w:t>
+      </w:r>
+      <w:r>
+        <w:rPr>
+          <w:rFonts w:ascii="Times New Roman" w:eastAsia="宋体" w:hAnsi="Times New Roman" w:cs="Times New Roman"/>
+          <w:sz w:val="18"/>
+          <w:szCs w:val="18"/>
+          <w:lang w:val="en-US"/>
+        </w:rPr>
+        <w:t>csv</w:t>
+      </w:r>
+      <w:r>
+        <w:rPr>
+          <w:rFonts w:ascii="Times New Roman" w:eastAsia="宋体" w:hAnsi="Times New Roman" w:cs="Times New Roman"/>
+          <w:sz w:val="18"/>
+          <w:szCs w:val="18"/>
+          <w:lang w:val="en-US"/>
+        </w:rPr>
+        <w:t>文件，</w:t>
+      </w:r>
+      <w:r>
+        <w:rPr>
+          <w:rFonts w:ascii="Times New Roman" w:eastAsia="宋体" w:hAnsi="Times New Roman" w:cs="Times New Roman"/>
+          <w:sz w:val="18"/>
+          <w:szCs w:val="18"/>
+          <w:lang w:val="en-US"/>
+        </w:rPr>
+        <w:t>json</w:t>
+      </w:r>
+      <w:r>
+        <w:rPr>
+          <w:rFonts w:ascii="Times New Roman" w:eastAsia="宋体" w:hAnsi="Times New Roman" w:cs="Times New Roman"/>
+          <w:sz w:val="18"/>
+          <w:szCs w:val="18"/>
+          <w:lang w:val="en-US"/>
+        </w:rPr>
+        <w:t>文件等等。</w:t>
+      </w:r>
+      <w:r>
+        <w:rPr>
+          <w:rFonts w:ascii="Times New Roman" w:eastAsia="宋体" w:hAnsi="Times New Roman" w:cs="Times New Roman"/>
+          <w:sz w:val="18"/>
+          <w:szCs w:val="18"/>
+          <w:lang w:val="en-US"/>
+        </w:rPr>
+        <w:t>当</w:t>
+      </w:r>
+      <w:r>
+        <w:rPr>
+          <w:rFonts w:ascii="Times New Roman" w:eastAsia="宋体" w:hAnsi="Times New Roman" w:cs="Times New Roman"/>
+          <w:sz w:val="18"/>
+          <w:szCs w:val="18"/>
+          <w:lang w:val="en-US"/>
+        </w:rPr>
+        <w:t>Splunk</w:t>
+      </w:r>
+      <w:r>
+        <w:rPr>
+          <w:rFonts w:ascii="Times New Roman" w:eastAsia="宋体" w:hAnsi="Times New Roman" w:cs="Times New Roman"/>
+          <w:sz w:val="18"/>
+          <w:szCs w:val="18"/>
+          <w:lang w:val="en-US"/>
+        </w:rPr>
+        <w:t>接收到数据时</w:t>
+      </w:r>
+      <w:r>
+        <w:rPr>
+          <w:rFonts w:ascii="Times New Roman" w:eastAsia="宋体" w:hAnsi="Times New Roman" w:cs="Times New Roman"/>
+          <w:sz w:val="18"/>
+          <w:szCs w:val="18"/>
+          <w:lang w:val="en-US"/>
+        </w:rPr>
+        <w:t>, Splunk</w:t>
+      </w:r>
+      <w:r>
+        <w:rPr>
+          <w:rFonts w:ascii="Times New Roman" w:eastAsia="宋体" w:hAnsi="Times New Roman" w:cs="Times New Roman"/>
+          <w:sz w:val="18"/>
+          <w:szCs w:val="18"/>
+          <w:lang w:val="en-US"/>
+        </w:rPr>
+        <w:t>会尽可能的自动识别数据源类型。</w:t>
+      </w:r>
+      <w:r>
+        <w:rPr>
+          <w:rFonts w:ascii="Times New Roman" w:eastAsia="宋体" w:hAnsi="Times New Roman" w:cs="Times New Roman"/>
+          <w:sz w:val="18"/>
+          <w:szCs w:val="18"/>
+          <w:lang w:val="en-US"/>
+        </w:rPr>
+        <w:t>然后</w:t>
+      </w:r>
+      <w:r>
+        <w:rPr>
+          <w:rFonts w:ascii="Times New Roman" w:eastAsia="宋体" w:hAnsi="Times New Roman" w:cs="Times New Roman" w:hint="eastAsia"/>
+          <w:sz w:val="18"/>
+          <w:szCs w:val="18"/>
+          <w:lang w:val="en-US"/>
+        </w:rPr>
+        <w:t>运用</w:t>
+      </w:r>
+      <w:r>
+        <w:rPr>
+          <w:rFonts w:ascii="Times New Roman" w:eastAsia="宋体" w:hAnsi="Times New Roman" w:cs="Times New Roman"/>
+          <w:sz w:val="18"/>
+          <w:szCs w:val="18"/>
+          <w:lang w:val="en-US"/>
+        </w:rPr>
+        <w:t>这些预定义的</w:t>
+      </w:r>
+      <w:r>
+        <w:rPr>
+          <w:rFonts w:ascii="Times New Roman" w:eastAsia="宋体" w:hAnsi="Times New Roman" w:cs="Times New Roman"/>
+          <w:sz w:val="18"/>
+          <w:szCs w:val="18"/>
+          <w:lang w:val="en-US"/>
+        </w:rPr>
+        <w:t>sourcetype</w:t>
+      </w:r>
+      <w:r>
+        <w:rPr>
+          <w:rFonts w:ascii="Times New Roman" w:eastAsia="宋体" w:hAnsi="Times New Roman" w:cs="Times New Roman"/>
+          <w:sz w:val="18"/>
+          <w:szCs w:val="18"/>
+          <w:lang w:val="en-US"/>
+        </w:rPr>
+        <w:t>让</w:t>
+      </w:r>
+      <w:r>
+        <w:rPr>
+          <w:rFonts w:ascii="Times New Roman" w:eastAsia="宋体" w:hAnsi="Times New Roman" w:cs="Times New Roman"/>
+          <w:sz w:val="18"/>
+          <w:szCs w:val="18"/>
+          <w:lang w:val="en-US"/>
+        </w:rPr>
+        <w:t>Splunk</w:t>
+      </w:r>
+      <w:r>
+        <w:rPr>
+          <w:rFonts w:ascii="Times New Roman" w:eastAsia="宋体" w:hAnsi="Times New Roman" w:cs="Times New Roman"/>
+          <w:sz w:val="18"/>
+          <w:szCs w:val="18"/>
+          <w:lang w:val="en-US"/>
+        </w:rPr>
+        <w:t>根据预定义的格式去读取</w:t>
+      </w:r>
+      <w:r>
+        <w:rPr>
+          <w:rFonts w:ascii="Times New Roman" w:eastAsia="宋体" w:hAnsi="Times New Roman" w:cs="Times New Roman"/>
+          <w:sz w:val="18"/>
+          <w:szCs w:val="18"/>
+          <w:lang w:val="en-US"/>
+        </w:rPr>
+        <w:t>，一般在预览的结果上都可以很好的识别。</w:t>
+      </w:r>
       <w:r>
         <w:rPr>
           <w:rFonts w:ascii="Times New Roman" w:eastAsia="宋体" w:hAnsi="Times New Roman" w:cs="Times New Roman"/>
@@ -1345,7 +1459,16 @@
           <w:szCs w:val="18"/>
           <w:lang w:val="en-US"/>
         </w:rPr>
-        <w:t>即是表明数据的来源是什么。</w:t>
+        <w:t>如果遇到一些特别的格式，</w:t>
+      </w:r>
+      <w:r>
+        <w:rPr>
+          <w:rFonts w:ascii="Times New Roman" w:eastAsia="宋体" w:hAnsi="Times New Roman" w:cs="Times New Roman"/>
+          <w:sz w:val="18"/>
+          <w:szCs w:val="18"/>
+          <w:lang w:val="en-US"/>
+        </w:rPr>
+        <w:t>或者</w:t>
       </w:r>
       <w:r>
         <w:rPr>
@@ -1363,135 +1486,17 @@
           <w:szCs w:val="18"/>
           <w:lang w:val="en-US"/>
         </w:rPr>
-        <w:t>中有很多预定义的数据来源，</w:t>
-      </w:r>
-      <w:r>
-        <w:rPr>
-          <w:rFonts w:ascii="Times New Roman" w:eastAsia="宋体" w:hAnsi="Times New Roman" w:cs="Times New Roman"/>
-          <w:sz w:val="18"/>
-          <w:szCs w:val="18"/>
-          <w:lang w:val="en-US"/>
-        </w:rPr>
-        <w:t xml:space="preserve"> </w:t>
-      </w:r>
-      <w:r>
-        <w:rPr>
-          <w:rFonts w:ascii="Times New Roman" w:eastAsia="宋体" w:hAnsi="Times New Roman" w:cs="Times New Roman"/>
-          <w:sz w:val="18"/>
-          <w:szCs w:val="18"/>
-          <w:lang w:val="en-US"/>
-        </w:rPr>
-        <w:t>例如</w:t>
-      </w:r>
-      <w:r>
-        <w:rPr>
-          <w:rFonts w:ascii="Times New Roman" w:eastAsia="宋体" w:hAnsi="Times New Roman" w:cs="Times New Roman"/>
-          <w:sz w:val="18"/>
-          <w:szCs w:val="18"/>
-          <w:lang w:val="en-US"/>
-        </w:rPr>
-        <w:t>csv</w:t>
-      </w:r>
-      <w:r>
-        <w:rPr>
-          <w:rFonts w:ascii="Times New Roman" w:eastAsia="宋体" w:hAnsi="Times New Roman" w:cs="Times New Roman"/>
-          <w:sz w:val="18"/>
-          <w:szCs w:val="18"/>
-          <w:lang w:val="en-US"/>
-        </w:rPr>
-        <w:t>文件，</w:t>
-      </w:r>
-      <w:r>
-        <w:rPr>
-          <w:rFonts w:ascii="Times New Roman" w:eastAsia="宋体" w:hAnsi="Times New Roman" w:cs="Times New Roman"/>
-          <w:sz w:val="18"/>
-          <w:szCs w:val="18"/>
-          <w:lang w:val="en-US"/>
-        </w:rPr>
-        <w:t>json</w:t>
-      </w:r>
-      <w:r>
-        <w:rPr>
-          <w:rFonts w:ascii="Times New Roman" w:eastAsia="宋体" w:hAnsi="Times New Roman" w:cs="Times New Roman"/>
-          <w:sz w:val="18"/>
-          <w:szCs w:val="18"/>
-          <w:lang w:val="en-US"/>
-        </w:rPr>
-        <w:t>文件等等。</w:t>
-      </w:r>
-      <w:r>
-        <w:rPr>
-          <w:rFonts w:ascii="Times New Roman" w:eastAsia="宋体" w:hAnsi="Times New Roman" w:cs="Times New Roman"/>
-          <w:sz w:val="18"/>
-          <w:szCs w:val="18"/>
-          <w:lang w:val="en-US"/>
-        </w:rPr>
-        <w:t>当</w:t>
-      </w:r>
-      <w:r>
-        <w:rPr>
-          <w:rFonts w:ascii="Times New Roman" w:eastAsia="宋体" w:hAnsi="Times New Roman" w:cs="Times New Roman"/>
-          <w:sz w:val="18"/>
-          <w:szCs w:val="18"/>
-          <w:lang w:val="en-US"/>
-        </w:rPr>
-        <w:t>Splunk</w:t>
-      </w:r>
-      <w:r>
-        <w:rPr>
-          <w:rFonts w:ascii="Times New Roman" w:eastAsia="宋体" w:hAnsi="Times New Roman" w:cs="Times New Roman"/>
-          <w:sz w:val="18"/>
-          <w:szCs w:val="18"/>
-          <w:lang w:val="en-US"/>
-        </w:rPr>
-        <w:t>接收到数据时</w:t>
-      </w:r>
-      <w:r>
-        <w:rPr>
-          <w:rFonts w:ascii="Times New Roman" w:eastAsia="宋体" w:hAnsi="Times New Roman" w:cs="Times New Roman"/>
-          <w:sz w:val="18"/>
-          <w:szCs w:val="18"/>
-          <w:lang w:val="en-US"/>
-        </w:rPr>
-        <w:t>, Splunk</w:t>
-      </w:r>
-      <w:r>
-        <w:rPr>
-          <w:rFonts w:ascii="Times New Roman" w:eastAsia="宋体" w:hAnsi="Times New Roman" w:cs="Times New Roman"/>
-          <w:sz w:val="18"/>
-          <w:szCs w:val="18"/>
-          <w:lang w:val="en-US"/>
-        </w:rPr>
-        <w:t>会尽可能的自动识别数据源类型。</w:t>
-      </w:r>
-      <w:r>
-        <w:rPr>
-          <w:rFonts w:ascii="Times New Roman" w:eastAsia="宋体" w:hAnsi="Times New Roman" w:cs="Times New Roman"/>
-          <w:sz w:val="18"/>
-          <w:szCs w:val="18"/>
-          <w:lang w:val="en-US"/>
-        </w:rPr>
-        <w:t>然后</w:t>
-      </w:r>
-      <w:r>
-        <w:rPr>
-          <w:rFonts w:ascii="Times New Roman" w:eastAsia="宋体" w:hAnsi="Times New Roman" w:cs="Times New Roman" w:hint="eastAsia"/>
-          <w:sz w:val="18"/>
-          <w:szCs w:val="18"/>
-          <w:lang w:val="en-US"/>
-        </w:rPr>
-        <w:t>运用</w:t>
-      </w:r>
-      <w:r>
-        <w:rPr>
-          <w:rFonts w:ascii="Times New Roman" w:eastAsia="宋体" w:hAnsi="Times New Roman" w:cs="Times New Roman"/>
-          <w:sz w:val="18"/>
-          <w:szCs w:val="18"/>
-          <w:lang w:val="en-US"/>
-        </w:rPr>
-        <w:t>这些预定义的</w:t>
-      </w:r>
-      <w:proofErr w:type="spellStart"/>
+        <w:t>无法自动识别，</w:t>
+      </w:r>
+      <w:r>
+        <w:rPr>
+          <w:rFonts w:ascii="Times New Roman" w:eastAsia="宋体" w:hAnsi="Times New Roman" w:cs="Times New Roman"/>
+          <w:sz w:val="18"/>
+          <w:szCs w:val="18"/>
+          <w:lang w:val="en-US"/>
+        </w:rPr>
+        <w:t>我们可以自定义一个新的</w:t>
+      </w:r>
       <w:r>
         <w:rPr>
           <w:rFonts w:ascii="Times New Roman" w:eastAsia="宋体" w:hAnsi="Times New Roman" w:cs="Times New Roman"/>
@@ -1501,108 +1506,6 @@
         </w:rPr>
         <w:t>sourcetype</w:t>
       </w:r>
-      <w:proofErr w:type="spellEnd"/>
-      <w:r>
-        <w:rPr>
-          <w:rFonts w:ascii="Times New Roman" w:eastAsia="宋体" w:hAnsi="Times New Roman" w:cs="Times New Roman"/>
-          <w:sz w:val="18"/>
-          <w:szCs w:val="18"/>
-          <w:lang w:val="en-US"/>
-        </w:rPr>
-        <w:t>让</w:t>
-      </w:r>
-      <w:r>
-        <w:rPr>
-          <w:rFonts w:ascii="Times New Roman" w:eastAsia="宋体" w:hAnsi="Times New Roman" w:cs="Times New Roman"/>
-          <w:sz w:val="18"/>
-          <w:szCs w:val="18"/>
-          <w:lang w:val="en-US"/>
-        </w:rPr>
-        <w:t>Splunk</w:t>
-      </w:r>
-      <w:r>
-        <w:rPr>
-          <w:rFonts w:ascii="Times New Roman" w:eastAsia="宋体" w:hAnsi="Times New Roman" w:cs="Times New Roman"/>
-          <w:sz w:val="18"/>
-          <w:szCs w:val="18"/>
-          <w:lang w:val="en-US"/>
-        </w:rPr>
-        <w:t>根据预定义的格式去读取</w:t>
-      </w:r>
-      <w:r>
-        <w:rPr>
-          <w:rFonts w:ascii="Times New Roman" w:eastAsia="宋体" w:hAnsi="Times New Roman" w:cs="Times New Roman"/>
-          <w:sz w:val="18"/>
-          <w:szCs w:val="18"/>
-          <w:lang w:val="en-US"/>
-        </w:rPr>
-        <w:t>，一般在预览的结果上都可以很好的识别。</w:t>
-      </w:r>
-      <w:r>
-        <w:rPr>
-          <w:rFonts w:ascii="Times New Roman" w:eastAsia="宋体" w:hAnsi="Times New Roman" w:cs="Times New Roman"/>
-          <w:sz w:val="18"/>
-          <w:szCs w:val="18"/>
-          <w:lang w:val="en-US"/>
-        </w:rPr>
-        <w:t xml:space="preserve"> </w:t>
-      </w:r>
-      <w:r>
-        <w:rPr>
-          <w:rFonts w:ascii="Times New Roman" w:eastAsia="宋体" w:hAnsi="Times New Roman" w:cs="Times New Roman"/>
-          <w:sz w:val="18"/>
-          <w:szCs w:val="18"/>
-          <w:lang w:val="en-US"/>
-        </w:rPr>
-        <w:t>如果遇到一些特别的格式，</w:t>
-      </w:r>
-      <w:r>
-        <w:rPr>
-          <w:rFonts w:ascii="Times New Roman" w:eastAsia="宋体" w:hAnsi="Times New Roman" w:cs="Times New Roman"/>
-          <w:sz w:val="18"/>
-          <w:szCs w:val="18"/>
-          <w:lang w:val="en-US"/>
-        </w:rPr>
-        <w:t>或者</w:t>
-      </w:r>
-      <w:r>
-        <w:rPr>
-          <w:rFonts w:ascii="Times New Roman" w:eastAsia="宋体" w:hAnsi="Times New Roman" w:cs="Times New Roman"/>
-          <w:sz w:val="18"/>
-          <w:szCs w:val="18"/>
-          <w:lang w:val="en-US"/>
-        </w:rPr>
-        <w:t>Splunk</w:t>
-      </w:r>
-      <w:r>
-        <w:rPr>
-          <w:rFonts w:ascii="Times New Roman" w:eastAsia="宋体" w:hAnsi="Times New Roman" w:cs="Times New Roman"/>
-          <w:sz w:val="18"/>
-          <w:szCs w:val="18"/>
-          <w:lang w:val="en-US"/>
-        </w:rPr>
-        <w:t>无法自动识别，</w:t>
-      </w:r>
-      <w:r>
-        <w:rPr>
-          <w:rFonts w:ascii="Times New Roman" w:eastAsia="宋体" w:hAnsi="Times New Roman" w:cs="Times New Roman"/>
-          <w:sz w:val="18"/>
-          <w:szCs w:val="18"/>
-          <w:lang w:val="en-US"/>
-        </w:rPr>
-        <w:t>我们可以自定义一个新的</w:t>
-      </w:r>
-      <w:proofErr w:type="spellStart"/>
-      <w:r>
-        <w:rPr>
-          <w:rFonts w:ascii="Times New Roman" w:eastAsia="宋体" w:hAnsi="Times New Roman" w:cs="Times New Roman"/>
-          <w:sz w:val="18"/>
-          <w:szCs w:val="18"/>
-          <w:lang w:val="en-US"/>
-        </w:rPr>
-        <w:t>sourcetype</w:t>
-      </w:r>
-      <w:proofErr w:type="spellEnd"/>
       <w:r>
         <w:rPr>
           <w:rFonts w:ascii="Times New Roman" w:eastAsia="宋体" w:hAnsi="Times New Roman" w:cs="Times New Roman"/>
@@ -1630,25 +1533,14 @@
         </w:rPr>
         <w:t>新的</w:t>
       </w:r>
-      <w:proofErr w:type="spellStart"/>
-      <w:r>
-        <w:rPr>
-          <w:rFonts w:ascii="Times New Roman" w:eastAsia="宋体" w:hAnsi="Times New Roman" w:cs="Times New Roman"/>
-          <w:sz w:val="18"/>
-          <w:szCs w:val="18"/>
-          <w:lang w:val="en-US"/>
-        </w:rPr>
-        <w:t>sourcetype</w:t>
-      </w:r>
-      <w:proofErr w:type="spellEnd"/>
-      <w:r>
-        <w:rPr>
-          <w:rFonts w:ascii="Times New Roman" w:eastAsia="宋体" w:hAnsi="Times New Roman" w:cs="Times New Roman"/>
-          <w:sz w:val="18"/>
-          <w:szCs w:val="18"/>
-          <w:lang w:val="en-US"/>
-        </w:rPr>
-        <w:t xml:space="preserve">. </w:t>
+      <w:r>
+        <w:rPr>
+          <w:rFonts w:ascii="Times New Roman" w:eastAsia="宋体" w:hAnsi="Times New Roman" w:cs="Times New Roman"/>
+          <w:sz w:val="18"/>
+          <w:szCs w:val="18"/>
+          <w:lang w:val="en-US"/>
+        </w:rPr>
+        <w:t xml:space="preserve">sourcetype. </w:t>
       </w:r>
     </w:p>
     <w:p>
@@ -1687,7 +1579,6 @@
         </w:rPr>
         <w:t>当数据根据自定义的</w:t>
       </w:r>
-      <w:proofErr w:type="spellStart"/>
       <w:r>
         <w:rPr>
           <w:rFonts w:ascii="Times New Roman" w:eastAsia="宋体" w:hAnsi="Times New Roman" w:cs="Times New Roman"/>
@@ -1697,7 +1588,6 @@
         </w:rPr>
         <w:t>sourcetype</w:t>
       </w:r>
-      <w:proofErr w:type="spellEnd"/>
       <w:r>
         <w:rPr>
           <w:rFonts w:ascii="Times New Roman" w:eastAsia="宋体" w:hAnsi="Times New Roman" w:cs="Times New Roman"/>
@@ -2698,17 +2588,7 @@
                 <w:szCs w:val="18"/>
                 <w:lang w:val="en-US"/>
               </w:rPr>
-              <w:t xml:space="preserve"> not match(A</w:t>
-            </w:r>
-            <w:proofErr w:type="gramStart"/>
-            <w:r>
-              <w:rPr>
-                <w:rFonts w:ascii="Times New Roman" w:eastAsia="宋体" w:hAnsi="Times New Roman" w:cs="Times New Roman" w:hint="eastAsia"/>
-                <w:sz w:val="18"/>
-                <w:szCs w:val="18"/>
-                <w:lang w:val="en-US"/>
-              </w:rPr>
-              <w:t>,</w:t>
+              <w:t xml:space="preserve"> not match(A,</w:t>
             </w:r>
             <w:r>
               <w:rPr>
@@ -2717,17 +2597,7 @@
                 <w:szCs w:val="18"/>
                 <w:lang w:val="en-US"/>
               </w:rPr>
-              <w:t>”B</w:t>
-            </w:r>
-            <w:proofErr w:type="gramEnd"/>
-            <w:r>
-              <w:rPr>
-                <w:rFonts w:ascii="Times New Roman" w:eastAsia="宋体" w:hAnsi="Times New Roman" w:cs="Times New Roman"/>
-                <w:sz w:val="18"/>
-                <w:szCs w:val="18"/>
-                <w:lang w:val="en-US"/>
-              </w:rPr>
-              <w:t>”</w:t>
+              <w:t>”B”</w:t>
             </w:r>
             <w:r>
               <w:rPr>
@@ -2850,25 +2720,7 @@
                 <w:sz w:val="18"/>
                 <w:szCs w:val="18"/>
               </w:rPr>
-              <w:t>&gt;,&gt;</w:t>
-            </w:r>
-            <w:proofErr w:type="gramStart"/>
-            <w:r>
-              <w:rPr>
-                <w:rFonts w:ascii="Times New Roman" w:eastAsia="宋体" w:hAnsi="Times New Roman" w:cs="Times New Roman"/>
-                <w:sz w:val="18"/>
-                <w:szCs w:val="18"/>
-              </w:rPr>
-              <w:t>=,&lt;</w:t>
-            </w:r>
-            <w:proofErr w:type="gramEnd"/>
-            <w:r>
-              <w:rPr>
-                <w:rFonts w:ascii="Times New Roman" w:eastAsia="宋体" w:hAnsi="Times New Roman" w:cs="Times New Roman"/>
-                <w:sz w:val="18"/>
-                <w:szCs w:val="18"/>
-              </w:rPr>
-              <w:t xml:space="preserve">,&lt;= </w:t>
+              <w:t xml:space="preserve">&gt;,&gt;=,&lt;,&lt;= </w:t>
             </w:r>
             <w:r>
               <w:rPr>
@@ -3107,9 +2959,80 @@
           <w:szCs w:val="18"/>
           <w:lang w:val="en-US"/>
         </w:rPr>
-        <w:t xml:space="preserve">fields status </w:t>
-      </w:r>
-      <w:proofErr w:type="spellStart"/>
+        <w:t xml:space="preserve">fields status clientip </w:t>
+      </w:r>
+      <w:r>
+        <w:rPr>
+          <w:rFonts w:ascii="Times New Roman" w:eastAsia="宋体" w:hAnsi="Times New Roman" w:cs="Times New Roman" w:hint="eastAsia"/>
+          <w:sz w:val="18"/>
+          <w:szCs w:val="18"/>
+          <w:lang w:val="en-US"/>
+        </w:rPr>
+        <w:t>只提取</w:t>
+      </w:r>
+      <w:r>
+        <w:rPr>
+          <w:rFonts w:ascii="Times New Roman" w:eastAsia="宋体" w:hAnsi="Times New Roman" w:cs="Times New Roman" w:hint="eastAsia"/>
+          <w:sz w:val="18"/>
+          <w:szCs w:val="18"/>
+          <w:lang w:val="en-US"/>
+        </w:rPr>
+        <w:t xml:space="preserve">status clientip)  (fields </w:t>
+      </w:r>
+      <w:r>
+        <w:rPr>
+          <w:rFonts w:ascii="Times New Roman" w:eastAsia="宋体" w:hAnsi="Times New Roman" w:cs="Times New Roman"/>
+          <w:sz w:val="18"/>
+          <w:szCs w:val="18"/>
+          <w:lang w:val="en-US"/>
+        </w:rPr>
+        <w:t>–</w:t>
+      </w:r>
+      <w:r>
+        <w:rPr>
+          <w:rFonts w:ascii="Times New Roman" w:eastAsia="宋体" w:hAnsi="Times New Roman" w:cs="Times New Roman" w:hint="eastAsia"/>
+          <w:sz w:val="18"/>
+          <w:szCs w:val="18"/>
+          <w:lang w:val="en-US"/>
+        </w:rPr>
+        <w:t xml:space="preserve"> statu</w:t>
+      </w:r>
+      <w:r>
+        <w:rPr>
+          <w:rFonts w:ascii="Times New Roman" w:eastAsia="宋体" w:hAnsi="Times New Roman" w:cs="Times New Roman"/>
+          <w:sz w:val="18"/>
+          <w:szCs w:val="18"/>
+          <w:lang w:val="en-US"/>
+        </w:rPr>
+        <w:t xml:space="preserve">s clientip </w:t>
+      </w:r>
+      <w:r>
+        <w:rPr>
+          <w:rFonts w:ascii="Times New Roman" w:eastAsia="宋体" w:hAnsi="Times New Roman" w:cs="Times New Roman" w:hint="eastAsia"/>
+          <w:sz w:val="18"/>
+          <w:szCs w:val="18"/>
+          <w:lang w:val="en-US"/>
+        </w:rPr>
+        <w:t>不提取</w:t>
+      </w:r>
+      <w:r>
+        <w:rPr>
+          <w:rFonts w:ascii="Times New Roman" w:eastAsia="宋体" w:hAnsi="Times New Roman" w:cs="Times New Roman" w:hint="eastAsia"/>
+          <w:sz w:val="18"/>
+          <w:szCs w:val="18"/>
+          <w:lang w:val="en-US"/>
+        </w:rPr>
+        <w:t>status</w:t>
+      </w:r>
+      <w:r>
+        <w:rPr>
+          <w:rFonts w:ascii="Times New Roman" w:eastAsia="宋体" w:hAnsi="Times New Roman" w:cs="Times New Roman" w:hint="eastAsia"/>
+          <w:sz w:val="18"/>
+          <w:szCs w:val="18"/>
+          <w:lang w:val="en-US"/>
+        </w:rPr>
+        <w:t>和</w:t>
+      </w:r>
       <w:r>
         <w:rPr>
           <w:rFonts w:ascii="Times New Roman" w:eastAsia="宋体" w:hAnsi="Times New Roman" w:cs="Times New Roman" w:hint="eastAsia"/>
@@ -3119,150 +3042,6 @@
         </w:rPr>
         <w:t>clientip</w:t>
       </w:r>
-      <w:proofErr w:type="spellEnd"/>
-      <w:r>
-        <w:rPr>
-          <w:rFonts w:ascii="Times New Roman" w:eastAsia="宋体" w:hAnsi="Times New Roman" w:cs="Times New Roman" w:hint="eastAsia"/>
-          <w:sz w:val="18"/>
-          <w:szCs w:val="18"/>
-          <w:lang w:val="en-US"/>
-        </w:rPr>
-        <w:t xml:space="preserve"> </w:t>
-      </w:r>
-      <w:r>
-        <w:rPr>
-          <w:rFonts w:ascii="Times New Roman" w:eastAsia="宋体" w:hAnsi="Times New Roman" w:cs="Times New Roman" w:hint="eastAsia"/>
-          <w:sz w:val="18"/>
-          <w:szCs w:val="18"/>
-          <w:lang w:val="en-US"/>
-        </w:rPr>
-        <w:t>只提取</w:t>
-      </w:r>
-      <w:r>
-        <w:rPr>
-          <w:rFonts w:ascii="Times New Roman" w:eastAsia="宋体" w:hAnsi="Times New Roman" w:cs="Times New Roman" w:hint="eastAsia"/>
-          <w:sz w:val="18"/>
-          <w:szCs w:val="18"/>
-          <w:lang w:val="en-US"/>
-        </w:rPr>
-        <w:t xml:space="preserve">status </w:t>
-      </w:r>
-      <w:proofErr w:type="spellStart"/>
-      <w:proofErr w:type="gramStart"/>
-      <w:r>
-        <w:rPr>
-          <w:rFonts w:ascii="Times New Roman" w:eastAsia="宋体" w:hAnsi="Times New Roman" w:cs="Times New Roman" w:hint="eastAsia"/>
-          <w:sz w:val="18"/>
-          <w:szCs w:val="18"/>
-          <w:lang w:val="en-US"/>
-        </w:rPr>
-        <w:t>clientip</w:t>
-      </w:r>
-      <w:proofErr w:type="spellEnd"/>
-      <w:r>
-        <w:rPr>
-          <w:rFonts w:ascii="Times New Roman" w:eastAsia="宋体" w:hAnsi="Times New Roman" w:cs="Times New Roman" w:hint="eastAsia"/>
-          <w:sz w:val="18"/>
-          <w:szCs w:val="18"/>
-          <w:lang w:val="en-US"/>
-        </w:rPr>
-        <w:t>)  (</w:t>
-      </w:r>
-      <w:proofErr w:type="gramEnd"/>
-      <w:r>
-        <w:rPr>
-          <w:rFonts w:ascii="Times New Roman" w:eastAsia="宋体" w:hAnsi="Times New Roman" w:cs="Times New Roman" w:hint="eastAsia"/>
-          <w:sz w:val="18"/>
-          <w:szCs w:val="18"/>
-          <w:lang w:val="en-US"/>
-        </w:rPr>
-        <w:t xml:space="preserve">fields </w:t>
-      </w:r>
-      <w:r>
-        <w:rPr>
-          <w:rFonts w:ascii="Times New Roman" w:eastAsia="宋体" w:hAnsi="Times New Roman" w:cs="Times New Roman"/>
-          <w:sz w:val="18"/>
-          <w:szCs w:val="18"/>
-          <w:lang w:val="en-US"/>
-        </w:rPr>
-        <w:t>–</w:t>
-      </w:r>
-      <w:r>
-        <w:rPr>
-          <w:rFonts w:ascii="Times New Roman" w:eastAsia="宋体" w:hAnsi="Times New Roman" w:cs="Times New Roman" w:hint="eastAsia"/>
-          <w:sz w:val="18"/>
-          <w:szCs w:val="18"/>
-          <w:lang w:val="en-US"/>
-        </w:rPr>
-        <w:t xml:space="preserve"> statu</w:t>
-      </w:r>
-      <w:r>
-        <w:rPr>
-          <w:rFonts w:ascii="Times New Roman" w:eastAsia="宋体" w:hAnsi="Times New Roman" w:cs="Times New Roman"/>
-          <w:sz w:val="18"/>
-          <w:szCs w:val="18"/>
-          <w:lang w:val="en-US"/>
-        </w:rPr>
-        <w:t xml:space="preserve">s </w:t>
-      </w:r>
-      <w:proofErr w:type="spellStart"/>
-      <w:r>
-        <w:rPr>
-          <w:rFonts w:ascii="Times New Roman" w:eastAsia="宋体" w:hAnsi="Times New Roman" w:cs="Times New Roman"/>
-          <w:sz w:val="18"/>
-          <w:szCs w:val="18"/>
-          <w:lang w:val="en-US"/>
-        </w:rPr>
-        <w:t>clientip</w:t>
-      </w:r>
-      <w:proofErr w:type="spellEnd"/>
-      <w:r>
-        <w:rPr>
-          <w:rFonts w:ascii="Times New Roman" w:eastAsia="宋体" w:hAnsi="Times New Roman" w:cs="Times New Roman"/>
-          <w:sz w:val="18"/>
-          <w:szCs w:val="18"/>
-          <w:lang w:val="en-US"/>
-        </w:rPr>
-        <w:t xml:space="preserve"> </w:t>
-      </w:r>
-      <w:r>
-        <w:rPr>
-          <w:rFonts w:ascii="Times New Roman" w:eastAsia="宋体" w:hAnsi="Times New Roman" w:cs="Times New Roman" w:hint="eastAsia"/>
-          <w:sz w:val="18"/>
-          <w:szCs w:val="18"/>
-          <w:lang w:val="en-US"/>
-        </w:rPr>
-        <w:t>不提取</w:t>
-      </w:r>
-      <w:r>
-        <w:rPr>
-          <w:rFonts w:ascii="Times New Roman" w:eastAsia="宋体" w:hAnsi="Times New Roman" w:cs="Times New Roman" w:hint="eastAsia"/>
-          <w:sz w:val="18"/>
-          <w:szCs w:val="18"/>
-          <w:lang w:val="en-US"/>
-        </w:rPr>
-        <w:t>status</w:t>
-      </w:r>
-      <w:r>
-        <w:rPr>
-          <w:rFonts w:ascii="Times New Roman" w:eastAsia="宋体" w:hAnsi="Times New Roman" w:cs="Times New Roman" w:hint="eastAsia"/>
-          <w:sz w:val="18"/>
-          <w:szCs w:val="18"/>
-          <w:lang w:val="en-US"/>
-        </w:rPr>
-        <w:t>和</w:t>
-      </w:r>
-      <w:proofErr w:type="spellStart"/>
-      <w:r>
-        <w:rPr>
-          <w:rFonts w:ascii="Times New Roman" w:eastAsia="宋体" w:hAnsi="Times New Roman" w:cs="Times New Roman" w:hint="eastAsia"/>
-          <w:sz w:val="18"/>
-          <w:szCs w:val="18"/>
-          <w:lang w:val="en-US"/>
-        </w:rPr>
-        <w:t>clientip</w:t>
-      </w:r>
-      <w:proofErr w:type="spellEnd"/>
       <w:r>
         <w:rPr>
           <w:rFonts w:ascii="Times New Roman" w:eastAsia="宋体" w:hAnsi="Times New Roman" w:cs="Times New Roman" w:hint="eastAsia"/>
@@ -3418,9 +3197,35 @@
           <w:szCs w:val="18"/>
           <w:lang w:val="en-US"/>
         </w:rPr>
-        <w:t xml:space="preserve">(table status </w:t>
-      </w:r>
-      <w:proofErr w:type="spellStart"/>
+        <w:t xml:space="preserve">(table status clientip, </w:t>
+      </w:r>
+      <w:r>
+        <w:rPr>
+          <w:rFonts w:ascii="Times New Roman" w:eastAsia="宋体" w:hAnsi="Times New Roman" w:cs="Times New Roman" w:hint="eastAsia"/>
+          <w:sz w:val="18"/>
+          <w:szCs w:val="18"/>
+          <w:lang w:val="en-US"/>
+        </w:rPr>
+        <w:t>展示</w:t>
+      </w:r>
+      <w:r>
+        <w:rPr>
+          <w:rFonts w:ascii="Times New Roman" w:eastAsia="宋体" w:hAnsi="Times New Roman" w:cs="Times New Roman" w:hint="eastAsia"/>
+          <w:sz w:val="18"/>
+          <w:szCs w:val="18"/>
+          <w:lang w:val="en-US"/>
+        </w:rPr>
+        <w:t>status</w:t>
+      </w:r>
+      <w:r>
+        <w:rPr>
+          <w:rFonts w:ascii="Times New Roman" w:eastAsia="宋体" w:hAnsi="Times New Roman" w:cs="Times New Roman" w:hint="eastAsia"/>
+          <w:sz w:val="18"/>
+          <w:szCs w:val="18"/>
+          <w:lang w:val="en-US"/>
+        </w:rPr>
+        <w:t>和</w:t>
+      </w:r>
       <w:r>
         <w:rPr>
           <w:rFonts w:ascii="Times New Roman" w:eastAsia="宋体" w:hAnsi="Times New Roman" w:cs="Times New Roman" w:hint="eastAsia"/>
@@ -3430,54 +3235,6 @@
         </w:rPr>
         <w:t>clientip</w:t>
       </w:r>
-      <w:proofErr w:type="spellEnd"/>
-      <w:r>
-        <w:rPr>
-          <w:rFonts w:ascii="Times New Roman" w:eastAsia="宋体" w:hAnsi="Times New Roman" w:cs="Times New Roman" w:hint="eastAsia"/>
-          <w:sz w:val="18"/>
-          <w:szCs w:val="18"/>
-          <w:lang w:val="en-US"/>
-        </w:rPr>
-        <w:t xml:space="preserve">, </w:t>
-      </w:r>
-      <w:r>
-        <w:rPr>
-          <w:rFonts w:ascii="Times New Roman" w:eastAsia="宋体" w:hAnsi="Times New Roman" w:cs="Times New Roman" w:hint="eastAsia"/>
-          <w:sz w:val="18"/>
-          <w:szCs w:val="18"/>
-          <w:lang w:val="en-US"/>
-        </w:rPr>
-        <w:t>展示</w:t>
-      </w:r>
-      <w:r>
-        <w:rPr>
-          <w:rFonts w:ascii="Times New Roman" w:eastAsia="宋体" w:hAnsi="Times New Roman" w:cs="Times New Roman" w:hint="eastAsia"/>
-          <w:sz w:val="18"/>
-          <w:szCs w:val="18"/>
-          <w:lang w:val="en-US"/>
-        </w:rPr>
-        <w:t>status</w:t>
-      </w:r>
-      <w:r>
-        <w:rPr>
-          <w:rFonts w:ascii="Times New Roman" w:eastAsia="宋体" w:hAnsi="Times New Roman" w:cs="Times New Roman" w:hint="eastAsia"/>
-          <w:sz w:val="18"/>
-          <w:szCs w:val="18"/>
-          <w:lang w:val="en-US"/>
-        </w:rPr>
-        <w:t>和</w:t>
-      </w:r>
-      <w:proofErr w:type="spellStart"/>
-      <w:r>
-        <w:rPr>
-          <w:rFonts w:ascii="Times New Roman" w:eastAsia="宋体" w:hAnsi="Times New Roman" w:cs="Times New Roman" w:hint="eastAsia"/>
-          <w:sz w:val="18"/>
-          <w:szCs w:val="18"/>
-          <w:lang w:val="en-US"/>
-        </w:rPr>
-        <w:t>clientip</w:t>
-      </w:r>
-      <w:proofErr w:type="spellEnd"/>
       <w:r>
         <w:rPr>
           <w:rFonts w:ascii="Times New Roman" w:eastAsia="宋体" w:hAnsi="Times New Roman" w:cs="Times New Roman" w:hint="eastAsia"/>
@@ -3610,19 +3367,8 @@
           <w:szCs w:val="18"/>
           <w:lang w:val="en-US"/>
         </w:rPr>
-        <w:t xml:space="preserve"> </w:t>
-      </w:r>
-      <w:proofErr w:type="spellStart"/>
-      <w:r>
-        <w:rPr>
-          <w:rFonts w:ascii="Times New Roman" w:eastAsia="宋体" w:hAnsi="Times New Roman" w:cs="Times New Roman" w:hint="eastAsia"/>
-          <w:sz w:val="18"/>
-          <w:szCs w:val="18"/>
-          <w:lang w:val="en-US"/>
-        </w:rPr>
-        <w:t>dedup</w:t>
-      </w:r>
-      <w:proofErr w:type="spellEnd"/>
+        <w:t xml:space="preserve"> dedup</w:t>
+      </w:r>
       <w:r>
         <w:rPr>
           <w:rFonts w:ascii="Times New Roman" w:eastAsia="宋体" w:hAnsi="Times New Roman" w:cs="Times New Roman" w:hint="eastAsia"/>
@@ -3751,19 +3497,8 @@
           <w:szCs w:val="18"/>
           <w:lang w:val="en-US"/>
         </w:rPr>
-        <w:t xml:space="preserve"> +/- </w:t>
-      </w:r>
-      <w:proofErr w:type="spellStart"/>
-      <w:r>
-        <w:rPr>
-          <w:rFonts w:ascii="Times New Roman" w:eastAsia="宋体" w:hAnsi="Times New Roman" w:cs="Times New Roman"/>
-          <w:sz w:val="18"/>
-          <w:szCs w:val="18"/>
-          <w:lang w:val="en-US"/>
-        </w:rPr>
-        <w:t>field_name</w:t>
-      </w:r>
-      <w:proofErr w:type="spellEnd"/>
+        <w:t xml:space="preserve"> +/- field_name</w:t>
+      </w:r>
     </w:p>
     <w:p>
       <w:pPr>
@@ -4026,27 +3761,7 @@
           <w:szCs w:val="18"/>
           <w:lang w:val="en-US"/>
         </w:rPr>
-        <w:t xml:space="preserve">count, </w:t>
-      </w:r>
-      <w:proofErr w:type="spellStart"/>
-      <w:r>
-        <w:rPr>
-          <w:rFonts w:ascii="Times New Roman" w:eastAsia="宋体" w:hAnsi="Times New Roman" w:cs="Times New Roman"/>
-          <w:sz w:val="18"/>
-          <w:szCs w:val="18"/>
-          <w:lang w:val="en-US"/>
-        </w:rPr>
-        <w:t>distinct_count</w:t>
-      </w:r>
-      <w:proofErr w:type="spellEnd"/>
-      <w:r>
-        <w:rPr>
-          <w:rFonts w:ascii="Times New Roman" w:eastAsia="宋体" w:hAnsi="Times New Roman" w:cs="Times New Roman"/>
-          <w:sz w:val="18"/>
-          <w:szCs w:val="18"/>
-          <w:lang w:val="en-US"/>
-        </w:rPr>
-        <w:t>, sum, list, value</w:t>
+        <w:t>count, distinct_count, sum, list, value</w:t>
       </w:r>
       <w:r>
         <w:rPr>
@@ -4293,7 +4008,6 @@
         </w:rPr>
         <w:t xml:space="preserve"> </w:t>
       </w:r>
-      <w:proofErr w:type="spellStart"/>
       <w:r>
         <w:rPr>
           <w:rFonts w:ascii="Times New Roman" w:eastAsia="宋体" w:hAnsi="Times New Roman" w:cs="Times New Roman"/>
@@ -4321,7 +4035,6 @@
         </w:rPr>
         <w:t>count</w:t>
       </w:r>
-      <w:proofErr w:type="spellEnd"/>
       <w:r>
         <w:rPr>
           <w:rFonts w:ascii="Times New Roman" w:eastAsia="宋体" w:hAnsi="Times New Roman" w:cs="Times New Roman"/>
@@ -4986,54 +4699,23 @@
           <w:lang w:val="en-US"/>
         </w:rPr>
       </w:pPr>
-      <w:proofErr w:type="spellStart"/>
-      <w:r>
-        <w:rPr>
-          <w:rFonts w:ascii="Times New Roman" w:eastAsia="宋体" w:hAnsi="Times New Roman" w:cs="Times New Roman"/>
-          <w:sz w:val="18"/>
-          <w:szCs w:val="18"/>
-          <w:lang w:val="en-US"/>
-        </w:rPr>
-        <w:t>Sourcetype</w:t>
-      </w:r>
-      <w:proofErr w:type="spellEnd"/>
-      <w:r>
-        <w:rPr>
-          <w:rFonts w:ascii="Times New Roman" w:eastAsia="宋体" w:hAnsi="Times New Roman" w:cs="Times New Roman"/>
-          <w:sz w:val="18"/>
-          <w:szCs w:val="18"/>
-          <w:lang w:val="en-US"/>
-        </w:rPr>
-        <w:t>=acc* status =200 | stats list(</w:t>
-      </w:r>
-      <w:proofErr w:type="spellStart"/>
-      <w:r>
-        <w:rPr>
-          <w:rFonts w:ascii="Times New Roman" w:eastAsia="宋体" w:hAnsi="Times New Roman" w:cs="Times New Roman"/>
-          <w:sz w:val="18"/>
-          <w:szCs w:val="18"/>
-          <w:lang w:val="en-US"/>
-        </w:rPr>
-        <w:t>product</w:t>
-      </w:r>
-      <w:r>
-        <w:rPr>
-          <w:rFonts w:ascii="Times New Roman" w:eastAsia="宋体" w:hAnsi="Times New Roman" w:cs="Times New Roman" w:hint="eastAsia"/>
-          <w:sz w:val="18"/>
-          <w:szCs w:val="18"/>
-          <w:lang w:val="en-US"/>
-        </w:rPr>
-        <w:t>_name</w:t>
-      </w:r>
-      <w:proofErr w:type="spellEnd"/>
-      <w:r>
-        <w:rPr>
-          <w:rFonts w:ascii="Times New Roman" w:eastAsia="宋体" w:hAnsi="Times New Roman" w:cs="Times New Roman" w:hint="eastAsia"/>
-          <w:sz w:val="18"/>
-          <w:szCs w:val="18"/>
-          <w:lang w:val="en-US"/>
-        </w:rPr>
-        <w:t xml:space="preserve">) as </w:t>
+      <w:r>
+        <w:rPr>
+          <w:rFonts w:ascii="Times New Roman" w:eastAsia="宋体" w:hAnsi="Times New Roman" w:cs="Times New Roman"/>
+          <w:sz w:val="18"/>
+          <w:szCs w:val="18"/>
+          <w:lang w:val="en-US"/>
+        </w:rPr>
+        <w:t>Sourcetype=acc* status =200 | stats list(product</w:t>
+      </w:r>
+      <w:r>
+        <w:rPr>
+          <w:rFonts w:ascii="Times New Roman" w:eastAsia="宋体" w:hAnsi="Times New Roman" w:cs="Times New Roman" w:hint="eastAsia"/>
+          <w:sz w:val="18"/>
+          <w:szCs w:val="18"/>
+          <w:lang w:val="en-US"/>
+        </w:rPr>
+        <w:t xml:space="preserve">_name) as </w:t>
       </w:r>
       <w:r>
         <w:rPr>
@@ -5054,7 +4736,6 @@
           <w:lang w:val="en-US"/>
         </w:rPr>
       </w:pPr>
-      <w:proofErr w:type="spellStart"/>
       <w:r>
         <w:rPr>
           <w:rFonts w:ascii="Times New Roman" w:eastAsia="宋体" w:hAnsi="Times New Roman" w:cs="Times New Roman"/>
@@ -5063,17 +4744,7 @@
           <w:lang w:val="en-US"/>
         </w:rPr>
         <w:lastRenderedPageBreak/>
-        <w:t>Sourcetype</w:t>
-      </w:r>
-      <w:proofErr w:type="spellEnd"/>
-      <w:r>
-        <w:rPr>
-          <w:rFonts w:ascii="Times New Roman" w:eastAsia="宋体" w:hAnsi="Times New Roman" w:cs="Times New Roman"/>
-          <w:sz w:val="18"/>
-          <w:szCs w:val="18"/>
-          <w:lang w:val="en-US"/>
-        </w:rPr>
-        <w:t>=acc* status =200</w:t>
+        <w:t>Sourcetype=acc* status =200</w:t>
       </w:r>
       <w:r>
         <w:rPr>
@@ -5231,7 +4902,6 @@
         </w:rPr>
         <w:t xml:space="preserve"> </w:t>
       </w:r>
-      <w:proofErr w:type="spellStart"/>
       <w:r>
         <w:rPr>
           <w:rFonts w:ascii="Times New Roman" w:eastAsia="宋体" w:hAnsi="Times New Roman" w:cs="Times New Roman"/>
@@ -5241,7 +4911,6 @@
         </w:rPr>
         <w:t>product_name</w:t>
       </w:r>
-      <w:proofErr w:type="spellEnd"/>
       <w:r>
         <w:rPr>
           <w:rFonts w:ascii="Times New Roman" w:eastAsia="宋体" w:hAnsi="Times New Roman" w:cs="Times New Roman" w:hint="eastAsia"/>
@@ -5361,25 +5030,14 @@
         </w:rPr>
         <w:t>values (</w:t>
       </w:r>
-      <w:proofErr w:type="spellStart"/>
-      <w:r>
-        <w:rPr>
-          <w:rFonts w:ascii="Times New Roman" w:eastAsia="宋体" w:hAnsi="Times New Roman" w:cs="Times New Roman"/>
-          <w:sz w:val="18"/>
-          <w:szCs w:val="18"/>
-          <w:lang w:val="en-US"/>
-        </w:rPr>
-        <w:t>RegressionUpgradeTo</w:t>
-      </w:r>
-      <w:proofErr w:type="spellEnd"/>
-      <w:r>
-        <w:rPr>
-          <w:rFonts w:ascii="Times New Roman" w:eastAsia="宋体" w:hAnsi="Times New Roman" w:cs="Times New Roman"/>
-          <w:sz w:val="18"/>
-          <w:szCs w:val="18"/>
-          <w:lang w:val="en-US"/>
-        </w:rPr>
-        <w:t>)</w:t>
+      <w:r>
+        <w:rPr>
+          <w:rFonts w:ascii="Times New Roman" w:eastAsia="宋体" w:hAnsi="Times New Roman" w:cs="Times New Roman"/>
+          <w:sz w:val="18"/>
+          <w:szCs w:val="18"/>
+          <w:lang w:val="en-US"/>
+        </w:rPr>
+        <w:t>RegressionUpgradeTo)</w:t>
       </w:r>
     </w:p>
     <w:p>
@@ -5491,7 +5149,6 @@
         </w:rPr>
         <w:t xml:space="preserve"> </w:t>
       </w:r>
-      <w:proofErr w:type="spellStart"/>
       <w:r>
         <w:rPr>
           <w:rFonts w:ascii="Times New Roman" w:eastAsia="宋体" w:hAnsi="Times New Roman" w:cs="Times New Roman"/>
@@ -5501,7 +5158,6 @@
         </w:rPr>
         <w:t>RegressionUpgradeTo</w:t>
       </w:r>
-      <w:proofErr w:type="spellEnd"/>
       <w:r>
         <w:rPr>
           <w:rFonts w:ascii="Times New Roman" w:eastAsia="宋体" w:hAnsi="Times New Roman" w:cs="Times New Roman" w:hint="eastAsia"/>
@@ -5745,23 +5401,13 @@
         </w:rPr>
         <w:t>我们在搜索框中，可以设置筛选条件，筛选事件结果。我们可以填入，事件那内容是否含有某个关键字，事件是什么</w:t>
       </w:r>
-      <w:proofErr w:type="spellStart"/>
-      <w:r>
-        <w:rPr>
-          <w:rFonts w:ascii="Times New Roman" w:eastAsia="宋体" w:hAnsi="Times New Roman" w:cs="Times New Roman" w:hint="eastAsia"/>
-          <w:sz w:val="18"/>
-          <w:szCs w:val="18"/>
-        </w:rPr>
-        <w:t>sourcetype</w:t>
-      </w:r>
-      <w:proofErr w:type="spellEnd"/>
-      <w:r>
-        <w:rPr>
-          <w:rFonts w:ascii="Times New Roman" w:eastAsia="宋体" w:hAnsi="Times New Roman" w:cs="Times New Roman" w:hint="eastAsia"/>
-          <w:sz w:val="18"/>
-          <w:szCs w:val="18"/>
-        </w:rPr>
-        <w:t xml:space="preserve">, </w:t>
+      <w:r>
+        <w:rPr>
+          <w:rFonts w:ascii="Times New Roman" w:eastAsia="宋体" w:hAnsi="Times New Roman" w:cs="Times New Roman" w:hint="eastAsia"/>
+          <w:sz w:val="18"/>
+          <w:szCs w:val="18"/>
+        </w:rPr>
+        <w:t xml:space="preserve">sourcetype, </w:t>
       </w:r>
       <w:r>
         <w:rPr>
@@ -6233,18 +5879,8 @@
           <w:sz w:val="18"/>
           <w:szCs w:val="18"/>
         </w:rPr>
-        <w:t xml:space="preserve">| REST /services/data/indexes | table title, </w:t>
-      </w:r>
-      <w:proofErr w:type="spellStart"/>
-      <w:r>
-        <w:rPr>
-          <w:rFonts w:ascii="Times New Roman" w:eastAsia="宋体" w:hAnsi="Times New Roman" w:cs="Times New Roman"/>
-          <w:sz w:val="18"/>
-          <w:szCs w:val="18"/>
-        </w:rPr>
-        <w:t>currentDBSizeMB</w:t>
-      </w:r>
-      <w:proofErr w:type="spellEnd"/>
+        <w:t>| REST /services/data/indexes | table title, currentDBSizeMB</w:t>
+      </w:r>
       <w:r>
         <w:rPr>
           <w:rFonts w:ascii="Times New Roman" w:eastAsia="宋体" w:hAnsi="Times New Roman" w:cs="Times New Roman"/>
@@ -7211,23 +6847,13 @@
         </w:rPr>
         <w:t xml:space="preserve">stats, chart, </w:t>
       </w:r>
-      <w:proofErr w:type="spellStart"/>
-      <w:r>
-        <w:rPr>
-          <w:rFonts w:ascii="Times New Roman" w:eastAsia="宋体" w:hAnsi="Times New Roman" w:cs="Times New Roman"/>
-          <w:sz w:val="18"/>
-          <w:szCs w:val="18"/>
-        </w:rPr>
-        <w:t>timechart</w:t>
-      </w:r>
-      <w:proofErr w:type="spellEnd"/>
-      <w:r>
-        <w:rPr>
-          <w:rFonts w:ascii="Times New Roman" w:eastAsia="宋体" w:hAnsi="Times New Roman" w:cs="Times New Roman"/>
-          <w:sz w:val="18"/>
-          <w:szCs w:val="18"/>
-        </w:rPr>
-        <w:t>,</w:t>
+      <w:r>
+        <w:rPr>
+          <w:rFonts w:ascii="Times New Roman" w:eastAsia="宋体" w:hAnsi="Times New Roman" w:cs="Times New Roman"/>
+          <w:sz w:val="18"/>
+          <w:szCs w:val="18"/>
+        </w:rPr>
+        <w:t>timechart,</w:t>
       </w:r>
       <w:r>
         <w:rPr>
@@ -7941,47 +7567,7 @@
           <w:szCs w:val="18"/>
           <w:lang w:val="en-US"/>
         </w:rPr>
-        <w:t xml:space="preserve">| lookup </w:t>
-      </w:r>
-      <w:proofErr w:type="spellStart"/>
-      <w:r>
-        <w:rPr>
-          <w:rFonts w:ascii="Times New Roman" w:eastAsia="宋体" w:hAnsi="Times New Roman" w:cs="Times New Roman"/>
-          <w:sz w:val="18"/>
-          <w:szCs w:val="18"/>
-          <w:lang w:val="en-US"/>
-        </w:rPr>
-        <w:t>products_lookup</w:t>
-      </w:r>
-      <w:proofErr w:type="spellEnd"/>
-      <w:r>
-        <w:rPr>
-          <w:rFonts w:ascii="Times New Roman" w:eastAsia="宋体" w:hAnsi="Times New Roman" w:cs="Times New Roman"/>
-          <w:sz w:val="18"/>
-          <w:szCs w:val="18"/>
-          <w:lang w:val="en-US"/>
-        </w:rPr>
-        <w:t xml:space="preserve"> productid as product Id OUTPUT </w:t>
-      </w:r>
-      <w:proofErr w:type="spellStart"/>
-      <w:r>
-        <w:rPr>
-          <w:rFonts w:ascii="Times New Roman" w:eastAsia="宋体" w:hAnsi="Times New Roman" w:cs="Times New Roman"/>
-          <w:sz w:val="18"/>
-          <w:szCs w:val="18"/>
-          <w:lang w:val="en-US"/>
-        </w:rPr>
-        <w:t>product_description</w:t>
-      </w:r>
-      <w:proofErr w:type="spellEnd"/>
-      <w:r>
-        <w:rPr>
-          <w:rFonts w:ascii="Times New Roman" w:eastAsia="宋体" w:hAnsi="Times New Roman" w:cs="Times New Roman"/>
-          <w:sz w:val="18"/>
-          <w:szCs w:val="18"/>
-          <w:lang w:val="en-US"/>
-        </w:rPr>
-        <w:t xml:space="preserve"> as Description</w:t>
+        <w:t>| lookup products_lookup productid as product Id OUTPUT product_description as Description</w:t>
       </w:r>
     </w:p>
     <w:p>
@@ -8001,84 +7587,62 @@
           <w:lang w:val="en-US"/>
         </w:rPr>
         <w:tab/>
-        <w:t xml:space="preserve">             | </w:t>
-      </w:r>
-      <w:proofErr w:type="gramStart"/>
-      <w:r>
-        <w:rPr>
-          <w:rFonts w:ascii="Times New Roman" w:eastAsia="宋体" w:hAnsi="Times New Roman" w:cs="Times New Roman"/>
-          <w:sz w:val="18"/>
-          <w:szCs w:val="18"/>
-          <w:lang w:val="en-US"/>
-        </w:rPr>
-        <w:t xml:space="preserve">lookup  </w:t>
-      </w:r>
-      <w:proofErr w:type="spellStart"/>
-      <w:r>
-        <w:rPr>
-          <w:rFonts w:ascii="Times New Roman" w:eastAsia="宋体" w:hAnsi="Times New Roman" w:cs="Times New Roman"/>
+        <w:t xml:space="preserve">             | lookup  lookup</w:t>
+      </w:r>
+      <w:r>
+        <w:rPr>
+          <w:rFonts w:ascii="Times New Roman" w:eastAsia="宋体" w:hAnsi="Times New Roman" w:cs="Times New Roman" w:hint="eastAsia"/>
+          <w:sz w:val="18"/>
+          <w:szCs w:val="18"/>
+          <w:lang w:val="en-US"/>
+        </w:rPr>
+        <w:t>表名</w:t>
+      </w:r>
+      <w:r>
+        <w:rPr>
+          <w:rFonts w:ascii="Times New Roman" w:eastAsia="宋体" w:hAnsi="Times New Roman" w:cs="Times New Roman" w:hint="eastAsia"/>
+          <w:sz w:val="18"/>
+          <w:szCs w:val="18"/>
+          <w:lang w:val="en-US"/>
+        </w:rPr>
+        <w:t xml:space="preserve">  </w:t>
+      </w:r>
+      <w:r>
+        <w:rPr>
+          <w:rFonts w:ascii="Times New Roman" w:eastAsia="宋体" w:hAnsi="Times New Roman" w:cs="Times New Roman" w:hint="eastAsia"/>
+          <w:sz w:val="18"/>
+          <w:szCs w:val="18"/>
+          <w:lang w:val="en-US"/>
+        </w:rPr>
+        <w:t>表名中的域与数据集中的域关联</w:t>
+      </w:r>
+      <w:r>
+        <w:rPr>
+          <w:rFonts w:ascii="Times New Roman" w:eastAsia="宋体" w:hAnsi="Times New Roman" w:cs="Times New Roman" w:hint="eastAsia"/>
+          <w:sz w:val="18"/>
+          <w:szCs w:val="18"/>
+          <w:lang w:val="en-US"/>
+        </w:rPr>
+        <w:t xml:space="preserve">  OUTPUT</w:t>
+      </w:r>
+      <w:r>
+        <w:rPr>
+          <w:rFonts w:ascii="Times New Roman" w:eastAsia="宋体" w:hAnsi="Times New Roman" w:cs="Times New Roman"/>
+          <w:sz w:val="18"/>
+          <w:szCs w:val="18"/>
+          <w:lang w:val="en-US"/>
+        </w:rPr>
+        <w:t xml:space="preserve"> </w:t>
+      </w:r>
+      <w:r>
+        <w:rPr>
+          <w:rFonts w:ascii="Times New Roman" w:eastAsia="宋体" w:hAnsi="Times New Roman" w:cs="Times New Roman" w:hint="eastAsia"/>
           <w:sz w:val="18"/>
           <w:szCs w:val="18"/>
           <w:lang w:val="en-US"/>
         </w:rPr>
         <w:t>lookup</w:t>
       </w:r>
-      <w:proofErr w:type="spellEnd"/>
-      <w:proofErr w:type="gramEnd"/>
-      <w:r>
-        <w:rPr>
-          <w:rFonts w:ascii="Times New Roman" w:eastAsia="宋体" w:hAnsi="Times New Roman" w:cs="Times New Roman" w:hint="eastAsia"/>
-          <w:sz w:val="18"/>
-          <w:szCs w:val="18"/>
-          <w:lang w:val="en-US"/>
-        </w:rPr>
-        <w:t>表名</w:t>
-      </w:r>
-      <w:r>
-        <w:rPr>
-          <w:rFonts w:ascii="Times New Roman" w:eastAsia="宋体" w:hAnsi="Times New Roman" w:cs="Times New Roman" w:hint="eastAsia"/>
-          <w:sz w:val="18"/>
-          <w:szCs w:val="18"/>
-          <w:lang w:val="en-US"/>
-        </w:rPr>
-        <w:t xml:space="preserve">  </w:t>
-      </w:r>
-      <w:r>
-        <w:rPr>
-          <w:rFonts w:ascii="Times New Roman" w:eastAsia="宋体" w:hAnsi="Times New Roman" w:cs="Times New Roman" w:hint="eastAsia"/>
-          <w:sz w:val="18"/>
-          <w:szCs w:val="18"/>
-          <w:lang w:val="en-US"/>
-        </w:rPr>
-        <w:t>表名中的域与数据集中的域关联</w:t>
-      </w:r>
-      <w:r>
-        <w:rPr>
-          <w:rFonts w:ascii="Times New Roman" w:eastAsia="宋体" w:hAnsi="Times New Roman" w:cs="Times New Roman" w:hint="eastAsia"/>
-          <w:sz w:val="18"/>
-          <w:szCs w:val="18"/>
-          <w:lang w:val="en-US"/>
-        </w:rPr>
-        <w:t xml:space="preserve">  OUTPUT</w:t>
-      </w:r>
-      <w:r>
-        <w:rPr>
-          <w:rFonts w:ascii="Times New Roman" w:eastAsia="宋体" w:hAnsi="Times New Roman" w:cs="Times New Roman"/>
-          <w:sz w:val="18"/>
-          <w:szCs w:val="18"/>
-          <w:lang w:val="en-US"/>
-        </w:rPr>
-        <w:t xml:space="preserve"> </w:t>
-      </w:r>
-      <w:r>
-        <w:rPr>
-          <w:rFonts w:ascii="Times New Roman" w:eastAsia="宋体" w:hAnsi="Times New Roman" w:cs="Times New Roman" w:hint="eastAsia"/>
-          <w:sz w:val="18"/>
-          <w:szCs w:val="18"/>
-          <w:lang w:val="en-US"/>
-        </w:rPr>
-        <w:t>lookup</w:t>
-      </w:r>
       <w:r>
         <w:rPr>
           <w:rFonts w:ascii="Times New Roman" w:eastAsia="宋体" w:hAnsi="Times New Roman" w:cs="Times New Roman" w:hint="eastAsia"/>
@@ -8088,7 +7652,6 @@
         </w:rPr>
         <w:t>表中的</w:t>
       </w:r>
-      <w:proofErr w:type="spellStart"/>
       <w:r>
         <w:rPr>
           <w:rFonts w:ascii="Times New Roman" w:eastAsia="宋体" w:hAnsi="Times New Roman" w:cs="Times New Roman" w:hint="eastAsia"/>
@@ -8098,7 +7661,6 @@
         </w:rPr>
         <w:t>product_description</w:t>
       </w:r>
-      <w:proofErr w:type="spellEnd"/>
       <w:r>
         <w:rPr>
           <w:rFonts w:ascii="Times New Roman" w:eastAsia="宋体" w:hAnsi="Times New Roman" w:cs="Times New Roman" w:hint="eastAsia"/>
@@ -8199,7 +7761,6 @@
         </w:rPr>
         <w:t xml:space="preserve"> </w:t>
       </w:r>
-      <w:proofErr w:type="gramStart"/>
       <w:r>
         <w:rPr>
           <w:rFonts w:ascii="Times New Roman" w:eastAsia="宋体" w:hAnsi="Times New Roman" w:cs="Times New Roman" w:hint="eastAsia"/>
@@ -8218,7 +7779,6 @@
         </w:rPr>
         <w:t>s</w:t>
       </w:r>
-      <w:proofErr w:type="gramEnd"/>
       <w:r>
         <w:rPr>
           <w:rFonts w:ascii="Times New Roman" w:eastAsia="宋体" w:hAnsi="Times New Roman" w:cs="Times New Roman" w:hint="eastAsia"/>
@@ -8689,7 +8249,6 @@
         </w:rPr>
         <w:t>（例如</w:t>
       </w:r>
-      <w:proofErr w:type="spellStart"/>
       <w:r>
         <w:rPr>
           <w:rFonts w:ascii="Times New Roman" w:eastAsia="宋体" w:hAnsi="Times New Roman" w:cs="Times New Roman" w:hint="eastAsia"/>
@@ -8699,7 +8258,6 @@
         </w:rPr>
         <w:t>Searching&amp;Report</w:t>
       </w:r>
-      <w:proofErr w:type="spellEnd"/>
       <w:r>
         <w:rPr>
           <w:rFonts w:ascii="Times New Roman" w:eastAsia="宋体" w:hAnsi="Times New Roman" w:cs="Times New Roman" w:hint="eastAsia"/>
@@ -8709,25 +8267,14 @@
         </w:rPr>
         <w:t>）产生的，然后把权限改为</w:t>
       </w:r>
-      <w:proofErr w:type="spellStart"/>
-      <w:r>
-        <w:rPr>
-          <w:rFonts w:ascii="Times New Roman" w:eastAsia="宋体" w:hAnsi="Times New Roman" w:cs="Times New Roman"/>
-          <w:sz w:val="18"/>
-          <w:szCs w:val="18"/>
-          <w:lang w:val="en-US"/>
-        </w:rPr>
-        <w:t>AllApps</w:t>
-      </w:r>
-      <w:proofErr w:type="spellEnd"/>
-      <w:r>
-        <w:rPr>
-          <w:rFonts w:ascii="Times New Roman" w:eastAsia="宋体" w:hAnsi="Times New Roman" w:cs="Times New Roman"/>
-          <w:sz w:val="18"/>
-          <w:szCs w:val="18"/>
-          <w:lang w:val="en-US"/>
-        </w:rPr>
-        <w:t>,</w:t>
+      <w:r>
+        <w:rPr>
+          <w:rFonts w:ascii="Times New Roman" w:eastAsia="宋体" w:hAnsi="Times New Roman" w:cs="Times New Roman"/>
+          <w:sz w:val="18"/>
+          <w:szCs w:val="18"/>
+          <w:lang w:val="en-US"/>
+        </w:rPr>
+        <w:t>AllApps,</w:t>
       </w:r>
       <w:r>
         <w:rPr>
@@ -9649,7 +9196,6 @@
         </w:rPr>
         <w:t>如果我们建立的</w:t>
       </w:r>
-      <w:proofErr w:type="spellStart"/>
       <w:r>
         <w:rPr>
           <w:rFonts w:ascii="Times New Roman" w:eastAsia="宋体" w:hAnsi="Times New Roman" w:cs="Times New Roman" w:hint="eastAsia"/>
@@ -9659,7 +9205,6 @@
         </w:rPr>
         <w:t>splunk</w:t>
       </w:r>
-      <w:proofErr w:type="spellEnd"/>
       <w:r>
         <w:rPr>
           <w:rFonts w:ascii="Times New Roman" w:eastAsia="宋体" w:hAnsi="Times New Roman" w:cs="Times New Roman" w:hint="eastAsia"/>
@@ -9739,19 +9284,8 @@
           <w:szCs w:val="18"/>
           <w:lang w:val="en-US"/>
         </w:rPr>
-        <w:t xml:space="preserve"> </w:t>
-      </w:r>
-      <w:proofErr w:type="spellStart"/>
-      <w:r>
-        <w:rPr>
-          <w:rFonts w:ascii="Times New Roman" w:eastAsia="宋体" w:hAnsi="Times New Roman" w:cs="Times New Roman" w:hint="eastAsia"/>
-          <w:sz w:val="18"/>
-          <w:szCs w:val="18"/>
-          <w:lang w:val="en-US"/>
-        </w:rPr>
-        <w:t>splunk</w:t>
-      </w:r>
-      <w:proofErr w:type="spellEnd"/>
+        <w:t xml:space="preserve"> splunk</w:t>
+      </w:r>
       <w:r>
         <w:rPr>
           <w:rFonts w:ascii="Times New Roman" w:eastAsia="宋体" w:hAnsi="Times New Roman" w:cs="Times New Roman" w:hint="eastAsia"/>
@@ -9761,25 +9295,14 @@
         </w:rPr>
         <w:t>实例作为</w:t>
       </w:r>
-      <w:proofErr w:type="spellStart"/>
-      <w:r>
-        <w:rPr>
-          <w:rFonts w:ascii="Times New Roman" w:eastAsia="宋体" w:hAnsi="Times New Roman" w:cs="Times New Roman" w:hint="eastAsia"/>
-          <w:sz w:val="18"/>
-          <w:szCs w:val="18"/>
-          <w:lang w:val="en-US"/>
-        </w:rPr>
-        <w:t>licence</w:t>
-      </w:r>
-      <w:proofErr w:type="spellEnd"/>
-      <w:r>
-        <w:rPr>
-          <w:rFonts w:ascii="Times New Roman" w:eastAsia="宋体" w:hAnsi="Times New Roman" w:cs="Times New Roman" w:hint="eastAsia"/>
-          <w:sz w:val="18"/>
-          <w:szCs w:val="18"/>
-          <w:lang w:val="en-US"/>
-        </w:rPr>
-        <w:t xml:space="preserve"> slave.</w:t>
+      <w:r>
+        <w:rPr>
+          <w:rFonts w:ascii="Times New Roman" w:eastAsia="宋体" w:hAnsi="Times New Roman" w:cs="Times New Roman" w:hint="eastAsia"/>
+          <w:sz w:val="18"/>
+          <w:szCs w:val="18"/>
+          <w:lang w:val="en-US"/>
+        </w:rPr>
+        <w:t>licence slave.</w:t>
       </w:r>
     </w:p>
     <w:p>
@@ -9890,7 +9413,6 @@
         </w:rPr>
         <w:t>例如在</w:t>
       </w:r>
-      <w:proofErr w:type="spellStart"/>
       <w:r>
         <w:rPr>
           <w:rFonts w:ascii="Times New Roman" w:eastAsia="宋体" w:hAnsi="Times New Roman" w:cs="Times New Roman" w:hint="eastAsia"/>
@@ -9909,7 +9431,6 @@
         </w:rPr>
         <w:t>&amp;Reporting</w:t>
       </w:r>
-      <w:proofErr w:type="spellEnd"/>
       <w:r>
         <w:rPr>
           <w:rFonts w:ascii="Times New Roman" w:eastAsia="宋体" w:hAnsi="Times New Roman" w:cs="Times New Roman" w:hint="eastAsia"/>
@@ -9973,7 +9494,6 @@
         </w:rPr>
         <w:t>，要不就是在自身</w:t>
       </w:r>
-      <w:proofErr w:type="spellStart"/>
       <w:r>
         <w:rPr>
           <w:rFonts w:ascii="Times New Roman" w:eastAsia="宋体" w:hAnsi="Times New Roman" w:cs="Times New Roman" w:hint="eastAsia"/>
@@ -9992,7 +9512,6 @@
         </w:rPr>
         <w:t>&amp;Reporting</w:t>
       </w:r>
-      <w:proofErr w:type="spellEnd"/>
       <w:r>
         <w:rPr>
           <w:rFonts w:ascii="Times New Roman" w:eastAsia="宋体" w:hAnsi="Times New Roman" w:cs="Times New Roman" w:hint="eastAsia"/>
@@ -10557,17 +10076,7 @@
           <w:szCs w:val="18"/>
           <w:lang w:val="en-US"/>
         </w:rPr>
-        <w:t>forward</w:t>
-      </w:r>
-      <w:proofErr w:type="gramStart"/>
-      <w:r>
-        <w:rPr>
-          <w:rFonts w:ascii="Times New Roman" w:eastAsia="宋体" w:hAnsi="Times New Roman" w:cs="Times New Roman"/>
-          <w:sz w:val="18"/>
-          <w:szCs w:val="18"/>
-          <w:lang w:val="en-US"/>
-        </w:rPr>
-        <w:t>)</w:t>
+        <w:t>forward)</w:t>
       </w:r>
       <w:r>
         <w:rPr>
@@ -10578,7 +10087,6 @@
         </w:rPr>
         <w:t xml:space="preserve"> :</w:t>
       </w:r>
-      <w:proofErr w:type="gramEnd"/>
       <w:r>
         <w:rPr>
           <w:rFonts w:ascii="Times New Roman" w:eastAsia="宋体" w:hAnsi="Times New Roman" w:cs="Times New Roman" w:hint="eastAsia"/>
@@ -10750,36 +10258,16 @@
           <w:szCs w:val="18"/>
           <w:lang w:val="en-US"/>
         </w:rPr>
-        <w:t>der</w:t>
-      </w:r>
-      <w:proofErr w:type="gramStart"/>
-      <w:r>
-        <w:rPr>
-          <w:rFonts w:ascii="Times New Roman" w:eastAsia="宋体" w:hAnsi="Times New Roman" w:cs="Times New Roman"/>
-          <w:sz w:val="18"/>
-          <w:szCs w:val="18"/>
-          <w:lang w:val="en-US"/>
-        </w:rPr>
-        <w:t xml:space="preserve">) </w:t>
-      </w:r>
-      <w:r>
-        <w:rPr>
-          <w:rFonts w:ascii="Times New Roman" w:eastAsia="宋体" w:hAnsi="Times New Roman" w:cs="Times New Roman"/>
-          <w:sz w:val="18"/>
-          <w:szCs w:val="18"/>
-          <w:lang w:val="en-US"/>
-        </w:rPr>
-        <w:t>:</w:t>
-      </w:r>
-      <w:proofErr w:type="gramEnd"/>
-      <w:r>
-        <w:rPr>
-          <w:rFonts w:ascii="Times New Roman" w:eastAsia="宋体" w:hAnsi="Times New Roman" w:cs="Times New Roman"/>
-          <w:sz w:val="18"/>
-          <w:szCs w:val="18"/>
-          <w:lang w:val="en-US"/>
-        </w:rPr>
-        <w:t xml:space="preserve"> </w:t>
+        <w:t xml:space="preserve">der) </w:t>
+      </w:r>
+      <w:r>
+        <w:rPr>
+          <w:rFonts w:ascii="Times New Roman" w:eastAsia="宋体" w:hAnsi="Times New Roman" w:cs="Times New Roman"/>
+          <w:sz w:val="18"/>
+          <w:szCs w:val="18"/>
+          <w:lang w:val="en-US"/>
+        </w:rPr>
+        <w:t xml:space="preserve">: </w:t>
       </w:r>
       <w:r>
         <w:rPr>
@@ -11173,19 +10661,8 @@
           <w:szCs w:val="18"/>
           <w:lang w:val="en-US"/>
         </w:rPr>
-        <w:t>我们称为解析数据与解析数据为加工</w:t>
-      </w:r>
-      <w:proofErr w:type="gramStart"/>
-      <w:r>
-        <w:rPr>
-          <w:rFonts w:ascii="Times New Roman" w:eastAsia="宋体" w:hAnsi="Times New Roman" w:cs="Times New Roman" w:hint="eastAsia"/>
-          <w:sz w:val="18"/>
-          <w:szCs w:val="18"/>
-          <w:lang w:val="en-US"/>
-        </w:rPr>
-        <w:t>过数据</w:t>
-      </w:r>
-      <w:proofErr w:type="gramEnd"/>
+        <w:t>我们称为解析数据与解析数据为加工过数据</w:t>
+      </w:r>
       <w:r>
         <w:rPr>
           <w:rFonts w:ascii="Times New Roman" w:eastAsia="宋体" w:hAnsi="Times New Roman" w:cs="Times New Roman" w:hint="eastAsia"/>
@@ -11211,27 +10688,7 @@
           <w:szCs w:val="18"/>
           <w:lang w:val="en-US"/>
         </w:rPr>
-        <w:t>通用转发器发送未解析数据，重型</w:t>
-      </w:r>
-      <w:proofErr w:type="gramStart"/>
-      <w:r>
-        <w:rPr>
-          <w:rFonts w:ascii="Times New Roman" w:eastAsia="宋体" w:hAnsi="Times New Roman" w:cs="Times New Roman" w:hint="eastAsia"/>
-          <w:sz w:val="18"/>
-          <w:szCs w:val="18"/>
-          <w:lang w:val="en-US"/>
-        </w:rPr>
-        <w:t>解析器</w:t>
-      </w:r>
-      <w:proofErr w:type="gramEnd"/>
-      <w:r>
-        <w:rPr>
-          <w:rFonts w:ascii="Times New Roman" w:eastAsia="宋体" w:hAnsi="Times New Roman" w:cs="Times New Roman" w:hint="eastAsia"/>
-          <w:sz w:val="18"/>
-          <w:szCs w:val="18"/>
-          <w:lang w:val="en-US"/>
-        </w:rPr>
-        <w:t>发送解析数据）</w:t>
+        <w:t>通用转发器发送未解析数据，重型解析器发送解析数据）</w:t>
       </w:r>
     </w:p>
     <w:p>
@@ -11523,7 +10980,6 @@
         </w:rPr>
         <w:t>对</w:t>
       </w:r>
-      <w:proofErr w:type="spellStart"/>
       <w:r>
         <w:rPr>
           <w:rFonts w:ascii="Times New Roman" w:eastAsia="宋体" w:hAnsi="Times New Roman" w:cs="Times New Roman" w:hint="eastAsia"/>
@@ -11533,7 +10989,6 @@
         </w:rPr>
         <w:t>inputs.conf</w:t>
       </w:r>
-      <w:proofErr w:type="spellEnd"/>
       <w:r>
         <w:rPr>
           <w:rFonts w:ascii="Times New Roman" w:eastAsia="宋体" w:hAnsi="Times New Roman" w:cs="Times New Roman" w:hint="eastAsia"/>
@@ -11634,7 +11089,6 @@
         </w:rPr>
         <w:t>. /</w:t>
       </w:r>
-      <w:proofErr w:type="spellStart"/>
       <w:r>
         <w:rPr>
           <w:rFonts w:ascii="Times New Roman" w:eastAsia="宋体" w:hAnsi="Times New Roman" w:cs="Times New Roman" w:hint="eastAsia"/>
@@ -11644,7 +11098,6 @@
         </w:rPr>
         <w:t>splunk</w:t>
       </w:r>
-      <w:proofErr w:type="spellEnd"/>
       <w:r>
         <w:rPr>
           <w:rFonts w:ascii="Times New Roman" w:eastAsia="宋体" w:hAnsi="Times New Roman" w:cs="Times New Roman"/>
@@ -11879,37 +11332,7 @@
           <w:szCs w:val="18"/>
           <w:lang w:val="en-US"/>
         </w:rPr>
-        <w:t>$SPLUNK_HOME/</w:t>
-      </w:r>
-      <w:proofErr w:type="spellStart"/>
-      <w:r>
-        <w:rPr>
-          <w:rFonts w:ascii="Times New Roman" w:eastAsia="宋体" w:hAnsi="Times New Roman" w:cs="Times New Roman"/>
-          <w:sz w:val="18"/>
-          <w:szCs w:val="18"/>
-          <w:lang w:val="en-US"/>
-        </w:rPr>
-        <w:t>etc</w:t>
-      </w:r>
-      <w:proofErr w:type="spellEnd"/>
-      <w:r>
-        <w:rPr>
-          <w:rFonts w:ascii="Times New Roman" w:eastAsia="宋体" w:hAnsi="Times New Roman" w:cs="Times New Roman"/>
-          <w:sz w:val="18"/>
-          <w:szCs w:val="18"/>
-          <w:lang w:val="en-US"/>
-        </w:rPr>
-        <w:t>/system/local</w:t>
-      </w:r>
-      <w:proofErr w:type="gramStart"/>
-      <w:r>
-        <w:rPr>
-          <w:rFonts w:ascii="Times New Roman" w:eastAsia="宋体" w:hAnsi="Times New Roman" w:cs="Times New Roman"/>
-          <w:sz w:val="18"/>
-          <w:szCs w:val="18"/>
-          <w:lang w:val="en-US"/>
-        </w:rPr>
-        <w:t>/</w:t>
+        <w:t>$SPLUNK_HOME/etc/system/local/</w:t>
       </w:r>
       <w:r>
         <w:rPr>
@@ -11929,7 +11352,6 @@
         </w:rPr>
         <w:t>：</w:t>
       </w:r>
-      <w:proofErr w:type="gramEnd"/>
     </w:p>
     <w:p>
       <w:pPr>
@@ -11949,25 +11371,14 @@
         </w:rPr>
         <w:t>--</w:t>
       </w:r>
-      <w:proofErr w:type="spellStart"/>
-      <w:r>
-        <w:rPr>
-          <w:rFonts w:ascii="Times New Roman" w:eastAsia="宋体" w:hAnsi="Times New Roman" w:cs="Times New Roman"/>
-          <w:sz w:val="18"/>
-          <w:szCs w:val="18"/>
-          <w:lang w:val="en-US"/>
-        </w:rPr>
-        <w:t>inputs.conf</w:t>
-      </w:r>
-      <w:proofErr w:type="spellEnd"/>
-      <w:r>
-        <w:rPr>
-          <w:rFonts w:ascii="Times New Roman" w:eastAsia="宋体" w:hAnsi="Times New Roman" w:cs="Times New Roman"/>
-          <w:sz w:val="18"/>
-          <w:szCs w:val="18"/>
-          <w:lang w:val="en-US"/>
-        </w:rPr>
-        <w:t xml:space="preserve">: </w:t>
+      <w:r>
+        <w:rPr>
+          <w:rFonts w:ascii="Times New Roman" w:eastAsia="宋体" w:hAnsi="Times New Roman" w:cs="Times New Roman"/>
+          <w:sz w:val="18"/>
+          <w:szCs w:val="18"/>
+          <w:lang w:val="en-US"/>
+        </w:rPr>
+        <w:t xml:space="preserve">inputs.conf: </w:t>
       </w:r>
       <w:r>
         <w:rPr>
@@ -12013,36 +11424,16 @@
           <w:szCs w:val="18"/>
           <w:lang w:val="en-US"/>
         </w:rPr>
-        <w:t>--</w:t>
-      </w:r>
-      <w:proofErr w:type="spellStart"/>
-      <w:r>
-        <w:rPr>
-          <w:rFonts w:ascii="Times New Roman" w:eastAsia="宋体" w:hAnsi="Times New Roman" w:cs="Times New Roman" w:hint="eastAsia"/>
-          <w:sz w:val="18"/>
-          <w:szCs w:val="18"/>
-          <w:lang w:val="en-US"/>
-        </w:rPr>
-        <w:t>outputs</w:t>
-      </w:r>
-      <w:r>
-        <w:rPr>
-          <w:rFonts w:ascii="Times New Roman" w:eastAsia="宋体" w:hAnsi="Times New Roman" w:cs="Times New Roman"/>
-          <w:sz w:val="18"/>
-          <w:szCs w:val="18"/>
-          <w:lang w:val="en-US"/>
-        </w:rPr>
-        <w:t>.conf</w:t>
-      </w:r>
-      <w:proofErr w:type="spellEnd"/>
-      <w:r>
-        <w:rPr>
-          <w:rFonts w:ascii="Times New Roman" w:eastAsia="宋体" w:hAnsi="Times New Roman" w:cs="Times New Roman"/>
-          <w:sz w:val="18"/>
-          <w:szCs w:val="18"/>
-          <w:lang w:val="en-US"/>
-        </w:rPr>
-        <w:t xml:space="preserve">: </w:t>
+        <w:t>--outputs</w:t>
+      </w:r>
+      <w:r>
+        <w:rPr>
+          <w:rFonts w:ascii="Times New Roman" w:eastAsia="宋体" w:hAnsi="Times New Roman" w:cs="Times New Roman"/>
+          <w:sz w:val="18"/>
+          <w:szCs w:val="18"/>
+          <w:lang w:val="en-US"/>
+        </w:rPr>
+        <w:t xml:space="preserve">.conf: </w:t>
       </w:r>
       <w:r>
         <w:rPr>
@@ -12088,27 +11479,7 @@
           <w:szCs w:val="18"/>
           <w:lang w:val="en-US"/>
         </w:rPr>
-        <w:t>--</w:t>
-      </w:r>
-      <w:proofErr w:type="spellStart"/>
-      <w:r>
-        <w:rPr>
-          <w:rFonts w:ascii="Times New Roman" w:eastAsia="宋体" w:hAnsi="Times New Roman" w:cs="Times New Roman" w:hint="eastAsia"/>
-          <w:sz w:val="18"/>
-          <w:szCs w:val="18"/>
-          <w:lang w:val="en-US"/>
-        </w:rPr>
-        <w:t>server.conf</w:t>
-      </w:r>
-      <w:proofErr w:type="spellEnd"/>
-      <w:r>
-        <w:rPr>
-          <w:rFonts w:ascii="Times New Roman" w:eastAsia="宋体" w:hAnsi="Times New Roman" w:cs="Times New Roman" w:hint="eastAsia"/>
-          <w:sz w:val="18"/>
-          <w:szCs w:val="18"/>
-          <w:lang w:val="en-US"/>
-        </w:rPr>
-        <w:t xml:space="preserve">: </w:t>
+        <w:t xml:space="preserve">--server.conf: </w:t>
       </w:r>
       <w:r>
         <w:rPr>
@@ -12145,27 +11516,7 @@
           <w:szCs w:val="18"/>
           <w:lang w:val="en-US"/>
         </w:rPr>
-        <w:t>--</w:t>
-      </w:r>
-      <w:proofErr w:type="spellStart"/>
-      <w:r>
-        <w:rPr>
-          <w:rFonts w:ascii="Times New Roman" w:eastAsia="宋体" w:hAnsi="Times New Roman" w:cs="Times New Roman" w:hint="eastAsia"/>
-          <w:sz w:val="18"/>
-          <w:szCs w:val="18"/>
-          <w:lang w:val="en-US"/>
-        </w:rPr>
-        <w:t>deploymentclient.conf</w:t>
-      </w:r>
-      <w:proofErr w:type="spellEnd"/>
-      <w:r>
-        <w:rPr>
-          <w:rFonts w:ascii="Times New Roman" w:eastAsia="宋体" w:hAnsi="Times New Roman" w:cs="Times New Roman" w:hint="eastAsia"/>
-          <w:sz w:val="18"/>
-          <w:szCs w:val="18"/>
-          <w:lang w:val="en-US"/>
-        </w:rPr>
-        <w:t xml:space="preserve"> </w:t>
+        <w:t xml:space="preserve">--deploymentclient.conf </w:t>
       </w:r>
       <w:r>
         <w:rPr>
@@ -12215,7 +11566,6 @@
         </w:rPr>
         <w:t xml:space="preserve"> </w:t>
       </w:r>
-      <w:proofErr w:type="spellStart"/>
       <w:r>
         <w:rPr>
           <w:rFonts w:ascii="Times New Roman" w:eastAsia="宋体" w:hAnsi="Times New Roman" w:cs="Times New Roman" w:hint="eastAsia"/>
@@ -12227,7 +11577,6 @@
         </w:rPr>
         <w:t>outputs.conf</w:t>
       </w:r>
-      <w:proofErr w:type="spellEnd"/>
       <w:r>
         <w:rPr>
           <w:rFonts w:ascii="Times New Roman" w:eastAsia="宋体" w:hAnsi="Times New Roman" w:cs="Times New Roman" w:hint="eastAsia"/>
@@ -12281,31 +11630,7 @@
           <w:szCs w:val="18"/>
           <w:lang w:val="en-US"/>
         </w:rPr>
-        <w:t>$SPLUNK_HOME/</w:t>
-      </w:r>
-      <w:proofErr w:type="spellStart"/>
-      <w:r>
-        <w:rPr>
-          <w:rFonts w:ascii="Times New Roman" w:eastAsia="宋体" w:hAnsi="Times New Roman" w:cs="Times New Roman"/>
-          <w:b/>
-          <w:i/>
-          <w:sz w:val="18"/>
-          <w:szCs w:val="18"/>
-          <w:lang w:val="en-US"/>
-        </w:rPr>
-        <w:t>etc</w:t>
-      </w:r>
-      <w:proofErr w:type="spellEnd"/>
-      <w:r>
-        <w:rPr>
-          <w:rFonts w:ascii="Times New Roman" w:eastAsia="宋体" w:hAnsi="Times New Roman" w:cs="Times New Roman"/>
-          <w:b/>
-          <w:i/>
-          <w:sz w:val="18"/>
-          <w:szCs w:val="18"/>
-          <w:lang w:val="en-US"/>
-        </w:rPr>
-        <w:t xml:space="preserve">/system/local </w:t>
+        <w:t xml:space="preserve">$SPLUNK_HOME/etc/system/local </w:t>
       </w:r>
       <w:r>
         <w:rPr>
@@ -12377,7 +11702,6 @@
         </w:rPr>
         <w:t>如果我们修改</w:t>
       </w:r>
-      <w:proofErr w:type="spellStart"/>
       <w:r>
         <w:rPr>
           <w:rFonts w:ascii="Times New Roman" w:eastAsia="宋体" w:hAnsi="Times New Roman" w:cs="Times New Roman" w:hint="eastAsia"/>
@@ -12387,7 +11711,6 @@
         </w:rPr>
         <w:t>outputs.conf</w:t>
       </w:r>
-      <w:proofErr w:type="spellEnd"/>
       <w:r>
         <w:rPr>
           <w:rFonts w:ascii="Times New Roman" w:eastAsia="宋体" w:hAnsi="Times New Roman" w:cs="Times New Roman" w:hint="eastAsia"/>
@@ -12404,27 +11727,7 @@
           <w:szCs w:val="18"/>
           <w:lang w:val="en-US"/>
         </w:rPr>
-        <w:t>$SPLUNK_HOME/</w:t>
-      </w:r>
-      <w:proofErr w:type="spellStart"/>
-      <w:r>
-        <w:rPr>
-          <w:rFonts w:ascii="Times New Roman" w:eastAsia="宋体" w:hAnsi="Times New Roman" w:cs="Times New Roman"/>
-          <w:sz w:val="18"/>
-          <w:szCs w:val="18"/>
-          <w:lang w:val="en-US"/>
-        </w:rPr>
-        <w:t>etc</w:t>
-      </w:r>
-      <w:proofErr w:type="spellEnd"/>
-      <w:r>
-        <w:rPr>
-          <w:rFonts w:ascii="Times New Roman" w:eastAsia="宋体" w:hAnsi="Times New Roman" w:cs="Times New Roman"/>
-          <w:sz w:val="18"/>
-          <w:szCs w:val="18"/>
-          <w:lang w:val="en-US"/>
-        </w:rPr>
-        <w:t>/system/local/</w:t>
+        <w:t>$SPLUNK_HOME/etc/system/local/</w:t>
       </w:r>
       <w:r>
         <w:rPr>
@@ -12453,7 +11756,6 @@
         </w:rPr>
         <w:t>中</w:t>
       </w:r>
-      <w:proofErr w:type="spellStart"/>
       <w:r>
         <w:rPr>
           <w:rFonts w:ascii="Times New Roman" w:eastAsia="宋体" w:hAnsi="Times New Roman" w:cs="Times New Roman" w:hint="eastAsia"/>
@@ -12463,7 +11765,6 @@
         </w:rPr>
         <w:t>outputs.conf</w:t>
       </w:r>
-      <w:proofErr w:type="spellEnd"/>
       <w:r>
         <w:rPr>
           <w:rFonts w:ascii="Times New Roman" w:eastAsia="宋体" w:hAnsi="Times New Roman" w:cs="Times New Roman" w:hint="eastAsia"/>
@@ -12549,25 +11850,14 @@
         </w:rPr>
         <w:t>$SPLUNK_HOME/</w:t>
       </w:r>
-      <w:proofErr w:type="spellStart"/>
-      <w:r>
-        <w:rPr>
-          <w:rFonts w:ascii="Times New Roman" w:eastAsia="宋体" w:hAnsi="Times New Roman" w:cs="Times New Roman" w:hint="eastAsia"/>
-          <w:sz w:val="18"/>
-          <w:szCs w:val="18"/>
-          <w:lang w:val="en-US"/>
-        </w:rPr>
-        <w:t>etc</w:t>
-      </w:r>
-      <w:proofErr w:type="spellEnd"/>
-      <w:r>
-        <w:rPr>
-          <w:rFonts w:ascii="Times New Roman" w:eastAsia="宋体" w:hAnsi="Times New Roman" w:cs="Times New Roman" w:hint="eastAsia"/>
-          <w:sz w:val="18"/>
-          <w:szCs w:val="18"/>
-          <w:lang w:val="en-US"/>
-        </w:rPr>
-        <w:t>/</w:t>
+      <w:r>
+        <w:rPr>
+          <w:rFonts w:ascii="Times New Roman" w:eastAsia="宋体" w:hAnsi="Times New Roman" w:cs="Times New Roman" w:hint="eastAsia"/>
+          <w:sz w:val="18"/>
+          <w:szCs w:val="18"/>
+          <w:lang w:val="en-US"/>
+        </w:rPr>
+        <w:t>etc/</w:t>
       </w:r>
       <w:r>
         <w:rPr>
@@ -12626,7 +11916,6 @@
         </w:rPr>
         <w:t>在转发器中有两种处理单元，</w:t>
       </w:r>
-      <w:proofErr w:type="spellStart"/>
       <w:r>
         <w:rPr>
           <w:rFonts w:ascii="Times New Roman" w:eastAsia="宋体" w:hAnsi="Times New Roman" w:cs="Times New Roman" w:hint="eastAsia"/>
@@ -12636,7 +11925,6 @@
         </w:rPr>
         <w:t>tcpout</w:t>
       </w:r>
-      <w:proofErr w:type="spellEnd"/>
       <w:r>
         <w:rPr>
           <w:rFonts w:ascii="Times New Roman" w:eastAsia="宋体" w:hAnsi="Times New Roman" w:cs="Times New Roman" w:hint="eastAsia"/>
@@ -12682,25 +11970,14 @@
         </w:rPr>
         <w:t>转发器只支持</w:t>
       </w:r>
-      <w:proofErr w:type="spellStart"/>
-      <w:r>
-        <w:rPr>
-          <w:rFonts w:ascii="Times New Roman" w:eastAsia="宋体" w:hAnsi="Times New Roman" w:cs="Times New Roman" w:hint="eastAsia"/>
-          <w:sz w:val="18"/>
-          <w:szCs w:val="18"/>
-          <w:lang w:val="en-US"/>
-        </w:rPr>
-        <w:t>tcpout</w:t>
-      </w:r>
-      <w:proofErr w:type="spellEnd"/>
-      <w:r>
-        <w:rPr>
-          <w:rFonts w:ascii="Times New Roman" w:eastAsia="宋体" w:hAnsi="Times New Roman" w:cs="Times New Roman" w:hint="eastAsia"/>
-          <w:sz w:val="18"/>
-          <w:szCs w:val="18"/>
-          <w:lang w:val="en-US"/>
-        </w:rPr>
-        <w:t>.</w:t>
+      <w:r>
+        <w:rPr>
+          <w:rFonts w:ascii="Times New Roman" w:eastAsia="宋体" w:hAnsi="Times New Roman" w:cs="Times New Roman" w:hint="eastAsia"/>
+          <w:sz w:val="18"/>
+          <w:szCs w:val="18"/>
+          <w:lang w:val="en-US"/>
+        </w:rPr>
+        <w:t>tcpout.</w:t>
       </w:r>
     </w:p>
     <w:p>
@@ -12723,7 +12000,6 @@
         </w:rPr>
         <w:t>通用转发器</w:t>
       </w:r>
-      <w:proofErr w:type="spellStart"/>
       <w:r>
         <w:rPr>
           <w:rFonts w:ascii="Times New Roman" w:eastAsia="宋体" w:hAnsi="Times New Roman" w:cs="Times New Roman" w:hint="eastAsia"/>
@@ -12733,7 +12009,6 @@
         </w:rPr>
         <w:t>outputs.conf</w:t>
       </w:r>
-      <w:proofErr w:type="spellEnd"/>
       <w:r>
         <w:rPr>
           <w:rFonts w:ascii="Times New Roman" w:eastAsia="宋体" w:hAnsi="Times New Roman" w:cs="Times New Roman" w:hint="eastAsia"/>
@@ -12762,86 +12037,53 @@
           <w:szCs w:val="18"/>
           <w:lang w:val="en-US"/>
         </w:rPr>
-        <w:t>[</w:t>
-      </w:r>
-      <w:proofErr w:type="spellStart"/>
-      <w:proofErr w:type="gramStart"/>
-      <w:r>
-        <w:rPr>
-          <w:rFonts w:ascii="Times New Roman" w:eastAsia="宋体" w:hAnsi="Times New Roman" w:cs="Times New Roman"/>
+        <w:t>[tcpout]</w:t>
+      </w:r>
+      <w:r>
+        <w:rPr>
+          <w:rFonts w:ascii="Times New Roman" w:eastAsia="宋体" w:hAnsi="Times New Roman" w:cs="Times New Roman"/>
+          <w:sz w:val="18"/>
+          <w:szCs w:val="18"/>
+          <w:lang w:val="en-US"/>
+        </w:rPr>
+        <w:t xml:space="preserve">    </w:t>
+      </w:r>
+      <w:r>
+        <w:rPr>
+          <w:rFonts w:ascii="Times New Roman" w:eastAsia="宋体" w:hAnsi="Times New Roman" w:cs="Times New Roman" w:hint="eastAsia"/>
+          <w:sz w:val="18"/>
+          <w:szCs w:val="18"/>
+          <w:lang w:val="en-US"/>
+        </w:rPr>
+        <w:t>--</w:t>
+      </w:r>
+      <w:r>
+        <w:rPr>
+          <w:rFonts w:ascii="Times New Roman" w:eastAsia="宋体" w:hAnsi="Times New Roman" w:cs="Times New Roman"/>
+          <w:sz w:val="18"/>
+          <w:szCs w:val="18"/>
+          <w:lang w:val="en-US"/>
+        </w:rPr>
+        <w:t xml:space="preserve">- </w:t>
+      </w:r>
+      <w:r>
+        <w:rPr>
+          <w:rFonts w:ascii="Times New Roman" w:eastAsia="宋体" w:hAnsi="Times New Roman" w:cs="Times New Roman" w:hint="eastAsia"/>
+          <w:sz w:val="18"/>
+          <w:szCs w:val="18"/>
+          <w:lang w:val="en-US"/>
+        </w:rPr>
+        <w:t>代表使用</w:t>
+      </w:r>
+      <w:r>
+        <w:rPr>
+          <w:rFonts w:ascii="Times New Roman" w:eastAsia="宋体" w:hAnsi="Times New Roman" w:cs="Times New Roman" w:hint="eastAsia"/>
           <w:sz w:val="18"/>
           <w:szCs w:val="18"/>
           <w:lang w:val="en-US"/>
         </w:rPr>
         <w:t>tcpout</w:t>
       </w:r>
-      <w:proofErr w:type="spellEnd"/>
-      <w:r>
-        <w:rPr>
-          <w:rFonts w:ascii="Times New Roman" w:eastAsia="宋体" w:hAnsi="Times New Roman" w:cs="Times New Roman"/>
-          <w:sz w:val="18"/>
-          <w:szCs w:val="18"/>
-          <w:lang w:val="en-US"/>
-        </w:rPr>
-        <w:t>]</w:t>
-      </w:r>
-      <w:r>
-        <w:rPr>
-          <w:rFonts w:ascii="Times New Roman" w:eastAsia="宋体" w:hAnsi="Times New Roman" w:cs="Times New Roman"/>
-          <w:sz w:val="18"/>
-          <w:szCs w:val="18"/>
-          <w:lang w:val="en-US"/>
-        </w:rPr>
-        <w:t xml:space="preserve">   </w:t>
-      </w:r>
-      <w:proofErr w:type="gramEnd"/>
-      <w:r>
-        <w:rPr>
-          <w:rFonts w:ascii="Times New Roman" w:eastAsia="宋体" w:hAnsi="Times New Roman" w:cs="Times New Roman"/>
-          <w:sz w:val="18"/>
-          <w:szCs w:val="18"/>
-          <w:lang w:val="en-US"/>
-        </w:rPr>
-        <w:t xml:space="preserve"> </w:t>
-      </w:r>
-      <w:r>
-        <w:rPr>
-          <w:rFonts w:ascii="Times New Roman" w:eastAsia="宋体" w:hAnsi="Times New Roman" w:cs="Times New Roman" w:hint="eastAsia"/>
-          <w:sz w:val="18"/>
-          <w:szCs w:val="18"/>
-          <w:lang w:val="en-US"/>
-        </w:rPr>
-        <w:t>--</w:t>
-      </w:r>
-      <w:r>
-        <w:rPr>
-          <w:rFonts w:ascii="Times New Roman" w:eastAsia="宋体" w:hAnsi="Times New Roman" w:cs="Times New Roman"/>
-          <w:sz w:val="18"/>
-          <w:szCs w:val="18"/>
-          <w:lang w:val="en-US"/>
-        </w:rPr>
-        <w:t xml:space="preserve">- </w:t>
-      </w:r>
-      <w:r>
-        <w:rPr>
-          <w:rFonts w:ascii="Times New Roman" w:eastAsia="宋体" w:hAnsi="Times New Roman" w:cs="Times New Roman" w:hint="eastAsia"/>
-          <w:sz w:val="18"/>
-          <w:szCs w:val="18"/>
-          <w:lang w:val="en-US"/>
-        </w:rPr>
-        <w:t>代表使用</w:t>
-      </w:r>
-      <w:proofErr w:type="spellStart"/>
-      <w:r>
-        <w:rPr>
-          <w:rFonts w:ascii="Times New Roman" w:eastAsia="宋体" w:hAnsi="Times New Roman" w:cs="Times New Roman" w:hint="eastAsia"/>
-          <w:sz w:val="18"/>
-          <w:szCs w:val="18"/>
-          <w:lang w:val="en-US"/>
-        </w:rPr>
-        <w:t>tcpout</w:t>
-      </w:r>
-      <w:proofErr w:type="spellEnd"/>
       <w:r>
         <w:rPr>
           <w:rFonts w:ascii="Times New Roman" w:eastAsia="宋体" w:hAnsi="Times New Roman" w:cs="Times New Roman" w:hint="eastAsia"/>
@@ -12878,7 +12120,6 @@
         </w:rPr>
         <w:t xml:space="preserve">                  </w:t>
       </w:r>
-      <w:proofErr w:type="spellStart"/>
       <w:r>
         <w:rPr>
           <w:rFonts w:ascii="Times New Roman" w:eastAsia="宋体" w:hAnsi="Times New Roman" w:cs="Times New Roman" w:hint="eastAsia"/>
@@ -12888,7 +12129,6 @@
         </w:rPr>
         <w:t>defaultGroup</w:t>
       </w:r>
-      <w:proofErr w:type="spellEnd"/>
     </w:p>
     <w:p>
       <w:pPr>
@@ -12901,7 +12141,6 @@
           <w:lang w:val="en-US"/>
         </w:rPr>
       </w:pPr>
-      <w:proofErr w:type="spellStart"/>
       <w:r>
         <w:rPr>
           <w:rFonts w:ascii="Times New Roman" w:eastAsia="宋体" w:hAnsi="Times New Roman" w:cs="Times New Roman"/>
@@ -12918,37 +12157,7 @@
           <w:szCs w:val="18"/>
           <w:lang w:val="en-US"/>
         </w:rPr>
-        <w:t>ultGroup</w:t>
-      </w:r>
-      <w:proofErr w:type="spellEnd"/>
-      <w:r>
-        <w:rPr>
-          <w:rFonts w:ascii="Times New Roman" w:eastAsia="宋体" w:hAnsi="Times New Roman" w:cs="Times New Roman"/>
-          <w:sz w:val="18"/>
-          <w:szCs w:val="18"/>
-          <w:lang w:val="en-US"/>
-        </w:rPr>
-        <w:t xml:space="preserve"> = default-</w:t>
-      </w:r>
-      <w:proofErr w:type="spellStart"/>
-      <w:r>
-        <w:rPr>
-          <w:rFonts w:ascii="Times New Roman" w:eastAsia="宋体" w:hAnsi="Times New Roman" w:cs="Times New Roman"/>
-          <w:sz w:val="18"/>
-          <w:szCs w:val="18"/>
-          <w:lang w:val="en-US"/>
-        </w:rPr>
-        <w:t>autolb</w:t>
-      </w:r>
-      <w:proofErr w:type="spellEnd"/>
-      <w:r>
-        <w:rPr>
-          <w:rFonts w:ascii="Times New Roman" w:eastAsia="宋体" w:hAnsi="Times New Roman" w:cs="Times New Roman"/>
-          <w:sz w:val="18"/>
-          <w:szCs w:val="18"/>
-          <w:lang w:val="en-US"/>
-        </w:rPr>
-        <w:t xml:space="preserve">-group       </w:t>
+        <w:t xml:space="preserve">ultGroup = default-autolb-group       </w:t>
       </w:r>
       <w:r>
         <w:rPr>
@@ -12993,27 +12202,7 @@
           <w:szCs w:val="18"/>
           <w:lang w:val="en-US"/>
         </w:rPr>
-        <w:t>default-</w:t>
-      </w:r>
-      <w:proofErr w:type="spellStart"/>
-      <w:r>
-        <w:rPr>
-          <w:rFonts w:ascii="Times New Roman" w:eastAsia="宋体" w:hAnsi="Times New Roman" w:cs="Times New Roman" w:hint="eastAsia"/>
-          <w:sz w:val="18"/>
-          <w:szCs w:val="18"/>
-          <w:lang w:val="en-US"/>
-        </w:rPr>
-        <w:t>autolb</w:t>
-      </w:r>
-      <w:proofErr w:type="spellEnd"/>
-      <w:r>
-        <w:rPr>
-          <w:rFonts w:ascii="Times New Roman" w:eastAsia="宋体" w:hAnsi="Times New Roman" w:cs="Times New Roman" w:hint="eastAsia"/>
-          <w:sz w:val="18"/>
-          <w:szCs w:val="18"/>
-          <w:lang w:val="en-US"/>
-        </w:rPr>
-        <w:t>-group</w:t>
+        <w:t>default-autolb-group</w:t>
       </w:r>
       <w:r>
         <w:rPr>
@@ -13052,37 +12241,16 @@
           <w:szCs w:val="18"/>
           <w:lang w:val="en-US"/>
         </w:rPr>
-        <w:t>[</w:t>
-      </w:r>
-      <w:proofErr w:type="spellStart"/>
-      <w:r>
-        <w:rPr>
-          <w:rFonts w:ascii="Times New Roman" w:eastAsia="宋体" w:hAnsi="Times New Roman" w:cs="Times New Roman"/>
-          <w:sz w:val="18"/>
-          <w:szCs w:val="18"/>
-          <w:lang w:val="en-US"/>
-        </w:rPr>
-        <w:t>tcpout:default-autolb-</w:t>
-      </w:r>
-      <w:proofErr w:type="gramStart"/>
-      <w:r>
-        <w:rPr>
-          <w:rFonts w:ascii="Times New Roman" w:eastAsia="宋体" w:hAnsi="Times New Roman" w:cs="Times New Roman"/>
-          <w:sz w:val="18"/>
-          <w:szCs w:val="18"/>
-          <w:lang w:val="en-US"/>
-        </w:rPr>
-        <w:t>group</w:t>
-      </w:r>
-      <w:proofErr w:type="spellEnd"/>
-      <w:r>
-        <w:rPr>
-          <w:rFonts w:ascii="Times New Roman" w:eastAsia="宋体" w:hAnsi="Times New Roman" w:cs="Times New Roman"/>
-          <w:sz w:val="18"/>
-          <w:szCs w:val="18"/>
-          <w:lang w:val="en-US"/>
-        </w:rPr>
-        <w:t>]</w:t>
+        <w:t>[tcpout:default-autolb-</w:t>
+      </w:r>
+      <w:r>
+        <w:rPr>
+          <w:rFonts w:ascii="Times New Roman" w:eastAsia="宋体" w:hAnsi="Times New Roman" w:cs="Times New Roman"/>
+          <w:sz w:val="18"/>
+          <w:szCs w:val="18"/>
+          <w:lang w:val="en-US"/>
+        </w:rPr>
+        <w:t>group]</w:t>
       </w:r>
       <w:r>
         <w:rPr>
@@ -13100,17 +12268,7 @@
           <w:szCs w:val="18"/>
           <w:lang w:val="en-US"/>
         </w:rPr>
-        <w:t xml:space="preserve"> </w:t>
-      </w:r>
-      <w:proofErr w:type="gramEnd"/>
-      <w:r>
-        <w:rPr>
-          <w:rFonts w:ascii="Times New Roman" w:eastAsia="宋体" w:hAnsi="Times New Roman" w:cs="Times New Roman"/>
-          <w:sz w:val="18"/>
-          <w:szCs w:val="18"/>
-          <w:lang w:val="en-US"/>
-        </w:rPr>
-        <w:t xml:space="preserve">                 ----</w:t>
+        <w:t xml:space="preserve">                  ----</w:t>
       </w:r>
       <w:r>
         <w:rPr>
@@ -13233,27 +12391,7 @@
           <w:szCs w:val="18"/>
           <w:lang w:val="en-US"/>
         </w:rPr>
-        <w:t>[</w:t>
-      </w:r>
-      <w:proofErr w:type="spellStart"/>
-      <w:r>
-        <w:rPr>
-          <w:rFonts w:ascii="Times New Roman" w:eastAsia="宋体" w:hAnsi="Times New Roman" w:cs="Times New Roman"/>
-          <w:sz w:val="18"/>
-          <w:szCs w:val="18"/>
-          <w:lang w:val="en-US"/>
-        </w:rPr>
-        <w:t>tcpout</w:t>
-      </w:r>
-      <w:proofErr w:type="spellEnd"/>
-      <w:r>
-        <w:rPr>
-          <w:rFonts w:ascii="Times New Roman" w:eastAsia="宋体" w:hAnsi="Times New Roman" w:cs="Times New Roman"/>
-          <w:sz w:val="18"/>
-          <w:szCs w:val="18"/>
-          <w:lang w:val="en-US"/>
-        </w:rPr>
-        <w:t>-</w:t>
+        <w:t>[tcpout-</w:t>
       </w:r>
       <w:r>
         <w:rPr>
@@ -13456,7 +12594,6 @@
         </w:rPr>
         <w:t>修改的配置</w:t>
       </w:r>
-      <w:proofErr w:type="spellStart"/>
       <w:r>
         <w:rPr>
           <w:rFonts w:ascii="Times New Roman" w:eastAsia="宋体" w:hAnsi="Times New Roman" w:cs="Times New Roman" w:hint="eastAsia"/>
@@ -13475,7 +12612,6 @@
         </w:rPr>
         <w:t>k</w:t>
       </w:r>
-      <w:proofErr w:type="spellEnd"/>
       <w:r>
         <w:rPr>
           <w:rFonts w:ascii="Times New Roman" w:eastAsia="宋体" w:hAnsi="Times New Roman" w:cs="Times New Roman" w:hint="eastAsia"/>
@@ -13611,56 +12747,14 @@
           <w:lang w:val="en-US"/>
         </w:rPr>
       </w:pPr>
-      <w:proofErr w:type="gramStart"/>
-      <w:r>
-        <w:rPr>
-          <w:rFonts w:ascii="Times New Roman" w:eastAsia="宋体" w:hAnsi="Times New Roman" w:cs="Times New Roman"/>
-          <w:sz w:val="18"/>
-          <w:szCs w:val="18"/>
-          <w:lang w:val="en-US"/>
-        </w:rPr>
-        <w:t>./</w:t>
-      </w:r>
-      <w:proofErr w:type="spellStart"/>
-      <w:proofErr w:type="gramEnd"/>
-      <w:r>
-        <w:rPr>
-          <w:rFonts w:ascii="Times New Roman" w:eastAsia="宋体" w:hAnsi="Times New Roman" w:cs="Times New Roman"/>
-          <w:sz w:val="18"/>
-          <w:szCs w:val="18"/>
-          <w:lang w:val="en-US"/>
-        </w:rPr>
-        <w:t>splunk</w:t>
-      </w:r>
-      <w:proofErr w:type="spellEnd"/>
-      <w:r>
-        <w:rPr>
-          <w:rFonts w:ascii="Times New Roman" w:eastAsia="宋体" w:hAnsi="Times New Roman" w:cs="Times New Roman"/>
-          <w:sz w:val="18"/>
-          <w:szCs w:val="18"/>
-          <w:lang w:val="en-US"/>
-        </w:rPr>
-        <w:t xml:space="preserve"> add forward-server &lt;host name or </w:t>
-      </w:r>
-      <w:proofErr w:type="spellStart"/>
-      <w:r>
-        <w:rPr>
-          <w:rFonts w:ascii="Times New Roman" w:eastAsia="宋体" w:hAnsi="Times New Roman" w:cs="Times New Roman"/>
-          <w:sz w:val="18"/>
-          <w:szCs w:val="18"/>
-          <w:lang w:val="en-US"/>
-        </w:rPr>
-        <w:t>ip</w:t>
-      </w:r>
-      <w:proofErr w:type="spellEnd"/>
-      <w:r>
-        <w:rPr>
-          <w:rFonts w:ascii="Times New Roman" w:eastAsia="宋体" w:hAnsi="Times New Roman" w:cs="Times New Roman"/>
-          <w:sz w:val="18"/>
-          <w:szCs w:val="18"/>
-          <w:lang w:val="en-US"/>
-        </w:rPr>
-        <w:t xml:space="preserve"> address&gt;:&lt;listening port&gt;</w:t>
+      <w:r>
+        <w:rPr>
+          <w:rFonts w:ascii="Times New Roman" w:eastAsia="宋体" w:hAnsi="Times New Roman" w:cs="Times New Roman"/>
+          <w:sz w:val="18"/>
+          <w:szCs w:val="18"/>
+          <w:lang w:val="en-US"/>
+        </w:rPr>
+        <w:t>./splunk add forward-server &lt;host name or ip address&gt;:&lt;listening port&gt;</w:t>
       </w:r>
     </w:p>
     <w:p>
@@ -13713,36 +12807,14 @@
           <w:lang w:val="en-US"/>
         </w:rPr>
       </w:pPr>
-      <w:proofErr w:type="gramStart"/>
-      <w:r>
-        <w:rPr>
-          <w:rFonts w:ascii="Times New Roman" w:eastAsia="宋体" w:hAnsi="Times New Roman" w:cs="Times New Roman"/>
-          <w:sz w:val="18"/>
-          <w:szCs w:val="18"/>
-          <w:lang w:val="en-US"/>
-        </w:rPr>
-        <w:t>./</w:t>
-      </w:r>
-      <w:proofErr w:type="spellStart"/>
-      <w:proofErr w:type="gramEnd"/>
-      <w:r>
-        <w:rPr>
-          <w:rFonts w:ascii="Times New Roman" w:eastAsia="宋体" w:hAnsi="Times New Roman" w:cs="Times New Roman"/>
-          <w:sz w:val="18"/>
-          <w:szCs w:val="18"/>
-          <w:lang w:val="en-US"/>
-        </w:rPr>
-        <w:t>splunk</w:t>
-      </w:r>
-      <w:proofErr w:type="spellEnd"/>
-      <w:r>
-        <w:rPr>
-          <w:rFonts w:ascii="Times New Roman" w:eastAsia="宋体" w:hAnsi="Times New Roman" w:cs="Times New Roman"/>
-          <w:sz w:val="18"/>
-          <w:szCs w:val="18"/>
-          <w:lang w:val="en-US"/>
-        </w:rPr>
-        <w:t xml:space="preserve"> add </w:t>
+      <w:r>
+        <w:rPr>
+          <w:rFonts w:ascii="Times New Roman" w:eastAsia="宋体" w:hAnsi="Times New Roman" w:cs="Times New Roman"/>
+          <w:sz w:val="18"/>
+          <w:szCs w:val="18"/>
+          <w:lang w:val="en-US"/>
+        </w:rPr>
+        <w:t xml:space="preserve">./splunk add </w:t>
       </w:r>
     </w:p>
     <w:p>
@@ -13765,7 +12837,6 @@
         </w:rPr>
         <w:t>--</w:t>
       </w:r>
-      <w:proofErr w:type="gramStart"/>
       <w:r>
         <w:rPr>
           <w:rFonts w:ascii="Times New Roman" w:eastAsia="宋体" w:hAnsi="Times New Roman" w:cs="Times New Roman" w:hint="eastAsia"/>
@@ -13791,17 +12862,7 @@
           <w:szCs w:val="18"/>
           <w:lang w:val="en-US"/>
         </w:rPr>
-        <w:t>添加</w:t>
-      </w:r>
-      <w:proofErr w:type="gramEnd"/>
-      <w:r>
-        <w:rPr>
-          <w:rFonts w:ascii="Times New Roman" w:eastAsia="宋体" w:hAnsi="Times New Roman" w:cs="Times New Roman" w:hint="eastAsia"/>
-          <w:sz w:val="18"/>
-          <w:szCs w:val="18"/>
-          <w:lang w:val="en-US"/>
-        </w:rPr>
-        <w:t>，删除</w:t>
+        <w:t>添加，删除</w:t>
       </w:r>
       <w:r>
         <w:rPr>
@@ -13851,36 +12912,14 @@
           <w:lang w:val="en-US"/>
         </w:rPr>
       </w:pPr>
-      <w:proofErr w:type="gramStart"/>
-      <w:r>
-        <w:rPr>
-          <w:rFonts w:ascii="Times New Roman" w:eastAsia="宋体" w:hAnsi="Times New Roman" w:cs="Times New Roman"/>
-          <w:sz w:val="18"/>
-          <w:szCs w:val="18"/>
-          <w:lang w:val="en-US"/>
-        </w:rPr>
-        <w:t>./</w:t>
-      </w:r>
-      <w:proofErr w:type="spellStart"/>
-      <w:proofErr w:type="gramEnd"/>
-      <w:r>
-        <w:rPr>
-          <w:rFonts w:ascii="Times New Roman" w:eastAsia="宋体" w:hAnsi="Times New Roman" w:cs="Times New Roman"/>
-          <w:sz w:val="18"/>
-          <w:szCs w:val="18"/>
-          <w:lang w:val="en-US"/>
-        </w:rPr>
-        <w:t>splunk</w:t>
-      </w:r>
-      <w:proofErr w:type="spellEnd"/>
-      <w:r>
-        <w:rPr>
-          <w:rFonts w:ascii="Times New Roman" w:eastAsia="宋体" w:hAnsi="Times New Roman" w:cs="Times New Roman"/>
-          <w:sz w:val="18"/>
-          <w:szCs w:val="18"/>
-          <w:lang w:val="en-US"/>
-        </w:rPr>
-        <w:t xml:space="preserve"> </w:t>
+      <w:r>
+        <w:rPr>
+          <w:rFonts w:ascii="Times New Roman" w:eastAsia="宋体" w:hAnsi="Times New Roman" w:cs="Times New Roman"/>
+          <w:sz w:val="18"/>
+          <w:szCs w:val="18"/>
+          <w:lang w:val="en-US"/>
+        </w:rPr>
+        <w:t xml:space="preserve">./splunk </w:t>
       </w:r>
       <w:r>
         <w:rPr>
@@ -13921,36 +12960,14 @@
           <w:lang w:val="en-US"/>
         </w:rPr>
       </w:pPr>
-      <w:proofErr w:type="gramStart"/>
-      <w:r>
-        <w:rPr>
-          <w:rFonts w:ascii="Times New Roman" w:eastAsia="宋体" w:hAnsi="Times New Roman" w:cs="Times New Roman"/>
-          <w:sz w:val="18"/>
-          <w:szCs w:val="18"/>
-          <w:lang w:val="en-US"/>
-        </w:rPr>
-        <w:t>./</w:t>
-      </w:r>
-      <w:proofErr w:type="spellStart"/>
-      <w:proofErr w:type="gramEnd"/>
-      <w:r>
-        <w:rPr>
-          <w:rFonts w:ascii="Times New Roman" w:eastAsia="宋体" w:hAnsi="Times New Roman" w:cs="Times New Roman"/>
-          <w:sz w:val="18"/>
-          <w:szCs w:val="18"/>
-          <w:lang w:val="en-US"/>
-        </w:rPr>
-        <w:t>splunk</w:t>
-      </w:r>
-      <w:proofErr w:type="spellEnd"/>
-      <w:r>
-        <w:rPr>
-          <w:rFonts w:ascii="Times New Roman" w:eastAsia="宋体" w:hAnsi="Times New Roman" w:cs="Times New Roman"/>
-          <w:sz w:val="18"/>
-          <w:szCs w:val="18"/>
-          <w:lang w:val="en-US"/>
-        </w:rPr>
-        <w:t xml:space="preserve"> </w:t>
+      <w:r>
+        <w:rPr>
+          <w:rFonts w:ascii="Times New Roman" w:eastAsia="宋体" w:hAnsi="Times New Roman" w:cs="Times New Roman"/>
+          <w:sz w:val="18"/>
+          <w:szCs w:val="18"/>
+          <w:lang w:val="en-US"/>
+        </w:rPr>
+        <w:t xml:space="preserve">./splunk </w:t>
       </w:r>
       <w:r>
         <w:rPr>
@@ -13968,17 +12985,7 @@
           <w:szCs w:val="18"/>
           <w:lang w:val="en-US"/>
         </w:rPr>
-        <w:t xml:space="preserve"> forward-server </w:t>
-      </w:r>
-      <w:proofErr w:type="spellStart"/>
-      <w:r>
-        <w:rPr>
-          <w:rFonts w:ascii="Times New Roman" w:eastAsia="宋体" w:hAnsi="Times New Roman" w:cs="Times New Roman"/>
-          <w:sz w:val="18"/>
-          <w:szCs w:val="18"/>
-          <w:lang w:val="en-US"/>
-        </w:rPr>
-        <w:t>Ipaddres</w:t>
+        <w:t xml:space="preserve"> forward-server Ipaddres</w:t>
       </w:r>
       <w:r>
         <w:rPr>
@@ -13998,7 +13005,6 @@
         </w:rPr>
         <w:t>:port</w:t>
       </w:r>
-      <w:proofErr w:type="spellEnd"/>
     </w:p>
     <w:p>
       <w:pPr>
@@ -14011,38 +13017,15 @@
           <w:lang w:val="en-US"/>
         </w:rPr>
       </w:pPr>
-      <w:proofErr w:type="gramStart"/>
-      <w:r>
-        <w:rPr>
-          <w:rFonts w:ascii="Times New Roman" w:eastAsia="宋体" w:hAnsi="Times New Roman" w:cs="Times New Roman"/>
-          <w:sz w:val="18"/>
-          <w:szCs w:val="18"/>
-          <w:lang w:val="en-US"/>
-        </w:rPr>
-        <w:t>./</w:t>
-      </w:r>
-      <w:proofErr w:type="spellStart"/>
-      <w:proofErr w:type="gramEnd"/>
-      <w:r>
-        <w:rPr>
-          <w:rFonts w:ascii="Times New Roman" w:eastAsia="宋体" w:hAnsi="Times New Roman" w:cs="Times New Roman"/>
-          <w:sz w:val="18"/>
-          <w:szCs w:val="18"/>
-          <w:lang w:val="en-US"/>
-        </w:rPr>
-        <w:t>splunk</w:t>
-      </w:r>
-      <w:proofErr w:type="spellEnd"/>
-      <w:r>
-        <w:rPr>
-          <w:rFonts w:ascii="Times New Roman" w:eastAsia="宋体" w:hAnsi="Times New Roman" w:cs="Times New Roman"/>
-          <w:sz w:val="18"/>
-          <w:szCs w:val="18"/>
-          <w:lang w:val="en-US"/>
-        </w:rPr>
-        <w:t xml:space="preserve"> remove forward-server </w:t>
-      </w:r>
-      <w:proofErr w:type="spellStart"/>
+      <w:r>
+        <w:rPr>
+          <w:rFonts w:ascii="Times New Roman" w:eastAsia="宋体" w:hAnsi="Times New Roman" w:cs="Times New Roman"/>
+          <w:sz w:val="18"/>
+          <w:szCs w:val="18"/>
+          <w:lang w:val="en-US"/>
+        </w:rPr>
+        <w:t xml:space="preserve">./splunk remove forward-server </w:t>
+      </w:r>
       <w:r>
         <w:rPr>
           <w:rFonts w:ascii="Times New Roman" w:eastAsia="宋体" w:hAnsi="Times New Roman" w:cs="Times New Roman"/>
@@ -14052,7 +13035,6 @@
         </w:rPr>
         <w:t>Ipaddress:port</w:t>
       </w:r>
-      <w:proofErr w:type="spellEnd"/>
     </w:p>
     <w:p>
       <w:pPr>
@@ -14113,36 +13095,14 @@
           <w:lang w:val="en-US"/>
         </w:rPr>
       </w:pPr>
-      <w:proofErr w:type="gramStart"/>
-      <w:r>
-        <w:rPr>
-          <w:rFonts w:ascii="Times New Roman" w:eastAsia="宋体" w:hAnsi="Times New Roman" w:cs="Times New Roman"/>
-          <w:sz w:val="18"/>
-          <w:szCs w:val="18"/>
-          <w:lang w:val="en-US"/>
-        </w:rPr>
-        <w:t>./</w:t>
-      </w:r>
-      <w:proofErr w:type="spellStart"/>
-      <w:proofErr w:type="gramEnd"/>
-      <w:r>
-        <w:rPr>
-          <w:rFonts w:ascii="Times New Roman" w:eastAsia="宋体" w:hAnsi="Times New Roman" w:cs="Times New Roman"/>
-          <w:sz w:val="18"/>
-          <w:szCs w:val="18"/>
-          <w:lang w:val="en-US"/>
-        </w:rPr>
-        <w:t>splunk</w:t>
-      </w:r>
-      <w:proofErr w:type="spellEnd"/>
-      <w:r>
-        <w:rPr>
-          <w:rFonts w:ascii="Times New Roman" w:eastAsia="宋体" w:hAnsi="Times New Roman" w:cs="Times New Roman"/>
-          <w:sz w:val="18"/>
-          <w:szCs w:val="18"/>
-          <w:lang w:val="en-US"/>
-        </w:rPr>
-        <w:t xml:space="preserve"> </w:t>
+      <w:r>
+        <w:rPr>
+          <w:rFonts w:ascii="Times New Roman" w:eastAsia="宋体" w:hAnsi="Times New Roman" w:cs="Times New Roman"/>
+          <w:sz w:val="18"/>
+          <w:szCs w:val="18"/>
+          <w:lang w:val="en-US"/>
+        </w:rPr>
+        <w:t xml:space="preserve">./splunk </w:t>
       </w:r>
       <w:r>
         <w:rPr>
@@ -14210,7 +13170,6 @@
         </w:rPr>
         <w:t>改变转发的目标服务器的时候，需要重启</w:t>
       </w:r>
-      <w:proofErr w:type="spellStart"/>
       <w:r>
         <w:rPr>
           <w:rFonts w:ascii="Times New Roman" w:eastAsia="宋体" w:hAnsi="Times New Roman" w:cs="Times New Roman" w:hint="eastAsia"/>
@@ -14220,7 +13179,6 @@
         </w:rPr>
         <w:t>splunk</w:t>
       </w:r>
-      <w:proofErr w:type="spellEnd"/>
       <w:r>
         <w:rPr>
           <w:rFonts w:ascii="Times New Roman" w:eastAsia="宋体" w:hAnsi="Times New Roman" w:cs="Times New Roman" w:hint="eastAsia"/>
@@ -14389,7 +13347,6 @@
         </w:rPr>
         <w:t>的时候，是以怎样的</w:t>
       </w:r>
-      <w:proofErr w:type="spellStart"/>
       <w:r>
         <w:rPr>
           <w:rFonts w:ascii="Times New Roman" w:eastAsia="宋体" w:hAnsi="Times New Roman" w:cs="Times New Roman" w:hint="eastAsia"/>
@@ -14399,7 +13356,6 @@
         </w:rPr>
         <w:t>sourcetype</w:t>
       </w:r>
-      <w:proofErr w:type="spellEnd"/>
       <w:r>
         <w:rPr>
           <w:rFonts w:ascii="Times New Roman" w:eastAsia="宋体" w:hAnsi="Times New Roman" w:cs="Times New Roman" w:hint="eastAsia"/>
@@ -14527,39 +13483,8 @@
           <w:szCs w:val="18"/>
           <w:lang w:val="en-US"/>
         </w:rPr>
-        <w:t>$SPLUNK_DB/</w:t>
-      </w:r>
-      <w:proofErr w:type="spellStart"/>
-      <w:r>
-        <w:rPr>
-          <w:rFonts w:ascii="Times New Roman" w:eastAsia="宋体" w:hAnsi="Times New Roman" w:cs="Times New Roman"/>
-          <w:sz w:val="18"/>
-          <w:szCs w:val="18"/>
-          <w:lang w:val="en-US"/>
-        </w:rPr>
-        <w:t>galvatron_data</w:t>
-      </w:r>
-      <w:proofErr w:type="spellEnd"/>
-      <w:r>
-        <w:rPr>
-          <w:rFonts w:ascii="Times New Roman" w:eastAsia="宋体" w:hAnsi="Times New Roman" w:cs="Times New Roman"/>
-          <w:sz w:val="18"/>
-          <w:szCs w:val="18"/>
-          <w:lang w:val="en-US"/>
-        </w:rPr>
-        <w:t>/</w:t>
-      </w:r>
-      <w:proofErr w:type="spellStart"/>
-      <w:r>
-        <w:rPr>
-          <w:rFonts w:ascii="Times New Roman" w:eastAsia="宋体" w:hAnsi="Times New Roman" w:cs="Times New Roman"/>
-          <w:sz w:val="18"/>
-          <w:szCs w:val="18"/>
-          <w:lang w:val="en-US"/>
-        </w:rPr>
-        <w:t>db</w:t>
-      </w:r>
-      <w:proofErr w:type="spellEnd"/>
+        <w:t>$SPLUNK_DB/galvatron_data/db</w:t>
+      </w:r>
       <w:r>
         <w:rPr>
           <w:rFonts w:ascii="Times New Roman" w:eastAsia="宋体" w:hAnsi="Times New Roman" w:cs="Times New Roman" w:hint="eastAsia"/>
@@ -15231,47 +14156,7 @@
           <w:szCs w:val="18"/>
           <w:lang w:val="en-US"/>
         </w:rPr>
-        <w:t>chart [&lt;chart-options&gt;] [</w:t>
-      </w:r>
-      <w:proofErr w:type="spellStart"/>
-      <w:r>
-        <w:rPr>
-          <w:rFonts w:ascii="Times New Roman" w:eastAsia="宋体" w:hAnsi="Times New Roman" w:cs="Times New Roman"/>
-          <w:sz w:val="18"/>
-          <w:szCs w:val="18"/>
-          <w:lang w:val="en-US"/>
-        </w:rPr>
-        <w:t>agg</w:t>
-      </w:r>
-      <w:proofErr w:type="spellEnd"/>
-      <w:r>
-        <w:rPr>
-          <w:rFonts w:ascii="Times New Roman" w:eastAsia="宋体" w:hAnsi="Times New Roman" w:cs="Times New Roman"/>
-          <w:sz w:val="18"/>
-          <w:szCs w:val="18"/>
-          <w:lang w:val="en-US"/>
-        </w:rPr>
-        <w:t>=&lt;stats-</w:t>
-      </w:r>
-      <w:proofErr w:type="spellStart"/>
-      <w:r>
-        <w:rPr>
-          <w:rFonts w:ascii="Times New Roman" w:eastAsia="宋体" w:hAnsi="Times New Roman" w:cs="Times New Roman"/>
-          <w:sz w:val="18"/>
-          <w:szCs w:val="18"/>
-          <w:lang w:val="en-US"/>
-        </w:rPr>
-        <w:t>agg</w:t>
-      </w:r>
-      <w:proofErr w:type="spellEnd"/>
-      <w:r>
-        <w:rPr>
-          <w:rFonts w:ascii="Times New Roman" w:eastAsia="宋体" w:hAnsi="Times New Roman" w:cs="Times New Roman"/>
-          <w:sz w:val="18"/>
-          <w:szCs w:val="18"/>
-          <w:lang w:val="en-US"/>
-        </w:rPr>
-        <w:t>-term&gt;]</w:t>
+        <w:t>chart [&lt;chart-options&gt;] [agg=&lt;stats-agg-term&gt;]</w:t>
       </w:r>
     </w:p>
     <w:p>
@@ -15285,65 +14170,14 @@
           <w:lang w:val="en-US"/>
         </w:rPr>
       </w:pPr>
-      <w:proofErr w:type="gramStart"/>
-      <w:r>
-        <w:rPr>
-          <w:rFonts w:ascii="Times New Roman" w:eastAsia="宋体" w:hAnsi="Times New Roman" w:cs="Times New Roman"/>
-          <w:sz w:val="18"/>
-          <w:szCs w:val="18"/>
-          <w:lang w:val="en-US"/>
-        </w:rPr>
-        <w:t>( &lt;</w:t>
-      </w:r>
-      <w:proofErr w:type="gramEnd"/>
-      <w:r>
-        <w:rPr>
-          <w:rFonts w:ascii="Times New Roman" w:eastAsia="宋体" w:hAnsi="Times New Roman" w:cs="Times New Roman"/>
-          <w:sz w:val="18"/>
-          <w:szCs w:val="18"/>
-          <w:lang w:val="en-US"/>
-        </w:rPr>
-        <w:t>stats-</w:t>
-      </w:r>
-      <w:proofErr w:type="spellStart"/>
-      <w:r>
-        <w:rPr>
-          <w:rFonts w:ascii="Times New Roman" w:eastAsia="宋体" w:hAnsi="Times New Roman" w:cs="Times New Roman"/>
-          <w:sz w:val="18"/>
-          <w:szCs w:val="18"/>
-          <w:lang w:val="en-US"/>
-        </w:rPr>
-        <w:t>agg</w:t>
-      </w:r>
-      <w:proofErr w:type="spellEnd"/>
-      <w:r>
-        <w:rPr>
-          <w:rFonts w:ascii="Times New Roman" w:eastAsia="宋体" w:hAnsi="Times New Roman" w:cs="Times New Roman"/>
-          <w:sz w:val="18"/>
-          <w:szCs w:val="18"/>
-          <w:lang w:val="en-US"/>
-        </w:rPr>
-        <w:t>-term&gt; | &lt;sparkline-</w:t>
-      </w:r>
-      <w:proofErr w:type="spellStart"/>
-      <w:r>
-        <w:rPr>
-          <w:rFonts w:ascii="Times New Roman" w:eastAsia="宋体" w:hAnsi="Times New Roman" w:cs="Times New Roman"/>
-          <w:sz w:val="18"/>
-          <w:szCs w:val="18"/>
-          <w:lang w:val="en-US"/>
-        </w:rPr>
-        <w:t>agg</w:t>
-      </w:r>
-      <w:proofErr w:type="spellEnd"/>
-      <w:r>
-        <w:rPr>
-          <w:rFonts w:ascii="Times New Roman" w:eastAsia="宋体" w:hAnsi="Times New Roman" w:cs="Times New Roman"/>
-          <w:sz w:val="18"/>
-          <w:szCs w:val="18"/>
-          <w:lang w:val="en-US"/>
-        </w:rPr>
-        <w:t>-term&gt; | "("&lt;eval-expression&gt;")" )...</w:t>
+      <w:r>
+        <w:rPr>
+          <w:rFonts w:ascii="Times New Roman" w:eastAsia="宋体" w:hAnsi="Times New Roman" w:cs="Times New Roman"/>
+          <w:sz w:val="18"/>
+          <w:szCs w:val="18"/>
+          <w:lang w:val="en-US"/>
+        </w:rPr>
+        <w:t>( &lt;stats-agg-term&gt; | &lt;sparkline-agg-term&gt; | "("&lt;eval-expression&gt;")" )...</w:t>
       </w:r>
     </w:p>
     <w:p>
@@ -15364,27 +14198,7 @@
           <w:szCs w:val="18"/>
           <w:lang w:val="en-US"/>
         </w:rPr>
-        <w:t>[ BY &lt;row-split&gt; &lt;column-split</w:t>
-      </w:r>
-      <w:proofErr w:type="gramStart"/>
-      <w:r>
-        <w:rPr>
-          <w:rFonts w:ascii="Times New Roman" w:eastAsia="宋体" w:hAnsi="Times New Roman" w:cs="Times New Roman"/>
-          <w:sz w:val="18"/>
-          <w:szCs w:val="18"/>
-          <w:lang w:val="en-US"/>
-        </w:rPr>
-        <w:t>&gt; ]</w:t>
-      </w:r>
-      <w:proofErr w:type="gramEnd"/>
-      <w:r>
-        <w:rPr>
-          <w:rFonts w:ascii="Times New Roman" w:eastAsia="宋体" w:hAnsi="Times New Roman" w:cs="Times New Roman"/>
-          <w:sz w:val="18"/>
-          <w:szCs w:val="18"/>
-          <w:lang w:val="en-US"/>
-        </w:rPr>
-        <w:t xml:space="preserve"> | [ OVER &lt;row-split&gt; ] [BY &lt;column-split&gt;] ]</w:t>
+        <w:t>[ BY &lt;row-split&gt; &lt;column-split&gt; ] | [ OVER &lt;row-split&gt; ] [BY &lt;column-split&gt;] ]</w:t>
       </w:r>
     </w:p>
     <w:p>
@@ -15423,27 +14237,7 @@
           <w:szCs w:val="18"/>
           <w:lang w:val="en-US"/>
         </w:rPr>
-        <w:t>stats-</w:t>
-      </w:r>
-      <w:proofErr w:type="spellStart"/>
-      <w:r>
-        <w:rPr>
-          <w:rFonts w:ascii="Times New Roman" w:eastAsia="宋体" w:hAnsi="Times New Roman" w:cs="Times New Roman"/>
-          <w:sz w:val="18"/>
-          <w:szCs w:val="18"/>
-          <w:lang w:val="en-US"/>
-        </w:rPr>
-        <w:t>agg</w:t>
-      </w:r>
-      <w:proofErr w:type="spellEnd"/>
-      <w:r>
-        <w:rPr>
-          <w:rFonts w:ascii="Times New Roman" w:eastAsia="宋体" w:hAnsi="Times New Roman" w:cs="Times New Roman"/>
-          <w:sz w:val="18"/>
-          <w:szCs w:val="18"/>
-          <w:lang w:val="en-US"/>
-        </w:rPr>
-        <w:t>-term</w:t>
+        <w:t>stats-agg-term</w:t>
       </w:r>
       <w:r>
         <w:rPr>
@@ -15461,19 +14255,8 @@
           <w:szCs w:val="18"/>
           <w:lang w:val="en-US"/>
         </w:rPr>
-        <w:t>stats-</w:t>
-      </w:r>
-      <w:proofErr w:type="spellStart"/>
-      <w:r>
-        <w:rPr>
-          <w:rFonts w:ascii="Times New Roman" w:eastAsia="宋体" w:hAnsi="Times New Roman" w:cs="Times New Roman" w:hint="eastAsia"/>
-          <w:sz w:val="18"/>
-          <w:szCs w:val="18"/>
-          <w:lang w:val="en-US"/>
-        </w:rPr>
-        <w:t>func</w:t>
-      </w:r>
-      <w:proofErr w:type="spellEnd"/>
+        <w:t>stats-func</w:t>
+      </w:r>
       <w:r>
         <w:rPr>
           <w:rFonts w:ascii="Times New Roman" w:eastAsia="宋体" w:hAnsi="Times New Roman" w:cs="Times New Roman" w:hint="eastAsia"/>
@@ -15526,17 +14309,7 @@
           <w:szCs w:val="18"/>
           <w:lang w:val="en-US"/>
         </w:rPr>
-        <w:t xml:space="preserve">sum </w:t>
-      </w:r>
-      <w:proofErr w:type="gramStart"/>
-      <w:r>
-        <w:rPr>
-          <w:rFonts w:ascii="Times New Roman" w:eastAsia="宋体" w:hAnsi="Times New Roman" w:cs="Times New Roman"/>
-          <w:sz w:val="18"/>
-          <w:szCs w:val="18"/>
-          <w:lang w:val="en-US"/>
-        </w:rPr>
-        <w:t>(</w:t>
+        <w:t>sum (</w:t>
       </w:r>
       <w:r>
         <w:rPr>
@@ -15554,17 +14327,7 @@
           <w:szCs w:val="18"/>
           <w:lang w:val="en-US"/>
         </w:rPr>
-        <w:t>等</w:t>
-      </w:r>
-      <w:proofErr w:type="gramEnd"/>
-      <w:r>
-        <w:rPr>
-          <w:rFonts w:ascii="Times New Roman" w:eastAsia="宋体" w:hAnsi="Times New Roman" w:cs="Times New Roman" w:hint="eastAsia"/>
-          <w:sz w:val="18"/>
-          <w:szCs w:val="18"/>
-          <w:lang w:val="en-US"/>
-        </w:rPr>
-        <w:t>。</w:t>
+        <w:t>等。</w:t>
       </w:r>
     </w:p>
     <w:p>
@@ -15596,7 +14359,6 @@
         </w:rPr>
         <w:t xml:space="preserve"> </w:t>
       </w:r>
-      <w:proofErr w:type="spellStart"/>
       <w:r>
         <w:rPr>
           <w:rFonts w:ascii="Times New Roman" w:eastAsia="宋体" w:hAnsi="Times New Roman" w:cs="Times New Roman"/>
@@ -15606,7 +14368,6 @@
         </w:rPr>
         <w:t>timechart</w:t>
       </w:r>
-      <w:proofErr w:type="spellEnd"/>
       <w:r>
         <w:rPr>
           <w:rFonts w:ascii="Times New Roman" w:eastAsia="宋体" w:hAnsi="Times New Roman" w:cs="Times New Roman" w:hint="eastAsia"/>
@@ -15724,145 +14485,14 @@
         </w:rPr>
         <w:t>语法格式为：</w:t>
       </w:r>
-      <w:proofErr w:type="spellStart"/>
-      <w:r>
-        <w:rPr>
-          <w:rFonts w:ascii="Times New Roman" w:eastAsia="宋体" w:hAnsi="Times New Roman" w:cs="Times New Roman"/>
-          <w:sz w:val="18"/>
-          <w:szCs w:val="18"/>
-          <w:lang w:val="en-US"/>
-        </w:rPr>
-        <w:t>timechart</w:t>
-      </w:r>
-      <w:proofErr w:type="spellEnd"/>
-      <w:r>
-        <w:rPr>
-          <w:rFonts w:ascii="Times New Roman" w:eastAsia="宋体" w:hAnsi="Times New Roman" w:cs="Times New Roman"/>
-          <w:sz w:val="18"/>
-          <w:szCs w:val="18"/>
-          <w:lang w:val="en-US"/>
-        </w:rPr>
-        <w:t xml:space="preserve"> [</w:t>
-      </w:r>
-      <w:proofErr w:type="spellStart"/>
-      <w:r>
-        <w:rPr>
-          <w:rFonts w:ascii="Times New Roman" w:eastAsia="宋体" w:hAnsi="Times New Roman" w:cs="Times New Roman"/>
-          <w:sz w:val="18"/>
-          <w:szCs w:val="18"/>
-          <w:lang w:val="en-US"/>
-        </w:rPr>
-        <w:t>sep</w:t>
-      </w:r>
-      <w:proofErr w:type="spellEnd"/>
-      <w:r>
-        <w:rPr>
-          <w:rFonts w:ascii="Times New Roman" w:eastAsia="宋体" w:hAnsi="Times New Roman" w:cs="Times New Roman"/>
-          <w:sz w:val="18"/>
-          <w:szCs w:val="18"/>
-          <w:lang w:val="en-US"/>
-        </w:rPr>
-        <w:t>=&lt;string&gt;] [format=&lt;string&gt;] [partial=&lt;bool&gt;] [</w:t>
-      </w:r>
-      <w:proofErr w:type="spellStart"/>
-      <w:r>
-        <w:rPr>
-          <w:rFonts w:ascii="Times New Roman" w:eastAsia="宋体" w:hAnsi="Times New Roman" w:cs="Times New Roman"/>
-          <w:sz w:val="18"/>
-          <w:szCs w:val="18"/>
-          <w:lang w:val="en-US"/>
-        </w:rPr>
-        <w:t>cont</w:t>
-      </w:r>
-      <w:proofErr w:type="spellEnd"/>
-      <w:r>
-        <w:rPr>
-          <w:rFonts w:ascii="Times New Roman" w:eastAsia="宋体" w:hAnsi="Times New Roman" w:cs="Times New Roman"/>
-          <w:sz w:val="18"/>
-          <w:szCs w:val="18"/>
-          <w:lang w:val="en-US"/>
-        </w:rPr>
-        <w:t>=&lt;bool&gt;] [limit=&lt;int&gt;] [</w:t>
-      </w:r>
-      <w:proofErr w:type="spellStart"/>
-      <w:r>
-        <w:rPr>
-          <w:rFonts w:ascii="Times New Roman" w:eastAsia="宋体" w:hAnsi="Times New Roman" w:cs="Times New Roman"/>
-          <w:sz w:val="18"/>
-          <w:szCs w:val="18"/>
-          <w:lang w:val="en-US"/>
-        </w:rPr>
-        <w:t>agg</w:t>
-      </w:r>
-      <w:proofErr w:type="spellEnd"/>
-      <w:r>
-        <w:rPr>
-          <w:rFonts w:ascii="Times New Roman" w:eastAsia="宋体" w:hAnsi="Times New Roman" w:cs="Times New Roman"/>
-          <w:sz w:val="18"/>
-          <w:szCs w:val="18"/>
-          <w:lang w:val="en-US"/>
-        </w:rPr>
-        <w:t>=&lt;stats-</w:t>
-      </w:r>
-      <w:proofErr w:type="spellStart"/>
-      <w:r>
-        <w:rPr>
-          <w:rFonts w:ascii="Times New Roman" w:eastAsia="宋体" w:hAnsi="Times New Roman" w:cs="Times New Roman"/>
-          <w:sz w:val="18"/>
-          <w:szCs w:val="18"/>
-          <w:lang w:val="en-US"/>
-        </w:rPr>
-        <w:t>agg</w:t>
-      </w:r>
-      <w:proofErr w:type="spellEnd"/>
-      <w:r>
-        <w:rPr>
-          <w:rFonts w:ascii="Times New Roman" w:eastAsia="宋体" w:hAnsi="Times New Roman" w:cs="Times New Roman"/>
-          <w:sz w:val="18"/>
-          <w:szCs w:val="18"/>
-          <w:lang w:val="en-US"/>
-        </w:rPr>
-        <w:t>-term&gt;] [&lt;bin-options&gt;</w:t>
-      </w:r>
-      <w:proofErr w:type="gramStart"/>
-      <w:r>
-        <w:rPr>
-          <w:rFonts w:ascii="Times New Roman" w:eastAsia="宋体" w:hAnsi="Times New Roman" w:cs="Times New Roman"/>
-          <w:sz w:val="18"/>
-          <w:szCs w:val="18"/>
-          <w:lang w:val="en-US"/>
-        </w:rPr>
-        <w:t>... ]</w:t>
-      </w:r>
-      <w:proofErr w:type="gramEnd"/>
-      <w:r>
-        <w:rPr>
-          <w:rFonts w:ascii="Times New Roman" w:eastAsia="宋体" w:hAnsi="Times New Roman" w:cs="Times New Roman"/>
-          <w:sz w:val="18"/>
-          <w:szCs w:val="18"/>
-          <w:lang w:val="en-US"/>
-        </w:rPr>
-        <w:t> ( (&lt;single-</w:t>
-      </w:r>
-      <w:proofErr w:type="spellStart"/>
-      <w:r>
-        <w:rPr>
-          <w:rFonts w:ascii="Times New Roman" w:eastAsia="宋体" w:hAnsi="Times New Roman" w:cs="Times New Roman"/>
-          <w:sz w:val="18"/>
-          <w:szCs w:val="18"/>
-          <w:lang w:val="en-US"/>
-        </w:rPr>
-        <w:t>agg</w:t>
-      </w:r>
-      <w:proofErr w:type="spellEnd"/>
-      <w:r>
-        <w:rPr>
-          <w:rFonts w:ascii="Times New Roman" w:eastAsia="宋体" w:hAnsi="Times New Roman" w:cs="Times New Roman"/>
-          <w:sz w:val="18"/>
-          <w:szCs w:val="18"/>
-          <w:lang w:val="en-US"/>
-        </w:rPr>
-        <w:t>&gt; [BY &lt;split-by-clause&gt;] ) | (&lt;eval-expression&gt;) BY &lt;split-by-clause&gt; )</w:t>
+      <w:r>
+        <w:rPr>
+          <w:rFonts w:ascii="Times New Roman" w:eastAsia="宋体" w:hAnsi="Times New Roman" w:cs="Times New Roman"/>
+          <w:sz w:val="18"/>
+          <w:szCs w:val="18"/>
+          <w:lang w:val="en-US"/>
+        </w:rPr>
+        <w:t>timechart [sep=&lt;string&gt;] [format=&lt;string&gt;] [partial=&lt;bool&gt;] [cont=&lt;bool&gt;] [limit=&lt;int&gt;] [agg=&lt;stats-agg-term&gt;] [&lt;bin-options&gt;... ] ( (&lt;single-agg&gt; [BY &lt;split-by-clause&gt;] ) | (&lt;eval-expression&gt;) BY &lt;split-by-clause&gt; )</w:t>
       </w:r>
     </w:p>
     <w:p>
@@ -15901,27 +14531,7 @@
           <w:szCs w:val="18"/>
           <w:lang w:val="en-US"/>
         </w:rPr>
-        <w:t>&lt;single-</w:t>
-      </w:r>
-      <w:proofErr w:type="spellStart"/>
-      <w:r>
-        <w:rPr>
-          <w:rFonts w:ascii="Times New Roman" w:eastAsia="宋体" w:hAnsi="Times New Roman" w:cs="Times New Roman"/>
-          <w:sz w:val="18"/>
-          <w:szCs w:val="18"/>
-          <w:lang w:val="en-US"/>
-        </w:rPr>
-        <w:t>agg</w:t>
-      </w:r>
-      <w:proofErr w:type="spellEnd"/>
-      <w:r>
-        <w:rPr>
-          <w:rFonts w:ascii="Times New Roman" w:eastAsia="宋体" w:hAnsi="Times New Roman" w:cs="Times New Roman"/>
-          <w:sz w:val="18"/>
-          <w:szCs w:val="18"/>
-          <w:lang w:val="en-US"/>
-        </w:rPr>
-        <w:t>&gt; [BY &lt;split-by-clause&gt;]</w:t>
+        <w:t>&lt;single-agg&gt; [BY &lt;split-by-clause&gt;]</w:t>
       </w:r>
       <w:r>
         <w:rPr>
@@ -15948,36 +14558,16 @@
           <w:szCs w:val="18"/>
           <w:lang w:val="en-US"/>
         </w:rPr>
-        <w:t>&lt;eval-expression</w:t>
-      </w:r>
-      <w:proofErr w:type="gramStart"/>
-      <w:r>
-        <w:rPr>
-          <w:rFonts w:ascii="Times New Roman" w:eastAsia="宋体" w:hAnsi="Times New Roman" w:cs="Times New Roman"/>
-          <w:sz w:val="18"/>
-          <w:szCs w:val="18"/>
-          <w:lang w:val="en-US"/>
-        </w:rPr>
-        <w:t>&gt;)</w:t>
-      </w:r>
-      <w:r>
-        <w:rPr>
-          <w:rFonts w:ascii="Times New Roman" w:eastAsia="宋体" w:hAnsi="Times New Roman" w:cs="Times New Roman"/>
-          <w:sz w:val="18"/>
-          <w:szCs w:val="18"/>
-          <w:lang w:val="en-US"/>
-        </w:rPr>
-        <w:t>BY</w:t>
-      </w:r>
-      <w:proofErr w:type="gramEnd"/>
-      <w:r>
-        <w:rPr>
-          <w:rFonts w:ascii="Times New Roman" w:eastAsia="宋体" w:hAnsi="Times New Roman" w:cs="Times New Roman"/>
-          <w:sz w:val="18"/>
-          <w:szCs w:val="18"/>
-          <w:lang w:val="en-US"/>
-        </w:rPr>
-        <w:t xml:space="preserve"> &lt;split-by-clause&gt; </w:t>
+        <w:t>&lt;eval-expression&gt;)</w:t>
+      </w:r>
+      <w:r>
+        <w:rPr>
+          <w:rFonts w:ascii="Times New Roman" w:eastAsia="宋体" w:hAnsi="Times New Roman" w:cs="Times New Roman"/>
+          <w:sz w:val="18"/>
+          <w:szCs w:val="18"/>
+          <w:lang w:val="en-US"/>
+        </w:rPr>
+        <w:t>BY &lt;split-by-clause&gt; </w:t>
       </w:r>
       <w:r>
         <w:rPr>
@@ -16004,27 +14594,7 @@
           <w:szCs w:val="18"/>
           <w:lang w:val="en-US"/>
         </w:rPr>
-        <w:t>&lt;single-</w:t>
-      </w:r>
-      <w:proofErr w:type="spellStart"/>
-      <w:r>
-        <w:rPr>
-          <w:rFonts w:ascii="Times New Roman" w:eastAsia="宋体" w:hAnsi="Times New Roman" w:cs="Times New Roman"/>
-          <w:sz w:val="18"/>
-          <w:szCs w:val="18"/>
-          <w:lang w:val="en-US"/>
-        </w:rPr>
-        <w:t>agg</w:t>
-      </w:r>
-      <w:proofErr w:type="spellEnd"/>
-      <w:r>
-        <w:rPr>
-          <w:rFonts w:ascii="Times New Roman" w:eastAsia="宋体" w:hAnsi="Times New Roman" w:cs="Times New Roman"/>
-          <w:sz w:val="18"/>
-          <w:szCs w:val="18"/>
-          <w:lang w:val="en-US"/>
-        </w:rPr>
-        <w:t>&gt; [BY &lt;split-by-clause&gt;]</w:t>
+        <w:t>&lt;single-agg&gt; [BY &lt;split-by-clause&gt;]</w:t>
       </w:r>
       <w:r>
         <w:rPr>
@@ -16042,19 +14612,8 @@
           <w:szCs w:val="18"/>
           <w:lang w:val="en-US"/>
         </w:rPr>
-        <w:t>single-</w:t>
-      </w:r>
-      <w:proofErr w:type="spellStart"/>
-      <w:r>
-        <w:rPr>
-          <w:rFonts w:ascii="Times New Roman" w:eastAsia="宋体" w:hAnsi="Times New Roman" w:cs="Times New Roman" w:hint="eastAsia"/>
-          <w:sz w:val="18"/>
-          <w:szCs w:val="18"/>
-          <w:lang w:val="en-US"/>
-        </w:rPr>
-        <w:t>agg</w:t>
-      </w:r>
-      <w:proofErr w:type="spellEnd"/>
+        <w:t>single-agg</w:t>
+      </w:r>
       <w:r>
         <w:rPr>
           <w:rFonts w:ascii="Times New Roman" w:eastAsia="宋体" w:hAnsi="Times New Roman" w:cs="Times New Roman" w:hint="eastAsia"/>
@@ -16164,27 +14723,7 @@
           <w:szCs w:val="18"/>
           <w:lang w:val="en-US"/>
         </w:rPr>
-        <w:t>&lt;math-exp&gt; | &lt;</w:t>
-      </w:r>
-      <w:proofErr w:type="spellStart"/>
-      <w:r>
-        <w:rPr>
-          <w:rFonts w:ascii="Times New Roman" w:eastAsia="宋体" w:hAnsi="Times New Roman" w:cs="Times New Roman"/>
-          <w:sz w:val="18"/>
-          <w:szCs w:val="18"/>
-          <w:lang w:val="en-US"/>
-        </w:rPr>
-        <w:t>concat</w:t>
-      </w:r>
-      <w:proofErr w:type="spellEnd"/>
-      <w:r>
-        <w:rPr>
-          <w:rFonts w:ascii="Times New Roman" w:eastAsia="宋体" w:hAnsi="Times New Roman" w:cs="Times New Roman"/>
-          <w:sz w:val="18"/>
-          <w:szCs w:val="18"/>
-          <w:lang w:val="en-US"/>
-        </w:rPr>
-        <w:t>-exp&gt; | &lt;compare-exp&gt; | &lt;bool-exp&gt; | &lt;function-call&gt;</w:t>
+        <w:t>&lt;math-exp&gt; | &lt;concat-exp&gt; | &lt;compare-exp&gt; | &lt;bool-exp&gt; | &lt;function-call&gt;</w:t>
       </w:r>
     </w:p>
     <w:p>
@@ -16223,19 +14762,8 @@
           <w:szCs w:val="18"/>
           <w:lang w:val="en-US"/>
         </w:rPr>
-        <w:t>single-</w:t>
-      </w:r>
-      <w:proofErr w:type="spellStart"/>
-      <w:r>
-        <w:rPr>
-          <w:rFonts w:ascii="Times New Roman" w:eastAsia="宋体" w:hAnsi="Times New Roman" w:cs="Times New Roman"/>
-          <w:sz w:val="18"/>
-          <w:szCs w:val="18"/>
-          <w:lang w:val="en-US"/>
-        </w:rPr>
-        <w:t>agg</w:t>
-      </w:r>
-      <w:proofErr w:type="spellEnd"/>
+        <w:t>single-agg</w:t>
+      </w:r>
       <w:r>
         <w:rPr>
           <w:rFonts w:ascii="Times New Roman" w:eastAsia="宋体" w:hAnsi="Times New Roman" w:cs="Times New Roman" w:hint="eastAsia"/>
@@ -16252,27 +14780,7 @@
           <w:szCs w:val="18"/>
           <w:lang w:val="en-US"/>
         </w:rPr>
-        <w:t>count | &lt;stats-</w:t>
-      </w:r>
-      <w:proofErr w:type="spellStart"/>
-      <w:r>
-        <w:rPr>
-          <w:rFonts w:ascii="Times New Roman" w:eastAsia="宋体" w:hAnsi="Times New Roman" w:cs="Times New Roman"/>
-          <w:sz w:val="18"/>
-          <w:szCs w:val="18"/>
-          <w:lang w:val="en-US"/>
-        </w:rPr>
-        <w:t>func</w:t>
-      </w:r>
-      <w:proofErr w:type="spellEnd"/>
-      <w:r>
-        <w:rPr>
-          <w:rFonts w:ascii="Times New Roman" w:eastAsia="宋体" w:hAnsi="Times New Roman" w:cs="Times New Roman"/>
-          <w:sz w:val="18"/>
-          <w:szCs w:val="18"/>
-          <w:lang w:val="en-US"/>
-        </w:rPr>
-        <w:t>&gt;(&lt;field&gt;)</w:t>
+        <w:t>count | &lt;stats-func&gt;(&lt;field&gt;)</w:t>
       </w:r>
     </w:p>
     <w:p>
@@ -16311,19 +14819,8 @@
           <w:szCs w:val="18"/>
           <w:lang w:val="en-US"/>
         </w:rPr>
-        <w:t>stats-</w:t>
-      </w:r>
-      <w:proofErr w:type="spellStart"/>
-      <w:r>
-        <w:rPr>
-          <w:rFonts w:ascii="Times New Roman" w:eastAsia="宋体" w:hAnsi="Times New Roman" w:cs="Times New Roman" w:hint="eastAsia"/>
-          <w:sz w:val="18"/>
-          <w:szCs w:val="18"/>
-          <w:lang w:val="en-US"/>
-        </w:rPr>
-        <w:t>func</w:t>
-      </w:r>
-      <w:proofErr w:type="spellEnd"/>
+        <w:t>stats-func</w:t>
+      </w:r>
       <w:r>
         <w:rPr>
           <w:rFonts w:ascii="Times New Roman" w:eastAsia="宋体" w:hAnsi="Times New Roman" w:cs="Times New Roman" w:hint="eastAsia"/>
@@ -16358,27 +14855,7 @@
           <w:szCs w:val="18"/>
           <w:lang w:val="en-US"/>
         </w:rPr>
-        <w:t>avg(</w:t>
-      </w:r>
-      <w:proofErr w:type="gramStart"/>
-      <w:r>
-        <w:rPr>
-          <w:rFonts w:ascii="Times New Roman" w:eastAsia="宋体" w:hAnsi="Times New Roman" w:cs="Times New Roman" w:hint="eastAsia"/>
-          <w:sz w:val="18"/>
-          <w:szCs w:val="18"/>
-          <w:lang w:val="en-US"/>
-        </w:rPr>
-        <w:t>),count</w:t>
-      </w:r>
-      <w:proofErr w:type="gramEnd"/>
-      <w:r>
-        <w:rPr>
-          <w:rFonts w:ascii="Times New Roman" w:eastAsia="宋体" w:hAnsi="Times New Roman" w:cs="Times New Roman" w:hint="eastAsia"/>
-          <w:sz w:val="18"/>
-          <w:szCs w:val="18"/>
-          <w:lang w:val="en-US"/>
-        </w:rPr>
-        <w:t>(),max()</w:t>
+        <w:t>avg(),count(),max()</w:t>
       </w:r>
       <w:r>
         <w:rPr>
@@ -16417,17 +14894,7 @@
           <w:szCs w:val="18"/>
           <w:lang w:val="en-US"/>
         </w:rPr>
-        <w:t>--</w:t>
-      </w:r>
-      <w:proofErr w:type="spellStart"/>
-      <w:r>
-        <w:rPr>
-          <w:rFonts w:ascii="Times New Roman" w:eastAsia="宋体" w:hAnsi="Times New Roman" w:cs="Times New Roman" w:hint="eastAsia"/>
-          <w:sz w:val="18"/>
-          <w:szCs w:val="18"/>
-          <w:lang w:val="en-US"/>
-        </w:rPr>
-        <w:t>time</w:t>
+        <w:t>--time</w:t>
       </w:r>
       <w:r>
         <w:rPr>
@@ -16438,7 +14905,6 @@
         </w:rPr>
         <w:t>chart</w:t>
       </w:r>
-      <w:proofErr w:type="spellEnd"/>
       <w:r>
         <w:rPr>
           <w:rFonts w:ascii="Times New Roman" w:eastAsia="宋体" w:hAnsi="Times New Roman" w:cs="Times New Roman" w:hint="eastAsia"/>
@@ -16520,7 +14986,6 @@
         </w:rPr>
         <w:t>我们也可以在</w:t>
       </w:r>
-      <w:proofErr w:type="spellStart"/>
       <w:r>
         <w:rPr>
           <w:rFonts w:ascii="Times New Roman" w:eastAsia="宋体" w:hAnsi="Times New Roman" w:cs="Times New Roman" w:hint="eastAsia"/>
@@ -16530,7 +14995,6 @@
         </w:rPr>
         <w:t>timechart</w:t>
       </w:r>
-      <w:proofErr w:type="spellEnd"/>
       <w:r>
         <w:rPr>
           <w:rFonts w:ascii="Times New Roman" w:eastAsia="宋体" w:hAnsi="Times New Roman" w:cs="Times New Roman" w:hint="eastAsia"/>
@@ -17347,7 +15811,6 @@
         </w:rPr>
         <w:t xml:space="preserve"> </w:t>
       </w:r>
-      <w:proofErr w:type="spellStart"/>
       <w:r>
         <w:rPr>
           <w:rFonts w:ascii="Times New Roman" w:eastAsia="宋体" w:hAnsi="Times New Roman" w:cs="Times New Roman" w:hint="eastAsia"/>
@@ -17357,7 +15820,6 @@
         </w:rPr>
         <w:t>HomeDashboard</w:t>
       </w:r>
-      <w:proofErr w:type="spellEnd"/>
       <w:r>
         <w:rPr>
           <w:rFonts w:ascii="Times New Roman" w:eastAsia="宋体" w:hAnsi="Times New Roman" w:cs="Times New Roman" w:hint="eastAsia"/>
@@ -17430,7 +15892,6 @@
         </w:rPr>
         <w:t>都可以设为</w:t>
       </w:r>
-      <w:proofErr w:type="spellStart"/>
       <w:r>
         <w:rPr>
           <w:rFonts w:ascii="Times New Roman" w:eastAsia="宋体" w:hAnsi="Times New Roman" w:cs="Times New Roman" w:hint="eastAsia"/>
@@ -17440,7 +15901,6 @@
         </w:rPr>
         <w:t>HomeDashboard</w:t>
       </w:r>
-      <w:proofErr w:type="spellEnd"/>
       <w:r>
         <w:rPr>
           <w:rFonts w:ascii="Times New Roman" w:eastAsia="宋体" w:hAnsi="Times New Roman" w:cs="Times New Roman" w:hint="eastAsia"/>
@@ -17488,7 +15948,6 @@
         </w:rPr>
         <w:t>在</w:t>
       </w:r>
-      <w:proofErr w:type="spellStart"/>
       <w:r>
         <w:rPr>
           <w:rFonts w:ascii="Times New Roman" w:eastAsia="宋体" w:hAnsi="Times New Roman" w:cs="Times New Roman" w:hint="eastAsia"/>
@@ -17498,7 +15957,6 @@
         </w:rPr>
         <w:t>Searching&amp;Report</w:t>
       </w:r>
-      <w:proofErr w:type="spellEnd"/>
       <w:r>
         <w:rPr>
           <w:rFonts w:ascii="Times New Roman" w:eastAsia="宋体" w:hAnsi="Times New Roman" w:cs="Times New Roman" w:hint="eastAsia"/>
@@ -17526,7 +15984,6 @@
         </w:rPr>
         <w:t>页面中。有三个选择，</w:t>
       </w:r>
-      <w:proofErr w:type="spellStart"/>
       <w:r>
         <w:rPr>
           <w:rFonts w:ascii="Times New Roman" w:eastAsia="宋体" w:hAnsi="Times New Roman" w:cs="Times New Roman" w:hint="eastAsia"/>
@@ -17536,7 +15993,6 @@
         </w:rPr>
         <w:t>ALL|Yours|This</w:t>
       </w:r>
-      <w:proofErr w:type="spellEnd"/>
       <w:r>
         <w:rPr>
           <w:rFonts w:ascii="Times New Roman" w:eastAsia="宋体" w:hAnsi="Times New Roman" w:cs="Times New Roman"/>
@@ -18174,25 +16630,7 @@
           <w:sz w:val="18"/>
           <w:szCs w:val="18"/>
         </w:rPr>
-        <w:t>eval &lt;field&gt;=&lt;expression</w:t>
-      </w:r>
-      <w:proofErr w:type="gramStart"/>
-      <w:r>
-        <w:rPr>
-          <w:rFonts w:ascii="Times New Roman" w:eastAsia="宋体" w:hAnsi="Times New Roman" w:cs="Times New Roman"/>
-          <w:sz w:val="18"/>
-          <w:szCs w:val="18"/>
-        </w:rPr>
-        <w:t>&gt;[</w:t>
-      </w:r>
-      <w:proofErr w:type="gramEnd"/>
-      <w:r>
-        <w:rPr>
-          <w:rFonts w:ascii="Times New Roman" w:eastAsia="宋体" w:hAnsi="Times New Roman" w:cs="Times New Roman"/>
-          <w:sz w:val="18"/>
-          <w:szCs w:val="18"/>
-        </w:rPr>
-        <w:t>"," &lt;field&gt;=&lt;expression&gt;]...</w:t>
+        <w:t>eval &lt;field&gt;=&lt;expression&gt;["," &lt;field&gt;=&lt;expression&gt;]...</w:t>
       </w:r>
     </w:p>
     <w:p>
@@ -18420,7 +16858,6 @@
         </w:rPr>
         <w:t>在搜索时候，在</w:t>
       </w:r>
-      <w:proofErr w:type="spellStart"/>
       <w:r>
         <w:rPr>
           <w:rFonts w:ascii="Times New Roman" w:eastAsia="宋体" w:hAnsi="Times New Roman" w:cs="Times New Roman" w:hint="eastAsia"/>
@@ -18429,7 +16866,6 @@
         </w:rPr>
         <w:t>TimeRangerPicker</w:t>
       </w:r>
-      <w:proofErr w:type="spellEnd"/>
       <w:r>
         <w:rPr>
           <w:rFonts w:ascii="Times New Roman" w:eastAsia="宋体" w:hAnsi="Times New Roman" w:cs="Times New Roman" w:hint="eastAsia"/>
@@ -18662,7 +17098,6 @@
         </w:rPr>
         <w:t>key</w:t>
       </w:r>
-      <w:proofErr w:type="gramStart"/>
       <w:r>
         <w:rPr>
           <w:rFonts w:eastAsia="宋体" w:hint="eastAsia"/>
@@ -18694,19 +17129,7 @@
           <w:sz w:val="18"/>
           <w:szCs w:val="18"/>
         </w:rPr>
-        <w:t>连接</w:t>
-      </w:r>
-      <w:proofErr w:type="gramEnd"/>
-      <w:r>
-        <w:rPr>
-          <w:rFonts w:eastAsia="宋体" w:hint="eastAsia"/>
-          <w:b w:val="0"/>
-          <w:bCs w:val="0"/>
-          <w:kern w:val="0"/>
-          <w:sz w:val="18"/>
-          <w:szCs w:val="18"/>
-        </w:rPr>
-        <w:t>，作为列名。将最后一层的</w:t>
+        <w:t>连接，作为列名。将最后一层的</w:t>
       </w:r>
       <w:r>
         <w:rPr>
@@ -18793,7 +17216,6 @@
         </w:rPr>
         <w:t>我们可以通过改变</w:t>
       </w:r>
-      <w:proofErr w:type="spellStart"/>
       <w:r>
         <w:rPr>
           <w:rFonts w:ascii="Times New Roman" w:eastAsia="宋体" w:hAnsi="Times New Roman" w:cs="Times New Roman" w:hint="eastAsia"/>
@@ -18803,7 +17225,6 @@
         </w:rPr>
         <w:t>props.conf</w:t>
       </w:r>
-      <w:proofErr w:type="spellEnd"/>
       <w:r>
         <w:rPr>
           <w:rFonts w:ascii="Times New Roman" w:eastAsia="宋体" w:hAnsi="Times New Roman" w:cs="Times New Roman" w:hint="eastAsia"/>
@@ -18876,25 +17297,14 @@
         </w:rPr>
         <w:t>只为某种</w:t>
       </w:r>
-      <w:proofErr w:type="spellStart"/>
-      <w:r>
-        <w:rPr>
-          <w:rFonts w:ascii="Times New Roman" w:eastAsia="宋体" w:hAnsi="Times New Roman" w:cs="Times New Roman" w:hint="eastAsia"/>
-          <w:sz w:val="18"/>
-          <w:szCs w:val="18"/>
-          <w:lang w:val="en-US"/>
-        </w:rPr>
-        <w:t>sourcetype</w:t>
-      </w:r>
-      <w:proofErr w:type="spellEnd"/>
-      <w:r>
-        <w:rPr>
-          <w:rFonts w:ascii="Times New Roman" w:eastAsia="宋体" w:hAnsi="Times New Roman" w:cs="Times New Roman" w:hint="eastAsia"/>
-          <w:sz w:val="18"/>
-          <w:szCs w:val="18"/>
-          <w:lang w:val="en-US"/>
-        </w:rPr>
-        <w:t>, host, index</w:t>
+      <w:r>
+        <w:rPr>
+          <w:rFonts w:ascii="Times New Roman" w:eastAsia="宋体" w:hAnsi="Times New Roman" w:cs="Times New Roman" w:hint="eastAsia"/>
+          <w:sz w:val="18"/>
+          <w:szCs w:val="18"/>
+          <w:lang w:val="en-US"/>
+        </w:rPr>
+        <w:t>sourcetype, host, index</w:t>
       </w:r>
       <w:r>
         <w:rPr>
@@ -19395,29 +17805,8 @@
                 <w:szCs w:val="18"/>
                 <w:lang w:val="en-US"/>
               </w:rPr>
-              <w:t>raw, _time, _</w:t>
+              <w:t>raw, _time, _indextime, _cd, _</w:t>
             </w:r>
-            <w:proofErr w:type="spellStart"/>
-            <w:r>
-              <w:rPr>
-                <w:rFonts w:ascii="Times New Roman" w:eastAsia="宋体" w:hAnsi="Times New Roman" w:cs="Times New Roman"/>
-                <w:sz w:val="18"/>
-                <w:szCs w:val="18"/>
-                <w:lang w:val="en-US"/>
-              </w:rPr>
-              <w:t>indextime</w:t>
-            </w:r>
-            <w:proofErr w:type="spellEnd"/>
-            <w:r>
-              <w:rPr>
-                <w:rFonts w:ascii="Times New Roman" w:eastAsia="宋体" w:hAnsi="Times New Roman" w:cs="Times New Roman"/>
-                <w:sz w:val="18"/>
-                <w:szCs w:val="18"/>
-                <w:lang w:val="en-US"/>
-              </w:rPr>
-              <w:t>, _cd, _</w:t>
-            </w:r>
-            <w:proofErr w:type="spellStart"/>
             <w:r>
               <w:rPr>
                 <w:rFonts w:ascii="Times New Roman" w:eastAsia="宋体" w:hAnsi="Times New Roman" w:cs="Times New Roman"/>
@@ -19427,7 +17816,6 @@
               </w:rPr>
               <w:t>bkt</w:t>
             </w:r>
-            <w:proofErr w:type="spellEnd"/>
           </w:p>
         </w:tc>
         <w:tc>
@@ -19573,19 +17961,8 @@
                 <w:szCs w:val="18"/>
                 <w:lang w:val="en-US"/>
               </w:rPr>
-              <w:t>_</w:t>
+              <w:t>_indextime</w:t>
             </w:r>
-            <w:proofErr w:type="spellStart"/>
-            <w:r>
-              <w:rPr>
-                <w:rFonts w:ascii="Times New Roman" w:eastAsia="宋体" w:hAnsi="Times New Roman" w:cs="Times New Roman" w:hint="eastAsia"/>
-                <w:sz w:val="18"/>
-                <w:szCs w:val="18"/>
-                <w:lang w:val="en-US"/>
-              </w:rPr>
-              <w:t>indextime</w:t>
-            </w:r>
-            <w:proofErr w:type="spellEnd"/>
             <w:r>
               <w:rPr>
                 <w:rFonts w:ascii="Times New Roman" w:eastAsia="宋体" w:hAnsi="Times New Roman" w:cs="Times New Roman" w:hint="eastAsia"/>
@@ -19682,19 +18059,8 @@
                 <w:szCs w:val="18"/>
                 <w:lang w:val="en-US"/>
               </w:rPr>
-              <w:t>_</w:t>
+              <w:t>_bkt</w:t>
             </w:r>
-            <w:proofErr w:type="spellStart"/>
-            <w:r>
-              <w:rPr>
-                <w:rFonts w:ascii="Times New Roman" w:eastAsia="宋体" w:hAnsi="Times New Roman" w:cs="Times New Roman" w:hint="eastAsia"/>
-                <w:sz w:val="18"/>
-                <w:szCs w:val="18"/>
-                <w:lang w:val="en-US"/>
-              </w:rPr>
-              <w:t>bkt</w:t>
-            </w:r>
-            <w:proofErr w:type="spellEnd"/>
             <w:r>
               <w:rPr>
                 <w:rFonts w:ascii="Times New Roman" w:eastAsia="宋体" w:hAnsi="Times New Roman" w:cs="Times New Roman" w:hint="eastAsia"/>
@@ -19704,7 +18070,6 @@
               </w:rPr>
               <w:t>代表了事件所存放的</w:t>
             </w:r>
-            <w:proofErr w:type="spellStart"/>
             <w:r>
               <w:rPr>
                 <w:rFonts w:ascii="Times New Roman" w:eastAsia="宋体" w:hAnsi="Times New Roman" w:cs="Times New Roman"/>
@@ -19723,7 +18088,6 @@
               </w:rPr>
               <w:t>ID</w:t>
             </w:r>
-            <w:proofErr w:type="spellEnd"/>
           </w:p>
         </w:tc>
       </w:tr>
@@ -19791,8 +18155,6 @@
                 <w:lang w:val="en-US"/>
               </w:rPr>
             </w:pPr>
-            <w:proofErr w:type="spellStart"/>
-            <w:proofErr w:type="gramStart"/>
             <w:r>
               <w:rPr>
                 <w:rFonts w:ascii="Times New Roman" w:eastAsia="宋体" w:hAnsi="Times New Roman" w:cs="Times New Roman"/>
@@ -19800,39 +18162,8 @@
                 <w:szCs w:val="18"/>
                 <w:lang w:val="en-US"/>
               </w:rPr>
-              <w:t>Host,index</w:t>
+              <w:t>Host,index,linecount,punct, source,sourcetype,splunk_server,timesetamp</w:t>
             </w:r>
-            <w:proofErr w:type="gramEnd"/>
-            <w:r>
-              <w:rPr>
-                <w:rFonts w:ascii="Times New Roman" w:eastAsia="宋体" w:hAnsi="Times New Roman" w:cs="Times New Roman"/>
-                <w:sz w:val="18"/>
-                <w:szCs w:val="18"/>
-                <w:lang w:val="en-US"/>
-              </w:rPr>
-              <w:t>,linecount,punct</w:t>
-            </w:r>
-            <w:proofErr w:type="spellEnd"/>
-            <w:r>
-              <w:rPr>
-                <w:rFonts w:ascii="Times New Roman" w:eastAsia="宋体" w:hAnsi="Times New Roman" w:cs="Times New Roman"/>
-                <w:sz w:val="18"/>
-                <w:szCs w:val="18"/>
-                <w:lang w:val="en-US"/>
-              </w:rPr>
-              <w:t xml:space="preserve">, </w:t>
-            </w:r>
-            <w:proofErr w:type="spellStart"/>
-            <w:r>
-              <w:rPr>
-                <w:rFonts w:ascii="Times New Roman" w:eastAsia="宋体" w:hAnsi="Times New Roman" w:cs="Times New Roman"/>
-                <w:sz w:val="18"/>
-                <w:szCs w:val="18"/>
-                <w:lang w:val="en-US"/>
-              </w:rPr>
-              <w:t>source,sourcetype,splunk_server,timesetamp</w:t>
-            </w:r>
-            <w:proofErr w:type="spellEnd"/>
           </w:p>
         </w:tc>
         <w:tc>
@@ -19852,7 +18183,6 @@
                 <w:lang w:val="en-US"/>
               </w:rPr>
             </w:pPr>
-            <w:proofErr w:type="gramStart"/>
             <w:r>
               <w:rPr>
                 <w:rFonts w:ascii="Times New Roman" w:eastAsia="宋体" w:hAnsi="Times New Roman" w:cs="Times New Roman" w:hint="eastAsia"/>
@@ -19860,17 +18190,7 @@
                 <w:szCs w:val="18"/>
                 <w:lang w:val="en-US"/>
               </w:rPr>
-              <w:t>这些域会自动</w:t>
-            </w:r>
-            <w:proofErr w:type="gramEnd"/>
-            <w:r>
-              <w:rPr>
-                <w:rFonts w:ascii="Times New Roman" w:eastAsia="宋体" w:hAnsi="Times New Roman" w:cs="Times New Roman" w:hint="eastAsia"/>
-                <w:sz w:val="18"/>
-                <w:szCs w:val="18"/>
-                <w:lang w:val="en-US"/>
-              </w:rPr>
-              <w:t>在</w:t>
+              <w:t>这些域会自动在</w:t>
             </w:r>
             <w:r>
               <w:rPr>
@@ -19888,17 +18208,7 @@
                 <w:szCs w:val="18"/>
                 <w:lang w:val="en-US"/>
               </w:rPr>
-              <w:t>的时候</w:t>
-            </w:r>
-            <w:proofErr w:type="gramStart"/>
-            <w:r>
-              <w:rPr>
-                <w:rFonts w:ascii="Times New Roman" w:eastAsia="宋体" w:hAnsi="Times New Roman" w:cs="Times New Roman" w:hint="eastAsia"/>
-                <w:sz w:val="18"/>
-                <w:szCs w:val="18"/>
-                <w:lang w:val="en-US"/>
-              </w:rPr>
-              <w:t>加入到</w:t>
+              <w:t>的时候加入到</w:t>
             </w:r>
             <w:r>
               <w:rPr>
@@ -19916,17 +18226,7 @@
                 <w:szCs w:val="18"/>
                 <w:lang w:val="en-US"/>
               </w:rPr>
-              <w:t>当中</w:t>
-            </w:r>
-            <w:proofErr w:type="gramEnd"/>
-            <w:r>
-              <w:rPr>
-                <w:rFonts w:ascii="Times New Roman" w:eastAsia="宋体" w:hAnsi="Times New Roman" w:cs="Times New Roman" w:hint="eastAsia"/>
-                <w:sz w:val="18"/>
-                <w:szCs w:val="18"/>
-                <w:lang w:val="en-US"/>
-              </w:rPr>
-              <w:t>。</w:t>
+              <w:t>当中。</w:t>
             </w:r>
           </w:p>
           <w:p>
@@ -20170,7 +18470,6 @@
                 <w:lang w:val="en-US"/>
               </w:rPr>
             </w:pPr>
-            <w:proofErr w:type="spellStart"/>
             <w:r>
               <w:rPr>
                 <w:rFonts w:ascii="Times New Roman" w:eastAsia="宋体" w:hAnsi="Times New Roman" w:cs="Times New Roman"/>
@@ -20189,7 +18488,6 @@
               </w:rPr>
               <w:t>ourcetype</w:t>
             </w:r>
-            <w:proofErr w:type="spellEnd"/>
             <w:r>
               <w:rPr>
                 <w:rFonts w:ascii="Times New Roman" w:eastAsia="宋体" w:hAnsi="Times New Roman" w:cs="Times New Roman" w:hint="eastAsia"/>
@@ -20220,7 +18518,6 @@
                 <w:lang w:val="en-US"/>
               </w:rPr>
             </w:pPr>
-            <w:proofErr w:type="spellStart"/>
             <w:r>
               <w:rPr>
                 <w:rFonts w:ascii="Times New Roman" w:eastAsia="宋体" w:hAnsi="Times New Roman" w:cs="Times New Roman"/>
@@ -20246,17 +18543,7 @@
                 <w:szCs w:val="18"/>
                 <w:lang w:val="en-US"/>
               </w:rPr>
-              <w:t>server</w:t>
-            </w:r>
-            <w:proofErr w:type="spellEnd"/>
-            <w:r>
-              <w:rPr>
-                <w:rFonts w:ascii="Times New Roman" w:eastAsia="宋体" w:hAnsi="Times New Roman" w:cs="Times New Roman"/>
-                <w:sz w:val="18"/>
-                <w:szCs w:val="18"/>
-                <w:lang w:val="en-US"/>
-              </w:rPr>
-              <w:t>:</w:t>
+              <w:t>server:</w:t>
             </w:r>
             <w:r>
               <w:rPr>
@@ -21007,27 +19294,7 @@
           <w:szCs w:val="18"/>
           <w:lang w:val="en-US"/>
         </w:rPr>
-        <w:t>如果是实时的，那么他在后台一直运行，但是不是</w:t>
-      </w:r>
-      <w:proofErr w:type="gramStart"/>
-      <w:r>
-        <w:rPr>
-          <w:rFonts w:ascii="Times New Roman" w:eastAsia="宋体" w:hAnsi="Times New Roman" w:cs="Times New Roman" w:hint="eastAsia"/>
-          <w:sz w:val="18"/>
-          <w:szCs w:val="18"/>
-          <w:lang w:val="en-US"/>
-        </w:rPr>
-        <w:t>一</w:t>
-      </w:r>
-      <w:proofErr w:type="gramEnd"/>
-      <w:r>
-        <w:rPr>
-          <w:rFonts w:ascii="Times New Roman" w:eastAsia="宋体" w:hAnsi="Times New Roman" w:cs="Times New Roman" w:hint="eastAsia"/>
-          <w:sz w:val="18"/>
-          <w:szCs w:val="18"/>
-          <w:lang w:val="en-US"/>
-        </w:rPr>
-        <w:t>有变化显示在</w:t>
+        <w:t>如果是实时的，那么他在后台一直运行，但是不是一有变化显示在</w:t>
       </w:r>
       <w:r>
         <w:rPr>
@@ -21155,25 +19422,14 @@
         </w:rPr>
         <w:t>会运行一次</w:t>
       </w:r>
-      <w:proofErr w:type="spellStart"/>
-      <w:r>
-        <w:rPr>
-          <w:rFonts w:ascii="Times New Roman" w:eastAsia="宋体" w:hAnsi="Times New Roman" w:cs="Times New Roman" w:hint="eastAsia"/>
-          <w:sz w:val="18"/>
-          <w:szCs w:val="18"/>
-          <w:lang w:val="en-US"/>
-        </w:rPr>
-        <w:t>sarch</w:t>
-      </w:r>
-      <w:proofErr w:type="spellEnd"/>
-      <w:r>
-        <w:rPr>
-          <w:rFonts w:ascii="Times New Roman" w:eastAsia="宋体" w:hAnsi="Times New Roman" w:cs="Times New Roman" w:hint="eastAsia"/>
-          <w:sz w:val="18"/>
-          <w:szCs w:val="18"/>
-          <w:lang w:val="en-US"/>
-        </w:rPr>
-        <w:t>,</w:t>
+      <w:r>
+        <w:rPr>
+          <w:rFonts w:ascii="Times New Roman" w:eastAsia="宋体" w:hAnsi="Times New Roman" w:cs="Times New Roman" w:hint="eastAsia"/>
+          <w:sz w:val="18"/>
+          <w:szCs w:val="18"/>
+          <w:lang w:val="en-US"/>
+        </w:rPr>
+        <w:t>sarch,</w:t>
       </w:r>
       <w:r>
         <w:rPr>
@@ -21449,7 +19705,6 @@
         </w:rPr>
         <w:t>而</w:t>
       </w:r>
-      <w:proofErr w:type="spellStart"/>
       <w:r>
         <w:rPr>
           <w:rFonts w:ascii="Times New Roman" w:eastAsia="宋体" w:hAnsi="Times New Roman" w:cs="Times New Roman" w:hint="eastAsia"/>
@@ -21459,7 +19714,6 @@
         </w:rPr>
         <w:t>timechart</w:t>
       </w:r>
-      <w:proofErr w:type="spellEnd"/>
       <w:r>
         <w:rPr>
           <w:rFonts w:ascii="Times New Roman" w:eastAsia="宋体" w:hAnsi="Times New Roman" w:cs="Times New Roman" w:hint="eastAsia"/>
@@ -21673,7 +19927,24 @@
         </w:rPr>
         <w:t>可以</w:t>
       </w:r>
-      <w:proofErr w:type="spellStart"/>
+      <w:r>
+        <w:rPr>
+          <w:rFonts w:ascii="Times New Roman" w:eastAsia="宋体" w:hAnsi="Times New Roman" w:cs="Times New Roman" w:hint="eastAsia"/>
+          <w:sz w:val="18"/>
+          <w:szCs w:val="18"/>
+          <w:lang w:val="en-US"/>
+        </w:rPr>
+        <w:t>embeded,</w:t>
+      </w:r>
+      <w:r>
+        <w:rPr>
+          <w:rFonts w:ascii="Times New Roman" w:eastAsia="宋体" w:hAnsi="Times New Roman" w:cs="Times New Roman"/>
+          <w:sz w:val="18"/>
+          <w:szCs w:val="18"/>
+          <w:lang w:val="en-US"/>
+        </w:rPr>
+        <w:t xml:space="preserve"> </w:t>
+      </w:r>
       <w:r>
         <w:rPr>
           <w:rFonts w:ascii="Times New Roman" w:eastAsia="宋体" w:hAnsi="Times New Roman" w:cs="Times New Roman" w:hint="eastAsia"/>
@@ -21683,211 +19954,159 @@
         </w:rPr>
         <w:t>embeded</w:t>
       </w:r>
-      <w:proofErr w:type="spellEnd"/>
-      <w:r>
-        <w:rPr>
-          <w:rFonts w:ascii="Times New Roman" w:eastAsia="宋体" w:hAnsi="Times New Roman" w:cs="Times New Roman" w:hint="eastAsia"/>
-          <w:sz w:val="18"/>
-          <w:szCs w:val="18"/>
-          <w:lang w:val="en-US"/>
-        </w:rPr>
-        <w:t>,</w:t>
-      </w:r>
-      <w:r>
-        <w:rPr>
-          <w:rFonts w:ascii="Times New Roman" w:eastAsia="宋体" w:hAnsi="Times New Roman" w:cs="Times New Roman"/>
+      <w:r>
+        <w:rPr>
+          <w:rFonts w:ascii="Times New Roman" w:eastAsia="宋体" w:hAnsi="Times New Roman" w:cs="Times New Roman"/>
+          <w:sz w:val="18"/>
+          <w:szCs w:val="18"/>
+          <w:lang w:val="en-US"/>
+        </w:rPr>
+        <w:t xml:space="preserve"> report</w:t>
+      </w:r>
+      <w:r>
+        <w:rPr>
+          <w:rFonts w:ascii="Times New Roman" w:eastAsia="宋体" w:hAnsi="Times New Roman" w:cs="Times New Roman" w:hint="eastAsia"/>
+          <w:sz w:val="18"/>
+          <w:szCs w:val="18"/>
+          <w:lang w:val="en-US"/>
+        </w:rPr>
+        <w:t>的意思是</w:t>
+      </w:r>
+      <w:r>
+        <w:rPr>
+          <w:rFonts w:ascii="Times New Roman" w:eastAsia="宋体" w:hAnsi="Times New Roman" w:cs="Times New Roman" w:hint="eastAsia"/>
+          <w:sz w:val="18"/>
+          <w:szCs w:val="18"/>
+          <w:lang w:val="en-US"/>
+        </w:rPr>
+        <w:t>将图表防止到非</w:t>
+      </w:r>
+      <w:r>
+        <w:rPr>
+          <w:rFonts w:ascii="Times New Roman" w:eastAsia="宋体" w:hAnsi="Times New Roman" w:cs="Times New Roman" w:hint="eastAsia"/>
+          <w:sz w:val="18"/>
+          <w:szCs w:val="18"/>
+          <w:lang w:val="en-US"/>
+        </w:rPr>
+        <w:t>Splunk</w:t>
+      </w:r>
+      <w:r>
+        <w:rPr>
+          <w:rFonts w:ascii="Times New Roman" w:eastAsia="宋体" w:hAnsi="Times New Roman" w:cs="Times New Roman" w:hint="eastAsia"/>
+          <w:sz w:val="18"/>
+          <w:szCs w:val="18"/>
+          <w:lang w:val="en-US"/>
+        </w:rPr>
+        <w:t>的环境中展示，例如</w:t>
+      </w:r>
+      <w:r>
+        <w:rPr>
+          <w:rFonts w:ascii="Times New Roman" w:eastAsia="宋体" w:hAnsi="Times New Roman" w:cs="Times New Roman" w:hint="eastAsia"/>
+          <w:sz w:val="18"/>
+          <w:szCs w:val="18"/>
+          <w:lang w:val="en-US"/>
+        </w:rPr>
+        <w:t>生成</w:t>
+      </w:r>
+      <w:r>
+        <w:rPr>
+          <w:rFonts w:ascii="Times New Roman" w:eastAsia="宋体" w:hAnsi="Times New Roman" w:cs="Times New Roman" w:hint="eastAsia"/>
+          <w:sz w:val="18"/>
+          <w:szCs w:val="18"/>
+          <w:lang w:val="en-US"/>
+        </w:rPr>
+        <w:t>iframe</w:t>
+      </w:r>
+      <w:r>
+        <w:rPr>
+          <w:rFonts w:ascii="Times New Roman" w:eastAsia="宋体" w:hAnsi="Times New Roman" w:cs="Times New Roman" w:hint="eastAsia"/>
+          <w:sz w:val="18"/>
+          <w:szCs w:val="18"/>
+          <w:lang w:val="en-US"/>
+        </w:rPr>
+        <w:t>地址显示在其他外部的网页中。</w:t>
+      </w:r>
+      <w:r>
+        <w:rPr>
+          <w:rFonts w:ascii="Times New Roman" w:eastAsia="宋体" w:hAnsi="Times New Roman" w:cs="Times New Roman" w:hint="eastAsia"/>
+          <w:sz w:val="18"/>
+          <w:szCs w:val="18"/>
+          <w:lang w:val="en-US"/>
+        </w:rPr>
+        <w:t>E</w:t>
+      </w:r>
+      <w:r>
+        <w:rPr>
+          <w:rFonts w:ascii="Times New Roman" w:eastAsia="宋体" w:hAnsi="Times New Roman" w:cs="Times New Roman"/>
+          <w:sz w:val="18"/>
+          <w:szCs w:val="18"/>
+          <w:lang w:val="en-US"/>
+        </w:rPr>
+        <w:t>mbeded Report</w:t>
+      </w:r>
+      <w:r>
+        <w:rPr>
+          <w:rFonts w:ascii="Times New Roman" w:eastAsia="宋体" w:hAnsi="Times New Roman" w:cs="Times New Roman" w:hint="eastAsia"/>
+          <w:sz w:val="18"/>
+          <w:szCs w:val="18"/>
+          <w:lang w:val="en-US"/>
+        </w:rPr>
+        <w:t>不具备</w:t>
+      </w:r>
+      <w:r>
+        <w:rPr>
+          <w:rFonts w:ascii="Times New Roman" w:eastAsia="宋体" w:hAnsi="Times New Roman" w:cs="Times New Roman" w:hint="eastAsia"/>
+          <w:sz w:val="18"/>
+          <w:szCs w:val="18"/>
+          <w:lang w:val="en-US"/>
+        </w:rPr>
+        <w:t>Splunk Report</w:t>
+      </w:r>
+      <w:r>
+        <w:rPr>
+          <w:rFonts w:ascii="Times New Roman" w:eastAsia="宋体" w:hAnsi="Times New Roman" w:cs="Times New Roman" w:hint="eastAsia"/>
+          <w:sz w:val="18"/>
+          <w:szCs w:val="18"/>
+          <w:lang w:val="en-US"/>
+        </w:rPr>
+        <w:t>中的所有特性，例如</w:t>
+      </w:r>
+      <w:r>
+        <w:rPr>
+          <w:rFonts w:ascii="Times New Roman" w:eastAsia="宋体" w:hAnsi="Times New Roman" w:cs="Times New Roman" w:hint="eastAsia"/>
+          <w:sz w:val="18"/>
+          <w:szCs w:val="18"/>
+          <w:lang w:val="en-US"/>
+        </w:rPr>
+        <w:t>embeded report</w:t>
+      </w:r>
+      <w:r>
+        <w:rPr>
+          <w:rFonts w:ascii="Times New Roman" w:eastAsia="宋体" w:hAnsi="Times New Roman" w:cs="Times New Roman" w:hint="eastAsia"/>
+          <w:sz w:val="18"/>
+          <w:szCs w:val="18"/>
+          <w:lang w:val="en-US"/>
+        </w:rPr>
+        <w:t>不支持</w:t>
+      </w:r>
+      <w:r>
+        <w:rPr>
+          <w:rFonts w:ascii="Times New Roman" w:eastAsia="宋体" w:hAnsi="Times New Roman" w:cs="Times New Roman" w:hint="eastAsia"/>
+          <w:sz w:val="18"/>
+          <w:szCs w:val="18"/>
+          <w:lang w:val="en-US"/>
+        </w:rPr>
+        <w:t>实时搜索，不支持表格排序等。</w:t>
+      </w:r>
+      <w:r>
+        <w:rPr>
+          <w:rFonts w:ascii="Times New Roman" w:eastAsia="宋体" w:hAnsi="Times New Roman" w:cs="Times New Roman" w:hint="eastAsia"/>
           <w:sz w:val="18"/>
           <w:szCs w:val="18"/>
           <w:lang w:val="en-US"/>
         </w:rPr>
         <w:t xml:space="preserve"> </w:t>
       </w:r>
-      <w:proofErr w:type="spellStart"/>
-      <w:r>
-        <w:rPr>
-          <w:rFonts w:ascii="Times New Roman" w:eastAsia="宋体" w:hAnsi="Times New Roman" w:cs="Times New Roman" w:hint="eastAsia"/>
-          <w:sz w:val="18"/>
-          <w:szCs w:val="18"/>
-          <w:lang w:val="en-US"/>
-        </w:rPr>
-        <w:t>embeded</w:t>
-      </w:r>
-      <w:proofErr w:type="spellEnd"/>
-      <w:r>
-        <w:rPr>
-          <w:rFonts w:ascii="Times New Roman" w:eastAsia="宋体" w:hAnsi="Times New Roman" w:cs="Times New Roman"/>
-          <w:sz w:val="18"/>
-          <w:szCs w:val="18"/>
-          <w:lang w:val="en-US"/>
-        </w:rPr>
-        <w:t xml:space="preserve"> report</w:t>
-      </w:r>
-      <w:r>
-        <w:rPr>
-          <w:rFonts w:ascii="Times New Roman" w:eastAsia="宋体" w:hAnsi="Times New Roman" w:cs="Times New Roman" w:hint="eastAsia"/>
-          <w:sz w:val="18"/>
-          <w:szCs w:val="18"/>
-          <w:lang w:val="en-US"/>
-        </w:rPr>
-        <w:t>的意思是</w:t>
-      </w:r>
-      <w:r>
-        <w:rPr>
-          <w:rFonts w:ascii="Times New Roman" w:eastAsia="宋体" w:hAnsi="Times New Roman" w:cs="Times New Roman" w:hint="eastAsia"/>
-          <w:sz w:val="18"/>
-          <w:szCs w:val="18"/>
-          <w:lang w:val="en-US"/>
-        </w:rPr>
-        <w:t>将图表防止到非</w:t>
-      </w:r>
-      <w:r>
-        <w:rPr>
-          <w:rFonts w:ascii="Times New Roman" w:eastAsia="宋体" w:hAnsi="Times New Roman" w:cs="Times New Roman" w:hint="eastAsia"/>
-          <w:sz w:val="18"/>
-          <w:szCs w:val="18"/>
-          <w:lang w:val="en-US"/>
-        </w:rPr>
-        <w:t>Splunk</w:t>
-      </w:r>
-      <w:r>
-        <w:rPr>
-          <w:rFonts w:ascii="Times New Roman" w:eastAsia="宋体" w:hAnsi="Times New Roman" w:cs="Times New Roman" w:hint="eastAsia"/>
-          <w:sz w:val="18"/>
-          <w:szCs w:val="18"/>
-          <w:lang w:val="en-US"/>
-        </w:rPr>
-        <w:t>的环境中展示，例如</w:t>
-      </w:r>
-      <w:r>
-        <w:rPr>
-          <w:rFonts w:ascii="Times New Roman" w:eastAsia="宋体" w:hAnsi="Times New Roman" w:cs="Times New Roman" w:hint="eastAsia"/>
-          <w:sz w:val="18"/>
-          <w:szCs w:val="18"/>
-          <w:lang w:val="en-US"/>
-        </w:rPr>
-        <w:t>生成</w:t>
-      </w:r>
-      <w:r>
-        <w:rPr>
-          <w:rFonts w:ascii="Times New Roman" w:eastAsia="宋体" w:hAnsi="Times New Roman" w:cs="Times New Roman" w:hint="eastAsia"/>
-          <w:sz w:val="18"/>
-          <w:szCs w:val="18"/>
-          <w:lang w:val="en-US"/>
-        </w:rPr>
-        <w:t>iframe</w:t>
-      </w:r>
-      <w:r>
-        <w:rPr>
-          <w:rFonts w:ascii="Times New Roman" w:eastAsia="宋体" w:hAnsi="Times New Roman" w:cs="Times New Roman" w:hint="eastAsia"/>
-          <w:sz w:val="18"/>
-          <w:szCs w:val="18"/>
-          <w:lang w:val="en-US"/>
-        </w:rPr>
-        <w:t>地址显示在其他外部的网页中。</w:t>
-      </w:r>
-      <w:proofErr w:type="spellStart"/>
-      <w:r>
-        <w:rPr>
-          <w:rFonts w:ascii="Times New Roman" w:eastAsia="宋体" w:hAnsi="Times New Roman" w:cs="Times New Roman" w:hint="eastAsia"/>
-          <w:sz w:val="18"/>
-          <w:szCs w:val="18"/>
-          <w:lang w:val="en-US"/>
-        </w:rPr>
-        <w:t>E</w:t>
-      </w:r>
-      <w:r>
-        <w:rPr>
-          <w:rFonts w:ascii="Times New Roman" w:eastAsia="宋体" w:hAnsi="Times New Roman" w:cs="Times New Roman"/>
-          <w:sz w:val="18"/>
-          <w:szCs w:val="18"/>
-          <w:lang w:val="en-US"/>
-        </w:rPr>
-        <w:t>mbeded</w:t>
-      </w:r>
-      <w:proofErr w:type="spellEnd"/>
-      <w:r>
-        <w:rPr>
-          <w:rFonts w:ascii="Times New Roman" w:eastAsia="宋体" w:hAnsi="Times New Roman" w:cs="Times New Roman"/>
-          <w:sz w:val="18"/>
-          <w:szCs w:val="18"/>
-          <w:lang w:val="en-US"/>
-        </w:rPr>
-        <w:t xml:space="preserve"> Report</w:t>
-      </w:r>
-      <w:r>
-        <w:rPr>
-          <w:rFonts w:ascii="Times New Roman" w:eastAsia="宋体" w:hAnsi="Times New Roman" w:cs="Times New Roman" w:hint="eastAsia"/>
-          <w:sz w:val="18"/>
-          <w:szCs w:val="18"/>
-          <w:lang w:val="en-US"/>
-        </w:rPr>
-        <w:t>不具备</w:t>
-      </w:r>
-      <w:r>
-        <w:rPr>
-          <w:rFonts w:ascii="Times New Roman" w:eastAsia="宋体" w:hAnsi="Times New Roman" w:cs="Times New Roman" w:hint="eastAsia"/>
-          <w:sz w:val="18"/>
-          <w:szCs w:val="18"/>
-          <w:lang w:val="en-US"/>
-        </w:rPr>
-        <w:t>Splunk Report</w:t>
-      </w:r>
-      <w:r>
-        <w:rPr>
-          <w:rFonts w:ascii="Times New Roman" w:eastAsia="宋体" w:hAnsi="Times New Roman" w:cs="Times New Roman" w:hint="eastAsia"/>
-          <w:sz w:val="18"/>
-          <w:szCs w:val="18"/>
-          <w:lang w:val="en-US"/>
-        </w:rPr>
-        <w:t>中的所有特性，例如</w:t>
-      </w:r>
-      <w:proofErr w:type="spellStart"/>
-      <w:r>
-        <w:rPr>
-          <w:rFonts w:ascii="Times New Roman" w:eastAsia="宋体" w:hAnsi="Times New Roman" w:cs="Times New Roman" w:hint="eastAsia"/>
-          <w:sz w:val="18"/>
-          <w:szCs w:val="18"/>
-          <w:lang w:val="en-US"/>
-        </w:rPr>
-        <w:t>embeded</w:t>
-      </w:r>
-      <w:proofErr w:type="spellEnd"/>
-      <w:r>
-        <w:rPr>
-          <w:rFonts w:ascii="Times New Roman" w:eastAsia="宋体" w:hAnsi="Times New Roman" w:cs="Times New Roman" w:hint="eastAsia"/>
-          <w:sz w:val="18"/>
-          <w:szCs w:val="18"/>
-          <w:lang w:val="en-US"/>
-        </w:rPr>
-        <w:t xml:space="preserve"> report</w:t>
-      </w:r>
-      <w:r>
-        <w:rPr>
-          <w:rFonts w:ascii="Times New Roman" w:eastAsia="宋体" w:hAnsi="Times New Roman" w:cs="Times New Roman" w:hint="eastAsia"/>
-          <w:sz w:val="18"/>
-          <w:szCs w:val="18"/>
-          <w:lang w:val="en-US"/>
-        </w:rPr>
-        <w:t>不支持</w:t>
-      </w:r>
-      <w:r>
-        <w:rPr>
-          <w:rFonts w:ascii="Times New Roman" w:eastAsia="宋体" w:hAnsi="Times New Roman" w:cs="Times New Roman" w:hint="eastAsia"/>
-          <w:sz w:val="18"/>
-          <w:szCs w:val="18"/>
-          <w:lang w:val="en-US"/>
-        </w:rPr>
-        <w:t>实时搜索，不支持表格排序等。</w:t>
-      </w:r>
-      <w:r>
-        <w:rPr>
-          <w:rFonts w:ascii="Times New Roman" w:eastAsia="宋体" w:hAnsi="Times New Roman" w:cs="Times New Roman" w:hint="eastAsia"/>
-          <w:sz w:val="18"/>
-          <w:szCs w:val="18"/>
-          <w:lang w:val="en-US"/>
-        </w:rPr>
-        <w:t xml:space="preserve"> </w:t>
-      </w:r>
       <w:r>
         <w:rPr>
           <w:rFonts w:ascii="Times New Roman" w:eastAsia="宋体" w:hAnsi="Times New Roman" w:cs="Times New Roman" w:hint="eastAsia"/>
@@ -21915,25 +20134,14 @@
         </w:rPr>
         <w:t>暂时还无法</w:t>
       </w:r>
-      <w:proofErr w:type="spellStart"/>
-      <w:r>
-        <w:rPr>
-          <w:rFonts w:ascii="Times New Roman" w:eastAsia="宋体" w:hAnsi="Times New Roman" w:cs="Times New Roman" w:hint="eastAsia"/>
-          <w:sz w:val="18"/>
-          <w:szCs w:val="18"/>
-          <w:lang w:val="en-US"/>
-        </w:rPr>
-        <w:t>embeded</w:t>
-      </w:r>
-      <w:proofErr w:type="spellEnd"/>
-      <w:r>
-        <w:rPr>
-          <w:rFonts w:ascii="Times New Roman" w:eastAsia="宋体" w:hAnsi="Times New Roman" w:cs="Times New Roman" w:hint="eastAsia"/>
-          <w:sz w:val="18"/>
-          <w:szCs w:val="18"/>
-          <w:lang w:val="en-US"/>
-        </w:rPr>
-        <w:t>.</w:t>
+      <w:r>
+        <w:rPr>
+          <w:rFonts w:ascii="Times New Roman" w:eastAsia="宋体" w:hAnsi="Times New Roman" w:cs="Times New Roman" w:hint="eastAsia"/>
+          <w:sz w:val="18"/>
+          <w:szCs w:val="18"/>
+          <w:lang w:val="en-US"/>
+        </w:rPr>
+        <w:t>embeded.</w:t>
       </w:r>
       <w:r>
         <w:rPr>
@@ -22019,25 +20227,14 @@
         </w:rPr>
         <w:t>要求</w:t>
       </w:r>
-      <w:proofErr w:type="spellStart"/>
-      <w:r>
-        <w:rPr>
-          <w:rFonts w:ascii="Times New Roman" w:eastAsia="宋体" w:hAnsi="Times New Roman" w:cs="Times New Roman" w:hint="eastAsia"/>
-          <w:sz w:val="18"/>
-          <w:szCs w:val="18"/>
-          <w:lang w:val="en-US"/>
-        </w:rPr>
-        <w:t>embeded</w:t>
-      </w:r>
-      <w:proofErr w:type="spellEnd"/>
-      <w:r>
-        <w:rPr>
-          <w:rFonts w:ascii="Times New Roman" w:eastAsia="宋体" w:hAnsi="Times New Roman" w:cs="Times New Roman" w:hint="eastAsia"/>
-          <w:sz w:val="18"/>
-          <w:szCs w:val="18"/>
-          <w:lang w:val="en-US"/>
-        </w:rPr>
-        <w:t xml:space="preserve"> report</w:t>
+      <w:r>
+        <w:rPr>
+          <w:rFonts w:ascii="Times New Roman" w:eastAsia="宋体" w:hAnsi="Times New Roman" w:cs="Times New Roman" w:hint="eastAsia"/>
+          <w:sz w:val="18"/>
+          <w:szCs w:val="18"/>
+          <w:lang w:val="en-US"/>
+        </w:rPr>
+        <w:t>embeded report</w:t>
       </w:r>
       <w:r>
         <w:rPr>
@@ -22111,25 +20308,14 @@
         </w:rPr>
         <w:t>并且</w:t>
       </w:r>
-      <w:proofErr w:type="spellStart"/>
-      <w:r>
-        <w:rPr>
-          <w:rFonts w:ascii="Times New Roman" w:eastAsia="宋体" w:hAnsi="Times New Roman" w:cs="Times New Roman" w:hint="eastAsia"/>
-          <w:sz w:val="18"/>
-          <w:szCs w:val="18"/>
-          <w:lang w:val="en-US"/>
-        </w:rPr>
-        <w:t>embeded</w:t>
-      </w:r>
-      <w:proofErr w:type="spellEnd"/>
-      <w:r>
-        <w:rPr>
-          <w:rFonts w:ascii="Times New Roman" w:eastAsia="宋体" w:hAnsi="Times New Roman" w:cs="Times New Roman" w:hint="eastAsia"/>
-          <w:sz w:val="18"/>
-          <w:szCs w:val="18"/>
-          <w:lang w:val="en-US"/>
-        </w:rPr>
-        <w:t xml:space="preserve"> report</w:t>
+      <w:r>
+        <w:rPr>
+          <w:rFonts w:ascii="Times New Roman" w:eastAsia="宋体" w:hAnsi="Times New Roman" w:cs="Times New Roman" w:hint="eastAsia"/>
+          <w:sz w:val="18"/>
+          <w:szCs w:val="18"/>
+          <w:lang w:val="en-US"/>
+        </w:rPr>
+        <w:t>embeded report</w:t>
       </w:r>
       <w:r>
         <w:rPr>
@@ -22177,27 +20363,7 @@
           <w:szCs w:val="18"/>
           <w:lang w:val="en-US"/>
         </w:rPr>
-        <w:t xml:space="preserve"> </w:t>
-      </w:r>
-      <w:proofErr w:type="spellStart"/>
-      <w:r>
-        <w:rPr>
-          <w:rFonts w:ascii="Times New Roman" w:eastAsia="宋体" w:hAnsi="Times New Roman" w:cs="Times New Roman"/>
-          <w:sz w:val="18"/>
-          <w:szCs w:val="18"/>
-          <w:lang w:val="en-US"/>
-        </w:rPr>
-        <w:t>Embeded</w:t>
-      </w:r>
-      <w:proofErr w:type="spellEnd"/>
-      <w:r>
-        <w:rPr>
-          <w:rFonts w:ascii="Times New Roman" w:eastAsia="宋体" w:hAnsi="Times New Roman" w:cs="Times New Roman"/>
-          <w:sz w:val="18"/>
-          <w:szCs w:val="18"/>
-          <w:lang w:val="en-US"/>
-        </w:rPr>
-        <w:t xml:space="preserve"> Report</w:t>
+        <w:t xml:space="preserve"> Embeded Report</w:t>
       </w:r>
       <w:r>
         <w:rPr>
@@ -22226,25 +20392,14 @@
         </w:rPr>
         <w:t>以后，在运行的期间，</w:t>
       </w:r>
-      <w:proofErr w:type="spellStart"/>
-      <w:r>
-        <w:rPr>
-          <w:rFonts w:ascii="Times New Roman" w:eastAsia="宋体" w:hAnsi="Times New Roman" w:cs="Times New Roman" w:hint="eastAsia"/>
-          <w:sz w:val="18"/>
-          <w:szCs w:val="18"/>
-          <w:lang w:val="en-US"/>
-        </w:rPr>
-        <w:t>embeded</w:t>
-      </w:r>
-      <w:proofErr w:type="spellEnd"/>
-      <w:r>
-        <w:rPr>
-          <w:rFonts w:ascii="Times New Roman" w:eastAsia="宋体" w:hAnsi="Times New Roman" w:cs="Times New Roman" w:hint="eastAsia"/>
-          <w:sz w:val="18"/>
-          <w:szCs w:val="18"/>
-          <w:lang w:val="en-US"/>
-        </w:rPr>
-        <w:t xml:space="preserve"> report</w:t>
+      <w:r>
+        <w:rPr>
+          <w:rFonts w:ascii="Times New Roman" w:eastAsia="宋体" w:hAnsi="Times New Roman" w:cs="Times New Roman" w:hint="eastAsia"/>
+          <w:sz w:val="18"/>
+          <w:szCs w:val="18"/>
+          <w:lang w:val="en-US"/>
+        </w:rPr>
+        <w:t>embeded report</w:t>
       </w:r>
       <w:r>
         <w:rPr>
@@ -22588,7 +20743,6 @@
           <w:lang w:val="en-US"/>
         </w:rPr>
       </w:pPr>
-      <w:proofErr w:type="spellStart"/>
       <w:r>
         <w:rPr>
           <w:rFonts w:ascii="Times New Roman" w:eastAsia="宋体" w:hAnsi="Times New Roman" w:cs="Times New Roman"/>
@@ -22616,7 +20770,6 @@
         </w:rPr>
         <w:t>conf</w:t>
       </w:r>
-      <w:proofErr w:type="spellEnd"/>
       <w:r>
         <w:rPr>
           <w:rFonts w:ascii="Times New Roman" w:eastAsia="宋体" w:hAnsi="Times New Roman" w:cs="Times New Roman" w:hint="eastAsia"/>
@@ -22638,7 +20791,6 @@
           <w:lang w:val="en-US"/>
         </w:rPr>
       </w:pPr>
-      <w:proofErr w:type="spellStart"/>
       <w:r>
         <w:rPr>
           <w:rFonts w:ascii="Times New Roman" w:eastAsia="宋体" w:hAnsi="Times New Roman" w:cs="Times New Roman"/>
@@ -22666,7 +20818,6 @@
         </w:rPr>
         <w:t>confi</w:t>
       </w:r>
-      <w:proofErr w:type="spellEnd"/>
       <w:r>
         <w:rPr>
           <w:rFonts w:ascii="Times New Roman" w:eastAsia="宋体" w:hAnsi="Times New Roman" w:cs="Times New Roman" w:hint="eastAsia"/>
@@ -22706,7 +20857,6 @@
           <w:lang w:val="en-US"/>
         </w:rPr>
       </w:pPr>
-      <w:proofErr w:type="spellStart"/>
       <w:r>
         <w:rPr>
           <w:rFonts w:ascii="Times New Roman" w:eastAsia="宋体" w:hAnsi="Times New Roman" w:cs="Times New Roman"/>
@@ -22734,7 +20884,6 @@
         </w:rPr>
         <w:t>f.conf</w:t>
       </w:r>
-      <w:proofErr w:type="spellEnd"/>
       <w:r>
         <w:rPr>
           <w:rFonts w:ascii="Times New Roman" w:eastAsia="宋体" w:hAnsi="Times New Roman" w:cs="Times New Roman" w:hint="eastAsia"/>
@@ -22744,7 +20893,6 @@
         </w:rPr>
         <w:t>定义了</w:t>
       </w:r>
-      <w:proofErr w:type="spellStart"/>
       <w:r>
         <w:rPr>
           <w:rFonts w:ascii="Times New Roman" w:eastAsia="宋体" w:hAnsi="Times New Roman" w:cs="Times New Roman" w:hint="eastAsia"/>
@@ -22754,7 +20902,6 @@
         </w:rPr>
         <w:t>sourcetype</w:t>
       </w:r>
-      <w:proofErr w:type="spellEnd"/>
       <w:r>
         <w:rPr>
           <w:rFonts w:ascii="Times New Roman" w:eastAsia="宋体" w:hAnsi="Times New Roman" w:cs="Times New Roman" w:hint="eastAsia"/>
@@ -22977,25 +21124,14 @@
         </w:rPr>
         <w:t>本来的含义是</w:t>
       </w:r>
-      <w:proofErr w:type="spellStart"/>
-      <w:r>
-        <w:rPr>
-          <w:rFonts w:ascii="Times New Roman" w:eastAsia="宋体" w:hAnsi="Times New Roman" w:cs="Times New Roman" w:hint="eastAsia"/>
-          <w:sz w:val="18"/>
-          <w:szCs w:val="18"/>
-          <w:lang w:val="en-US"/>
-        </w:rPr>
-        <w:t>Rehat</w:t>
-      </w:r>
-      <w:proofErr w:type="spellEnd"/>
-      <w:r>
-        <w:rPr>
-          <w:rFonts w:ascii="Times New Roman" w:eastAsia="宋体" w:hAnsi="Times New Roman" w:cs="Times New Roman" w:hint="eastAsia"/>
-          <w:sz w:val="18"/>
-          <w:szCs w:val="18"/>
-          <w:lang w:val="en-US"/>
-        </w:rPr>
-        <w:t xml:space="preserve"> Package </w:t>
+      <w:r>
+        <w:rPr>
+          <w:rFonts w:ascii="Times New Roman" w:eastAsia="宋体" w:hAnsi="Times New Roman" w:cs="Times New Roman" w:hint="eastAsia"/>
+          <w:sz w:val="18"/>
+          <w:szCs w:val="18"/>
+          <w:lang w:val="en-US"/>
+        </w:rPr>
+        <w:t xml:space="preserve">Rehat Package </w:t>
       </w:r>
       <w:r>
         <w:rPr>
@@ -23024,7 +21160,6 @@
         </w:rPr>
         <w:t>后来发展成许多的</w:t>
       </w:r>
-      <w:proofErr w:type="spellStart"/>
       <w:r>
         <w:rPr>
           <w:rFonts w:ascii="Times New Roman" w:eastAsia="宋体" w:hAnsi="Times New Roman" w:cs="Times New Roman" w:hint="eastAsia"/>
@@ -23034,7 +21169,6 @@
         </w:rPr>
         <w:t>linux</w:t>
       </w:r>
-      <w:proofErr w:type="spellEnd"/>
       <w:r>
         <w:rPr>
           <w:rFonts w:ascii="Times New Roman" w:eastAsia="宋体" w:hAnsi="Times New Roman" w:cs="Times New Roman" w:hint="eastAsia"/>
@@ -23089,7 +21223,6 @@
         </w:rPr>
         <w:t>的</w:t>
       </w:r>
-      <w:proofErr w:type="spellStart"/>
       <w:r>
         <w:rPr>
           <w:rFonts w:ascii="Times New Roman" w:eastAsia="宋体" w:hAnsi="Times New Roman" w:cs="Times New Roman" w:hint="eastAsia"/>
@@ -23099,7 +21232,6 @@
         </w:rPr>
         <w:t>linux</w:t>
       </w:r>
-      <w:proofErr w:type="spellEnd"/>
       <w:r>
         <w:rPr>
           <w:rFonts w:ascii="Times New Roman" w:eastAsia="宋体" w:hAnsi="Times New Roman" w:cs="Times New Roman" w:hint="eastAsia"/>
@@ -23210,7 +21342,6 @@
         </w:rPr>
         <w:t>中使用</w:t>
       </w:r>
-      <w:proofErr w:type="spellStart"/>
       <w:r>
         <w:rPr>
           <w:rFonts w:ascii="Times New Roman" w:eastAsia="宋体" w:hAnsi="Times New Roman" w:cs="Times New Roman" w:hint="eastAsia"/>
@@ -23219,7 +21350,6 @@
         </w:rPr>
         <w:t>shift+enter</w:t>
       </w:r>
-      <w:proofErr w:type="spellEnd"/>
       <w:r>
         <w:rPr>
           <w:rFonts w:ascii="Times New Roman" w:eastAsia="宋体" w:hAnsi="Times New Roman" w:cs="Times New Roman" w:hint="eastAsia"/>
@@ -23296,61 +21426,7 @@
           <w:sz w:val="18"/>
           <w:szCs w:val="18"/>
         </w:rPr>
-        <w:t xml:space="preserve">rex [field=&lt;field&gt;] </w:t>
-      </w:r>
-      <w:proofErr w:type="gramStart"/>
-      <w:r>
-        <w:rPr>
-          <w:rFonts w:ascii="Times New Roman" w:eastAsia="宋体" w:hAnsi="Times New Roman" w:cs="Times New Roman"/>
-          <w:sz w:val="18"/>
-          <w:szCs w:val="18"/>
-        </w:rPr>
-        <w:t>( &lt;</w:t>
-      </w:r>
-      <w:proofErr w:type="gramEnd"/>
-      <w:r>
-        <w:rPr>
-          <w:rFonts w:ascii="Times New Roman" w:eastAsia="宋体" w:hAnsi="Times New Roman" w:cs="Times New Roman"/>
-          <w:sz w:val="18"/>
-          <w:szCs w:val="18"/>
-        </w:rPr>
-        <w:t>regex-expression&gt; [</w:t>
-      </w:r>
-      <w:proofErr w:type="spellStart"/>
-      <w:r>
-        <w:rPr>
-          <w:rFonts w:ascii="Times New Roman" w:eastAsia="宋体" w:hAnsi="Times New Roman" w:cs="Times New Roman"/>
-          <w:sz w:val="18"/>
-          <w:szCs w:val="18"/>
-        </w:rPr>
-        <w:t>max_match</w:t>
-      </w:r>
-      <w:proofErr w:type="spellEnd"/>
-      <w:r>
-        <w:rPr>
-          <w:rFonts w:ascii="Times New Roman" w:eastAsia="宋体" w:hAnsi="Times New Roman" w:cs="Times New Roman"/>
-          <w:sz w:val="18"/>
-          <w:szCs w:val="18"/>
-        </w:rPr>
-        <w:t>=&lt;int&gt;] [</w:t>
-      </w:r>
-      <w:proofErr w:type="spellStart"/>
-      <w:r>
-        <w:rPr>
-          <w:rFonts w:ascii="Times New Roman" w:eastAsia="宋体" w:hAnsi="Times New Roman" w:cs="Times New Roman"/>
-          <w:sz w:val="18"/>
-          <w:szCs w:val="18"/>
-        </w:rPr>
-        <w:t>offset_field</w:t>
-      </w:r>
-      <w:proofErr w:type="spellEnd"/>
-      <w:r>
-        <w:rPr>
-          <w:rFonts w:ascii="Times New Roman" w:eastAsia="宋体" w:hAnsi="Times New Roman" w:cs="Times New Roman"/>
-          <w:sz w:val="18"/>
-          <w:szCs w:val="18"/>
-        </w:rPr>
-        <w:t>=&lt;string&gt;] ) | (mode=sed &lt;sed-expression&gt;)</w:t>
+        <w:t>rex [field=&lt;field&gt;] ( &lt;regex-expression&gt; [max_match=&lt;int&gt;] [offset_field=&lt;string&gt;] ) | (mode=sed &lt;sed-expression&gt;)</w:t>
       </w:r>
     </w:p>
     <w:p>
@@ -23378,9 +21454,6 @@
       <w:pPr>
         <w:wordWrap w:val="0"/>
         <w:spacing w:line="240" w:lineRule="atLeast"/>
-        <w:rPr>
-          <w:rFonts w:hint="eastAsia"/>
-        </w:rPr>
       </w:pPr>
       <w:r>
         <w:rPr>
@@ -23565,18 +21638,56 @@
           <w:sz w:val="18"/>
           <w:szCs w:val="18"/>
         </w:rPr>
-        <w:t xml:space="preserve"> </w:t>
-      </w:r>
-      <w:proofErr w:type="spellStart"/>
-      <w:r>
-        <w:rPr>
-          <w:rFonts w:ascii="Times New Roman" w:eastAsia="宋体" w:hAnsi="Times New Roman" w:cs="Times New Roman"/>
+        <w:t xml:space="preserve"> splunk</w:t>
+      </w:r>
+      <w:r>
+        <w:rPr>
+          <w:rFonts w:ascii="Times New Roman" w:eastAsia="宋体" w:hAnsi="Times New Roman" w:cs="Times New Roman" w:hint="eastAsia"/>
+          <w:sz w:val="18"/>
+          <w:szCs w:val="18"/>
+        </w:rPr>
+        <w:t>的</w:t>
+      </w:r>
+      <w:r>
+        <w:rPr>
+          <w:rFonts w:ascii="Times New Roman" w:eastAsia="宋体" w:hAnsi="Times New Roman" w:cs="Times New Roman" w:hint="eastAsia"/>
+          <w:sz w:val="18"/>
+          <w:szCs w:val="18"/>
+        </w:rPr>
+        <w:t>rest</w:t>
+      </w:r>
+      <w:r>
+        <w:rPr>
+          <w:rFonts w:ascii="Times New Roman" w:eastAsia="宋体" w:hAnsi="Times New Roman" w:cs="Times New Roman" w:hint="eastAsia"/>
+          <w:sz w:val="18"/>
+          <w:szCs w:val="18"/>
+        </w:rPr>
+        <w:t>命令，用于在</w:t>
+      </w:r>
+      <w:r>
+        <w:rPr>
+          <w:rFonts w:ascii="Times New Roman" w:eastAsia="宋体" w:hAnsi="Times New Roman" w:cs="Times New Roman" w:hint="eastAsia"/>
           <w:sz w:val="18"/>
           <w:szCs w:val="18"/>
         </w:rPr>
         <w:t>splunk</w:t>
       </w:r>
-      <w:proofErr w:type="spellEnd"/>
+      <w:r>
+        <w:rPr>
+          <w:rFonts w:ascii="Times New Roman" w:eastAsia="宋体" w:hAnsi="Times New Roman" w:cs="Times New Roman" w:hint="eastAsia"/>
+          <w:sz w:val="18"/>
+          <w:szCs w:val="18"/>
+        </w:rPr>
+        <w:t>中使用</w:t>
+      </w:r>
+      <w:r>
+        <w:rPr>
+          <w:rFonts w:ascii="Times New Roman" w:eastAsia="宋体" w:hAnsi="Times New Roman" w:cs="Times New Roman" w:hint="eastAsia"/>
+          <w:sz w:val="18"/>
+          <w:szCs w:val="18"/>
+        </w:rPr>
+        <w:t>splunk</w:t>
+      </w:r>
       <w:r>
         <w:rPr>
           <w:rFonts w:ascii="Times New Roman" w:eastAsia="宋体" w:hAnsi="Times New Roman" w:cs="Times New Roman" w:hint="eastAsia"/>
@@ -23591,70 +21702,8 @@
           <w:sz w:val="18"/>
           <w:szCs w:val="18"/>
         </w:rPr>
-        <w:t>rest</w:t>
-      </w:r>
-      <w:r>
-        <w:rPr>
-          <w:rFonts w:ascii="Times New Roman" w:eastAsia="宋体" w:hAnsi="Times New Roman" w:cs="Times New Roman" w:hint="eastAsia"/>
-          <w:sz w:val="18"/>
-          <w:szCs w:val="18"/>
-        </w:rPr>
-        <w:t>命令，用于在</w:t>
-      </w:r>
-      <w:proofErr w:type="spellStart"/>
-      <w:r>
-        <w:rPr>
-          <w:rFonts w:ascii="Times New Roman" w:eastAsia="宋体" w:hAnsi="Times New Roman" w:cs="Times New Roman" w:hint="eastAsia"/>
-          <w:sz w:val="18"/>
-          <w:szCs w:val="18"/>
-        </w:rPr>
-        <w:t>splunk</w:t>
-      </w:r>
-      <w:proofErr w:type="spellEnd"/>
-      <w:r>
-        <w:rPr>
-          <w:rFonts w:ascii="Times New Roman" w:eastAsia="宋体" w:hAnsi="Times New Roman" w:cs="Times New Roman" w:hint="eastAsia"/>
-          <w:sz w:val="18"/>
-          <w:szCs w:val="18"/>
-        </w:rPr>
-        <w:t>中使用</w:t>
-      </w:r>
-      <w:proofErr w:type="spellStart"/>
-      <w:r>
-        <w:rPr>
-          <w:rFonts w:ascii="Times New Roman" w:eastAsia="宋体" w:hAnsi="Times New Roman" w:cs="Times New Roman" w:hint="eastAsia"/>
-          <w:sz w:val="18"/>
-          <w:szCs w:val="18"/>
-        </w:rPr>
-        <w:t>splunk</w:t>
-      </w:r>
-      <w:proofErr w:type="spellEnd"/>
-      <w:r>
-        <w:rPr>
-          <w:rFonts w:ascii="Times New Roman" w:eastAsia="宋体" w:hAnsi="Times New Roman" w:cs="Times New Roman" w:hint="eastAsia"/>
-          <w:sz w:val="18"/>
-          <w:szCs w:val="18"/>
-        </w:rPr>
-        <w:t>的</w:t>
-      </w:r>
-      <w:r>
-        <w:rPr>
-          <w:rFonts w:ascii="Times New Roman" w:eastAsia="宋体" w:hAnsi="Times New Roman" w:cs="Times New Roman" w:hint="eastAsia"/>
-          <w:sz w:val="18"/>
-          <w:szCs w:val="18"/>
-        </w:rPr>
-        <w:t xml:space="preserve">rest </w:t>
-      </w:r>
-      <w:proofErr w:type="spellStart"/>
-      <w:r>
-        <w:rPr>
-          <w:rFonts w:ascii="Times New Roman" w:eastAsia="宋体" w:hAnsi="Times New Roman" w:cs="Times New Roman" w:hint="eastAsia"/>
-          <w:sz w:val="18"/>
-          <w:szCs w:val="18"/>
-        </w:rPr>
-        <w:t>api</w:t>
-      </w:r>
-      <w:proofErr w:type="spellEnd"/>
+        <w:t>rest api</w:t>
+      </w:r>
       <w:r>
         <w:rPr>
           <w:rFonts w:ascii="Times New Roman" w:eastAsia="宋体" w:hAnsi="Times New Roman" w:cs="Times New Roman" w:hint="eastAsia"/>
@@ -23883,25 +21932,7 @@
           <w:sz w:val="18"/>
           <w:szCs w:val="18"/>
         </w:rPr>
-        <w:t>需要联系客</w:t>
-      </w:r>
-      <w:proofErr w:type="gramStart"/>
-      <w:r>
-        <w:rPr>
-          <w:rFonts w:ascii="Times New Roman" w:eastAsia="宋体" w:hAnsi="Times New Roman" w:cs="Times New Roman" w:hint="eastAsia"/>
-          <w:sz w:val="18"/>
-          <w:szCs w:val="18"/>
-        </w:rPr>
-        <w:t>服重新</w:t>
-      </w:r>
-      <w:proofErr w:type="gramEnd"/>
-      <w:r>
-        <w:rPr>
-          <w:rFonts w:ascii="Times New Roman" w:eastAsia="宋体" w:hAnsi="Times New Roman" w:cs="Times New Roman" w:hint="eastAsia"/>
-          <w:sz w:val="18"/>
-          <w:szCs w:val="18"/>
-        </w:rPr>
-        <w:t>申请临时的</w:t>
+        <w:t>需要联系客服重新申请临时的</w:t>
       </w:r>
       <w:r>
         <w:rPr>
@@ -23984,27 +22015,7 @@
           <w:szCs w:val="18"/>
           <w:lang w:val="en-US"/>
         </w:rPr>
-        <w:t xml:space="preserve">case (“X”, “Y”, </w:t>
-      </w:r>
-      <w:proofErr w:type="gramStart"/>
-      <w:r>
-        <w:rPr>
-          <w:rFonts w:ascii="Times New Roman" w:eastAsia="宋体" w:hAnsi="Times New Roman" w:cs="Times New Roman"/>
-          <w:sz w:val="18"/>
-          <w:szCs w:val="18"/>
-          <w:lang w:val="en-US"/>
-        </w:rPr>
-        <w:t>…..</w:t>
-      </w:r>
-      <w:proofErr w:type="gramEnd"/>
-      <w:r>
-        <w:rPr>
-          <w:rFonts w:ascii="Times New Roman" w:eastAsia="宋体" w:hAnsi="Times New Roman" w:cs="Times New Roman"/>
-          <w:sz w:val="18"/>
-          <w:szCs w:val="18"/>
-          <w:lang w:val="en-US"/>
-        </w:rPr>
-        <w:t xml:space="preserve">), </w:t>
+        <w:t xml:space="preserve">case (“X”, “Y”, …..), </w:t>
       </w:r>
       <w:r>
         <w:rPr>
@@ -24015,7 +22026,6 @@
         </w:rPr>
         <w:t>执行该语句时，</w:t>
       </w:r>
-      <w:proofErr w:type="spellStart"/>
       <w:r>
         <w:rPr>
           <w:rFonts w:ascii="Times New Roman" w:eastAsia="宋体" w:hAnsi="Times New Roman" w:cs="Times New Roman" w:hint="eastAsia"/>
@@ -24034,7 +22044,6 @@
         </w:rPr>
         <w:t>plunk</w:t>
       </w:r>
-      <w:proofErr w:type="spellEnd"/>
       <w:r>
         <w:rPr>
           <w:rFonts w:ascii="Times New Roman" w:eastAsia="宋体" w:hAnsi="Times New Roman" w:cs="Times New Roman" w:hint="eastAsia"/>
@@ -24351,27 +22360,7 @@
           <w:szCs w:val="18"/>
           <w:lang w:val="en-US"/>
         </w:rPr>
-        <w:t>source="cisco_esa.txt" | rex field=_raw "From: &lt;</w:t>
-      </w:r>
-      <w:proofErr w:type="gramStart"/>
-      <w:r>
-        <w:rPr>
-          <w:rFonts w:ascii="Times New Roman" w:eastAsia="宋体" w:hAnsi="Times New Roman" w:cs="Times New Roman"/>
-          <w:sz w:val="18"/>
-          <w:szCs w:val="18"/>
-          <w:lang w:val="en-US"/>
-        </w:rPr>
-        <w:t>(?&lt;</w:t>
-      </w:r>
-      <w:proofErr w:type="gramEnd"/>
-      <w:r>
-        <w:rPr>
-          <w:rFonts w:ascii="Times New Roman" w:eastAsia="宋体" w:hAnsi="Times New Roman" w:cs="Times New Roman"/>
-          <w:sz w:val="18"/>
-          <w:szCs w:val="18"/>
-          <w:lang w:val="en-US"/>
-        </w:rPr>
-        <w:t>from&gt;.*)&gt; To: &lt;(?&lt;to&gt;.*)&gt;"</w:t>
+        <w:t>source="cisco_esa.txt" | rex field=_raw "From: &lt;(?&lt;from&gt;.*)&gt; To: &lt;(?&lt;to&gt;.*)&gt;"</w:t>
       </w:r>
     </w:p>
     <w:p>
@@ -24547,7 +22536,6 @@
         </w:rPr>
         <w:t>来发现在原事件中哪一些应该如何被归类为一个个的</w:t>
       </w:r>
-      <w:proofErr w:type="spellStart"/>
       <w:r>
         <w:rPr>
           <w:rFonts w:ascii="Times New Roman" w:eastAsia="宋体" w:hAnsi="Times New Roman" w:cs="Times New Roman" w:hint="eastAsia"/>
@@ -24566,7 +22554,6 @@
         </w:rPr>
         <w:t>ransction</w:t>
       </w:r>
-      <w:proofErr w:type="spellEnd"/>
       <w:r>
         <w:rPr>
           <w:rFonts w:ascii="Times New Roman" w:eastAsia="宋体" w:hAnsi="Times New Roman" w:cs="Times New Roman" w:hint="eastAsia"/>
@@ -24576,7 +22563,6 @@
         </w:rPr>
         <w:t>（例如，</w:t>
       </w:r>
-      <w:proofErr w:type="spellStart"/>
       <w:r>
         <w:rPr>
           <w:rFonts w:ascii="Times New Roman" w:eastAsia="宋体" w:hAnsi="Times New Roman" w:cs="Times New Roman" w:hint="eastAsia"/>
@@ -24595,7 +22581,6 @@
         </w:rPr>
         <w:t>axspan</w:t>
       </w:r>
-      <w:proofErr w:type="spellEnd"/>
       <w:r>
         <w:rPr>
           <w:rFonts w:ascii="Times New Roman" w:eastAsia="宋体" w:hAnsi="Times New Roman" w:cs="Times New Roman" w:hint="eastAsia"/>
@@ -24677,7 +22662,6 @@
         </w:rPr>
         <w:t>以及</w:t>
       </w:r>
-      <w:proofErr w:type="spellStart"/>
       <w:r>
         <w:rPr>
           <w:rFonts w:ascii="Times New Roman" w:eastAsia="宋体" w:hAnsi="Times New Roman" w:cs="Times New Roman" w:hint="eastAsia"/>
@@ -24694,17 +22678,7 @@
           <w:szCs w:val="18"/>
           <w:lang w:val="en-US"/>
         </w:rPr>
-        <w:t>ventcount</w:t>
-      </w:r>
-      <w:proofErr w:type="spellEnd"/>
-      <w:r>
-        <w:rPr>
-          <w:rFonts w:ascii="Times New Roman" w:eastAsia="宋体" w:hAnsi="Times New Roman" w:cs="Times New Roman"/>
-          <w:sz w:val="18"/>
-          <w:szCs w:val="18"/>
-          <w:lang w:val="en-US"/>
-        </w:rPr>
-        <w:t xml:space="preserve">. </w:t>
+        <w:t xml:space="preserve">ventcount. </w:t>
       </w:r>
       <w:r>
         <w:rPr>
@@ -24733,7 +22707,6 @@
         </w:rPr>
         <w:t xml:space="preserve"> </w:t>
       </w:r>
-      <w:proofErr w:type="spellStart"/>
       <w:r>
         <w:rPr>
           <w:rFonts w:ascii="Times New Roman" w:eastAsia="宋体" w:hAnsi="Times New Roman" w:cs="Times New Roman"/>
@@ -24743,7 +22716,6 @@
         </w:rPr>
         <w:t>eventcount</w:t>
       </w:r>
-      <w:proofErr w:type="spellEnd"/>
       <w:r>
         <w:rPr>
           <w:rFonts w:ascii="Times New Roman" w:eastAsia="宋体" w:hAnsi="Times New Roman" w:cs="Times New Roman" w:hint="eastAsia"/>
@@ -24807,7 +22779,7 @@
         <w:wordWrap w:val="0"/>
         <w:spacing w:line="240" w:lineRule="atLeast"/>
         <w:rPr>
-          <w:rFonts w:ascii="Times New Roman" w:eastAsia="宋体" w:hAnsi="Times New Roman" w:cs="Times New Roman" w:hint="eastAsia"/>
+          <w:rFonts w:ascii="Times New Roman" w:eastAsia="宋体" w:hAnsi="Times New Roman" w:cs="Times New Roman"/>
           <w:sz w:val="18"/>
           <w:szCs w:val="18"/>
           <w:lang w:val="en-US"/>
@@ -24821,51 +22793,7 @@
           <w:szCs w:val="21"/>
           <w:shd w:val="clear" w:color="auto" w:fill="FFFFFF"/>
         </w:rPr>
-        <w:t>transaction [&lt;field-list&gt;] [name=&lt;transaction-name&gt;] [&lt;</w:t>
-      </w:r>
-      <w:proofErr w:type="spellStart"/>
-      <w:r>
-        <w:rPr>
-          <w:rFonts w:ascii="Arial" w:hAnsi="Arial" w:cs="Arial"/>
-          <w:color w:val="000000"/>
-          <w:sz w:val="21"/>
-          <w:szCs w:val="21"/>
-          <w:shd w:val="clear" w:color="auto" w:fill="FFFFFF"/>
-        </w:rPr>
-        <w:t>txn_definition</w:t>
-      </w:r>
-      <w:proofErr w:type="spellEnd"/>
-      <w:r>
-        <w:rPr>
-          <w:rFonts w:ascii="Arial" w:hAnsi="Arial" w:cs="Arial"/>
-          <w:color w:val="000000"/>
-          <w:sz w:val="21"/>
-          <w:szCs w:val="21"/>
-          <w:shd w:val="clear" w:color="auto" w:fill="FFFFFF"/>
-        </w:rPr>
-        <w:t>-options&gt;...] [&lt;</w:t>
-      </w:r>
-      <w:proofErr w:type="spellStart"/>
-      <w:r>
-        <w:rPr>
-          <w:rFonts w:ascii="Arial" w:hAnsi="Arial" w:cs="Arial"/>
-          <w:color w:val="000000"/>
-          <w:sz w:val="21"/>
-          <w:szCs w:val="21"/>
-          <w:shd w:val="clear" w:color="auto" w:fill="FFFFFF"/>
-        </w:rPr>
-        <w:t>memcontrol</w:t>
-      </w:r>
-      <w:proofErr w:type="spellEnd"/>
-      <w:r>
-        <w:rPr>
-          <w:rFonts w:ascii="Arial" w:hAnsi="Arial" w:cs="Arial"/>
-          <w:color w:val="000000"/>
-          <w:sz w:val="21"/>
-          <w:szCs w:val="21"/>
-          <w:shd w:val="clear" w:color="auto" w:fill="FFFFFF"/>
-        </w:rPr>
-        <w:t>-options&gt;...] [&lt;rendering-options&gt;...]</w:t>
+        <w:t>transaction [&lt;field-list&gt;] [name=&lt;transaction-name&gt;] [&lt;txn_definition-options&gt;...] [&lt;memcontrol-options&gt;...] [&lt;rendering-options&gt;...]</w:t>
       </w:r>
     </w:p>
     <w:p>
@@ -25563,7 +23491,6 @@
         </w:rPr>
         <w:t>格式，那么</w:t>
       </w:r>
-      <w:proofErr w:type="spellStart"/>
       <w:r>
         <w:rPr>
           <w:rFonts w:ascii="Times New Roman" w:eastAsia="宋体" w:hAnsi="Times New Roman" w:cs="Times New Roman" w:hint="eastAsia"/>
@@ -25582,7 +23509,6 @@
         </w:rPr>
         <w:t>plunk</w:t>
       </w:r>
-      <w:proofErr w:type="spellEnd"/>
       <w:r>
         <w:rPr>
           <w:rFonts w:ascii="Times New Roman" w:eastAsia="宋体" w:hAnsi="Times New Roman" w:cs="Times New Roman" w:hint="eastAsia"/>
@@ -25688,7 +23614,7 @@
         <w:wordWrap w:val="0"/>
         <w:spacing w:line="240" w:lineRule="atLeast"/>
         <w:rPr>
-          <w:rFonts w:ascii="Times New Roman" w:eastAsia="宋体" w:hAnsi="Times New Roman" w:cs="Times New Roman" w:hint="eastAsia"/>
+          <w:rFonts w:ascii="Times New Roman" w:eastAsia="宋体" w:hAnsi="Times New Roman" w:cs="Times New Roman"/>
           <w:sz w:val="18"/>
           <w:szCs w:val="18"/>
           <w:lang w:val="en-US"/>
@@ -25721,7 +23647,6 @@
         </w:rPr>
         <w:t>格式，那么</w:t>
       </w:r>
-      <w:proofErr w:type="spellStart"/>
       <w:r>
         <w:rPr>
           <w:rFonts w:ascii="Times New Roman" w:eastAsia="宋体" w:hAnsi="Times New Roman" w:cs="Times New Roman" w:hint="eastAsia"/>
@@ -25740,7 +23665,6 @@
         </w:rPr>
         <w:t>plunk</w:t>
       </w:r>
-      <w:proofErr w:type="spellEnd"/>
       <w:r>
         <w:rPr>
           <w:rFonts w:ascii="Times New Roman" w:eastAsia="宋体" w:hAnsi="Times New Roman" w:cs="Times New Roman" w:hint="eastAsia"/>
@@ -25775,19 +23699,8 @@
           <w:szCs w:val="18"/>
           <w:lang w:val="en-US"/>
         </w:rPr>
-        <w:t xml:space="preserve">ost, </w:t>
-      </w:r>
-      <w:proofErr w:type="spellStart"/>
-      <w:r>
-        <w:rPr>
-          <w:rFonts w:ascii="Times New Roman" w:eastAsia="宋体" w:hAnsi="Times New Roman" w:cs="Times New Roman"/>
-          <w:sz w:val="18"/>
-          <w:szCs w:val="18"/>
-          <w:lang w:val="en-US"/>
-        </w:rPr>
-        <w:t>sourcetype</w:t>
-      </w:r>
-      <w:proofErr w:type="spellEnd"/>
+        <w:t>ost, sourcetype</w:t>
+      </w:r>
       <w:r>
         <w:rPr>
           <w:rFonts w:ascii="Times New Roman" w:eastAsia="宋体" w:hAnsi="Times New Roman" w:cs="Times New Roman" w:hint="eastAsia"/>
@@ -25797,7 +23710,6 @@
         </w:rPr>
         <w:t>以外</w:t>
       </w:r>
-      <w:proofErr w:type="spellStart"/>
       <w:r>
         <w:rPr>
           <w:rFonts w:ascii="Times New Roman" w:eastAsia="宋体" w:hAnsi="Times New Roman" w:cs="Times New Roman" w:hint="eastAsia"/>
@@ -25816,7 +23728,6 @@
         </w:rPr>
         <w:t>plunk</w:t>
       </w:r>
-      <w:proofErr w:type="spellEnd"/>
       <w:r>
         <w:rPr>
           <w:rFonts w:ascii="Times New Roman" w:eastAsia="宋体" w:hAnsi="Times New Roman" w:cs="Times New Roman" w:hint="eastAsia"/>
@@ -25988,7 +23899,6 @@
         </w:rPr>
         <w:t>因为</w:t>
       </w:r>
-      <w:proofErr w:type="spellStart"/>
       <w:r>
         <w:rPr>
           <w:rFonts w:ascii="Times New Roman" w:eastAsia="宋体" w:hAnsi="Times New Roman" w:cs="Times New Roman" w:hint="eastAsia"/>
@@ -26007,7 +23917,6 @@
         </w:rPr>
         <w:t>plunk</w:t>
       </w:r>
-      <w:proofErr w:type="spellEnd"/>
       <w:r>
         <w:rPr>
           <w:rFonts w:ascii="Times New Roman" w:eastAsia="宋体" w:hAnsi="Times New Roman" w:cs="Times New Roman" w:hint="eastAsia"/>
@@ -26062,7 +23971,6 @@
         </w:rPr>
         <w:t>写</w:t>
       </w:r>
-      <w:proofErr w:type="gramStart"/>
       <w:r>
         <w:rPr>
           <w:rFonts w:ascii="Times New Roman" w:eastAsia="宋体" w:hAnsi="Times New Roman" w:cs="Times New Roman"/>
@@ -26072,7 +23980,6 @@
         </w:rPr>
         <w:t>”</w:t>
       </w:r>
-      <w:proofErr w:type="gramEnd"/>
       <w:r>
         <w:rPr>
           <w:rFonts w:ascii="Times New Roman" w:eastAsia="宋体" w:hAnsi="Times New Roman" w:cs="Times New Roman" w:hint="eastAsia"/>
@@ -26098,27 +24005,7 @@
           <w:szCs w:val="18"/>
           <w:lang w:val="en-US"/>
         </w:rPr>
-        <w:t>source="job/</w:t>
-      </w:r>
-      <w:proofErr w:type="spellStart"/>
-      <w:r>
-        <w:rPr>
-          <w:rFonts w:ascii="Times New Roman" w:eastAsia="宋体" w:hAnsi="Times New Roman" w:cs="Times New Roman"/>
-          <w:sz w:val="18"/>
-          <w:szCs w:val="18"/>
-          <w:lang w:val="en-US"/>
-        </w:rPr>
-        <w:t>main_dev</w:t>
-      </w:r>
-      <w:proofErr w:type="spellEnd"/>
-      <w:r>
-        <w:rPr>
-          <w:rFonts w:ascii="Times New Roman" w:eastAsia="宋体" w:hAnsi="Times New Roman" w:cs="Times New Roman"/>
-          <w:sz w:val="18"/>
-          <w:szCs w:val="18"/>
-          <w:lang w:val="en-US"/>
-        </w:rPr>
-        <w:t>/*/console" ( "Build duration in seconds" OR "Finished: SUCCESS" )</w:t>
+        <w:t>source="job/main_dev/*/console" ( "Build duration in seconds" OR "Finished: SUCCESS" )</w:t>
       </w:r>
       <w:r>
         <w:rPr>
@@ -26221,18 +24108,6 @@
       </w:r>
       <w:bookmarkStart w:id="0" w:name="_GoBack"/>
       <w:bookmarkEnd w:id="0"/>
-    </w:p>
-    <w:p>
-      <w:pPr>
-        <w:wordWrap w:val="0"/>
-        <w:spacing w:line="240" w:lineRule="atLeast"/>
-        <w:rPr>
-          <w:rFonts w:ascii="Times New Roman" w:eastAsia="宋体" w:hAnsi="Times New Roman" w:cs="Times New Roman" w:hint="eastAsia"/>
-          <w:sz w:val="18"/>
-          <w:szCs w:val="18"/>
-          <w:lang w:val="en-US"/>
-        </w:rPr>
-      </w:pPr>
     </w:p>
     <w:sectPr>
       <w:pgSz w:w="12240" w:h="15840"/>
@@ -26979,6 +24854,7 @@
   <w:style w:type="character" w:default="1" w:styleId="DefaultParagraphFont">
     <w:name w:val="Default Paragraph Font"/>
     <w:uiPriority w:val="1"/>
+    <w:semiHidden/>
     <w:unhideWhenUsed/>
   </w:style>
   <w:style w:type="table" w:default="1" w:styleId="TableNormal">

--- a/Splunk学习/Splunk学习.docx
+++ b/Splunk学习/Splunk学习.docx
@@ -304,6 +304,7 @@
         </w:rPr>
         <w:t>用于将</w:t>
       </w:r>
+      <w:proofErr w:type="spellStart"/>
       <w:r>
         <w:rPr>
           <w:rFonts w:ascii="Times New Roman" w:eastAsia="宋体" w:hAnsi="Times New Roman" w:cs="Times New Roman"/>
@@ -313,6 +314,7 @@
         </w:rPr>
         <w:t>unstructed</w:t>
       </w:r>
+      <w:proofErr w:type="spellEnd"/>
       <w:r>
         <w:rPr>
           <w:rFonts w:ascii="Times New Roman" w:eastAsia="宋体" w:hAnsi="Times New Roman" w:cs="Times New Roman"/>
@@ -1000,15 +1002,37 @@
         </w:rPr>
         <w:t>常用的启动命令</w:t>
       </w:r>
-      <w:r>
-        <w:rPr>
-          <w:rFonts w:ascii="Times New Roman" w:eastAsia="宋体" w:hAnsi="Times New Roman" w:cs="Times New Roman"/>
-          <w:sz w:val="18"/>
-          <w:szCs w:val="18"/>
-          <w:lang w:val="en-US"/>
-        </w:rPr>
-        <w:t xml:space="preserve">: ./splunk </w:t>
-      </w:r>
+      <w:proofErr w:type="gramStart"/>
+      <w:r>
+        <w:rPr>
+          <w:rFonts w:ascii="Times New Roman" w:eastAsia="宋体" w:hAnsi="Times New Roman" w:cs="Times New Roman"/>
+          <w:sz w:val="18"/>
+          <w:szCs w:val="18"/>
+          <w:lang w:val="en-US"/>
+        </w:rPr>
+        <w:t>: .</w:t>
+      </w:r>
+      <w:proofErr w:type="gramEnd"/>
+      <w:r>
+        <w:rPr>
+          <w:rFonts w:ascii="Times New Roman" w:eastAsia="宋体" w:hAnsi="Times New Roman" w:cs="Times New Roman"/>
+          <w:sz w:val="18"/>
+          <w:szCs w:val="18"/>
+          <w:lang w:val="en-US"/>
+        </w:rPr>
+        <w:t>/</w:t>
+      </w:r>
+      <w:proofErr w:type="spellStart"/>
+      <w:r>
+        <w:rPr>
+          <w:rFonts w:ascii="Times New Roman" w:eastAsia="宋体" w:hAnsi="Times New Roman" w:cs="Times New Roman"/>
+          <w:sz w:val="18"/>
+          <w:szCs w:val="18"/>
+          <w:lang w:val="en-US"/>
+        </w:rPr>
+        <w:t>splunk</w:t>
+      </w:r>
+      <w:proofErr w:type="spellEnd"/>
       <w:r>
         <w:rPr>
           <w:rFonts w:ascii="Times New Roman" w:eastAsia="宋体" w:hAnsi="Times New Roman" w:cs="Times New Roman"/>
@@ -1025,6 +1049,15 @@
           <w:szCs w:val="18"/>
           <w:lang w:val="en-US"/>
         </w:rPr>
+        <w:t xml:space="preserve"> </w:t>
+      </w:r>
+      <w:r>
+        <w:rPr>
+          <w:rFonts w:ascii="Times New Roman" w:eastAsia="宋体" w:hAnsi="Times New Roman" w:cs="Times New Roman"/>
+          <w:sz w:val="18"/>
+          <w:szCs w:val="18"/>
+          <w:lang w:val="en-US"/>
+        </w:rPr>
         <w:t xml:space="preserve">start,  </w:t>
       </w:r>
       <w:r>
@@ -1043,7 +1076,27 @@
           <w:szCs w:val="18"/>
           <w:lang w:val="en-US"/>
         </w:rPr>
-        <w:t xml:space="preserve"> ./splunk stop,  </w:t>
+        <w:t xml:space="preserve"> ./</w:t>
+      </w:r>
+      <w:proofErr w:type="spellStart"/>
+      <w:r>
+        <w:rPr>
+          <w:rFonts w:ascii="Times New Roman" w:eastAsia="宋体" w:hAnsi="Times New Roman" w:cs="Times New Roman"/>
+          <w:sz w:val="18"/>
+          <w:szCs w:val="18"/>
+          <w:lang w:val="en-US"/>
+        </w:rPr>
+        <w:t>splunk</w:t>
+      </w:r>
+      <w:proofErr w:type="spellEnd"/>
+      <w:r>
+        <w:rPr>
+          <w:rFonts w:ascii="Times New Roman" w:eastAsia="宋体" w:hAnsi="Times New Roman" w:cs="Times New Roman"/>
+          <w:sz w:val="18"/>
+          <w:szCs w:val="18"/>
+          <w:lang w:val="en-US"/>
+        </w:rPr>
+        <w:t xml:space="preserve"> stop,  </w:t>
       </w:r>
       <w:r>
         <w:rPr>
@@ -1061,13 +1114,33 @@
           <w:szCs w:val="18"/>
           <w:lang w:val="en-US"/>
         </w:rPr>
-        <w:t xml:space="preserve"> ./splunk help</w:t>
+        <w:t xml:space="preserve"> ./</w:t>
+      </w:r>
+      <w:proofErr w:type="spellStart"/>
+      <w:r>
+        <w:rPr>
+          <w:rFonts w:ascii="Times New Roman" w:eastAsia="宋体" w:hAnsi="Times New Roman" w:cs="Times New Roman"/>
+          <w:sz w:val="18"/>
+          <w:szCs w:val="18"/>
+          <w:lang w:val="en-US"/>
+        </w:rPr>
+        <w:t>splunk</w:t>
+      </w:r>
+      <w:proofErr w:type="spellEnd"/>
+      <w:r>
+        <w:rPr>
+          <w:rFonts w:ascii="Times New Roman" w:eastAsia="宋体" w:hAnsi="Times New Roman" w:cs="Times New Roman"/>
+          <w:sz w:val="18"/>
+          <w:szCs w:val="18"/>
+          <w:lang w:val="en-US"/>
+        </w:rPr>
+        <w:t xml:space="preserve"> help</w:t>
       </w:r>
     </w:p>
     <w:p>
       <w:pPr>
         <w:rPr>
-          <w:rFonts w:ascii="Times New Roman" w:eastAsia="宋体" w:hAnsi="Times New Roman" w:cs="Times New Roman"/>
+          <w:rFonts w:ascii="Times New Roman" w:eastAsia="宋体" w:hAnsi="Times New Roman" w:cs="Times New Roman" w:hint="eastAsia"/>
           <w:sz w:val="18"/>
           <w:szCs w:val="18"/>
           <w:lang w:val="en-US"/>
@@ -1075,52 +1148,7 @@
       </w:pPr>
       <w:r>
         <w:rPr>
-          <w:rFonts w:ascii="Times New Roman" w:eastAsia="宋体" w:hAnsi="Times New Roman" w:cs="Times New Roman"/>
-          <w:sz w:val="18"/>
-          <w:szCs w:val="18"/>
-          <w:lang w:val="en-US"/>
-        </w:rPr>
-        <w:t xml:space="preserve">7. </w:t>
-      </w:r>
-      <w:r>
-        <w:rPr>
-          <w:rFonts w:ascii="Times New Roman" w:eastAsia="宋体" w:hAnsi="Times New Roman" w:cs="Times New Roman"/>
-          <w:sz w:val="18"/>
-          <w:szCs w:val="18"/>
-          <w:lang w:val="en-US"/>
-        </w:rPr>
-        <w:t>Splunk</w:t>
-      </w:r>
-      <w:r>
-        <w:rPr>
-          <w:rFonts w:ascii="Times New Roman" w:eastAsia="宋体" w:hAnsi="Times New Roman" w:cs="Times New Roman"/>
-          <w:sz w:val="18"/>
-          <w:szCs w:val="18"/>
-          <w:lang w:val="en-US"/>
-        </w:rPr>
-        <w:t>主要有三种手段去获取数据并且为数据建立索引</w:t>
-      </w:r>
-      <w:r>
-        <w:rPr>
-          <w:rFonts w:ascii="Times New Roman" w:eastAsia="宋体" w:hAnsi="Times New Roman" w:cs="Times New Roman"/>
-          <w:sz w:val="18"/>
-          <w:szCs w:val="18"/>
-          <w:lang w:val="en-US"/>
-        </w:rPr>
-        <w:t xml:space="preserve">(indexing) </w:t>
-      </w:r>
-      <w:r>
-        <w:rPr>
-          <w:rFonts w:ascii="Times New Roman" w:eastAsia="宋体" w:hAnsi="Times New Roman" w:cs="Times New Roman"/>
-          <w:sz w:val="18"/>
-          <w:szCs w:val="18"/>
-          <w:lang w:val="en-US"/>
-        </w:rPr>
-        <w:t>。第一个种是上传文件，主要用于测试以及不变数据。</w:t>
-      </w:r>
-      <w:r>
-        <w:rPr>
-          <w:rFonts w:ascii="Times New Roman" w:eastAsia="宋体" w:hAnsi="Times New Roman" w:cs="Times New Roman"/>
+          <w:rFonts w:ascii="Times New Roman" w:eastAsia="宋体" w:hAnsi="Times New Roman" w:cs="Times New Roman" w:hint="eastAsia"/>
           <w:sz w:val="18"/>
           <w:szCs w:val="18"/>
           <w:lang w:val="en-US"/>
@@ -1134,88 +1162,90 @@
           <w:szCs w:val="18"/>
           <w:lang w:val="en-US"/>
         </w:rPr>
-        <w:t>第二种是选择文件</w:t>
-      </w:r>
-      <w:r>
-        <w:rPr>
-          <w:rFonts w:ascii="Times New Roman" w:eastAsia="宋体" w:hAnsi="Times New Roman" w:cs="Times New Roman" w:hint="eastAsia"/>
-          <w:sz w:val="18"/>
-          <w:szCs w:val="18"/>
-          <w:lang w:val="en-US"/>
-        </w:rPr>
-        <w:t>进行监视（</w:t>
-      </w:r>
-      <w:r>
-        <w:rPr>
-          <w:rFonts w:ascii="Times New Roman" w:eastAsia="宋体" w:hAnsi="Times New Roman" w:cs="Times New Roman" w:hint="eastAsia"/>
-          <w:sz w:val="18"/>
-          <w:szCs w:val="18"/>
-          <w:lang w:val="en-US"/>
-        </w:rPr>
-        <w:t>monitoring</w:t>
-      </w:r>
-      <w:r>
-        <w:rPr>
-          <w:rFonts w:ascii="Times New Roman" w:eastAsia="宋体" w:hAnsi="Times New Roman" w:cs="Times New Roman" w:hint="eastAsia"/>
-          <w:sz w:val="18"/>
-          <w:szCs w:val="18"/>
-          <w:lang w:val="en-US"/>
-        </w:rPr>
-        <w:t>）</w:t>
-      </w:r>
-      <w:r>
-        <w:rPr>
-          <w:rFonts w:ascii="Times New Roman" w:eastAsia="宋体" w:hAnsi="Times New Roman" w:cs="Times New Roman"/>
-          <w:sz w:val="18"/>
-          <w:szCs w:val="18"/>
-          <w:lang w:val="en-US"/>
-        </w:rPr>
-        <w:t>，该文件会不断变化，用于检测数据变化。最后一种是</w:t>
-      </w:r>
-      <w:r>
-        <w:rPr>
-          <w:rFonts w:ascii="Times New Roman" w:eastAsia="宋体" w:hAnsi="Times New Roman" w:cs="Times New Roman"/>
-          <w:sz w:val="18"/>
-          <w:szCs w:val="18"/>
-          <w:lang w:val="en-US"/>
-        </w:rPr>
-        <w:t>forwarder, forwarder</w:t>
-      </w:r>
-      <w:r>
-        <w:rPr>
-          <w:rFonts w:ascii="Times New Roman" w:eastAsia="宋体" w:hAnsi="Times New Roman" w:cs="Times New Roman"/>
-          <w:sz w:val="18"/>
-          <w:szCs w:val="18"/>
-          <w:lang w:val="en-US"/>
-        </w:rPr>
-        <w:t>是生产环境比较常用的一种，从远程机器中不断将数据发送给</w:t>
-      </w:r>
-      <w:r>
-        <w:rPr>
-          <w:rFonts w:ascii="Times New Roman" w:eastAsia="宋体" w:hAnsi="Times New Roman" w:cs="Times New Roman"/>
-          <w:sz w:val="18"/>
-          <w:szCs w:val="18"/>
-          <w:lang w:val="en-US"/>
-        </w:rPr>
-        <w:t xml:space="preserve">Splunk </w:t>
-      </w:r>
-      <w:r>
-        <w:rPr>
-          <w:rFonts w:ascii="Times New Roman" w:eastAsia="宋体" w:hAnsi="Times New Roman" w:cs="Times New Roman"/>
-          <w:sz w:val="18"/>
-          <w:szCs w:val="18"/>
-          <w:lang w:val="en-US"/>
-        </w:rPr>
-        <w:t>的</w:t>
-      </w:r>
-      <w:r>
-        <w:rPr>
-          <w:rFonts w:ascii="Times New Roman" w:eastAsia="宋体" w:hAnsi="Times New Roman" w:cs="Times New Roman"/>
-          <w:sz w:val="18"/>
-          <w:szCs w:val="18"/>
-          <w:lang w:val="en-US"/>
-        </w:rPr>
-        <w:t xml:space="preserve">indexer. </w:t>
+        <w:t xml:space="preserve">   </w:t>
+      </w:r>
+      <w:r>
+        <w:rPr>
+          <w:rFonts w:ascii="Times New Roman" w:eastAsia="宋体" w:hAnsi="Times New Roman" w:cs="Times New Roman" w:hint="eastAsia"/>
+          <w:sz w:val="18"/>
+          <w:szCs w:val="18"/>
+          <w:lang w:val="en-US"/>
+        </w:rPr>
+        <w:t>设置</w:t>
+      </w:r>
+      <w:r>
+        <w:rPr>
+          <w:rFonts w:ascii="Times New Roman" w:eastAsia="宋体" w:hAnsi="Times New Roman" w:cs="Times New Roman" w:hint="eastAsia"/>
+          <w:sz w:val="18"/>
+          <w:szCs w:val="18"/>
+          <w:lang w:val="en-US"/>
+        </w:rPr>
+        <w:t>S</w:t>
+      </w:r>
+      <w:r>
+        <w:rPr>
+          <w:rFonts w:ascii="Times New Roman" w:eastAsia="宋体" w:hAnsi="Times New Roman" w:cs="Times New Roman"/>
+          <w:sz w:val="18"/>
+          <w:szCs w:val="18"/>
+          <w:lang w:val="en-US"/>
+        </w:rPr>
+        <w:t>plunk</w:t>
+      </w:r>
+      <w:r>
+        <w:rPr>
+          <w:rFonts w:ascii="Times New Roman" w:eastAsia="宋体" w:hAnsi="Times New Roman" w:cs="Times New Roman" w:hint="eastAsia"/>
+          <w:sz w:val="18"/>
+          <w:szCs w:val="18"/>
+          <w:lang w:val="en-US"/>
+        </w:rPr>
+        <w:t>在机器启动时启动，</w:t>
+      </w:r>
+      <w:r>
+        <w:rPr>
+          <w:rFonts w:ascii="Times New Roman" w:eastAsia="宋体" w:hAnsi="Times New Roman" w:cs="Times New Roman" w:hint="eastAsia"/>
+          <w:sz w:val="18"/>
+          <w:szCs w:val="18"/>
+          <w:lang w:val="en-US"/>
+        </w:rPr>
+        <w:t xml:space="preserve"> </w:t>
+      </w:r>
+      <w:r>
+        <w:rPr>
+          <w:rFonts w:ascii="Times New Roman" w:eastAsia="宋体" w:hAnsi="Times New Roman" w:cs="Times New Roman" w:hint="eastAsia"/>
+          <w:sz w:val="18"/>
+          <w:szCs w:val="18"/>
+          <w:lang w:val="en-US"/>
+        </w:rPr>
+        <w:t>.</w:t>
+      </w:r>
+      <w:r>
+        <w:rPr>
+          <w:rFonts w:ascii="Times New Roman" w:eastAsia="宋体" w:hAnsi="Times New Roman" w:cs="Times New Roman"/>
+          <w:sz w:val="18"/>
+          <w:szCs w:val="18"/>
+          <w:lang w:val="en-US"/>
+        </w:rPr>
+        <w:t>/</w:t>
+      </w:r>
+      <w:proofErr w:type="spellStart"/>
+      <w:r>
+        <w:rPr>
+          <w:rFonts w:ascii="Times New Roman" w:eastAsia="宋体" w:hAnsi="Times New Roman" w:cs="Times New Roman"/>
+          <w:sz w:val="18"/>
+          <w:szCs w:val="18"/>
+          <w:lang w:val="en-US"/>
+        </w:rPr>
+        <w:t>splunk</w:t>
+      </w:r>
+      <w:proofErr w:type="spellEnd"/>
+      <w:r>
+        <w:rPr>
+          <w:rFonts w:ascii="Times New Roman" w:eastAsia="宋体" w:hAnsi="Times New Roman" w:cs="Times New Roman"/>
+          <w:sz w:val="18"/>
+          <w:szCs w:val="18"/>
+          <w:lang w:val="en-US"/>
+        </w:rPr>
+        <w:t xml:space="preserve"> enable boot-start</w:t>
       </w:r>
     </w:p>
     <w:p>
@@ -1234,25 +1264,7 @@
           <w:szCs w:val="18"/>
           <w:lang w:val="en-US"/>
         </w:rPr>
-        <w:t>8.</w:t>
-      </w:r>
-      <w:r>
-        <w:rPr>
-          <w:rFonts w:ascii="Times New Roman" w:eastAsia="宋体" w:hAnsi="Times New Roman" w:cs="Times New Roman"/>
-          <w:sz w:val="18"/>
-          <w:szCs w:val="18"/>
-          <w:lang w:val="en-US"/>
-        </w:rPr>
-        <w:t xml:space="preserve"> SourceType </w:t>
-      </w:r>
-      <w:r>
-        <w:rPr>
-          <w:rFonts w:ascii="Times New Roman" w:eastAsia="宋体" w:hAnsi="Times New Roman" w:cs="Times New Roman"/>
-          <w:sz w:val="18"/>
-          <w:szCs w:val="18"/>
-          <w:lang w:val="en-US"/>
-        </w:rPr>
-        <w:t>即是表明数据的来源是什么。</w:t>
+        <w:t xml:space="preserve">7. </w:t>
       </w:r>
       <w:r>
         <w:rPr>
@@ -1270,7 +1282,25 @@
           <w:szCs w:val="18"/>
           <w:lang w:val="en-US"/>
         </w:rPr>
-        <w:t>中有很多预定义的数据来源，</w:t>
+        <w:t>主要有三种手段去获取数据并且为数据建立索引</w:t>
+      </w:r>
+      <w:r>
+        <w:rPr>
+          <w:rFonts w:ascii="Times New Roman" w:eastAsia="宋体" w:hAnsi="Times New Roman" w:cs="Times New Roman"/>
+          <w:sz w:val="18"/>
+          <w:szCs w:val="18"/>
+          <w:lang w:val="en-US"/>
+        </w:rPr>
+        <w:t xml:space="preserve">(indexing) </w:t>
+      </w:r>
+      <w:r>
+        <w:rPr>
+          <w:rFonts w:ascii="Times New Roman" w:eastAsia="宋体" w:hAnsi="Times New Roman" w:cs="Times New Roman"/>
+          <w:sz w:val="18"/>
+          <w:szCs w:val="18"/>
+          <w:lang w:val="en-US"/>
+        </w:rPr>
+        <w:t>。第一个种是上传文件，主要用于测试以及不变数据。</w:t>
       </w:r>
       <w:r>
         <w:rPr>
@@ -1288,259 +1318,99 @@
           <w:szCs w:val="18"/>
           <w:lang w:val="en-US"/>
         </w:rPr>
-        <w:t>例如</w:t>
-      </w:r>
-      <w:r>
-        <w:rPr>
-          <w:rFonts w:ascii="Times New Roman" w:eastAsia="宋体" w:hAnsi="Times New Roman" w:cs="Times New Roman"/>
-          <w:sz w:val="18"/>
-          <w:szCs w:val="18"/>
-          <w:lang w:val="en-US"/>
-        </w:rPr>
-        <w:t>csv</w:t>
-      </w:r>
-      <w:r>
-        <w:rPr>
-          <w:rFonts w:ascii="Times New Roman" w:eastAsia="宋体" w:hAnsi="Times New Roman" w:cs="Times New Roman"/>
-          <w:sz w:val="18"/>
-          <w:szCs w:val="18"/>
-          <w:lang w:val="en-US"/>
-        </w:rPr>
-        <w:t>文件，</w:t>
-      </w:r>
-      <w:r>
-        <w:rPr>
-          <w:rFonts w:ascii="Times New Roman" w:eastAsia="宋体" w:hAnsi="Times New Roman" w:cs="Times New Roman"/>
-          <w:sz w:val="18"/>
-          <w:szCs w:val="18"/>
-          <w:lang w:val="en-US"/>
-        </w:rPr>
-        <w:t>json</w:t>
-      </w:r>
-      <w:r>
-        <w:rPr>
-          <w:rFonts w:ascii="Times New Roman" w:eastAsia="宋体" w:hAnsi="Times New Roman" w:cs="Times New Roman"/>
-          <w:sz w:val="18"/>
-          <w:szCs w:val="18"/>
-          <w:lang w:val="en-US"/>
-        </w:rPr>
-        <w:t>文件等等。</w:t>
-      </w:r>
-      <w:r>
-        <w:rPr>
-          <w:rFonts w:ascii="Times New Roman" w:eastAsia="宋体" w:hAnsi="Times New Roman" w:cs="Times New Roman"/>
-          <w:sz w:val="18"/>
-          <w:szCs w:val="18"/>
-          <w:lang w:val="en-US"/>
-        </w:rPr>
-        <w:t>当</w:t>
-      </w:r>
-      <w:r>
-        <w:rPr>
-          <w:rFonts w:ascii="Times New Roman" w:eastAsia="宋体" w:hAnsi="Times New Roman" w:cs="Times New Roman"/>
-          <w:sz w:val="18"/>
-          <w:szCs w:val="18"/>
-          <w:lang w:val="en-US"/>
-        </w:rPr>
-        <w:t>Splunk</w:t>
-      </w:r>
-      <w:r>
-        <w:rPr>
-          <w:rFonts w:ascii="Times New Roman" w:eastAsia="宋体" w:hAnsi="Times New Roman" w:cs="Times New Roman"/>
-          <w:sz w:val="18"/>
-          <w:szCs w:val="18"/>
-          <w:lang w:val="en-US"/>
-        </w:rPr>
-        <w:t>接收到数据时</w:t>
-      </w:r>
-      <w:r>
-        <w:rPr>
-          <w:rFonts w:ascii="Times New Roman" w:eastAsia="宋体" w:hAnsi="Times New Roman" w:cs="Times New Roman"/>
-          <w:sz w:val="18"/>
-          <w:szCs w:val="18"/>
-          <w:lang w:val="en-US"/>
-        </w:rPr>
-        <w:t>, Splunk</w:t>
-      </w:r>
-      <w:r>
-        <w:rPr>
-          <w:rFonts w:ascii="Times New Roman" w:eastAsia="宋体" w:hAnsi="Times New Roman" w:cs="Times New Roman"/>
-          <w:sz w:val="18"/>
-          <w:szCs w:val="18"/>
-          <w:lang w:val="en-US"/>
-        </w:rPr>
-        <w:t>会尽可能的自动识别数据源类型。</w:t>
-      </w:r>
-      <w:r>
-        <w:rPr>
-          <w:rFonts w:ascii="Times New Roman" w:eastAsia="宋体" w:hAnsi="Times New Roman" w:cs="Times New Roman"/>
-          <w:sz w:val="18"/>
-          <w:szCs w:val="18"/>
-          <w:lang w:val="en-US"/>
-        </w:rPr>
-        <w:t>然后</w:t>
-      </w:r>
-      <w:r>
-        <w:rPr>
-          <w:rFonts w:ascii="Times New Roman" w:eastAsia="宋体" w:hAnsi="Times New Roman" w:cs="Times New Roman" w:hint="eastAsia"/>
-          <w:sz w:val="18"/>
-          <w:szCs w:val="18"/>
-          <w:lang w:val="en-US"/>
-        </w:rPr>
-        <w:t>运用</w:t>
-      </w:r>
-      <w:r>
-        <w:rPr>
-          <w:rFonts w:ascii="Times New Roman" w:eastAsia="宋体" w:hAnsi="Times New Roman" w:cs="Times New Roman"/>
-          <w:sz w:val="18"/>
-          <w:szCs w:val="18"/>
-          <w:lang w:val="en-US"/>
-        </w:rPr>
-        <w:t>这些预定义的</w:t>
-      </w:r>
-      <w:r>
-        <w:rPr>
-          <w:rFonts w:ascii="Times New Roman" w:eastAsia="宋体" w:hAnsi="Times New Roman" w:cs="Times New Roman"/>
-          <w:sz w:val="18"/>
-          <w:szCs w:val="18"/>
-          <w:lang w:val="en-US"/>
-        </w:rPr>
-        <w:t>sourcetype</w:t>
-      </w:r>
-      <w:r>
-        <w:rPr>
-          <w:rFonts w:ascii="Times New Roman" w:eastAsia="宋体" w:hAnsi="Times New Roman" w:cs="Times New Roman"/>
-          <w:sz w:val="18"/>
-          <w:szCs w:val="18"/>
-          <w:lang w:val="en-US"/>
-        </w:rPr>
-        <w:t>让</w:t>
-      </w:r>
-      <w:r>
-        <w:rPr>
-          <w:rFonts w:ascii="Times New Roman" w:eastAsia="宋体" w:hAnsi="Times New Roman" w:cs="Times New Roman"/>
-          <w:sz w:val="18"/>
-          <w:szCs w:val="18"/>
-          <w:lang w:val="en-US"/>
-        </w:rPr>
-        <w:t>Splunk</w:t>
-      </w:r>
-      <w:r>
-        <w:rPr>
-          <w:rFonts w:ascii="Times New Roman" w:eastAsia="宋体" w:hAnsi="Times New Roman" w:cs="Times New Roman"/>
-          <w:sz w:val="18"/>
-          <w:szCs w:val="18"/>
-          <w:lang w:val="en-US"/>
-        </w:rPr>
-        <w:t>根据预定义的格式去读取</w:t>
-      </w:r>
-      <w:r>
-        <w:rPr>
-          <w:rFonts w:ascii="Times New Roman" w:eastAsia="宋体" w:hAnsi="Times New Roman" w:cs="Times New Roman"/>
-          <w:sz w:val="18"/>
-          <w:szCs w:val="18"/>
-          <w:lang w:val="en-US"/>
-        </w:rPr>
-        <w:t>，一般在预览的结果上都可以很好的识别。</w:t>
-      </w:r>
-      <w:r>
-        <w:rPr>
-          <w:rFonts w:ascii="Times New Roman" w:eastAsia="宋体" w:hAnsi="Times New Roman" w:cs="Times New Roman"/>
-          <w:sz w:val="18"/>
-          <w:szCs w:val="18"/>
-          <w:lang w:val="en-US"/>
-        </w:rPr>
-        <w:t xml:space="preserve"> </w:t>
-      </w:r>
-      <w:r>
-        <w:rPr>
-          <w:rFonts w:ascii="Times New Roman" w:eastAsia="宋体" w:hAnsi="Times New Roman" w:cs="Times New Roman"/>
-          <w:sz w:val="18"/>
-          <w:szCs w:val="18"/>
-          <w:lang w:val="en-US"/>
-        </w:rPr>
-        <w:t>如果遇到一些特别的格式，</w:t>
-      </w:r>
-      <w:r>
-        <w:rPr>
-          <w:rFonts w:ascii="Times New Roman" w:eastAsia="宋体" w:hAnsi="Times New Roman" w:cs="Times New Roman"/>
-          <w:sz w:val="18"/>
-          <w:szCs w:val="18"/>
-          <w:lang w:val="en-US"/>
-        </w:rPr>
-        <w:t>或者</w:t>
-      </w:r>
-      <w:r>
-        <w:rPr>
-          <w:rFonts w:ascii="Times New Roman" w:eastAsia="宋体" w:hAnsi="Times New Roman" w:cs="Times New Roman"/>
-          <w:sz w:val="18"/>
-          <w:szCs w:val="18"/>
-          <w:lang w:val="en-US"/>
-        </w:rPr>
-        <w:t>Splunk</w:t>
-      </w:r>
-      <w:r>
-        <w:rPr>
-          <w:rFonts w:ascii="Times New Roman" w:eastAsia="宋体" w:hAnsi="Times New Roman" w:cs="Times New Roman"/>
-          <w:sz w:val="18"/>
-          <w:szCs w:val="18"/>
-          <w:lang w:val="en-US"/>
-        </w:rPr>
-        <w:t>无法自动识别，</w:t>
-      </w:r>
-      <w:r>
-        <w:rPr>
-          <w:rFonts w:ascii="Times New Roman" w:eastAsia="宋体" w:hAnsi="Times New Roman" w:cs="Times New Roman"/>
-          <w:sz w:val="18"/>
-          <w:szCs w:val="18"/>
-          <w:lang w:val="en-US"/>
-        </w:rPr>
-        <w:t>我们可以自定义一个新的</w:t>
-      </w:r>
-      <w:r>
-        <w:rPr>
-          <w:rFonts w:ascii="Times New Roman" w:eastAsia="宋体" w:hAnsi="Times New Roman" w:cs="Times New Roman"/>
-          <w:sz w:val="18"/>
-          <w:szCs w:val="18"/>
-          <w:lang w:val="en-US"/>
-        </w:rPr>
-        <w:t>sourcetype</w:t>
-      </w:r>
-      <w:r>
-        <w:rPr>
-          <w:rFonts w:ascii="Times New Roman" w:eastAsia="宋体" w:hAnsi="Times New Roman" w:cs="Times New Roman"/>
-          <w:sz w:val="18"/>
-          <w:szCs w:val="18"/>
-          <w:lang w:val="en-US"/>
-        </w:rPr>
-        <w:t>，自定义读取规则然后保存为</w:t>
-      </w:r>
-      <w:r>
-        <w:rPr>
-          <w:rFonts w:ascii="Times New Roman" w:eastAsia="宋体" w:hAnsi="Times New Roman" w:cs="Times New Roman"/>
-          <w:sz w:val="18"/>
-          <w:szCs w:val="18"/>
-          <w:lang w:val="en-US"/>
-        </w:rPr>
-        <w:t>一个</w:t>
-      </w:r>
-      <w:r>
-        <w:rPr>
-          <w:rFonts w:ascii="Times New Roman" w:eastAsia="宋体" w:hAnsi="Times New Roman" w:cs="Times New Roman"/>
-          <w:sz w:val="18"/>
-          <w:szCs w:val="18"/>
-          <w:lang w:val="en-US"/>
-        </w:rPr>
-        <w:t>新的</w:t>
-      </w:r>
-      <w:r>
-        <w:rPr>
-          <w:rFonts w:ascii="Times New Roman" w:eastAsia="宋体" w:hAnsi="Times New Roman" w:cs="Times New Roman"/>
-          <w:sz w:val="18"/>
-          <w:szCs w:val="18"/>
-          <w:lang w:val="en-US"/>
-        </w:rPr>
-        <w:t xml:space="preserve">sourcetype. </w:t>
+        <w:t>第二种是选择文件</w:t>
+      </w:r>
+      <w:r>
+        <w:rPr>
+          <w:rFonts w:ascii="Times New Roman" w:eastAsia="宋体" w:hAnsi="Times New Roman" w:cs="Times New Roman" w:hint="eastAsia"/>
+          <w:sz w:val="18"/>
+          <w:szCs w:val="18"/>
+          <w:lang w:val="en-US"/>
+        </w:rPr>
+        <w:t>进行监</w:t>
+      </w:r>
+      <w:bookmarkStart w:id="0" w:name="_GoBack"/>
+      <w:bookmarkEnd w:id="0"/>
+      <w:r>
+        <w:rPr>
+          <w:rFonts w:ascii="Times New Roman" w:eastAsia="宋体" w:hAnsi="Times New Roman" w:cs="Times New Roman" w:hint="eastAsia"/>
+          <w:sz w:val="18"/>
+          <w:szCs w:val="18"/>
+          <w:lang w:val="en-US"/>
+        </w:rPr>
+        <w:t>视（</w:t>
+      </w:r>
+      <w:r>
+        <w:rPr>
+          <w:rFonts w:ascii="Times New Roman" w:eastAsia="宋体" w:hAnsi="Times New Roman" w:cs="Times New Roman" w:hint="eastAsia"/>
+          <w:sz w:val="18"/>
+          <w:szCs w:val="18"/>
+          <w:lang w:val="en-US"/>
+        </w:rPr>
+        <w:t>monitoring</w:t>
+      </w:r>
+      <w:r>
+        <w:rPr>
+          <w:rFonts w:ascii="Times New Roman" w:eastAsia="宋体" w:hAnsi="Times New Roman" w:cs="Times New Roman" w:hint="eastAsia"/>
+          <w:sz w:val="18"/>
+          <w:szCs w:val="18"/>
+          <w:lang w:val="en-US"/>
+        </w:rPr>
+        <w:t>）</w:t>
+      </w:r>
+      <w:r>
+        <w:rPr>
+          <w:rFonts w:ascii="Times New Roman" w:eastAsia="宋体" w:hAnsi="Times New Roman" w:cs="Times New Roman"/>
+          <w:sz w:val="18"/>
+          <w:szCs w:val="18"/>
+          <w:lang w:val="en-US"/>
+        </w:rPr>
+        <w:t>，该文件会不断变化，用于检测数据变化。最后一种是</w:t>
+      </w:r>
+      <w:r>
+        <w:rPr>
+          <w:rFonts w:ascii="Times New Roman" w:eastAsia="宋体" w:hAnsi="Times New Roman" w:cs="Times New Roman"/>
+          <w:sz w:val="18"/>
+          <w:szCs w:val="18"/>
+          <w:lang w:val="en-US"/>
+        </w:rPr>
+        <w:t>forwarder, forwarder</w:t>
+      </w:r>
+      <w:r>
+        <w:rPr>
+          <w:rFonts w:ascii="Times New Roman" w:eastAsia="宋体" w:hAnsi="Times New Roman" w:cs="Times New Roman"/>
+          <w:sz w:val="18"/>
+          <w:szCs w:val="18"/>
+          <w:lang w:val="en-US"/>
+        </w:rPr>
+        <w:t>是生产环境比较常用的一种，从远程机器中不断将数据发送给</w:t>
+      </w:r>
+      <w:r>
+        <w:rPr>
+          <w:rFonts w:ascii="Times New Roman" w:eastAsia="宋体" w:hAnsi="Times New Roman" w:cs="Times New Roman"/>
+          <w:sz w:val="18"/>
+          <w:szCs w:val="18"/>
+          <w:lang w:val="en-US"/>
+        </w:rPr>
+        <w:t xml:space="preserve">Splunk </w:t>
+      </w:r>
+      <w:r>
+        <w:rPr>
+          <w:rFonts w:ascii="Times New Roman" w:eastAsia="宋体" w:hAnsi="Times New Roman" w:cs="Times New Roman"/>
+          <w:sz w:val="18"/>
+          <w:szCs w:val="18"/>
+          <w:lang w:val="en-US"/>
+        </w:rPr>
+        <w:t>的</w:t>
+      </w:r>
+      <w:r>
+        <w:rPr>
+          <w:rFonts w:ascii="Times New Roman" w:eastAsia="宋体" w:hAnsi="Times New Roman" w:cs="Times New Roman"/>
+          <w:sz w:val="18"/>
+          <w:szCs w:val="18"/>
+          <w:lang w:val="en-US"/>
+        </w:rPr>
+        <w:t xml:space="preserve">indexer. </w:t>
       </w:r>
     </w:p>
     <w:p>
@@ -1559,6 +1429,366 @@
           <w:szCs w:val="18"/>
           <w:lang w:val="en-US"/>
         </w:rPr>
+        <w:t>8.</w:t>
+      </w:r>
+      <w:r>
+        <w:rPr>
+          <w:rFonts w:ascii="Times New Roman" w:eastAsia="宋体" w:hAnsi="Times New Roman" w:cs="Times New Roman"/>
+          <w:sz w:val="18"/>
+          <w:szCs w:val="18"/>
+          <w:lang w:val="en-US"/>
+        </w:rPr>
+        <w:t xml:space="preserve"> </w:t>
+      </w:r>
+      <w:proofErr w:type="spellStart"/>
+      <w:r>
+        <w:rPr>
+          <w:rFonts w:ascii="Times New Roman" w:eastAsia="宋体" w:hAnsi="Times New Roman" w:cs="Times New Roman"/>
+          <w:sz w:val="18"/>
+          <w:szCs w:val="18"/>
+          <w:lang w:val="en-US"/>
+        </w:rPr>
+        <w:t>SourceType</w:t>
+      </w:r>
+      <w:proofErr w:type="spellEnd"/>
+      <w:r>
+        <w:rPr>
+          <w:rFonts w:ascii="Times New Roman" w:eastAsia="宋体" w:hAnsi="Times New Roman" w:cs="Times New Roman"/>
+          <w:sz w:val="18"/>
+          <w:szCs w:val="18"/>
+          <w:lang w:val="en-US"/>
+        </w:rPr>
+        <w:t xml:space="preserve"> </w:t>
+      </w:r>
+      <w:r>
+        <w:rPr>
+          <w:rFonts w:ascii="Times New Roman" w:eastAsia="宋体" w:hAnsi="Times New Roman" w:cs="Times New Roman"/>
+          <w:sz w:val="18"/>
+          <w:szCs w:val="18"/>
+          <w:lang w:val="en-US"/>
+        </w:rPr>
+        <w:t>即是表明数据的来源是什么。</w:t>
+      </w:r>
+      <w:r>
+        <w:rPr>
+          <w:rFonts w:ascii="Times New Roman" w:eastAsia="宋体" w:hAnsi="Times New Roman" w:cs="Times New Roman"/>
+          <w:sz w:val="18"/>
+          <w:szCs w:val="18"/>
+          <w:lang w:val="en-US"/>
+        </w:rPr>
+        <w:t>Splunk</w:t>
+      </w:r>
+      <w:r>
+        <w:rPr>
+          <w:rFonts w:ascii="Times New Roman" w:eastAsia="宋体" w:hAnsi="Times New Roman" w:cs="Times New Roman"/>
+          <w:sz w:val="18"/>
+          <w:szCs w:val="18"/>
+          <w:lang w:val="en-US"/>
+        </w:rPr>
+        <w:t>中有很多预定义的数据来源，</w:t>
+      </w:r>
+      <w:r>
+        <w:rPr>
+          <w:rFonts w:ascii="Times New Roman" w:eastAsia="宋体" w:hAnsi="Times New Roman" w:cs="Times New Roman"/>
+          <w:sz w:val="18"/>
+          <w:szCs w:val="18"/>
+          <w:lang w:val="en-US"/>
+        </w:rPr>
+        <w:t xml:space="preserve"> </w:t>
+      </w:r>
+      <w:r>
+        <w:rPr>
+          <w:rFonts w:ascii="Times New Roman" w:eastAsia="宋体" w:hAnsi="Times New Roman" w:cs="Times New Roman"/>
+          <w:sz w:val="18"/>
+          <w:szCs w:val="18"/>
+          <w:lang w:val="en-US"/>
+        </w:rPr>
+        <w:t>例如</w:t>
+      </w:r>
+      <w:r>
+        <w:rPr>
+          <w:rFonts w:ascii="Times New Roman" w:eastAsia="宋体" w:hAnsi="Times New Roman" w:cs="Times New Roman"/>
+          <w:sz w:val="18"/>
+          <w:szCs w:val="18"/>
+          <w:lang w:val="en-US"/>
+        </w:rPr>
+        <w:t>csv</w:t>
+      </w:r>
+      <w:r>
+        <w:rPr>
+          <w:rFonts w:ascii="Times New Roman" w:eastAsia="宋体" w:hAnsi="Times New Roman" w:cs="Times New Roman"/>
+          <w:sz w:val="18"/>
+          <w:szCs w:val="18"/>
+          <w:lang w:val="en-US"/>
+        </w:rPr>
+        <w:t>文件，</w:t>
+      </w:r>
+      <w:r>
+        <w:rPr>
+          <w:rFonts w:ascii="Times New Roman" w:eastAsia="宋体" w:hAnsi="Times New Roman" w:cs="Times New Roman"/>
+          <w:sz w:val="18"/>
+          <w:szCs w:val="18"/>
+          <w:lang w:val="en-US"/>
+        </w:rPr>
+        <w:t>json</w:t>
+      </w:r>
+      <w:r>
+        <w:rPr>
+          <w:rFonts w:ascii="Times New Roman" w:eastAsia="宋体" w:hAnsi="Times New Roman" w:cs="Times New Roman"/>
+          <w:sz w:val="18"/>
+          <w:szCs w:val="18"/>
+          <w:lang w:val="en-US"/>
+        </w:rPr>
+        <w:t>文件等等。</w:t>
+      </w:r>
+      <w:r>
+        <w:rPr>
+          <w:rFonts w:ascii="Times New Roman" w:eastAsia="宋体" w:hAnsi="Times New Roman" w:cs="Times New Roman"/>
+          <w:sz w:val="18"/>
+          <w:szCs w:val="18"/>
+          <w:lang w:val="en-US"/>
+        </w:rPr>
+        <w:t>当</w:t>
+      </w:r>
+      <w:r>
+        <w:rPr>
+          <w:rFonts w:ascii="Times New Roman" w:eastAsia="宋体" w:hAnsi="Times New Roman" w:cs="Times New Roman"/>
+          <w:sz w:val="18"/>
+          <w:szCs w:val="18"/>
+          <w:lang w:val="en-US"/>
+        </w:rPr>
+        <w:t>Splunk</w:t>
+      </w:r>
+      <w:r>
+        <w:rPr>
+          <w:rFonts w:ascii="Times New Roman" w:eastAsia="宋体" w:hAnsi="Times New Roman" w:cs="Times New Roman"/>
+          <w:sz w:val="18"/>
+          <w:szCs w:val="18"/>
+          <w:lang w:val="en-US"/>
+        </w:rPr>
+        <w:t>接收到数据时</w:t>
+      </w:r>
+      <w:r>
+        <w:rPr>
+          <w:rFonts w:ascii="Times New Roman" w:eastAsia="宋体" w:hAnsi="Times New Roman" w:cs="Times New Roman"/>
+          <w:sz w:val="18"/>
+          <w:szCs w:val="18"/>
+          <w:lang w:val="en-US"/>
+        </w:rPr>
+        <w:t>, Splunk</w:t>
+      </w:r>
+      <w:r>
+        <w:rPr>
+          <w:rFonts w:ascii="Times New Roman" w:eastAsia="宋体" w:hAnsi="Times New Roman" w:cs="Times New Roman"/>
+          <w:sz w:val="18"/>
+          <w:szCs w:val="18"/>
+          <w:lang w:val="en-US"/>
+        </w:rPr>
+        <w:t>会尽可能的自动识别数据源类型。</w:t>
+      </w:r>
+      <w:r>
+        <w:rPr>
+          <w:rFonts w:ascii="Times New Roman" w:eastAsia="宋体" w:hAnsi="Times New Roman" w:cs="Times New Roman"/>
+          <w:sz w:val="18"/>
+          <w:szCs w:val="18"/>
+          <w:lang w:val="en-US"/>
+        </w:rPr>
+        <w:t>然后</w:t>
+      </w:r>
+      <w:r>
+        <w:rPr>
+          <w:rFonts w:ascii="Times New Roman" w:eastAsia="宋体" w:hAnsi="Times New Roman" w:cs="Times New Roman" w:hint="eastAsia"/>
+          <w:sz w:val="18"/>
+          <w:szCs w:val="18"/>
+          <w:lang w:val="en-US"/>
+        </w:rPr>
+        <w:t>运用</w:t>
+      </w:r>
+      <w:r>
+        <w:rPr>
+          <w:rFonts w:ascii="Times New Roman" w:eastAsia="宋体" w:hAnsi="Times New Roman" w:cs="Times New Roman"/>
+          <w:sz w:val="18"/>
+          <w:szCs w:val="18"/>
+          <w:lang w:val="en-US"/>
+        </w:rPr>
+        <w:t>这些预定义的</w:t>
+      </w:r>
+      <w:proofErr w:type="spellStart"/>
+      <w:r>
+        <w:rPr>
+          <w:rFonts w:ascii="Times New Roman" w:eastAsia="宋体" w:hAnsi="Times New Roman" w:cs="Times New Roman"/>
+          <w:sz w:val="18"/>
+          <w:szCs w:val="18"/>
+          <w:lang w:val="en-US"/>
+        </w:rPr>
+        <w:t>sourcetype</w:t>
+      </w:r>
+      <w:proofErr w:type="spellEnd"/>
+      <w:r>
+        <w:rPr>
+          <w:rFonts w:ascii="Times New Roman" w:eastAsia="宋体" w:hAnsi="Times New Roman" w:cs="Times New Roman"/>
+          <w:sz w:val="18"/>
+          <w:szCs w:val="18"/>
+          <w:lang w:val="en-US"/>
+        </w:rPr>
+        <w:t>让</w:t>
+      </w:r>
+      <w:r>
+        <w:rPr>
+          <w:rFonts w:ascii="Times New Roman" w:eastAsia="宋体" w:hAnsi="Times New Roman" w:cs="Times New Roman"/>
+          <w:sz w:val="18"/>
+          <w:szCs w:val="18"/>
+          <w:lang w:val="en-US"/>
+        </w:rPr>
+        <w:t>Splunk</w:t>
+      </w:r>
+      <w:r>
+        <w:rPr>
+          <w:rFonts w:ascii="Times New Roman" w:eastAsia="宋体" w:hAnsi="Times New Roman" w:cs="Times New Roman"/>
+          <w:sz w:val="18"/>
+          <w:szCs w:val="18"/>
+          <w:lang w:val="en-US"/>
+        </w:rPr>
+        <w:t>根据预定义的格式去读取</w:t>
+      </w:r>
+      <w:r>
+        <w:rPr>
+          <w:rFonts w:ascii="Times New Roman" w:eastAsia="宋体" w:hAnsi="Times New Roman" w:cs="Times New Roman"/>
+          <w:sz w:val="18"/>
+          <w:szCs w:val="18"/>
+          <w:lang w:val="en-US"/>
+        </w:rPr>
+        <w:t>，一般在预览的结果上都可以很好的识别。</w:t>
+      </w:r>
+      <w:r>
+        <w:rPr>
+          <w:rFonts w:ascii="Times New Roman" w:eastAsia="宋体" w:hAnsi="Times New Roman" w:cs="Times New Roman"/>
+          <w:sz w:val="18"/>
+          <w:szCs w:val="18"/>
+          <w:lang w:val="en-US"/>
+        </w:rPr>
+        <w:t xml:space="preserve"> </w:t>
+      </w:r>
+      <w:r>
+        <w:rPr>
+          <w:rFonts w:ascii="Times New Roman" w:eastAsia="宋体" w:hAnsi="Times New Roman" w:cs="Times New Roman"/>
+          <w:sz w:val="18"/>
+          <w:szCs w:val="18"/>
+          <w:lang w:val="en-US"/>
+        </w:rPr>
+        <w:t>如果遇到一些特别的格式，</w:t>
+      </w:r>
+      <w:r>
+        <w:rPr>
+          <w:rFonts w:ascii="Times New Roman" w:eastAsia="宋体" w:hAnsi="Times New Roman" w:cs="Times New Roman"/>
+          <w:sz w:val="18"/>
+          <w:szCs w:val="18"/>
+          <w:lang w:val="en-US"/>
+        </w:rPr>
+        <w:t>或者</w:t>
+      </w:r>
+      <w:r>
+        <w:rPr>
+          <w:rFonts w:ascii="Times New Roman" w:eastAsia="宋体" w:hAnsi="Times New Roman" w:cs="Times New Roman"/>
+          <w:sz w:val="18"/>
+          <w:szCs w:val="18"/>
+          <w:lang w:val="en-US"/>
+        </w:rPr>
+        <w:t>Splunk</w:t>
+      </w:r>
+      <w:r>
+        <w:rPr>
+          <w:rFonts w:ascii="Times New Roman" w:eastAsia="宋体" w:hAnsi="Times New Roman" w:cs="Times New Roman"/>
+          <w:sz w:val="18"/>
+          <w:szCs w:val="18"/>
+          <w:lang w:val="en-US"/>
+        </w:rPr>
+        <w:t>无法自动识别，</w:t>
+      </w:r>
+      <w:r>
+        <w:rPr>
+          <w:rFonts w:ascii="Times New Roman" w:eastAsia="宋体" w:hAnsi="Times New Roman" w:cs="Times New Roman"/>
+          <w:sz w:val="18"/>
+          <w:szCs w:val="18"/>
+          <w:lang w:val="en-US"/>
+        </w:rPr>
+        <w:t>我们可以自定义一个新的</w:t>
+      </w:r>
+      <w:proofErr w:type="spellStart"/>
+      <w:r>
+        <w:rPr>
+          <w:rFonts w:ascii="Times New Roman" w:eastAsia="宋体" w:hAnsi="Times New Roman" w:cs="Times New Roman"/>
+          <w:sz w:val="18"/>
+          <w:szCs w:val="18"/>
+          <w:lang w:val="en-US"/>
+        </w:rPr>
+        <w:t>sourcetype</w:t>
+      </w:r>
+      <w:proofErr w:type="spellEnd"/>
+      <w:r>
+        <w:rPr>
+          <w:rFonts w:ascii="Times New Roman" w:eastAsia="宋体" w:hAnsi="Times New Roman" w:cs="Times New Roman"/>
+          <w:sz w:val="18"/>
+          <w:szCs w:val="18"/>
+          <w:lang w:val="en-US"/>
+        </w:rPr>
+        <w:t>，自定义读取规则然后保存为</w:t>
+      </w:r>
+      <w:r>
+        <w:rPr>
+          <w:rFonts w:ascii="Times New Roman" w:eastAsia="宋体" w:hAnsi="Times New Roman" w:cs="Times New Roman"/>
+          <w:sz w:val="18"/>
+          <w:szCs w:val="18"/>
+          <w:lang w:val="en-US"/>
+        </w:rPr>
+        <w:t>一个</w:t>
+      </w:r>
+      <w:r>
+        <w:rPr>
+          <w:rFonts w:ascii="Times New Roman" w:eastAsia="宋体" w:hAnsi="Times New Roman" w:cs="Times New Roman"/>
+          <w:sz w:val="18"/>
+          <w:szCs w:val="18"/>
+          <w:lang w:val="en-US"/>
+        </w:rPr>
+        <w:t>新的</w:t>
+      </w:r>
+      <w:proofErr w:type="spellStart"/>
+      <w:r>
+        <w:rPr>
+          <w:rFonts w:ascii="Times New Roman" w:eastAsia="宋体" w:hAnsi="Times New Roman" w:cs="Times New Roman"/>
+          <w:sz w:val="18"/>
+          <w:szCs w:val="18"/>
+          <w:lang w:val="en-US"/>
+        </w:rPr>
+        <w:t>sourcetype</w:t>
+      </w:r>
+      <w:proofErr w:type="spellEnd"/>
+      <w:r>
+        <w:rPr>
+          <w:rFonts w:ascii="Times New Roman" w:eastAsia="宋体" w:hAnsi="Times New Roman" w:cs="Times New Roman"/>
+          <w:sz w:val="18"/>
+          <w:szCs w:val="18"/>
+          <w:lang w:val="en-US"/>
+        </w:rPr>
+        <w:t xml:space="preserve">. </w:t>
+      </w:r>
+    </w:p>
+    <w:p>
+      <w:pPr>
+        <w:rPr>
+          <w:rFonts w:ascii="Times New Roman" w:eastAsia="宋体" w:hAnsi="Times New Roman" w:cs="Times New Roman"/>
+          <w:sz w:val="18"/>
+          <w:szCs w:val="18"/>
+          <w:lang w:val="en-US"/>
+        </w:rPr>
+      </w:pPr>
+      <w:r>
+        <w:rPr>
+          <w:rFonts w:ascii="Times New Roman" w:eastAsia="宋体" w:hAnsi="Times New Roman" w:cs="Times New Roman"/>
+          <w:sz w:val="18"/>
+          <w:szCs w:val="18"/>
+          <w:lang w:val="en-US"/>
+        </w:rPr>
         <w:t>9.</w:t>
       </w:r>
       <w:r>
@@ -1579,6 +1809,7 @@
         </w:rPr>
         <w:t>当数据根据自定义的</w:t>
       </w:r>
+      <w:proofErr w:type="spellStart"/>
       <w:r>
         <w:rPr>
           <w:rFonts w:ascii="Times New Roman" w:eastAsia="宋体" w:hAnsi="Times New Roman" w:cs="Times New Roman"/>
@@ -1588,6 +1819,7 @@
         </w:rPr>
         <w:t>sourcetype</w:t>
       </w:r>
+      <w:proofErr w:type="spellEnd"/>
       <w:r>
         <w:rPr>
           <w:rFonts w:ascii="Times New Roman" w:eastAsia="宋体" w:hAnsi="Times New Roman" w:cs="Times New Roman"/>
@@ -2588,7 +2820,17 @@
                 <w:szCs w:val="18"/>
                 <w:lang w:val="en-US"/>
               </w:rPr>
-              <w:t xml:space="preserve"> not match(A,</w:t>
+              <w:t xml:space="preserve"> not match(A</w:t>
+            </w:r>
+            <w:proofErr w:type="gramStart"/>
+            <w:r>
+              <w:rPr>
+                <w:rFonts w:ascii="Times New Roman" w:eastAsia="宋体" w:hAnsi="Times New Roman" w:cs="Times New Roman" w:hint="eastAsia"/>
+                <w:sz w:val="18"/>
+                <w:szCs w:val="18"/>
+                <w:lang w:val="en-US"/>
+              </w:rPr>
+              <w:t>,</w:t>
             </w:r>
             <w:r>
               <w:rPr>
@@ -2597,7 +2839,17 @@
                 <w:szCs w:val="18"/>
                 <w:lang w:val="en-US"/>
               </w:rPr>
-              <w:t>”B”</w:t>
+              <w:t>”B</w:t>
+            </w:r>
+            <w:proofErr w:type="gramEnd"/>
+            <w:r>
+              <w:rPr>
+                <w:rFonts w:ascii="Times New Roman" w:eastAsia="宋体" w:hAnsi="Times New Roman" w:cs="Times New Roman"/>
+                <w:sz w:val="18"/>
+                <w:szCs w:val="18"/>
+                <w:lang w:val="en-US"/>
+              </w:rPr>
+              <w:t>”</w:t>
             </w:r>
             <w:r>
               <w:rPr>
@@ -2720,7 +2972,25 @@
                 <w:sz w:val="18"/>
                 <w:szCs w:val="18"/>
               </w:rPr>
-              <w:t xml:space="preserve">&gt;,&gt;=,&lt;,&lt;= </w:t>
+              <w:t>&gt;,&gt;</w:t>
+            </w:r>
+            <w:proofErr w:type="gramStart"/>
+            <w:r>
+              <w:rPr>
+                <w:rFonts w:ascii="Times New Roman" w:eastAsia="宋体" w:hAnsi="Times New Roman" w:cs="Times New Roman"/>
+                <w:sz w:val="18"/>
+                <w:szCs w:val="18"/>
+              </w:rPr>
+              <w:t>=,&lt;</w:t>
+            </w:r>
+            <w:proofErr w:type="gramEnd"/>
+            <w:r>
+              <w:rPr>
+                <w:rFonts w:ascii="Times New Roman" w:eastAsia="宋体" w:hAnsi="Times New Roman" w:cs="Times New Roman"/>
+                <w:sz w:val="18"/>
+                <w:szCs w:val="18"/>
+              </w:rPr>
+              <w:t xml:space="preserve">,&lt;= </w:t>
             </w:r>
             <w:r>
               <w:rPr>
@@ -2959,7 +3229,27 @@
           <w:szCs w:val="18"/>
           <w:lang w:val="en-US"/>
         </w:rPr>
-        <w:t xml:space="preserve">fields status clientip </w:t>
+        <w:t xml:space="preserve">fields status </w:t>
+      </w:r>
+      <w:proofErr w:type="spellStart"/>
+      <w:r>
+        <w:rPr>
+          <w:rFonts w:ascii="Times New Roman" w:eastAsia="宋体" w:hAnsi="Times New Roman" w:cs="Times New Roman" w:hint="eastAsia"/>
+          <w:sz w:val="18"/>
+          <w:szCs w:val="18"/>
+          <w:lang w:val="en-US"/>
+        </w:rPr>
+        <w:t>clientip</w:t>
+      </w:r>
+      <w:proofErr w:type="spellEnd"/>
+      <w:r>
+        <w:rPr>
+          <w:rFonts w:ascii="Times New Roman" w:eastAsia="宋体" w:hAnsi="Times New Roman" w:cs="Times New Roman" w:hint="eastAsia"/>
+          <w:sz w:val="18"/>
+          <w:szCs w:val="18"/>
+          <w:lang w:val="en-US"/>
+        </w:rPr>
+        <w:t xml:space="preserve"> </w:t>
       </w:r>
       <w:r>
         <w:rPr>
@@ -2977,7 +3267,38 @@
           <w:szCs w:val="18"/>
           <w:lang w:val="en-US"/>
         </w:rPr>
-        <w:t xml:space="preserve">status clientip)  (fields </w:t>
+        <w:t xml:space="preserve">status </w:t>
+      </w:r>
+      <w:proofErr w:type="spellStart"/>
+      <w:proofErr w:type="gramStart"/>
+      <w:r>
+        <w:rPr>
+          <w:rFonts w:ascii="Times New Roman" w:eastAsia="宋体" w:hAnsi="Times New Roman" w:cs="Times New Roman" w:hint="eastAsia"/>
+          <w:sz w:val="18"/>
+          <w:szCs w:val="18"/>
+          <w:lang w:val="en-US"/>
+        </w:rPr>
+        <w:t>clientip</w:t>
+      </w:r>
+      <w:proofErr w:type="spellEnd"/>
+      <w:r>
+        <w:rPr>
+          <w:rFonts w:ascii="Times New Roman" w:eastAsia="宋体" w:hAnsi="Times New Roman" w:cs="Times New Roman" w:hint="eastAsia"/>
+          <w:sz w:val="18"/>
+          <w:szCs w:val="18"/>
+          <w:lang w:val="en-US"/>
+        </w:rPr>
+        <w:t>)  (</w:t>
+      </w:r>
+      <w:proofErr w:type="gramEnd"/>
+      <w:r>
+        <w:rPr>
+          <w:rFonts w:ascii="Times New Roman" w:eastAsia="宋体" w:hAnsi="Times New Roman" w:cs="Times New Roman" w:hint="eastAsia"/>
+          <w:sz w:val="18"/>
+          <w:szCs w:val="18"/>
+          <w:lang w:val="en-US"/>
+        </w:rPr>
+        <w:t xml:space="preserve">fields </w:t>
       </w:r>
       <w:r>
         <w:rPr>
@@ -3004,7 +3325,27 @@
           <w:szCs w:val="18"/>
           <w:lang w:val="en-US"/>
         </w:rPr>
-        <w:t xml:space="preserve">s clientip </w:t>
+        <w:t xml:space="preserve">s </w:t>
+      </w:r>
+      <w:proofErr w:type="spellStart"/>
+      <w:r>
+        <w:rPr>
+          <w:rFonts w:ascii="Times New Roman" w:eastAsia="宋体" w:hAnsi="Times New Roman" w:cs="Times New Roman"/>
+          <w:sz w:val="18"/>
+          <w:szCs w:val="18"/>
+          <w:lang w:val="en-US"/>
+        </w:rPr>
+        <w:t>clientip</w:t>
+      </w:r>
+      <w:proofErr w:type="spellEnd"/>
+      <w:r>
+        <w:rPr>
+          <w:rFonts w:ascii="Times New Roman" w:eastAsia="宋体" w:hAnsi="Times New Roman" w:cs="Times New Roman"/>
+          <w:sz w:val="18"/>
+          <w:szCs w:val="18"/>
+          <w:lang w:val="en-US"/>
+        </w:rPr>
+        <w:t xml:space="preserve"> </w:t>
       </w:r>
       <w:r>
         <w:rPr>
@@ -3033,6 +3374,7 @@
         </w:rPr>
         <w:t>和</w:t>
       </w:r>
+      <w:proofErr w:type="spellStart"/>
       <w:r>
         <w:rPr>
           <w:rFonts w:ascii="Times New Roman" w:eastAsia="宋体" w:hAnsi="Times New Roman" w:cs="Times New Roman" w:hint="eastAsia"/>
@@ -3042,6 +3384,7 @@
         </w:rPr>
         <w:t>clientip</w:t>
       </w:r>
+      <w:proofErr w:type="spellEnd"/>
       <w:r>
         <w:rPr>
           <w:rFonts w:ascii="Times New Roman" w:eastAsia="宋体" w:hAnsi="Times New Roman" w:cs="Times New Roman" w:hint="eastAsia"/>
@@ -3197,7 +3540,27 @@
           <w:szCs w:val="18"/>
           <w:lang w:val="en-US"/>
         </w:rPr>
-        <w:t xml:space="preserve">(table status clientip, </w:t>
+        <w:t xml:space="preserve">(table status </w:t>
+      </w:r>
+      <w:proofErr w:type="spellStart"/>
+      <w:r>
+        <w:rPr>
+          <w:rFonts w:ascii="Times New Roman" w:eastAsia="宋体" w:hAnsi="Times New Roman" w:cs="Times New Roman" w:hint="eastAsia"/>
+          <w:sz w:val="18"/>
+          <w:szCs w:val="18"/>
+          <w:lang w:val="en-US"/>
+        </w:rPr>
+        <w:t>clientip</w:t>
+      </w:r>
+      <w:proofErr w:type="spellEnd"/>
+      <w:r>
+        <w:rPr>
+          <w:rFonts w:ascii="Times New Roman" w:eastAsia="宋体" w:hAnsi="Times New Roman" w:cs="Times New Roman" w:hint="eastAsia"/>
+          <w:sz w:val="18"/>
+          <w:szCs w:val="18"/>
+          <w:lang w:val="en-US"/>
+        </w:rPr>
+        <w:t xml:space="preserve">, </w:t>
       </w:r>
       <w:r>
         <w:rPr>
@@ -3226,6 +3589,7 @@
         </w:rPr>
         <w:t>和</w:t>
       </w:r>
+      <w:proofErr w:type="spellStart"/>
       <w:r>
         <w:rPr>
           <w:rFonts w:ascii="Times New Roman" w:eastAsia="宋体" w:hAnsi="Times New Roman" w:cs="Times New Roman" w:hint="eastAsia"/>
@@ -3235,6 +3599,7 @@
         </w:rPr>
         <w:t>clientip</w:t>
       </w:r>
+      <w:proofErr w:type="spellEnd"/>
       <w:r>
         <w:rPr>
           <w:rFonts w:ascii="Times New Roman" w:eastAsia="宋体" w:hAnsi="Times New Roman" w:cs="Times New Roman" w:hint="eastAsia"/>
@@ -3367,8 +3732,19 @@
           <w:szCs w:val="18"/>
           <w:lang w:val="en-US"/>
         </w:rPr>
-        <w:t xml:space="preserve"> dedup</w:t>
-      </w:r>
+        <w:t xml:space="preserve"> </w:t>
+      </w:r>
+      <w:proofErr w:type="spellStart"/>
+      <w:r>
+        <w:rPr>
+          <w:rFonts w:ascii="Times New Roman" w:eastAsia="宋体" w:hAnsi="Times New Roman" w:cs="Times New Roman" w:hint="eastAsia"/>
+          <w:sz w:val="18"/>
+          <w:szCs w:val="18"/>
+          <w:lang w:val="en-US"/>
+        </w:rPr>
+        <w:t>dedup</w:t>
+      </w:r>
+      <w:proofErr w:type="spellEnd"/>
       <w:r>
         <w:rPr>
           <w:rFonts w:ascii="Times New Roman" w:eastAsia="宋体" w:hAnsi="Times New Roman" w:cs="Times New Roman" w:hint="eastAsia"/>
@@ -3497,8 +3873,19 @@
           <w:szCs w:val="18"/>
           <w:lang w:val="en-US"/>
         </w:rPr>
-        <w:t xml:space="preserve"> +/- field_name</w:t>
-      </w:r>
+        <w:t xml:space="preserve"> +/- </w:t>
+      </w:r>
+      <w:proofErr w:type="spellStart"/>
+      <w:r>
+        <w:rPr>
+          <w:rFonts w:ascii="Times New Roman" w:eastAsia="宋体" w:hAnsi="Times New Roman" w:cs="Times New Roman"/>
+          <w:sz w:val="18"/>
+          <w:szCs w:val="18"/>
+          <w:lang w:val="en-US"/>
+        </w:rPr>
+        <w:t>field_name</w:t>
+      </w:r>
+      <w:proofErr w:type="spellEnd"/>
     </w:p>
     <w:p>
       <w:pPr>
@@ -3761,7 +4148,27 @@
           <w:szCs w:val="18"/>
           <w:lang w:val="en-US"/>
         </w:rPr>
-        <w:t>count, distinct_count, sum, list, value</w:t>
+        <w:t xml:space="preserve">count, </w:t>
+      </w:r>
+      <w:proofErr w:type="spellStart"/>
+      <w:r>
+        <w:rPr>
+          <w:rFonts w:ascii="Times New Roman" w:eastAsia="宋体" w:hAnsi="Times New Roman" w:cs="Times New Roman"/>
+          <w:sz w:val="18"/>
+          <w:szCs w:val="18"/>
+          <w:lang w:val="en-US"/>
+        </w:rPr>
+        <w:t>distinct_count</w:t>
+      </w:r>
+      <w:proofErr w:type="spellEnd"/>
+      <w:r>
+        <w:rPr>
+          <w:rFonts w:ascii="Times New Roman" w:eastAsia="宋体" w:hAnsi="Times New Roman" w:cs="Times New Roman"/>
+          <w:sz w:val="18"/>
+          <w:szCs w:val="18"/>
+          <w:lang w:val="en-US"/>
+        </w:rPr>
+        <w:t>, sum, list, value</w:t>
       </w:r>
       <w:r>
         <w:rPr>
@@ -4008,6 +4415,7 @@
         </w:rPr>
         <w:t xml:space="preserve"> </w:t>
       </w:r>
+      <w:proofErr w:type="spellStart"/>
       <w:r>
         <w:rPr>
           <w:rFonts w:ascii="Times New Roman" w:eastAsia="宋体" w:hAnsi="Times New Roman" w:cs="Times New Roman"/>
@@ -4035,6 +4443,7 @@
         </w:rPr>
         <w:t>count</w:t>
       </w:r>
+      <w:proofErr w:type="spellEnd"/>
       <w:r>
         <w:rPr>
           <w:rFonts w:ascii="Times New Roman" w:eastAsia="宋体" w:hAnsi="Times New Roman" w:cs="Times New Roman"/>
@@ -4699,23 +5108,54 @@
           <w:lang w:val="en-US"/>
         </w:rPr>
       </w:pPr>
-      <w:r>
-        <w:rPr>
-          <w:rFonts w:ascii="Times New Roman" w:eastAsia="宋体" w:hAnsi="Times New Roman" w:cs="Times New Roman"/>
-          <w:sz w:val="18"/>
-          <w:szCs w:val="18"/>
-          <w:lang w:val="en-US"/>
-        </w:rPr>
-        <w:t>Sourcetype=acc* status =200 | stats list(product</w:t>
-      </w:r>
-      <w:r>
-        <w:rPr>
-          <w:rFonts w:ascii="Times New Roman" w:eastAsia="宋体" w:hAnsi="Times New Roman" w:cs="Times New Roman" w:hint="eastAsia"/>
-          <w:sz w:val="18"/>
-          <w:szCs w:val="18"/>
-          <w:lang w:val="en-US"/>
-        </w:rPr>
-        <w:t xml:space="preserve">_name) as </w:t>
+      <w:proofErr w:type="spellStart"/>
+      <w:r>
+        <w:rPr>
+          <w:rFonts w:ascii="Times New Roman" w:eastAsia="宋体" w:hAnsi="Times New Roman" w:cs="Times New Roman"/>
+          <w:sz w:val="18"/>
+          <w:szCs w:val="18"/>
+          <w:lang w:val="en-US"/>
+        </w:rPr>
+        <w:t>Sourcetype</w:t>
+      </w:r>
+      <w:proofErr w:type="spellEnd"/>
+      <w:r>
+        <w:rPr>
+          <w:rFonts w:ascii="Times New Roman" w:eastAsia="宋体" w:hAnsi="Times New Roman" w:cs="Times New Roman"/>
+          <w:sz w:val="18"/>
+          <w:szCs w:val="18"/>
+          <w:lang w:val="en-US"/>
+        </w:rPr>
+        <w:t>=acc* status =200 | stats list(</w:t>
+      </w:r>
+      <w:proofErr w:type="spellStart"/>
+      <w:r>
+        <w:rPr>
+          <w:rFonts w:ascii="Times New Roman" w:eastAsia="宋体" w:hAnsi="Times New Roman" w:cs="Times New Roman"/>
+          <w:sz w:val="18"/>
+          <w:szCs w:val="18"/>
+          <w:lang w:val="en-US"/>
+        </w:rPr>
+        <w:t>product</w:t>
+      </w:r>
+      <w:r>
+        <w:rPr>
+          <w:rFonts w:ascii="Times New Roman" w:eastAsia="宋体" w:hAnsi="Times New Roman" w:cs="Times New Roman" w:hint="eastAsia"/>
+          <w:sz w:val="18"/>
+          <w:szCs w:val="18"/>
+          <w:lang w:val="en-US"/>
+        </w:rPr>
+        <w:t>_name</w:t>
+      </w:r>
+      <w:proofErr w:type="spellEnd"/>
+      <w:r>
+        <w:rPr>
+          <w:rFonts w:ascii="Times New Roman" w:eastAsia="宋体" w:hAnsi="Times New Roman" w:cs="Times New Roman" w:hint="eastAsia"/>
+          <w:sz w:val="18"/>
+          <w:szCs w:val="18"/>
+          <w:lang w:val="en-US"/>
+        </w:rPr>
+        <w:t xml:space="preserve">) as </w:t>
       </w:r>
       <w:r>
         <w:rPr>
@@ -4736,6 +5176,7 @@
           <w:lang w:val="en-US"/>
         </w:rPr>
       </w:pPr>
+      <w:proofErr w:type="spellStart"/>
       <w:r>
         <w:rPr>
           <w:rFonts w:ascii="Times New Roman" w:eastAsia="宋体" w:hAnsi="Times New Roman" w:cs="Times New Roman"/>
@@ -4744,7 +5185,17 @@
           <w:lang w:val="en-US"/>
         </w:rPr>
         <w:lastRenderedPageBreak/>
-        <w:t>Sourcetype=acc* status =200</w:t>
+        <w:t>Sourcetype</w:t>
+      </w:r>
+      <w:proofErr w:type="spellEnd"/>
+      <w:r>
+        <w:rPr>
+          <w:rFonts w:ascii="Times New Roman" w:eastAsia="宋体" w:hAnsi="Times New Roman" w:cs="Times New Roman"/>
+          <w:sz w:val="18"/>
+          <w:szCs w:val="18"/>
+          <w:lang w:val="en-US"/>
+        </w:rPr>
+        <w:t>=acc* status =200</w:t>
       </w:r>
       <w:r>
         <w:rPr>
@@ -4902,6 +5353,7 @@
         </w:rPr>
         <w:t xml:space="preserve"> </w:t>
       </w:r>
+      <w:proofErr w:type="spellStart"/>
       <w:r>
         <w:rPr>
           <w:rFonts w:ascii="Times New Roman" w:eastAsia="宋体" w:hAnsi="Times New Roman" w:cs="Times New Roman"/>
@@ -4911,6 +5363,7 @@
         </w:rPr>
         <w:t>product_name</w:t>
       </w:r>
+      <w:proofErr w:type="spellEnd"/>
       <w:r>
         <w:rPr>
           <w:rFonts w:ascii="Times New Roman" w:eastAsia="宋体" w:hAnsi="Times New Roman" w:cs="Times New Roman" w:hint="eastAsia"/>
@@ -5030,14 +5483,25 @@
         </w:rPr>
         <w:t>values (</w:t>
       </w:r>
-      <w:r>
-        <w:rPr>
-          <w:rFonts w:ascii="Times New Roman" w:eastAsia="宋体" w:hAnsi="Times New Roman" w:cs="Times New Roman"/>
-          <w:sz w:val="18"/>
-          <w:szCs w:val="18"/>
-          <w:lang w:val="en-US"/>
-        </w:rPr>
-        <w:t>RegressionUpgradeTo)</w:t>
+      <w:proofErr w:type="spellStart"/>
+      <w:r>
+        <w:rPr>
+          <w:rFonts w:ascii="Times New Roman" w:eastAsia="宋体" w:hAnsi="Times New Roman" w:cs="Times New Roman"/>
+          <w:sz w:val="18"/>
+          <w:szCs w:val="18"/>
+          <w:lang w:val="en-US"/>
+        </w:rPr>
+        <w:t>RegressionUpgradeTo</w:t>
+      </w:r>
+      <w:proofErr w:type="spellEnd"/>
+      <w:r>
+        <w:rPr>
+          <w:rFonts w:ascii="Times New Roman" w:eastAsia="宋体" w:hAnsi="Times New Roman" w:cs="Times New Roman"/>
+          <w:sz w:val="18"/>
+          <w:szCs w:val="18"/>
+          <w:lang w:val="en-US"/>
+        </w:rPr>
+        <w:t>)</w:t>
       </w:r>
     </w:p>
     <w:p>
@@ -5149,6 +5613,7 @@
         </w:rPr>
         <w:t xml:space="preserve"> </w:t>
       </w:r>
+      <w:proofErr w:type="spellStart"/>
       <w:r>
         <w:rPr>
           <w:rFonts w:ascii="Times New Roman" w:eastAsia="宋体" w:hAnsi="Times New Roman" w:cs="Times New Roman"/>
@@ -5158,6 +5623,7 @@
         </w:rPr>
         <w:t>RegressionUpgradeTo</w:t>
       </w:r>
+      <w:proofErr w:type="spellEnd"/>
       <w:r>
         <w:rPr>
           <w:rFonts w:ascii="Times New Roman" w:eastAsia="宋体" w:hAnsi="Times New Roman" w:cs="Times New Roman" w:hint="eastAsia"/>
@@ -5401,13 +5867,23 @@
         </w:rPr>
         <w:t>我们在搜索框中，可以设置筛选条件，筛选事件结果。我们可以填入，事件那内容是否含有某个关键字，事件是什么</w:t>
       </w:r>
-      <w:r>
-        <w:rPr>
-          <w:rFonts w:ascii="Times New Roman" w:eastAsia="宋体" w:hAnsi="Times New Roman" w:cs="Times New Roman" w:hint="eastAsia"/>
-          <w:sz w:val="18"/>
-          <w:szCs w:val="18"/>
-        </w:rPr>
-        <w:t xml:space="preserve">sourcetype, </w:t>
+      <w:proofErr w:type="spellStart"/>
+      <w:r>
+        <w:rPr>
+          <w:rFonts w:ascii="Times New Roman" w:eastAsia="宋体" w:hAnsi="Times New Roman" w:cs="Times New Roman" w:hint="eastAsia"/>
+          <w:sz w:val="18"/>
+          <w:szCs w:val="18"/>
+        </w:rPr>
+        <w:t>sourcetype</w:t>
+      </w:r>
+      <w:proofErr w:type="spellEnd"/>
+      <w:r>
+        <w:rPr>
+          <w:rFonts w:ascii="Times New Roman" w:eastAsia="宋体" w:hAnsi="Times New Roman" w:cs="Times New Roman" w:hint="eastAsia"/>
+          <w:sz w:val="18"/>
+          <w:szCs w:val="18"/>
+        </w:rPr>
+        <w:t xml:space="preserve">, </w:t>
       </w:r>
       <w:r>
         <w:rPr>
@@ -5879,8 +6355,18 @@
           <w:sz w:val="18"/>
           <w:szCs w:val="18"/>
         </w:rPr>
-        <w:t>| REST /services/data/indexes | table title, currentDBSizeMB</w:t>
-      </w:r>
+        <w:t xml:space="preserve">| REST /services/data/indexes | table title, </w:t>
+      </w:r>
+      <w:proofErr w:type="spellStart"/>
+      <w:r>
+        <w:rPr>
+          <w:rFonts w:ascii="Times New Roman" w:eastAsia="宋体" w:hAnsi="Times New Roman" w:cs="Times New Roman"/>
+          <w:sz w:val="18"/>
+          <w:szCs w:val="18"/>
+        </w:rPr>
+        <w:t>currentDBSizeMB</w:t>
+      </w:r>
+      <w:proofErr w:type="spellEnd"/>
       <w:r>
         <w:rPr>
           <w:rFonts w:ascii="Times New Roman" w:eastAsia="宋体" w:hAnsi="Times New Roman" w:cs="Times New Roman"/>
@@ -6847,13 +7333,23 @@
         </w:rPr>
         <w:t xml:space="preserve">stats, chart, </w:t>
       </w:r>
-      <w:r>
-        <w:rPr>
-          <w:rFonts w:ascii="Times New Roman" w:eastAsia="宋体" w:hAnsi="Times New Roman" w:cs="Times New Roman"/>
-          <w:sz w:val="18"/>
-          <w:szCs w:val="18"/>
-        </w:rPr>
-        <w:t>timechart,</w:t>
+      <w:proofErr w:type="spellStart"/>
+      <w:r>
+        <w:rPr>
+          <w:rFonts w:ascii="Times New Roman" w:eastAsia="宋体" w:hAnsi="Times New Roman" w:cs="Times New Roman"/>
+          <w:sz w:val="18"/>
+          <w:szCs w:val="18"/>
+        </w:rPr>
+        <w:t>timechart</w:t>
+      </w:r>
+      <w:proofErr w:type="spellEnd"/>
+      <w:r>
+        <w:rPr>
+          <w:rFonts w:ascii="Times New Roman" w:eastAsia="宋体" w:hAnsi="Times New Roman" w:cs="Times New Roman"/>
+          <w:sz w:val="18"/>
+          <w:szCs w:val="18"/>
+        </w:rPr>
+        <w:t>,</w:t>
       </w:r>
       <w:r>
         <w:rPr>
@@ -7567,7 +8063,47 @@
           <w:szCs w:val="18"/>
           <w:lang w:val="en-US"/>
         </w:rPr>
-        <w:t>| lookup products_lookup productid as product Id OUTPUT product_description as Description</w:t>
+        <w:t xml:space="preserve">| lookup </w:t>
+      </w:r>
+      <w:proofErr w:type="spellStart"/>
+      <w:r>
+        <w:rPr>
+          <w:rFonts w:ascii="Times New Roman" w:eastAsia="宋体" w:hAnsi="Times New Roman" w:cs="Times New Roman"/>
+          <w:sz w:val="18"/>
+          <w:szCs w:val="18"/>
+          <w:lang w:val="en-US"/>
+        </w:rPr>
+        <w:t>products_lookup</w:t>
+      </w:r>
+      <w:proofErr w:type="spellEnd"/>
+      <w:r>
+        <w:rPr>
+          <w:rFonts w:ascii="Times New Roman" w:eastAsia="宋体" w:hAnsi="Times New Roman" w:cs="Times New Roman"/>
+          <w:sz w:val="18"/>
+          <w:szCs w:val="18"/>
+          <w:lang w:val="en-US"/>
+        </w:rPr>
+        <w:t xml:space="preserve"> productid as product Id OUTPUT </w:t>
+      </w:r>
+      <w:proofErr w:type="spellStart"/>
+      <w:r>
+        <w:rPr>
+          <w:rFonts w:ascii="Times New Roman" w:eastAsia="宋体" w:hAnsi="Times New Roman" w:cs="Times New Roman"/>
+          <w:sz w:val="18"/>
+          <w:szCs w:val="18"/>
+          <w:lang w:val="en-US"/>
+        </w:rPr>
+        <w:t>product_description</w:t>
+      </w:r>
+      <w:proofErr w:type="spellEnd"/>
+      <w:r>
+        <w:rPr>
+          <w:rFonts w:ascii="Times New Roman" w:eastAsia="宋体" w:hAnsi="Times New Roman" w:cs="Times New Roman"/>
+          <w:sz w:val="18"/>
+          <w:szCs w:val="18"/>
+          <w:lang w:val="en-US"/>
+        </w:rPr>
+        <w:t xml:space="preserve"> as Description</w:t>
       </w:r>
     </w:p>
     <w:p>
@@ -7587,8 +8123,30 @@
           <w:lang w:val="en-US"/>
         </w:rPr>
         <w:tab/>
-        <w:t xml:space="preserve">             | lookup  lookup</w:t>
-      </w:r>
+        <w:t xml:space="preserve">             | </w:t>
+      </w:r>
+      <w:proofErr w:type="gramStart"/>
+      <w:r>
+        <w:rPr>
+          <w:rFonts w:ascii="Times New Roman" w:eastAsia="宋体" w:hAnsi="Times New Roman" w:cs="Times New Roman"/>
+          <w:sz w:val="18"/>
+          <w:szCs w:val="18"/>
+          <w:lang w:val="en-US"/>
+        </w:rPr>
+        <w:t xml:space="preserve">lookup  </w:t>
+      </w:r>
+      <w:proofErr w:type="spellStart"/>
+      <w:r>
+        <w:rPr>
+          <w:rFonts w:ascii="Times New Roman" w:eastAsia="宋体" w:hAnsi="Times New Roman" w:cs="Times New Roman"/>
+          <w:sz w:val="18"/>
+          <w:szCs w:val="18"/>
+          <w:lang w:val="en-US"/>
+        </w:rPr>
+        <w:t>lookup</w:t>
+      </w:r>
+      <w:proofErr w:type="spellEnd"/>
+      <w:proofErr w:type="gramEnd"/>
       <w:r>
         <w:rPr>
           <w:rFonts w:ascii="Times New Roman" w:eastAsia="宋体" w:hAnsi="Times New Roman" w:cs="Times New Roman" w:hint="eastAsia"/>
@@ -7652,6 +8210,7 @@
         </w:rPr>
         <w:t>表中的</w:t>
       </w:r>
+      <w:proofErr w:type="spellStart"/>
       <w:r>
         <w:rPr>
           <w:rFonts w:ascii="Times New Roman" w:eastAsia="宋体" w:hAnsi="Times New Roman" w:cs="Times New Roman" w:hint="eastAsia"/>
@@ -7661,6 +8220,7 @@
         </w:rPr>
         <w:t>product_description</w:t>
       </w:r>
+      <w:proofErr w:type="spellEnd"/>
       <w:r>
         <w:rPr>
           <w:rFonts w:ascii="Times New Roman" w:eastAsia="宋体" w:hAnsi="Times New Roman" w:cs="Times New Roman" w:hint="eastAsia"/>
@@ -7761,6 +8321,7 @@
         </w:rPr>
         <w:t xml:space="preserve"> </w:t>
       </w:r>
+      <w:proofErr w:type="gramStart"/>
       <w:r>
         <w:rPr>
           <w:rFonts w:ascii="Times New Roman" w:eastAsia="宋体" w:hAnsi="Times New Roman" w:cs="Times New Roman" w:hint="eastAsia"/>
@@ -7779,6 +8340,7 @@
         </w:rPr>
         <w:t>s</w:t>
       </w:r>
+      <w:proofErr w:type="gramEnd"/>
       <w:r>
         <w:rPr>
           <w:rFonts w:ascii="Times New Roman" w:eastAsia="宋体" w:hAnsi="Times New Roman" w:cs="Times New Roman" w:hint="eastAsia"/>
@@ -8249,6 +8811,7 @@
         </w:rPr>
         <w:t>（例如</w:t>
       </w:r>
+      <w:proofErr w:type="spellStart"/>
       <w:r>
         <w:rPr>
           <w:rFonts w:ascii="Times New Roman" w:eastAsia="宋体" w:hAnsi="Times New Roman" w:cs="Times New Roman" w:hint="eastAsia"/>
@@ -8258,6 +8821,7 @@
         </w:rPr>
         <w:t>Searching&amp;Report</w:t>
       </w:r>
+      <w:proofErr w:type="spellEnd"/>
       <w:r>
         <w:rPr>
           <w:rFonts w:ascii="Times New Roman" w:eastAsia="宋体" w:hAnsi="Times New Roman" w:cs="Times New Roman" w:hint="eastAsia"/>
@@ -8267,14 +8831,25 @@
         </w:rPr>
         <w:t>）产生的，然后把权限改为</w:t>
       </w:r>
-      <w:r>
-        <w:rPr>
-          <w:rFonts w:ascii="Times New Roman" w:eastAsia="宋体" w:hAnsi="Times New Roman" w:cs="Times New Roman"/>
-          <w:sz w:val="18"/>
-          <w:szCs w:val="18"/>
-          <w:lang w:val="en-US"/>
-        </w:rPr>
-        <w:t>AllApps,</w:t>
+      <w:proofErr w:type="spellStart"/>
+      <w:r>
+        <w:rPr>
+          <w:rFonts w:ascii="Times New Roman" w:eastAsia="宋体" w:hAnsi="Times New Roman" w:cs="Times New Roman"/>
+          <w:sz w:val="18"/>
+          <w:szCs w:val="18"/>
+          <w:lang w:val="en-US"/>
+        </w:rPr>
+        <w:t>AllApps</w:t>
+      </w:r>
+      <w:proofErr w:type="spellEnd"/>
+      <w:r>
+        <w:rPr>
+          <w:rFonts w:ascii="Times New Roman" w:eastAsia="宋体" w:hAnsi="Times New Roman" w:cs="Times New Roman"/>
+          <w:sz w:val="18"/>
+          <w:szCs w:val="18"/>
+          <w:lang w:val="en-US"/>
+        </w:rPr>
+        <w:t>,</w:t>
       </w:r>
       <w:r>
         <w:rPr>
@@ -9196,6 +9771,7 @@
         </w:rPr>
         <w:t>如果我们建立的</w:t>
       </w:r>
+      <w:proofErr w:type="spellStart"/>
       <w:r>
         <w:rPr>
           <w:rFonts w:ascii="Times New Roman" w:eastAsia="宋体" w:hAnsi="Times New Roman" w:cs="Times New Roman" w:hint="eastAsia"/>
@@ -9205,6 +9781,7 @@
         </w:rPr>
         <w:t>splunk</w:t>
       </w:r>
+      <w:proofErr w:type="spellEnd"/>
       <w:r>
         <w:rPr>
           <w:rFonts w:ascii="Times New Roman" w:eastAsia="宋体" w:hAnsi="Times New Roman" w:cs="Times New Roman" w:hint="eastAsia"/>
@@ -9284,8 +9861,19 @@
           <w:szCs w:val="18"/>
           <w:lang w:val="en-US"/>
         </w:rPr>
-        <w:t xml:space="preserve"> splunk</w:t>
-      </w:r>
+        <w:t xml:space="preserve"> </w:t>
+      </w:r>
+      <w:proofErr w:type="spellStart"/>
+      <w:r>
+        <w:rPr>
+          <w:rFonts w:ascii="Times New Roman" w:eastAsia="宋体" w:hAnsi="Times New Roman" w:cs="Times New Roman" w:hint="eastAsia"/>
+          <w:sz w:val="18"/>
+          <w:szCs w:val="18"/>
+          <w:lang w:val="en-US"/>
+        </w:rPr>
+        <w:t>splunk</w:t>
+      </w:r>
+      <w:proofErr w:type="spellEnd"/>
       <w:r>
         <w:rPr>
           <w:rFonts w:ascii="Times New Roman" w:eastAsia="宋体" w:hAnsi="Times New Roman" w:cs="Times New Roman" w:hint="eastAsia"/>
@@ -9295,14 +9883,25 @@
         </w:rPr>
         <w:t>实例作为</w:t>
       </w:r>
-      <w:r>
-        <w:rPr>
-          <w:rFonts w:ascii="Times New Roman" w:eastAsia="宋体" w:hAnsi="Times New Roman" w:cs="Times New Roman" w:hint="eastAsia"/>
-          <w:sz w:val="18"/>
-          <w:szCs w:val="18"/>
-          <w:lang w:val="en-US"/>
-        </w:rPr>
-        <w:t>licence slave.</w:t>
+      <w:proofErr w:type="spellStart"/>
+      <w:r>
+        <w:rPr>
+          <w:rFonts w:ascii="Times New Roman" w:eastAsia="宋体" w:hAnsi="Times New Roman" w:cs="Times New Roman" w:hint="eastAsia"/>
+          <w:sz w:val="18"/>
+          <w:szCs w:val="18"/>
+          <w:lang w:val="en-US"/>
+        </w:rPr>
+        <w:t>licence</w:t>
+      </w:r>
+      <w:proofErr w:type="spellEnd"/>
+      <w:r>
+        <w:rPr>
+          <w:rFonts w:ascii="Times New Roman" w:eastAsia="宋体" w:hAnsi="Times New Roman" w:cs="Times New Roman" w:hint="eastAsia"/>
+          <w:sz w:val="18"/>
+          <w:szCs w:val="18"/>
+          <w:lang w:val="en-US"/>
+        </w:rPr>
+        <w:t xml:space="preserve"> slave.</w:t>
       </w:r>
     </w:p>
     <w:p>
@@ -9413,6 +10012,7 @@
         </w:rPr>
         <w:t>例如在</w:t>
       </w:r>
+      <w:proofErr w:type="spellStart"/>
       <w:r>
         <w:rPr>
           <w:rFonts w:ascii="Times New Roman" w:eastAsia="宋体" w:hAnsi="Times New Roman" w:cs="Times New Roman" w:hint="eastAsia"/>
@@ -9431,6 +10031,7 @@
         </w:rPr>
         <w:t>&amp;Reporting</w:t>
       </w:r>
+      <w:proofErr w:type="spellEnd"/>
       <w:r>
         <w:rPr>
           <w:rFonts w:ascii="Times New Roman" w:eastAsia="宋体" w:hAnsi="Times New Roman" w:cs="Times New Roman" w:hint="eastAsia"/>
@@ -9494,6 +10095,7 @@
         </w:rPr>
         <w:t>，要不就是在自身</w:t>
       </w:r>
+      <w:proofErr w:type="spellStart"/>
       <w:r>
         <w:rPr>
           <w:rFonts w:ascii="Times New Roman" w:eastAsia="宋体" w:hAnsi="Times New Roman" w:cs="Times New Roman" w:hint="eastAsia"/>
@@ -9512,6 +10114,7 @@
         </w:rPr>
         <w:t>&amp;Reporting</w:t>
       </w:r>
+      <w:proofErr w:type="spellEnd"/>
       <w:r>
         <w:rPr>
           <w:rFonts w:ascii="Times New Roman" w:eastAsia="宋体" w:hAnsi="Times New Roman" w:cs="Times New Roman" w:hint="eastAsia"/>
@@ -10076,7 +10679,17 @@
           <w:szCs w:val="18"/>
           <w:lang w:val="en-US"/>
         </w:rPr>
-        <w:t>forward)</w:t>
+        <w:t>forward</w:t>
+      </w:r>
+      <w:proofErr w:type="gramStart"/>
+      <w:r>
+        <w:rPr>
+          <w:rFonts w:ascii="Times New Roman" w:eastAsia="宋体" w:hAnsi="Times New Roman" w:cs="Times New Roman"/>
+          <w:sz w:val="18"/>
+          <w:szCs w:val="18"/>
+          <w:lang w:val="en-US"/>
+        </w:rPr>
+        <w:t>)</w:t>
       </w:r>
       <w:r>
         <w:rPr>
@@ -10087,6 +10700,7 @@
         </w:rPr>
         <w:t xml:space="preserve"> :</w:t>
       </w:r>
+      <w:proofErr w:type="gramEnd"/>
       <w:r>
         <w:rPr>
           <w:rFonts w:ascii="Times New Roman" w:eastAsia="宋体" w:hAnsi="Times New Roman" w:cs="Times New Roman" w:hint="eastAsia"/>
@@ -10258,16 +10872,36 @@
           <w:szCs w:val="18"/>
           <w:lang w:val="en-US"/>
         </w:rPr>
-        <w:t xml:space="preserve">der) </w:t>
-      </w:r>
-      <w:r>
-        <w:rPr>
-          <w:rFonts w:ascii="Times New Roman" w:eastAsia="宋体" w:hAnsi="Times New Roman" w:cs="Times New Roman"/>
-          <w:sz w:val="18"/>
-          <w:szCs w:val="18"/>
-          <w:lang w:val="en-US"/>
-        </w:rPr>
-        <w:t xml:space="preserve">: </w:t>
+        <w:t>der</w:t>
+      </w:r>
+      <w:proofErr w:type="gramStart"/>
+      <w:r>
+        <w:rPr>
+          <w:rFonts w:ascii="Times New Roman" w:eastAsia="宋体" w:hAnsi="Times New Roman" w:cs="Times New Roman"/>
+          <w:sz w:val="18"/>
+          <w:szCs w:val="18"/>
+          <w:lang w:val="en-US"/>
+        </w:rPr>
+        <w:t xml:space="preserve">) </w:t>
+      </w:r>
+      <w:r>
+        <w:rPr>
+          <w:rFonts w:ascii="Times New Roman" w:eastAsia="宋体" w:hAnsi="Times New Roman" w:cs="Times New Roman"/>
+          <w:sz w:val="18"/>
+          <w:szCs w:val="18"/>
+          <w:lang w:val="en-US"/>
+        </w:rPr>
+        <w:t>:</w:t>
+      </w:r>
+      <w:proofErr w:type="gramEnd"/>
+      <w:r>
+        <w:rPr>
+          <w:rFonts w:ascii="Times New Roman" w:eastAsia="宋体" w:hAnsi="Times New Roman" w:cs="Times New Roman"/>
+          <w:sz w:val="18"/>
+          <w:szCs w:val="18"/>
+          <w:lang w:val="en-US"/>
+        </w:rPr>
+        <w:t xml:space="preserve"> </w:t>
       </w:r>
       <w:r>
         <w:rPr>
@@ -10661,8 +11295,19 @@
           <w:szCs w:val="18"/>
           <w:lang w:val="en-US"/>
         </w:rPr>
-        <w:t>我们称为解析数据与解析数据为加工过数据</w:t>
-      </w:r>
+        <w:t>我们称为解析数据与解析数据为加工</w:t>
+      </w:r>
+      <w:proofErr w:type="gramStart"/>
+      <w:r>
+        <w:rPr>
+          <w:rFonts w:ascii="Times New Roman" w:eastAsia="宋体" w:hAnsi="Times New Roman" w:cs="Times New Roman" w:hint="eastAsia"/>
+          <w:sz w:val="18"/>
+          <w:szCs w:val="18"/>
+          <w:lang w:val="en-US"/>
+        </w:rPr>
+        <w:t>过数据</w:t>
+      </w:r>
+      <w:proofErr w:type="gramEnd"/>
       <w:r>
         <w:rPr>
           <w:rFonts w:ascii="Times New Roman" w:eastAsia="宋体" w:hAnsi="Times New Roman" w:cs="Times New Roman" w:hint="eastAsia"/>
@@ -10688,7 +11333,27 @@
           <w:szCs w:val="18"/>
           <w:lang w:val="en-US"/>
         </w:rPr>
-        <w:t>通用转发器发送未解析数据，重型解析器发送解析数据）</w:t>
+        <w:t>通用转发器发送未解析数据，重型</w:t>
+      </w:r>
+      <w:proofErr w:type="gramStart"/>
+      <w:r>
+        <w:rPr>
+          <w:rFonts w:ascii="Times New Roman" w:eastAsia="宋体" w:hAnsi="Times New Roman" w:cs="Times New Roman" w:hint="eastAsia"/>
+          <w:sz w:val="18"/>
+          <w:szCs w:val="18"/>
+          <w:lang w:val="en-US"/>
+        </w:rPr>
+        <w:t>解析器</w:t>
+      </w:r>
+      <w:proofErr w:type="gramEnd"/>
+      <w:r>
+        <w:rPr>
+          <w:rFonts w:ascii="Times New Roman" w:eastAsia="宋体" w:hAnsi="Times New Roman" w:cs="Times New Roman" w:hint="eastAsia"/>
+          <w:sz w:val="18"/>
+          <w:szCs w:val="18"/>
+          <w:lang w:val="en-US"/>
+        </w:rPr>
+        <w:t>发送解析数据）</w:t>
       </w:r>
     </w:p>
     <w:p>
@@ -10980,6 +11645,7 @@
         </w:rPr>
         <w:t>对</w:t>
       </w:r>
+      <w:proofErr w:type="spellStart"/>
       <w:r>
         <w:rPr>
           <w:rFonts w:ascii="Times New Roman" w:eastAsia="宋体" w:hAnsi="Times New Roman" w:cs="Times New Roman" w:hint="eastAsia"/>
@@ -10989,6 +11655,7 @@
         </w:rPr>
         <w:t>inputs.conf</w:t>
       </w:r>
+      <w:proofErr w:type="spellEnd"/>
       <w:r>
         <w:rPr>
           <w:rFonts w:ascii="Times New Roman" w:eastAsia="宋体" w:hAnsi="Times New Roman" w:cs="Times New Roman" w:hint="eastAsia"/>
@@ -11089,6 +11756,7 @@
         </w:rPr>
         <w:t>. /</w:t>
       </w:r>
+      <w:proofErr w:type="spellStart"/>
       <w:r>
         <w:rPr>
           <w:rFonts w:ascii="Times New Roman" w:eastAsia="宋体" w:hAnsi="Times New Roman" w:cs="Times New Roman" w:hint="eastAsia"/>
@@ -11098,6 +11766,7 @@
         </w:rPr>
         <w:t>splunk</w:t>
       </w:r>
+      <w:proofErr w:type="spellEnd"/>
       <w:r>
         <w:rPr>
           <w:rFonts w:ascii="Times New Roman" w:eastAsia="宋体" w:hAnsi="Times New Roman" w:cs="Times New Roman"/>
@@ -11332,7 +12001,37 @@
           <w:szCs w:val="18"/>
           <w:lang w:val="en-US"/>
         </w:rPr>
-        <w:t>$SPLUNK_HOME/etc/system/local/</w:t>
+        <w:t>$SPLUNK_HOME/</w:t>
+      </w:r>
+      <w:proofErr w:type="spellStart"/>
+      <w:r>
+        <w:rPr>
+          <w:rFonts w:ascii="Times New Roman" w:eastAsia="宋体" w:hAnsi="Times New Roman" w:cs="Times New Roman"/>
+          <w:sz w:val="18"/>
+          <w:szCs w:val="18"/>
+          <w:lang w:val="en-US"/>
+        </w:rPr>
+        <w:t>etc</w:t>
+      </w:r>
+      <w:proofErr w:type="spellEnd"/>
+      <w:r>
+        <w:rPr>
+          <w:rFonts w:ascii="Times New Roman" w:eastAsia="宋体" w:hAnsi="Times New Roman" w:cs="Times New Roman"/>
+          <w:sz w:val="18"/>
+          <w:szCs w:val="18"/>
+          <w:lang w:val="en-US"/>
+        </w:rPr>
+        <w:t>/system/local</w:t>
+      </w:r>
+      <w:proofErr w:type="gramStart"/>
+      <w:r>
+        <w:rPr>
+          <w:rFonts w:ascii="Times New Roman" w:eastAsia="宋体" w:hAnsi="Times New Roman" w:cs="Times New Roman"/>
+          <w:sz w:val="18"/>
+          <w:szCs w:val="18"/>
+          <w:lang w:val="en-US"/>
+        </w:rPr>
+        <w:t>/</w:t>
       </w:r>
       <w:r>
         <w:rPr>
@@ -11352,6 +12051,7 @@
         </w:rPr>
         <w:t>：</w:t>
       </w:r>
+      <w:proofErr w:type="gramEnd"/>
     </w:p>
     <w:p>
       <w:pPr>
@@ -11371,14 +12071,25 @@
         </w:rPr>
         <w:t>--</w:t>
       </w:r>
-      <w:r>
-        <w:rPr>
-          <w:rFonts w:ascii="Times New Roman" w:eastAsia="宋体" w:hAnsi="Times New Roman" w:cs="Times New Roman"/>
-          <w:sz w:val="18"/>
-          <w:szCs w:val="18"/>
-          <w:lang w:val="en-US"/>
-        </w:rPr>
-        <w:t xml:space="preserve">inputs.conf: </w:t>
+      <w:proofErr w:type="spellStart"/>
+      <w:r>
+        <w:rPr>
+          <w:rFonts w:ascii="Times New Roman" w:eastAsia="宋体" w:hAnsi="Times New Roman" w:cs="Times New Roman"/>
+          <w:sz w:val="18"/>
+          <w:szCs w:val="18"/>
+          <w:lang w:val="en-US"/>
+        </w:rPr>
+        <w:t>inputs.conf</w:t>
+      </w:r>
+      <w:proofErr w:type="spellEnd"/>
+      <w:r>
+        <w:rPr>
+          <w:rFonts w:ascii="Times New Roman" w:eastAsia="宋体" w:hAnsi="Times New Roman" w:cs="Times New Roman"/>
+          <w:sz w:val="18"/>
+          <w:szCs w:val="18"/>
+          <w:lang w:val="en-US"/>
+        </w:rPr>
+        <w:t xml:space="preserve">: </w:t>
       </w:r>
       <w:r>
         <w:rPr>
@@ -11424,16 +12135,36 @@
           <w:szCs w:val="18"/>
           <w:lang w:val="en-US"/>
         </w:rPr>
-        <w:t>--outputs</w:t>
-      </w:r>
-      <w:r>
-        <w:rPr>
-          <w:rFonts w:ascii="Times New Roman" w:eastAsia="宋体" w:hAnsi="Times New Roman" w:cs="Times New Roman"/>
-          <w:sz w:val="18"/>
-          <w:szCs w:val="18"/>
-          <w:lang w:val="en-US"/>
-        </w:rPr>
-        <w:t xml:space="preserve">.conf: </w:t>
+        <w:t>--</w:t>
+      </w:r>
+      <w:proofErr w:type="spellStart"/>
+      <w:r>
+        <w:rPr>
+          <w:rFonts w:ascii="Times New Roman" w:eastAsia="宋体" w:hAnsi="Times New Roman" w:cs="Times New Roman" w:hint="eastAsia"/>
+          <w:sz w:val="18"/>
+          <w:szCs w:val="18"/>
+          <w:lang w:val="en-US"/>
+        </w:rPr>
+        <w:t>outputs</w:t>
+      </w:r>
+      <w:r>
+        <w:rPr>
+          <w:rFonts w:ascii="Times New Roman" w:eastAsia="宋体" w:hAnsi="Times New Roman" w:cs="Times New Roman"/>
+          <w:sz w:val="18"/>
+          <w:szCs w:val="18"/>
+          <w:lang w:val="en-US"/>
+        </w:rPr>
+        <w:t>.conf</w:t>
+      </w:r>
+      <w:proofErr w:type="spellEnd"/>
+      <w:r>
+        <w:rPr>
+          <w:rFonts w:ascii="Times New Roman" w:eastAsia="宋体" w:hAnsi="Times New Roman" w:cs="Times New Roman"/>
+          <w:sz w:val="18"/>
+          <w:szCs w:val="18"/>
+          <w:lang w:val="en-US"/>
+        </w:rPr>
+        <w:t xml:space="preserve">: </w:t>
       </w:r>
       <w:r>
         <w:rPr>
@@ -11479,7 +12210,27 @@
           <w:szCs w:val="18"/>
           <w:lang w:val="en-US"/>
         </w:rPr>
-        <w:t xml:space="preserve">--server.conf: </w:t>
+        <w:t>--</w:t>
+      </w:r>
+      <w:proofErr w:type="spellStart"/>
+      <w:r>
+        <w:rPr>
+          <w:rFonts w:ascii="Times New Roman" w:eastAsia="宋体" w:hAnsi="Times New Roman" w:cs="Times New Roman" w:hint="eastAsia"/>
+          <w:sz w:val="18"/>
+          <w:szCs w:val="18"/>
+          <w:lang w:val="en-US"/>
+        </w:rPr>
+        <w:t>server.conf</w:t>
+      </w:r>
+      <w:proofErr w:type="spellEnd"/>
+      <w:r>
+        <w:rPr>
+          <w:rFonts w:ascii="Times New Roman" w:eastAsia="宋体" w:hAnsi="Times New Roman" w:cs="Times New Roman" w:hint="eastAsia"/>
+          <w:sz w:val="18"/>
+          <w:szCs w:val="18"/>
+          <w:lang w:val="en-US"/>
+        </w:rPr>
+        <w:t xml:space="preserve">: </w:t>
       </w:r>
       <w:r>
         <w:rPr>
@@ -11516,7 +12267,27 @@
           <w:szCs w:val="18"/>
           <w:lang w:val="en-US"/>
         </w:rPr>
-        <w:t xml:space="preserve">--deploymentclient.conf </w:t>
+        <w:t>--</w:t>
+      </w:r>
+      <w:proofErr w:type="spellStart"/>
+      <w:r>
+        <w:rPr>
+          <w:rFonts w:ascii="Times New Roman" w:eastAsia="宋体" w:hAnsi="Times New Roman" w:cs="Times New Roman" w:hint="eastAsia"/>
+          <w:sz w:val="18"/>
+          <w:szCs w:val="18"/>
+          <w:lang w:val="en-US"/>
+        </w:rPr>
+        <w:t>deploymentclient.conf</w:t>
+      </w:r>
+      <w:proofErr w:type="spellEnd"/>
+      <w:r>
+        <w:rPr>
+          <w:rFonts w:ascii="Times New Roman" w:eastAsia="宋体" w:hAnsi="Times New Roman" w:cs="Times New Roman" w:hint="eastAsia"/>
+          <w:sz w:val="18"/>
+          <w:szCs w:val="18"/>
+          <w:lang w:val="en-US"/>
+        </w:rPr>
+        <w:t xml:space="preserve"> </w:t>
       </w:r>
       <w:r>
         <w:rPr>
@@ -11566,6 +12337,7 @@
         </w:rPr>
         <w:t xml:space="preserve"> </w:t>
       </w:r>
+      <w:proofErr w:type="spellStart"/>
       <w:r>
         <w:rPr>
           <w:rFonts w:ascii="Times New Roman" w:eastAsia="宋体" w:hAnsi="Times New Roman" w:cs="Times New Roman" w:hint="eastAsia"/>
@@ -11577,6 +12349,7 @@
         </w:rPr>
         <w:t>outputs.conf</w:t>
       </w:r>
+      <w:proofErr w:type="spellEnd"/>
       <w:r>
         <w:rPr>
           <w:rFonts w:ascii="Times New Roman" w:eastAsia="宋体" w:hAnsi="Times New Roman" w:cs="Times New Roman" w:hint="eastAsia"/>
@@ -11630,7 +12403,31 @@
           <w:szCs w:val="18"/>
           <w:lang w:val="en-US"/>
         </w:rPr>
-        <w:t xml:space="preserve">$SPLUNK_HOME/etc/system/local </w:t>
+        <w:t>$SPLUNK_HOME/</w:t>
+      </w:r>
+      <w:proofErr w:type="spellStart"/>
+      <w:r>
+        <w:rPr>
+          <w:rFonts w:ascii="Times New Roman" w:eastAsia="宋体" w:hAnsi="Times New Roman" w:cs="Times New Roman"/>
+          <w:b/>
+          <w:i/>
+          <w:sz w:val="18"/>
+          <w:szCs w:val="18"/>
+          <w:lang w:val="en-US"/>
+        </w:rPr>
+        <w:t>etc</w:t>
+      </w:r>
+      <w:proofErr w:type="spellEnd"/>
+      <w:r>
+        <w:rPr>
+          <w:rFonts w:ascii="Times New Roman" w:eastAsia="宋体" w:hAnsi="Times New Roman" w:cs="Times New Roman"/>
+          <w:b/>
+          <w:i/>
+          <w:sz w:val="18"/>
+          <w:szCs w:val="18"/>
+          <w:lang w:val="en-US"/>
+        </w:rPr>
+        <w:t xml:space="preserve">/system/local </w:t>
       </w:r>
       <w:r>
         <w:rPr>
@@ -11702,6 +12499,7 @@
         </w:rPr>
         <w:t>如果我们修改</w:t>
       </w:r>
+      <w:proofErr w:type="spellStart"/>
       <w:r>
         <w:rPr>
           <w:rFonts w:ascii="Times New Roman" w:eastAsia="宋体" w:hAnsi="Times New Roman" w:cs="Times New Roman" w:hint="eastAsia"/>
@@ -11711,6 +12509,7 @@
         </w:rPr>
         <w:t>outputs.conf</w:t>
       </w:r>
+      <w:proofErr w:type="spellEnd"/>
       <w:r>
         <w:rPr>
           <w:rFonts w:ascii="Times New Roman" w:eastAsia="宋体" w:hAnsi="Times New Roman" w:cs="Times New Roman" w:hint="eastAsia"/>
@@ -11727,7 +12526,27 @@
           <w:szCs w:val="18"/>
           <w:lang w:val="en-US"/>
         </w:rPr>
-        <w:t>$SPLUNK_HOME/etc/system/local/</w:t>
+        <w:t>$SPLUNK_HOME/</w:t>
+      </w:r>
+      <w:proofErr w:type="spellStart"/>
+      <w:r>
+        <w:rPr>
+          <w:rFonts w:ascii="Times New Roman" w:eastAsia="宋体" w:hAnsi="Times New Roman" w:cs="Times New Roman"/>
+          <w:sz w:val="18"/>
+          <w:szCs w:val="18"/>
+          <w:lang w:val="en-US"/>
+        </w:rPr>
+        <w:t>etc</w:t>
+      </w:r>
+      <w:proofErr w:type="spellEnd"/>
+      <w:r>
+        <w:rPr>
+          <w:rFonts w:ascii="Times New Roman" w:eastAsia="宋体" w:hAnsi="Times New Roman" w:cs="Times New Roman"/>
+          <w:sz w:val="18"/>
+          <w:szCs w:val="18"/>
+          <w:lang w:val="en-US"/>
+        </w:rPr>
+        <w:t>/system/local/</w:t>
       </w:r>
       <w:r>
         <w:rPr>
@@ -11756,6 +12575,7 @@
         </w:rPr>
         <w:t>中</w:t>
       </w:r>
+      <w:proofErr w:type="spellStart"/>
       <w:r>
         <w:rPr>
           <w:rFonts w:ascii="Times New Roman" w:eastAsia="宋体" w:hAnsi="Times New Roman" w:cs="Times New Roman" w:hint="eastAsia"/>
@@ -11765,6 +12585,7 @@
         </w:rPr>
         <w:t>outputs.conf</w:t>
       </w:r>
+      <w:proofErr w:type="spellEnd"/>
       <w:r>
         <w:rPr>
           <w:rFonts w:ascii="Times New Roman" w:eastAsia="宋体" w:hAnsi="Times New Roman" w:cs="Times New Roman" w:hint="eastAsia"/>
@@ -11850,14 +12671,25 @@
         </w:rPr>
         <w:t>$SPLUNK_HOME/</w:t>
       </w:r>
-      <w:r>
-        <w:rPr>
-          <w:rFonts w:ascii="Times New Roman" w:eastAsia="宋体" w:hAnsi="Times New Roman" w:cs="Times New Roman" w:hint="eastAsia"/>
-          <w:sz w:val="18"/>
-          <w:szCs w:val="18"/>
-          <w:lang w:val="en-US"/>
-        </w:rPr>
-        <w:t>etc/</w:t>
+      <w:proofErr w:type="spellStart"/>
+      <w:r>
+        <w:rPr>
+          <w:rFonts w:ascii="Times New Roman" w:eastAsia="宋体" w:hAnsi="Times New Roman" w:cs="Times New Roman" w:hint="eastAsia"/>
+          <w:sz w:val="18"/>
+          <w:szCs w:val="18"/>
+          <w:lang w:val="en-US"/>
+        </w:rPr>
+        <w:t>etc</w:t>
+      </w:r>
+      <w:proofErr w:type="spellEnd"/>
+      <w:r>
+        <w:rPr>
+          <w:rFonts w:ascii="Times New Roman" w:eastAsia="宋体" w:hAnsi="Times New Roman" w:cs="Times New Roman" w:hint="eastAsia"/>
+          <w:sz w:val="18"/>
+          <w:szCs w:val="18"/>
+          <w:lang w:val="en-US"/>
+        </w:rPr>
+        <w:t>/</w:t>
       </w:r>
       <w:r>
         <w:rPr>
@@ -11916,6 +12748,7 @@
         </w:rPr>
         <w:t>在转发器中有两种处理单元，</w:t>
       </w:r>
+      <w:proofErr w:type="spellStart"/>
       <w:r>
         <w:rPr>
           <w:rFonts w:ascii="Times New Roman" w:eastAsia="宋体" w:hAnsi="Times New Roman" w:cs="Times New Roman" w:hint="eastAsia"/>
@@ -11925,6 +12758,7 @@
         </w:rPr>
         <w:t>tcpout</w:t>
       </w:r>
+      <w:proofErr w:type="spellEnd"/>
       <w:r>
         <w:rPr>
           <w:rFonts w:ascii="Times New Roman" w:eastAsia="宋体" w:hAnsi="Times New Roman" w:cs="Times New Roman" w:hint="eastAsia"/>
@@ -11970,14 +12804,25 @@
         </w:rPr>
         <w:t>转发器只支持</w:t>
       </w:r>
-      <w:r>
-        <w:rPr>
-          <w:rFonts w:ascii="Times New Roman" w:eastAsia="宋体" w:hAnsi="Times New Roman" w:cs="Times New Roman" w:hint="eastAsia"/>
-          <w:sz w:val="18"/>
-          <w:szCs w:val="18"/>
-          <w:lang w:val="en-US"/>
-        </w:rPr>
-        <w:t>tcpout.</w:t>
+      <w:proofErr w:type="spellStart"/>
+      <w:r>
+        <w:rPr>
+          <w:rFonts w:ascii="Times New Roman" w:eastAsia="宋体" w:hAnsi="Times New Roman" w:cs="Times New Roman" w:hint="eastAsia"/>
+          <w:sz w:val="18"/>
+          <w:szCs w:val="18"/>
+          <w:lang w:val="en-US"/>
+        </w:rPr>
+        <w:t>tcpout</w:t>
+      </w:r>
+      <w:proofErr w:type="spellEnd"/>
+      <w:r>
+        <w:rPr>
+          <w:rFonts w:ascii="Times New Roman" w:eastAsia="宋体" w:hAnsi="Times New Roman" w:cs="Times New Roman" w:hint="eastAsia"/>
+          <w:sz w:val="18"/>
+          <w:szCs w:val="18"/>
+          <w:lang w:val="en-US"/>
+        </w:rPr>
+        <w:t>.</w:t>
       </w:r>
     </w:p>
     <w:p>
@@ -12000,6 +12845,7 @@
         </w:rPr>
         <w:t>通用转发器</w:t>
       </w:r>
+      <w:proofErr w:type="spellStart"/>
       <w:r>
         <w:rPr>
           <w:rFonts w:ascii="Times New Roman" w:eastAsia="宋体" w:hAnsi="Times New Roman" w:cs="Times New Roman" w:hint="eastAsia"/>
@@ -12009,6 +12855,7 @@
         </w:rPr>
         <w:t>outputs.conf</w:t>
       </w:r>
+      <w:proofErr w:type="spellEnd"/>
       <w:r>
         <w:rPr>
           <w:rFonts w:ascii="Times New Roman" w:eastAsia="宋体" w:hAnsi="Times New Roman" w:cs="Times New Roman" w:hint="eastAsia"/>
@@ -12037,16 +12884,47 @@
           <w:szCs w:val="18"/>
           <w:lang w:val="en-US"/>
         </w:rPr>
-        <w:t>[tcpout]</w:t>
-      </w:r>
-      <w:r>
-        <w:rPr>
-          <w:rFonts w:ascii="Times New Roman" w:eastAsia="宋体" w:hAnsi="Times New Roman" w:cs="Times New Roman"/>
-          <w:sz w:val="18"/>
-          <w:szCs w:val="18"/>
-          <w:lang w:val="en-US"/>
-        </w:rPr>
-        <w:t xml:space="preserve">    </w:t>
+        <w:t>[</w:t>
+      </w:r>
+      <w:proofErr w:type="spellStart"/>
+      <w:proofErr w:type="gramStart"/>
+      <w:r>
+        <w:rPr>
+          <w:rFonts w:ascii="Times New Roman" w:eastAsia="宋体" w:hAnsi="Times New Roman" w:cs="Times New Roman"/>
+          <w:sz w:val="18"/>
+          <w:szCs w:val="18"/>
+          <w:lang w:val="en-US"/>
+        </w:rPr>
+        <w:t>tcpout</w:t>
+      </w:r>
+      <w:proofErr w:type="spellEnd"/>
+      <w:r>
+        <w:rPr>
+          <w:rFonts w:ascii="Times New Roman" w:eastAsia="宋体" w:hAnsi="Times New Roman" w:cs="Times New Roman"/>
+          <w:sz w:val="18"/>
+          <w:szCs w:val="18"/>
+          <w:lang w:val="en-US"/>
+        </w:rPr>
+        <w:t>]</w:t>
+      </w:r>
+      <w:r>
+        <w:rPr>
+          <w:rFonts w:ascii="Times New Roman" w:eastAsia="宋体" w:hAnsi="Times New Roman" w:cs="Times New Roman"/>
+          <w:sz w:val="18"/>
+          <w:szCs w:val="18"/>
+          <w:lang w:val="en-US"/>
+        </w:rPr>
+        <w:t xml:space="preserve">   </w:t>
+      </w:r>
+      <w:proofErr w:type="gramEnd"/>
+      <w:r>
+        <w:rPr>
+          <w:rFonts w:ascii="Times New Roman" w:eastAsia="宋体" w:hAnsi="Times New Roman" w:cs="Times New Roman"/>
+          <w:sz w:val="18"/>
+          <w:szCs w:val="18"/>
+          <w:lang w:val="en-US"/>
+        </w:rPr>
+        <w:t xml:space="preserve"> </w:t>
       </w:r>
       <w:r>
         <w:rPr>
@@ -12075,6 +12953,7 @@
         </w:rPr>
         <w:t>代表使用</w:t>
       </w:r>
+      <w:proofErr w:type="spellStart"/>
       <w:r>
         <w:rPr>
           <w:rFonts w:ascii="Times New Roman" w:eastAsia="宋体" w:hAnsi="Times New Roman" w:cs="Times New Roman" w:hint="eastAsia"/>
@@ -12084,6 +12963,7 @@
         </w:rPr>
         <w:t>tcpout</w:t>
       </w:r>
+      <w:proofErr w:type="spellEnd"/>
       <w:r>
         <w:rPr>
           <w:rFonts w:ascii="Times New Roman" w:eastAsia="宋体" w:hAnsi="Times New Roman" w:cs="Times New Roman" w:hint="eastAsia"/>
@@ -12120,6 +13000,7 @@
         </w:rPr>
         <w:t xml:space="preserve">                  </w:t>
       </w:r>
+      <w:proofErr w:type="spellStart"/>
       <w:r>
         <w:rPr>
           <w:rFonts w:ascii="Times New Roman" w:eastAsia="宋体" w:hAnsi="Times New Roman" w:cs="Times New Roman" w:hint="eastAsia"/>
@@ -12129,6 +13010,7 @@
         </w:rPr>
         <w:t>defaultGroup</w:t>
       </w:r>
+      <w:proofErr w:type="spellEnd"/>
     </w:p>
     <w:p>
       <w:pPr>
@@ -12141,6 +13023,7 @@
           <w:lang w:val="en-US"/>
         </w:rPr>
       </w:pPr>
+      <w:proofErr w:type="spellStart"/>
       <w:r>
         <w:rPr>
           <w:rFonts w:ascii="Times New Roman" w:eastAsia="宋体" w:hAnsi="Times New Roman" w:cs="Times New Roman"/>
@@ -12157,7 +13040,37 @@
           <w:szCs w:val="18"/>
           <w:lang w:val="en-US"/>
         </w:rPr>
-        <w:t xml:space="preserve">ultGroup = default-autolb-group       </w:t>
+        <w:t>ultGroup</w:t>
+      </w:r>
+      <w:proofErr w:type="spellEnd"/>
+      <w:r>
+        <w:rPr>
+          <w:rFonts w:ascii="Times New Roman" w:eastAsia="宋体" w:hAnsi="Times New Roman" w:cs="Times New Roman"/>
+          <w:sz w:val="18"/>
+          <w:szCs w:val="18"/>
+          <w:lang w:val="en-US"/>
+        </w:rPr>
+        <w:t xml:space="preserve"> = default-</w:t>
+      </w:r>
+      <w:proofErr w:type="spellStart"/>
+      <w:r>
+        <w:rPr>
+          <w:rFonts w:ascii="Times New Roman" w:eastAsia="宋体" w:hAnsi="Times New Roman" w:cs="Times New Roman"/>
+          <w:sz w:val="18"/>
+          <w:szCs w:val="18"/>
+          <w:lang w:val="en-US"/>
+        </w:rPr>
+        <w:t>autolb</w:t>
+      </w:r>
+      <w:proofErr w:type="spellEnd"/>
+      <w:r>
+        <w:rPr>
+          <w:rFonts w:ascii="Times New Roman" w:eastAsia="宋体" w:hAnsi="Times New Roman" w:cs="Times New Roman"/>
+          <w:sz w:val="18"/>
+          <w:szCs w:val="18"/>
+          <w:lang w:val="en-US"/>
+        </w:rPr>
+        <w:t xml:space="preserve">-group       </w:t>
       </w:r>
       <w:r>
         <w:rPr>
@@ -12202,7 +13115,27 @@
           <w:szCs w:val="18"/>
           <w:lang w:val="en-US"/>
         </w:rPr>
-        <w:t>default-autolb-group</w:t>
+        <w:t>default-</w:t>
+      </w:r>
+      <w:proofErr w:type="spellStart"/>
+      <w:r>
+        <w:rPr>
+          <w:rFonts w:ascii="Times New Roman" w:eastAsia="宋体" w:hAnsi="Times New Roman" w:cs="Times New Roman" w:hint="eastAsia"/>
+          <w:sz w:val="18"/>
+          <w:szCs w:val="18"/>
+          <w:lang w:val="en-US"/>
+        </w:rPr>
+        <w:t>autolb</w:t>
+      </w:r>
+      <w:proofErr w:type="spellEnd"/>
+      <w:r>
+        <w:rPr>
+          <w:rFonts w:ascii="Times New Roman" w:eastAsia="宋体" w:hAnsi="Times New Roman" w:cs="Times New Roman" w:hint="eastAsia"/>
+          <w:sz w:val="18"/>
+          <w:szCs w:val="18"/>
+          <w:lang w:val="en-US"/>
+        </w:rPr>
+        <w:t>-group</w:t>
       </w:r>
       <w:r>
         <w:rPr>
@@ -12241,16 +13174,37 @@
           <w:szCs w:val="18"/>
           <w:lang w:val="en-US"/>
         </w:rPr>
-        <w:t>[tcpout:default-autolb-</w:t>
-      </w:r>
-      <w:r>
-        <w:rPr>
-          <w:rFonts w:ascii="Times New Roman" w:eastAsia="宋体" w:hAnsi="Times New Roman" w:cs="Times New Roman"/>
-          <w:sz w:val="18"/>
-          <w:szCs w:val="18"/>
-          <w:lang w:val="en-US"/>
-        </w:rPr>
-        <w:t>group]</w:t>
+        <w:t>[</w:t>
+      </w:r>
+      <w:proofErr w:type="spellStart"/>
+      <w:r>
+        <w:rPr>
+          <w:rFonts w:ascii="Times New Roman" w:eastAsia="宋体" w:hAnsi="Times New Roman" w:cs="Times New Roman"/>
+          <w:sz w:val="18"/>
+          <w:szCs w:val="18"/>
+          <w:lang w:val="en-US"/>
+        </w:rPr>
+        <w:t>tcpout:default-autolb-</w:t>
+      </w:r>
+      <w:proofErr w:type="gramStart"/>
+      <w:r>
+        <w:rPr>
+          <w:rFonts w:ascii="Times New Roman" w:eastAsia="宋体" w:hAnsi="Times New Roman" w:cs="Times New Roman"/>
+          <w:sz w:val="18"/>
+          <w:szCs w:val="18"/>
+          <w:lang w:val="en-US"/>
+        </w:rPr>
+        <w:t>group</w:t>
+      </w:r>
+      <w:proofErr w:type="spellEnd"/>
+      <w:r>
+        <w:rPr>
+          <w:rFonts w:ascii="Times New Roman" w:eastAsia="宋体" w:hAnsi="Times New Roman" w:cs="Times New Roman"/>
+          <w:sz w:val="18"/>
+          <w:szCs w:val="18"/>
+          <w:lang w:val="en-US"/>
+        </w:rPr>
+        <w:t>]</w:t>
       </w:r>
       <w:r>
         <w:rPr>
@@ -12268,7 +13222,17 @@
           <w:szCs w:val="18"/>
           <w:lang w:val="en-US"/>
         </w:rPr>
-        <w:t xml:space="preserve">                  ----</w:t>
+        <w:t xml:space="preserve"> </w:t>
+      </w:r>
+      <w:proofErr w:type="gramEnd"/>
+      <w:r>
+        <w:rPr>
+          <w:rFonts w:ascii="Times New Roman" w:eastAsia="宋体" w:hAnsi="Times New Roman" w:cs="Times New Roman"/>
+          <w:sz w:val="18"/>
+          <w:szCs w:val="18"/>
+          <w:lang w:val="en-US"/>
+        </w:rPr>
+        <w:t xml:space="preserve">                 ----</w:t>
       </w:r>
       <w:r>
         <w:rPr>
@@ -12391,7 +13355,27 @@
           <w:szCs w:val="18"/>
           <w:lang w:val="en-US"/>
         </w:rPr>
-        <w:t>[tcpout-</w:t>
+        <w:t>[</w:t>
+      </w:r>
+      <w:proofErr w:type="spellStart"/>
+      <w:r>
+        <w:rPr>
+          <w:rFonts w:ascii="Times New Roman" w:eastAsia="宋体" w:hAnsi="Times New Roman" w:cs="Times New Roman"/>
+          <w:sz w:val="18"/>
+          <w:szCs w:val="18"/>
+          <w:lang w:val="en-US"/>
+        </w:rPr>
+        <w:t>tcpout</w:t>
+      </w:r>
+      <w:proofErr w:type="spellEnd"/>
+      <w:r>
+        <w:rPr>
+          <w:rFonts w:ascii="Times New Roman" w:eastAsia="宋体" w:hAnsi="Times New Roman" w:cs="Times New Roman"/>
+          <w:sz w:val="18"/>
+          <w:szCs w:val="18"/>
+          <w:lang w:val="en-US"/>
+        </w:rPr>
+        <w:t>-</w:t>
       </w:r>
       <w:r>
         <w:rPr>
@@ -12594,6 +13578,7 @@
         </w:rPr>
         <w:t>修改的配置</w:t>
       </w:r>
+      <w:proofErr w:type="spellStart"/>
       <w:r>
         <w:rPr>
           <w:rFonts w:ascii="Times New Roman" w:eastAsia="宋体" w:hAnsi="Times New Roman" w:cs="Times New Roman" w:hint="eastAsia"/>
@@ -12612,6 +13597,7 @@
         </w:rPr>
         <w:t>k</w:t>
       </w:r>
+      <w:proofErr w:type="spellEnd"/>
       <w:r>
         <w:rPr>
           <w:rFonts w:ascii="Times New Roman" w:eastAsia="宋体" w:hAnsi="Times New Roman" w:cs="Times New Roman" w:hint="eastAsia"/>
@@ -12747,14 +13733,56 @@
           <w:lang w:val="en-US"/>
         </w:rPr>
       </w:pPr>
-      <w:r>
-        <w:rPr>
-          <w:rFonts w:ascii="Times New Roman" w:eastAsia="宋体" w:hAnsi="Times New Roman" w:cs="Times New Roman"/>
-          <w:sz w:val="18"/>
-          <w:szCs w:val="18"/>
-          <w:lang w:val="en-US"/>
-        </w:rPr>
-        <w:t>./splunk add forward-server &lt;host name or ip address&gt;:&lt;listening port&gt;</w:t>
+      <w:proofErr w:type="gramStart"/>
+      <w:r>
+        <w:rPr>
+          <w:rFonts w:ascii="Times New Roman" w:eastAsia="宋体" w:hAnsi="Times New Roman" w:cs="Times New Roman"/>
+          <w:sz w:val="18"/>
+          <w:szCs w:val="18"/>
+          <w:lang w:val="en-US"/>
+        </w:rPr>
+        <w:t>./</w:t>
+      </w:r>
+      <w:proofErr w:type="spellStart"/>
+      <w:proofErr w:type="gramEnd"/>
+      <w:r>
+        <w:rPr>
+          <w:rFonts w:ascii="Times New Roman" w:eastAsia="宋体" w:hAnsi="Times New Roman" w:cs="Times New Roman"/>
+          <w:sz w:val="18"/>
+          <w:szCs w:val="18"/>
+          <w:lang w:val="en-US"/>
+        </w:rPr>
+        <w:t>splunk</w:t>
+      </w:r>
+      <w:proofErr w:type="spellEnd"/>
+      <w:r>
+        <w:rPr>
+          <w:rFonts w:ascii="Times New Roman" w:eastAsia="宋体" w:hAnsi="Times New Roman" w:cs="Times New Roman"/>
+          <w:sz w:val="18"/>
+          <w:szCs w:val="18"/>
+          <w:lang w:val="en-US"/>
+        </w:rPr>
+        <w:t xml:space="preserve"> add forward-server &lt;host name or </w:t>
+      </w:r>
+      <w:proofErr w:type="spellStart"/>
+      <w:r>
+        <w:rPr>
+          <w:rFonts w:ascii="Times New Roman" w:eastAsia="宋体" w:hAnsi="Times New Roman" w:cs="Times New Roman"/>
+          <w:sz w:val="18"/>
+          <w:szCs w:val="18"/>
+          <w:lang w:val="en-US"/>
+        </w:rPr>
+        <w:t>ip</w:t>
+      </w:r>
+      <w:proofErr w:type="spellEnd"/>
+      <w:r>
+        <w:rPr>
+          <w:rFonts w:ascii="Times New Roman" w:eastAsia="宋体" w:hAnsi="Times New Roman" w:cs="Times New Roman"/>
+          <w:sz w:val="18"/>
+          <w:szCs w:val="18"/>
+          <w:lang w:val="en-US"/>
+        </w:rPr>
+        <w:t xml:space="preserve"> address&gt;:&lt;listening port&gt;</w:t>
       </w:r>
     </w:p>
     <w:p>
@@ -12807,14 +13835,36 @@
           <w:lang w:val="en-US"/>
         </w:rPr>
       </w:pPr>
-      <w:r>
-        <w:rPr>
-          <w:rFonts w:ascii="Times New Roman" w:eastAsia="宋体" w:hAnsi="Times New Roman" w:cs="Times New Roman"/>
-          <w:sz w:val="18"/>
-          <w:szCs w:val="18"/>
-          <w:lang w:val="en-US"/>
-        </w:rPr>
-        <w:t xml:space="preserve">./splunk add </w:t>
+      <w:proofErr w:type="gramStart"/>
+      <w:r>
+        <w:rPr>
+          <w:rFonts w:ascii="Times New Roman" w:eastAsia="宋体" w:hAnsi="Times New Roman" w:cs="Times New Roman"/>
+          <w:sz w:val="18"/>
+          <w:szCs w:val="18"/>
+          <w:lang w:val="en-US"/>
+        </w:rPr>
+        <w:t>./</w:t>
+      </w:r>
+      <w:proofErr w:type="spellStart"/>
+      <w:proofErr w:type="gramEnd"/>
+      <w:r>
+        <w:rPr>
+          <w:rFonts w:ascii="Times New Roman" w:eastAsia="宋体" w:hAnsi="Times New Roman" w:cs="Times New Roman"/>
+          <w:sz w:val="18"/>
+          <w:szCs w:val="18"/>
+          <w:lang w:val="en-US"/>
+        </w:rPr>
+        <w:t>splunk</w:t>
+      </w:r>
+      <w:proofErr w:type="spellEnd"/>
+      <w:r>
+        <w:rPr>
+          <w:rFonts w:ascii="Times New Roman" w:eastAsia="宋体" w:hAnsi="Times New Roman" w:cs="Times New Roman"/>
+          <w:sz w:val="18"/>
+          <w:szCs w:val="18"/>
+          <w:lang w:val="en-US"/>
+        </w:rPr>
+        <w:t xml:space="preserve"> add </w:t>
       </w:r>
     </w:p>
     <w:p>
@@ -12837,6 +13887,7 @@
         </w:rPr>
         <w:t>--</w:t>
       </w:r>
+      <w:proofErr w:type="gramStart"/>
       <w:r>
         <w:rPr>
           <w:rFonts w:ascii="Times New Roman" w:eastAsia="宋体" w:hAnsi="Times New Roman" w:cs="Times New Roman" w:hint="eastAsia"/>
@@ -12862,7 +13913,17 @@
           <w:szCs w:val="18"/>
           <w:lang w:val="en-US"/>
         </w:rPr>
-        <w:t>添加，删除</w:t>
+        <w:t>添加</w:t>
+      </w:r>
+      <w:proofErr w:type="gramEnd"/>
+      <w:r>
+        <w:rPr>
+          <w:rFonts w:ascii="Times New Roman" w:eastAsia="宋体" w:hAnsi="Times New Roman" w:cs="Times New Roman" w:hint="eastAsia"/>
+          <w:sz w:val="18"/>
+          <w:szCs w:val="18"/>
+          <w:lang w:val="en-US"/>
+        </w:rPr>
+        <w:t>，删除</w:t>
       </w:r>
       <w:r>
         <w:rPr>
@@ -12912,14 +13973,36 @@
           <w:lang w:val="en-US"/>
         </w:rPr>
       </w:pPr>
-      <w:r>
-        <w:rPr>
-          <w:rFonts w:ascii="Times New Roman" w:eastAsia="宋体" w:hAnsi="Times New Roman" w:cs="Times New Roman"/>
-          <w:sz w:val="18"/>
-          <w:szCs w:val="18"/>
-          <w:lang w:val="en-US"/>
-        </w:rPr>
-        <w:t xml:space="preserve">./splunk </w:t>
+      <w:proofErr w:type="gramStart"/>
+      <w:r>
+        <w:rPr>
+          <w:rFonts w:ascii="Times New Roman" w:eastAsia="宋体" w:hAnsi="Times New Roman" w:cs="Times New Roman"/>
+          <w:sz w:val="18"/>
+          <w:szCs w:val="18"/>
+          <w:lang w:val="en-US"/>
+        </w:rPr>
+        <w:t>./</w:t>
+      </w:r>
+      <w:proofErr w:type="spellStart"/>
+      <w:proofErr w:type="gramEnd"/>
+      <w:r>
+        <w:rPr>
+          <w:rFonts w:ascii="Times New Roman" w:eastAsia="宋体" w:hAnsi="Times New Roman" w:cs="Times New Roman"/>
+          <w:sz w:val="18"/>
+          <w:szCs w:val="18"/>
+          <w:lang w:val="en-US"/>
+        </w:rPr>
+        <w:t>splunk</w:t>
+      </w:r>
+      <w:proofErr w:type="spellEnd"/>
+      <w:r>
+        <w:rPr>
+          <w:rFonts w:ascii="Times New Roman" w:eastAsia="宋体" w:hAnsi="Times New Roman" w:cs="Times New Roman"/>
+          <w:sz w:val="18"/>
+          <w:szCs w:val="18"/>
+          <w:lang w:val="en-US"/>
+        </w:rPr>
+        <w:t xml:space="preserve"> </w:t>
       </w:r>
       <w:r>
         <w:rPr>
@@ -12960,14 +14043,36 @@
           <w:lang w:val="en-US"/>
         </w:rPr>
       </w:pPr>
-      <w:r>
-        <w:rPr>
-          <w:rFonts w:ascii="Times New Roman" w:eastAsia="宋体" w:hAnsi="Times New Roman" w:cs="Times New Roman"/>
-          <w:sz w:val="18"/>
-          <w:szCs w:val="18"/>
-          <w:lang w:val="en-US"/>
-        </w:rPr>
-        <w:t xml:space="preserve">./splunk </w:t>
+      <w:proofErr w:type="gramStart"/>
+      <w:r>
+        <w:rPr>
+          <w:rFonts w:ascii="Times New Roman" w:eastAsia="宋体" w:hAnsi="Times New Roman" w:cs="Times New Roman"/>
+          <w:sz w:val="18"/>
+          <w:szCs w:val="18"/>
+          <w:lang w:val="en-US"/>
+        </w:rPr>
+        <w:t>./</w:t>
+      </w:r>
+      <w:proofErr w:type="spellStart"/>
+      <w:proofErr w:type="gramEnd"/>
+      <w:r>
+        <w:rPr>
+          <w:rFonts w:ascii="Times New Roman" w:eastAsia="宋体" w:hAnsi="Times New Roman" w:cs="Times New Roman"/>
+          <w:sz w:val="18"/>
+          <w:szCs w:val="18"/>
+          <w:lang w:val="en-US"/>
+        </w:rPr>
+        <w:t>splunk</w:t>
+      </w:r>
+      <w:proofErr w:type="spellEnd"/>
+      <w:r>
+        <w:rPr>
+          <w:rFonts w:ascii="Times New Roman" w:eastAsia="宋体" w:hAnsi="Times New Roman" w:cs="Times New Roman"/>
+          <w:sz w:val="18"/>
+          <w:szCs w:val="18"/>
+          <w:lang w:val="en-US"/>
+        </w:rPr>
+        <w:t xml:space="preserve"> </w:t>
       </w:r>
       <w:r>
         <w:rPr>
@@ -12985,7 +14090,17 @@
           <w:szCs w:val="18"/>
           <w:lang w:val="en-US"/>
         </w:rPr>
-        <w:t xml:space="preserve"> forward-server Ipaddres</w:t>
+        <w:t xml:space="preserve"> forward-server </w:t>
+      </w:r>
+      <w:proofErr w:type="spellStart"/>
+      <w:r>
+        <w:rPr>
+          <w:rFonts w:ascii="Times New Roman" w:eastAsia="宋体" w:hAnsi="Times New Roman" w:cs="Times New Roman"/>
+          <w:sz w:val="18"/>
+          <w:szCs w:val="18"/>
+          <w:lang w:val="en-US"/>
+        </w:rPr>
+        <w:t>Ipaddres</w:t>
       </w:r>
       <w:r>
         <w:rPr>
@@ -13005,6 +14120,7 @@
         </w:rPr>
         <w:t>:port</w:t>
       </w:r>
+      <w:proofErr w:type="spellEnd"/>
     </w:p>
     <w:p>
       <w:pPr>
@@ -13017,15 +14133,38 @@
           <w:lang w:val="en-US"/>
         </w:rPr>
       </w:pPr>
-      <w:r>
-        <w:rPr>
-          <w:rFonts w:ascii="Times New Roman" w:eastAsia="宋体" w:hAnsi="Times New Roman" w:cs="Times New Roman"/>
-          <w:sz w:val="18"/>
-          <w:szCs w:val="18"/>
-          <w:lang w:val="en-US"/>
-        </w:rPr>
-        <w:t xml:space="preserve">./splunk remove forward-server </w:t>
-      </w:r>
+      <w:proofErr w:type="gramStart"/>
+      <w:r>
+        <w:rPr>
+          <w:rFonts w:ascii="Times New Roman" w:eastAsia="宋体" w:hAnsi="Times New Roman" w:cs="Times New Roman"/>
+          <w:sz w:val="18"/>
+          <w:szCs w:val="18"/>
+          <w:lang w:val="en-US"/>
+        </w:rPr>
+        <w:t>./</w:t>
+      </w:r>
+      <w:proofErr w:type="spellStart"/>
+      <w:proofErr w:type="gramEnd"/>
+      <w:r>
+        <w:rPr>
+          <w:rFonts w:ascii="Times New Roman" w:eastAsia="宋体" w:hAnsi="Times New Roman" w:cs="Times New Roman"/>
+          <w:sz w:val="18"/>
+          <w:szCs w:val="18"/>
+          <w:lang w:val="en-US"/>
+        </w:rPr>
+        <w:t>splunk</w:t>
+      </w:r>
+      <w:proofErr w:type="spellEnd"/>
+      <w:r>
+        <w:rPr>
+          <w:rFonts w:ascii="Times New Roman" w:eastAsia="宋体" w:hAnsi="Times New Roman" w:cs="Times New Roman"/>
+          <w:sz w:val="18"/>
+          <w:szCs w:val="18"/>
+          <w:lang w:val="en-US"/>
+        </w:rPr>
+        <w:t xml:space="preserve"> remove forward-server </w:t>
+      </w:r>
+      <w:proofErr w:type="spellStart"/>
       <w:r>
         <w:rPr>
           <w:rFonts w:ascii="Times New Roman" w:eastAsia="宋体" w:hAnsi="Times New Roman" w:cs="Times New Roman"/>
@@ -13035,6 +14174,7 @@
         </w:rPr>
         <w:t>Ipaddress:port</w:t>
       </w:r>
+      <w:proofErr w:type="spellEnd"/>
     </w:p>
     <w:p>
       <w:pPr>
@@ -13095,14 +14235,36 @@
           <w:lang w:val="en-US"/>
         </w:rPr>
       </w:pPr>
-      <w:r>
-        <w:rPr>
-          <w:rFonts w:ascii="Times New Roman" w:eastAsia="宋体" w:hAnsi="Times New Roman" w:cs="Times New Roman"/>
-          <w:sz w:val="18"/>
-          <w:szCs w:val="18"/>
-          <w:lang w:val="en-US"/>
-        </w:rPr>
-        <w:t xml:space="preserve">./splunk </w:t>
+      <w:proofErr w:type="gramStart"/>
+      <w:r>
+        <w:rPr>
+          <w:rFonts w:ascii="Times New Roman" w:eastAsia="宋体" w:hAnsi="Times New Roman" w:cs="Times New Roman"/>
+          <w:sz w:val="18"/>
+          <w:szCs w:val="18"/>
+          <w:lang w:val="en-US"/>
+        </w:rPr>
+        <w:t>./</w:t>
+      </w:r>
+      <w:proofErr w:type="spellStart"/>
+      <w:proofErr w:type="gramEnd"/>
+      <w:r>
+        <w:rPr>
+          <w:rFonts w:ascii="Times New Roman" w:eastAsia="宋体" w:hAnsi="Times New Roman" w:cs="Times New Roman"/>
+          <w:sz w:val="18"/>
+          <w:szCs w:val="18"/>
+          <w:lang w:val="en-US"/>
+        </w:rPr>
+        <w:t>splunk</w:t>
+      </w:r>
+      <w:proofErr w:type="spellEnd"/>
+      <w:r>
+        <w:rPr>
+          <w:rFonts w:ascii="Times New Roman" w:eastAsia="宋体" w:hAnsi="Times New Roman" w:cs="Times New Roman"/>
+          <w:sz w:val="18"/>
+          <w:szCs w:val="18"/>
+          <w:lang w:val="en-US"/>
+        </w:rPr>
+        <w:t xml:space="preserve"> </w:t>
       </w:r>
       <w:r>
         <w:rPr>
@@ -13170,6 +14332,7 @@
         </w:rPr>
         <w:t>改变转发的目标服务器的时候，需要重启</w:t>
       </w:r>
+      <w:proofErr w:type="spellStart"/>
       <w:r>
         <w:rPr>
           <w:rFonts w:ascii="Times New Roman" w:eastAsia="宋体" w:hAnsi="Times New Roman" w:cs="Times New Roman" w:hint="eastAsia"/>
@@ -13179,6 +14342,7 @@
         </w:rPr>
         <w:t>splunk</w:t>
       </w:r>
+      <w:proofErr w:type="spellEnd"/>
       <w:r>
         <w:rPr>
           <w:rFonts w:ascii="Times New Roman" w:eastAsia="宋体" w:hAnsi="Times New Roman" w:cs="Times New Roman" w:hint="eastAsia"/>
@@ -13347,6 +14511,7 @@
         </w:rPr>
         <w:t>的时候，是以怎样的</w:t>
       </w:r>
+      <w:proofErr w:type="spellStart"/>
       <w:r>
         <w:rPr>
           <w:rFonts w:ascii="Times New Roman" w:eastAsia="宋体" w:hAnsi="Times New Roman" w:cs="Times New Roman" w:hint="eastAsia"/>
@@ -13356,6 +14521,7 @@
         </w:rPr>
         <w:t>sourcetype</w:t>
       </w:r>
+      <w:proofErr w:type="spellEnd"/>
       <w:r>
         <w:rPr>
           <w:rFonts w:ascii="Times New Roman" w:eastAsia="宋体" w:hAnsi="Times New Roman" w:cs="Times New Roman" w:hint="eastAsia"/>
@@ -13483,8 +14649,39 @@
           <w:szCs w:val="18"/>
           <w:lang w:val="en-US"/>
         </w:rPr>
-        <w:t>$SPLUNK_DB/galvatron_data/db</w:t>
-      </w:r>
+        <w:t>$SPLUNK_DB/</w:t>
+      </w:r>
+      <w:proofErr w:type="spellStart"/>
+      <w:r>
+        <w:rPr>
+          <w:rFonts w:ascii="Times New Roman" w:eastAsia="宋体" w:hAnsi="Times New Roman" w:cs="Times New Roman"/>
+          <w:sz w:val="18"/>
+          <w:szCs w:val="18"/>
+          <w:lang w:val="en-US"/>
+        </w:rPr>
+        <w:t>galvatron_data</w:t>
+      </w:r>
+      <w:proofErr w:type="spellEnd"/>
+      <w:r>
+        <w:rPr>
+          <w:rFonts w:ascii="Times New Roman" w:eastAsia="宋体" w:hAnsi="Times New Roman" w:cs="Times New Roman"/>
+          <w:sz w:val="18"/>
+          <w:szCs w:val="18"/>
+          <w:lang w:val="en-US"/>
+        </w:rPr>
+        <w:t>/</w:t>
+      </w:r>
+      <w:proofErr w:type="spellStart"/>
+      <w:r>
+        <w:rPr>
+          <w:rFonts w:ascii="Times New Roman" w:eastAsia="宋体" w:hAnsi="Times New Roman" w:cs="Times New Roman"/>
+          <w:sz w:val="18"/>
+          <w:szCs w:val="18"/>
+          <w:lang w:val="en-US"/>
+        </w:rPr>
+        <w:t>db</w:t>
+      </w:r>
+      <w:proofErr w:type="spellEnd"/>
       <w:r>
         <w:rPr>
           <w:rFonts w:ascii="Times New Roman" w:eastAsia="宋体" w:hAnsi="Times New Roman" w:cs="Times New Roman" w:hint="eastAsia"/>
@@ -14002,6 +15199,7 @@
         </w:rPr>
         <w:t>Visualization)</w:t>
       </w:r>
+      <w:proofErr w:type="gramStart"/>
       <w:r>
         <w:rPr>
           <w:rFonts w:ascii="Times New Roman" w:eastAsia="宋体" w:hAnsi="Times New Roman" w:cs="Times New Roman" w:hint="eastAsia"/>
@@ -14027,7 +15225,17 @@
           <w:szCs w:val="18"/>
           <w:lang w:val="en-US"/>
         </w:rPr>
-        <w:t>在该表格中将会存在的列为：求得</w:t>
+        <w:t>在该表格中将会存在的列为</w:t>
+      </w:r>
+      <w:proofErr w:type="gramEnd"/>
+      <w:r>
+        <w:rPr>
+          <w:rFonts w:ascii="Times New Roman" w:eastAsia="宋体" w:hAnsi="Times New Roman" w:cs="Times New Roman" w:hint="eastAsia"/>
+          <w:sz w:val="18"/>
+          <w:szCs w:val="18"/>
+          <w:lang w:val="en-US"/>
+        </w:rPr>
+        <w:t>：求得</w:t>
       </w:r>
       <w:r>
         <w:rPr>
@@ -14156,7 +15364,47 @@
           <w:szCs w:val="18"/>
           <w:lang w:val="en-US"/>
         </w:rPr>
-        <w:t>chart [&lt;chart-options&gt;] [agg=&lt;stats-agg-term&gt;]</w:t>
+        <w:t>chart [&lt;chart-options&gt;] [</w:t>
+      </w:r>
+      <w:proofErr w:type="spellStart"/>
+      <w:r>
+        <w:rPr>
+          <w:rFonts w:ascii="Times New Roman" w:eastAsia="宋体" w:hAnsi="Times New Roman" w:cs="Times New Roman"/>
+          <w:sz w:val="18"/>
+          <w:szCs w:val="18"/>
+          <w:lang w:val="en-US"/>
+        </w:rPr>
+        <w:t>agg</w:t>
+      </w:r>
+      <w:proofErr w:type="spellEnd"/>
+      <w:r>
+        <w:rPr>
+          <w:rFonts w:ascii="Times New Roman" w:eastAsia="宋体" w:hAnsi="Times New Roman" w:cs="Times New Roman"/>
+          <w:sz w:val="18"/>
+          <w:szCs w:val="18"/>
+          <w:lang w:val="en-US"/>
+        </w:rPr>
+        <w:t>=&lt;stats-</w:t>
+      </w:r>
+      <w:proofErr w:type="spellStart"/>
+      <w:r>
+        <w:rPr>
+          <w:rFonts w:ascii="Times New Roman" w:eastAsia="宋体" w:hAnsi="Times New Roman" w:cs="Times New Roman"/>
+          <w:sz w:val="18"/>
+          <w:szCs w:val="18"/>
+          <w:lang w:val="en-US"/>
+        </w:rPr>
+        <w:t>agg</w:t>
+      </w:r>
+      <w:proofErr w:type="spellEnd"/>
+      <w:r>
+        <w:rPr>
+          <w:rFonts w:ascii="Times New Roman" w:eastAsia="宋体" w:hAnsi="Times New Roman" w:cs="Times New Roman"/>
+          <w:sz w:val="18"/>
+          <w:szCs w:val="18"/>
+          <w:lang w:val="en-US"/>
+        </w:rPr>
+        <w:t>-term&gt;]</w:t>
       </w:r>
     </w:p>
     <w:p>
@@ -14170,14 +15418,65 @@
           <w:lang w:val="en-US"/>
         </w:rPr>
       </w:pPr>
-      <w:r>
-        <w:rPr>
-          <w:rFonts w:ascii="Times New Roman" w:eastAsia="宋体" w:hAnsi="Times New Roman" w:cs="Times New Roman"/>
-          <w:sz w:val="18"/>
-          <w:szCs w:val="18"/>
-          <w:lang w:val="en-US"/>
-        </w:rPr>
-        <w:t>( &lt;stats-agg-term&gt; | &lt;sparkline-agg-term&gt; | "("&lt;eval-expression&gt;")" )...</w:t>
+      <w:proofErr w:type="gramStart"/>
+      <w:r>
+        <w:rPr>
+          <w:rFonts w:ascii="Times New Roman" w:eastAsia="宋体" w:hAnsi="Times New Roman" w:cs="Times New Roman"/>
+          <w:sz w:val="18"/>
+          <w:szCs w:val="18"/>
+          <w:lang w:val="en-US"/>
+        </w:rPr>
+        <w:t>( &lt;</w:t>
+      </w:r>
+      <w:proofErr w:type="gramEnd"/>
+      <w:r>
+        <w:rPr>
+          <w:rFonts w:ascii="Times New Roman" w:eastAsia="宋体" w:hAnsi="Times New Roman" w:cs="Times New Roman"/>
+          <w:sz w:val="18"/>
+          <w:szCs w:val="18"/>
+          <w:lang w:val="en-US"/>
+        </w:rPr>
+        <w:t>stats-</w:t>
+      </w:r>
+      <w:proofErr w:type="spellStart"/>
+      <w:r>
+        <w:rPr>
+          <w:rFonts w:ascii="Times New Roman" w:eastAsia="宋体" w:hAnsi="Times New Roman" w:cs="Times New Roman"/>
+          <w:sz w:val="18"/>
+          <w:szCs w:val="18"/>
+          <w:lang w:val="en-US"/>
+        </w:rPr>
+        <w:t>agg</w:t>
+      </w:r>
+      <w:proofErr w:type="spellEnd"/>
+      <w:r>
+        <w:rPr>
+          <w:rFonts w:ascii="Times New Roman" w:eastAsia="宋体" w:hAnsi="Times New Roman" w:cs="Times New Roman"/>
+          <w:sz w:val="18"/>
+          <w:szCs w:val="18"/>
+          <w:lang w:val="en-US"/>
+        </w:rPr>
+        <w:t>-term&gt; | &lt;sparkline-</w:t>
+      </w:r>
+      <w:proofErr w:type="spellStart"/>
+      <w:r>
+        <w:rPr>
+          <w:rFonts w:ascii="Times New Roman" w:eastAsia="宋体" w:hAnsi="Times New Roman" w:cs="Times New Roman"/>
+          <w:sz w:val="18"/>
+          <w:szCs w:val="18"/>
+          <w:lang w:val="en-US"/>
+        </w:rPr>
+        <w:t>agg</w:t>
+      </w:r>
+      <w:proofErr w:type="spellEnd"/>
+      <w:r>
+        <w:rPr>
+          <w:rFonts w:ascii="Times New Roman" w:eastAsia="宋体" w:hAnsi="Times New Roman" w:cs="Times New Roman"/>
+          <w:sz w:val="18"/>
+          <w:szCs w:val="18"/>
+          <w:lang w:val="en-US"/>
+        </w:rPr>
+        <w:t>-term&gt; | "("&lt;eval-expression&gt;")" )...</w:t>
       </w:r>
     </w:p>
     <w:p>
@@ -14198,7 +15497,27 @@
           <w:szCs w:val="18"/>
           <w:lang w:val="en-US"/>
         </w:rPr>
-        <w:t>[ BY &lt;row-split&gt; &lt;column-split&gt; ] | [ OVER &lt;row-split&gt; ] [BY &lt;column-split&gt;] ]</w:t>
+        <w:t>[ BY &lt;row-split&gt; &lt;column-split</w:t>
+      </w:r>
+      <w:proofErr w:type="gramStart"/>
+      <w:r>
+        <w:rPr>
+          <w:rFonts w:ascii="Times New Roman" w:eastAsia="宋体" w:hAnsi="Times New Roman" w:cs="Times New Roman"/>
+          <w:sz w:val="18"/>
+          <w:szCs w:val="18"/>
+          <w:lang w:val="en-US"/>
+        </w:rPr>
+        <w:t>&gt; ]</w:t>
+      </w:r>
+      <w:proofErr w:type="gramEnd"/>
+      <w:r>
+        <w:rPr>
+          <w:rFonts w:ascii="Times New Roman" w:eastAsia="宋体" w:hAnsi="Times New Roman" w:cs="Times New Roman"/>
+          <w:sz w:val="18"/>
+          <w:szCs w:val="18"/>
+          <w:lang w:val="en-US"/>
+        </w:rPr>
+        <w:t xml:space="preserve"> | [ OVER &lt;row-split&gt; ] [BY &lt;column-split&gt;] ]</w:t>
       </w:r>
     </w:p>
     <w:p>
@@ -14237,7 +15556,27 @@
           <w:szCs w:val="18"/>
           <w:lang w:val="en-US"/>
         </w:rPr>
-        <w:t>stats-agg-term</w:t>
+        <w:t>stats-</w:t>
+      </w:r>
+      <w:proofErr w:type="spellStart"/>
+      <w:r>
+        <w:rPr>
+          <w:rFonts w:ascii="Times New Roman" w:eastAsia="宋体" w:hAnsi="Times New Roman" w:cs="Times New Roman"/>
+          <w:sz w:val="18"/>
+          <w:szCs w:val="18"/>
+          <w:lang w:val="en-US"/>
+        </w:rPr>
+        <w:t>agg</w:t>
+      </w:r>
+      <w:proofErr w:type="spellEnd"/>
+      <w:r>
+        <w:rPr>
+          <w:rFonts w:ascii="Times New Roman" w:eastAsia="宋体" w:hAnsi="Times New Roman" w:cs="Times New Roman"/>
+          <w:sz w:val="18"/>
+          <w:szCs w:val="18"/>
+          <w:lang w:val="en-US"/>
+        </w:rPr>
+        <w:t>-term</w:t>
       </w:r>
       <w:r>
         <w:rPr>
@@ -14255,8 +15594,19 @@
           <w:szCs w:val="18"/>
           <w:lang w:val="en-US"/>
         </w:rPr>
-        <w:t>stats-func</w:t>
-      </w:r>
+        <w:t>stats-</w:t>
+      </w:r>
+      <w:proofErr w:type="spellStart"/>
+      <w:r>
+        <w:rPr>
+          <w:rFonts w:ascii="Times New Roman" w:eastAsia="宋体" w:hAnsi="Times New Roman" w:cs="Times New Roman" w:hint="eastAsia"/>
+          <w:sz w:val="18"/>
+          <w:szCs w:val="18"/>
+          <w:lang w:val="en-US"/>
+        </w:rPr>
+        <w:t>func</w:t>
+      </w:r>
+      <w:proofErr w:type="spellEnd"/>
       <w:r>
         <w:rPr>
           <w:rFonts w:ascii="Times New Roman" w:eastAsia="宋体" w:hAnsi="Times New Roman" w:cs="Times New Roman" w:hint="eastAsia"/>
@@ -14309,7 +15659,17 @@
           <w:szCs w:val="18"/>
           <w:lang w:val="en-US"/>
         </w:rPr>
-        <w:t>sum (</w:t>
+        <w:t xml:space="preserve">sum </w:t>
+      </w:r>
+      <w:proofErr w:type="gramStart"/>
+      <w:r>
+        <w:rPr>
+          <w:rFonts w:ascii="Times New Roman" w:eastAsia="宋体" w:hAnsi="Times New Roman" w:cs="Times New Roman"/>
+          <w:sz w:val="18"/>
+          <w:szCs w:val="18"/>
+          <w:lang w:val="en-US"/>
+        </w:rPr>
+        <w:t>(</w:t>
       </w:r>
       <w:r>
         <w:rPr>
@@ -14327,7 +15687,17 @@
           <w:szCs w:val="18"/>
           <w:lang w:val="en-US"/>
         </w:rPr>
-        <w:t>等。</w:t>
+        <w:t>等</w:t>
+      </w:r>
+      <w:proofErr w:type="gramEnd"/>
+      <w:r>
+        <w:rPr>
+          <w:rFonts w:ascii="Times New Roman" w:eastAsia="宋体" w:hAnsi="Times New Roman" w:cs="Times New Roman" w:hint="eastAsia"/>
+          <w:sz w:val="18"/>
+          <w:szCs w:val="18"/>
+          <w:lang w:val="en-US"/>
+        </w:rPr>
+        <w:t>。</w:t>
       </w:r>
     </w:p>
     <w:p>
@@ -14359,6 +15729,7 @@
         </w:rPr>
         <w:t xml:space="preserve"> </w:t>
       </w:r>
+      <w:proofErr w:type="spellStart"/>
       <w:r>
         <w:rPr>
           <w:rFonts w:ascii="Times New Roman" w:eastAsia="宋体" w:hAnsi="Times New Roman" w:cs="Times New Roman"/>
@@ -14368,6 +15739,7 @@
         </w:rPr>
         <w:t>timechart</w:t>
       </w:r>
+      <w:proofErr w:type="spellEnd"/>
       <w:r>
         <w:rPr>
           <w:rFonts w:ascii="Times New Roman" w:eastAsia="宋体" w:hAnsi="Times New Roman" w:cs="Times New Roman" w:hint="eastAsia"/>
@@ -14485,14 +15857,125 @@
         </w:rPr>
         <w:t>语法格式为：</w:t>
       </w:r>
-      <w:r>
-        <w:rPr>
-          <w:rFonts w:ascii="Times New Roman" w:eastAsia="宋体" w:hAnsi="Times New Roman" w:cs="Times New Roman"/>
-          <w:sz w:val="18"/>
-          <w:szCs w:val="18"/>
-          <w:lang w:val="en-US"/>
-        </w:rPr>
-        <w:t>timechart [sep=&lt;string&gt;] [format=&lt;string&gt;] [partial=&lt;bool&gt;] [cont=&lt;bool&gt;] [limit=&lt;int&gt;] [agg=&lt;stats-agg-term&gt;] [&lt;bin-options&gt;... ] ( (&lt;single-agg&gt; [BY &lt;split-by-clause&gt;] ) | (&lt;eval-expression&gt;) BY &lt;split-by-clause&gt; )</w:t>
+      <w:proofErr w:type="spellStart"/>
+      <w:r>
+        <w:rPr>
+          <w:rFonts w:ascii="Times New Roman" w:eastAsia="宋体" w:hAnsi="Times New Roman" w:cs="Times New Roman"/>
+          <w:sz w:val="18"/>
+          <w:szCs w:val="18"/>
+          <w:lang w:val="en-US"/>
+        </w:rPr>
+        <w:t>timechart</w:t>
+      </w:r>
+      <w:proofErr w:type="spellEnd"/>
+      <w:r>
+        <w:rPr>
+          <w:rFonts w:ascii="Times New Roman" w:eastAsia="宋体" w:hAnsi="Times New Roman" w:cs="Times New Roman"/>
+          <w:sz w:val="18"/>
+          <w:szCs w:val="18"/>
+          <w:lang w:val="en-US"/>
+        </w:rPr>
+        <w:t xml:space="preserve"> [</w:t>
+      </w:r>
+      <w:proofErr w:type="spellStart"/>
+      <w:r>
+        <w:rPr>
+          <w:rFonts w:ascii="Times New Roman" w:eastAsia="宋体" w:hAnsi="Times New Roman" w:cs="Times New Roman"/>
+          <w:sz w:val="18"/>
+          <w:szCs w:val="18"/>
+          <w:lang w:val="en-US"/>
+        </w:rPr>
+        <w:t>sep</w:t>
+      </w:r>
+      <w:proofErr w:type="spellEnd"/>
+      <w:r>
+        <w:rPr>
+          <w:rFonts w:ascii="Times New Roman" w:eastAsia="宋体" w:hAnsi="Times New Roman" w:cs="Times New Roman"/>
+          <w:sz w:val="18"/>
+          <w:szCs w:val="18"/>
+          <w:lang w:val="en-US"/>
+        </w:rPr>
+        <w:t>=&lt;string&gt;] [format=&lt;string&gt;] [partial=&lt;bool&gt;] [</w:t>
+      </w:r>
+      <w:proofErr w:type="spellStart"/>
+      <w:r>
+        <w:rPr>
+          <w:rFonts w:ascii="Times New Roman" w:eastAsia="宋体" w:hAnsi="Times New Roman" w:cs="Times New Roman"/>
+          <w:sz w:val="18"/>
+          <w:szCs w:val="18"/>
+          <w:lang w:val="en-US"/>
+        </w:rPr>
+        <w:t>cont</w:t>
+      </w:r>
+      <w:proofErr w:type="spellEnd"/>
+      <w:r>
+        <w:rPr>
+          <w:rFonts w:ascii="Times New Roman" w:eastAsia="宋体" w:hAnsi="Times New Roman" w:cs="Times New Roman"/>
+          <w:sz w:val="18"/>
+          <w:szCs w:val="18"/>
+          <w:lang w:val="en-US"/>
+        </w:rPr>
+        <w:t>=&lt;bool&gt;] [limit=&lt;int&gt;] [</w:t>
+      </w:r>
+      <w:proofErr w:type="spellStart"/>
+      <w:r>
+        <w:rPr>
+          <w:rFonts w:ascii="Times New Roman" w:eastAsia="宋体" w:hAnsi="Times New Roman" w:cs="Times New Roman"/>
+          <w:sz w:val="18"/>
+          <w:szCs w:val="18"/>
+          <w:lang w:val="en-US"/>
+        </w:rPr>
+        <w:t>agg</w:t>
+      </w:r>
+      <w:proofErr w:type="spellEnd"/>
+      <w:r>
+        <w:rPr>
+          <w:rFonts w:ascii="Times New Roman" w:eastAsia="宋体" w:hAnsi="Times New Roman" w:cs="Times New Roman"/>
+          <w:sz w:val="18"/>
+          <w:szCs w:val="18"/>
+          <w:lang w:val="en-US"/>
+        </w:rPr>
+        <w:t>=&lt;stats-</w:t>
+      </w:r>
+      <w:proofErr w:type="spellStart"/>
+      <w:r>
+        <w:rPr>
+          <w:rFonts w:ascii="Times New Roman" w:eastAsia="宋体" w:hAnsi="Times New Roman" w:cs="Times New Roman"/>
+          <w:sz w:val="18"/>
+          <w:szCs w:val="18"/>
+          <w:lang w:val="en-US"/>
+        </w:rPr>
+        <w:t>agg</w:t>
+      </w:r>
+      <w:proofErr w:type="spellEnd"/>
+      <w:r>
+        <w:rPr>
+          <w:rFonts w:ascii="Times New Roman" w:eastAsia="宋体" w:hAnsi="Times New Roman" w:cs="Times New Roman"/>
+          <w:sz w:val="18"/>
+          <w:szCs w:val="18"/>
+          <w:lang w:val="en-US"/>
+        </w:rPr>
+        <w:t>-term&gt;] [&lt;bin-options&gt;... ] ( (&lt;single-</w:t>
+      </w:r>
+      <w:proofErr w:type="spellStart"/>
+      <w:r>
+        <w:rPr>
+          <w:rFonts w:ascii="Times New Roman" w:eastAsia="宋体" w:hAnsi="Times New Roman" w:cs="Times New Roman"/>
+          <w:sz w:val="18"/>
+          <w:szCs w:val="18"/>
+          <w:lang w:val="en-US"/>
+        </w:rPr>
+        <w:t>agg</w:t>
+      </w:r>
+      <w:proofErr w:type="spellEnd"/>
+      <w:r>
+        <w:rPr>
+          <w:rFonts w:ascii="Times New Roman" w:eastAsia="宋体" w:hAnsi="Times New Roman" w:cs="Times New Roman"/>
+          <w:sz w:val="18"/>
+          <w:szCs w:val="18"/>
+          <w:lang w:val="en-US"/>
+        </w:rPr>
+        <w:t>&gt; [BY &lt;split-by-clause&gt;] ) | (&lt;eval-expression&gt;) BY &lt;split-by-clause&gt; )</w:t>
       </w:r>
     </w:p>
     <w:p>
@@ -14531,7 +16014,27 @@
           <w:szCs w:val="18"/>
           <w:lang w:val="en-US"/>
         </w:rPr>
-        <w:t>&lt;single-agg&gt; [BY &lt;split-by-clause&gt;]</w:t>
+        <w:t>&lt;single-</w:t>
+      </w:r>
+      <w:proofErr w:type="spellStart"/>
+      <w:r>
+        <w:rPr>
+          <w:rFonts w:ascii="Times New Roman" w:eastAsia="宋体" w:hAnsi="Times New Roman" w:cs="Times New Roman"/>
+          <w:sz w:val="18"/>
+          <w:szCs w:val="18"/>
+          <w:lang w:val="en-US"/>
+        </w:rPr>
+        <w:t>agg</w:t>
+      </w:r>
+      <w:proofErr w:type="spellEnd"/>
+      <w:r>
+        <w:rPr>
+          <w:rFonts w:ascii="Times New Roman" w:eastAsia="宋体" w:hAnsi="Times New Roman" w:cs="Times New Roman"/>
+          <w:sz w:val="18"/>
+          <w:szCs w:val="18"/>
+          <w:lang w:val="en-US"/>
+        </w:rPr>
+        <w:t>&gt; [BY &lt;split-by-clause&gt;]</w:t>
       </w:r>
       <w:r>
         <w:rPr>
@@ -14558,16 +16061,36 @@
           <w:szCs w:val="18"/>
           <w:lang w:val="en-US"/>
         </w:rPr>
-        <w:t>&lt;eval-expression&gt;)</w:t>
-      </w:r>
-      <w:r>
-        <w:rPr>
-          <w:rFonts w:ascii="Times New Roman" w:eastAsia="宋体" w:hAnsi="Times New Roman" w:cs="Times New Roman"/>
-          <w:sz w:val="18"/>
-          <w:szCs w:val="18"/>
-          <w:lang w:val="en-US"/>
-        </w:rPr>
-        <w:t>BY &lt;split-by-clause&gt; </w:t>
+        <w:t>&lt;eval-expression</w:t>
+      </w:r>
+      <w:proofErr w:type="gramStart"/>
+      <w:r>
+        <w:rPr>
+          <w:rFonts w:ascii="Times New Roman" w:eastAsia="宋体" w:hAnsi="Times New Roman" w:cs="Times New Roman"/>
+          <w:sz w:val="18"/>
+          <w:szCs w:val="18"/>
+          <w:lang w:val="en-US"/>
+        </w:rPr>
+        <w:t>&gt;)</w:t>
+      </w:r>
+      <w:r>
+        <w:rPr>
+          <w:rFonts w:ascii="Times New Roman" w:eastAsia="宋体" w:hAnsi="Times New Roman" w:cs="Times New Roman"/>
+          <w:sz w:val="18"/>
+          <w:szCs w:val="18"/>
+          <w:lang w:val="en-US"/>
+        </w:rPr>
+        <w:t>BY</w:t>
+      </w:r>
+      <w:proofErr w:type="gramEnd"/>
+      <w:r>
+        <w:rPr>
+          <w:rFonts w:ascii="Times New Roman" w:eastAsia="宋体" w:hAnsi="Times New Roman" w:cs="Times New Roman"/>
+          <w:sz w:val="18"/>
+          <w:szCs w:val="18"/>
+          <w:lang w:val="en-US"/>
+        </w:rPr>
+        <w:t xml:space="preserve"> &lt;split-by-clause&gt; </w:t>
       </w:r>
       <w:r>
         <w:rPr>
@@ -14594,7 +16117,27 @@
           <w:szCs w:val="18"/>
           <w:lang w:val="en-US"/>
         </w:rPr>
-        <w:t>&lt;single-agg&gt; [BY &lt;split-by-clause&gt;]</w:t>
+        <w:t>&lt;single-</w:t>
+      </w:r>
+      <w:proofErr w:type="spellStart"/>
+      <w:r>
+        <w:rPr>
+          <w:rFonts w:ascii="Times New Roman" w:eastAsia="宋体" w:hAnsi="Times New Roman" w:cs="Times New Roman"/>
+          <w:sz w:val="18"/>
+          <w:szCs w:val="18"/>
+          <w:lang w:val="en-US"/>
+        </w:rPr>
+        <w:t>agg</w:t>
+      </w:r>
+      <w:proofErr w:type="spellEnd"/>
+      <w:r>
+        <w:rPr>
+          <w:rFonts w:ascii="Times New Roman" w:eastAsia="宋体" w:hAnsi="Times New Roman" w:cs="Times New Roman"/>
+          <w:sz w:val="18"/>
+          <w:szCs w:val="18"/>
+          <w:lang w:val="en-US"/>
+        </w:rPr>
+        <w:t>&gt; [BY &lt;split-by-clause&gt;]</w:t>
       </w:r>
       <w:r>
         <w:rPr>
@@ -14612,8 +16155,19 @@
           <w:szCs w:val="18"/>
           <w:lang w:val="en-US"/>
         </w:rPr>
-        <w:t>single-agg</w:t>
-      </w:r>
+        <w:t>single-</w:t>
+      </w:r>
+      <w:proofErr w:type="spellStart"/>
+      <w:r>
+        <w:rPr>
+          <w:rFonts w:ascii="Times New Roman" w:eastAsia="宋体" w:hAnsi="Times New Roman" w:cs="Times New Roman" w:hint="eastAsia"/>
+          <w:sz w:val="18"/>
+          <w:szCs w:val="18"/>
+          <w:lang w:val="en-US"/>
+        </w:rPr>
+        <w:t>agg</w:t>
+      </w:r>
+      <w:proofErr w:type="spellEnd"/>
       <w:r>
         <w:rPr>
           <w:rFonts w:ascii="Times New Roman" w:eastAsia="宋体" w:hAnsi="Times New Roman" w:cs="Times New Roman" w:hint="eastAsia"/>
@@ -14723,7 +16277,27 @@
           <w:szCs w:val="18"/>
           <w:lang w:val="en-US"/>
         </w:rPr>
-        <w:t>&lt;math-exp&gt; | &lt;concat-exp&gt; | &lt;compare-exp&gt; | &lt;bool-exp&gt; | &lt;function-call&gt;</w:t>
+        <w:t>&lt;math-exp&gt; | &lt;</w:t>
+      </w:r>
+      <w:proofErr w:type="spellStart"/>
+      <w:r>
+        <w:rPr>
+          <w:rFonts w:ascii="Times New Roman" w:eastAsia="宋体" w:hAnsi="Times New Roman" w:cs="Times New Roman"/>
+          <w:sz w:val="18"/>
+          <w:szCs w:val="18"/>
+          <w:lang w:val="en-US"/>
+        </w:rPr>
+        <w:t>concat</w:t>
+      </w:r>
+      <w:proofErr w:type="spellEnd"/>
+      <w:r>
+        <w:rPr>
+          <w:rFonts w:ascii="Times New Roman" w:eastAsia="宋体" w:hAnsi="Times New Roman" w:cs="Times New Roman"/>
+          <w:sz w:val="18"/>
+          <w:szCs w:val="18"/>
+          <w:lang w:val="en-US"/>
+        </w:rPr>
+        <w:t>-exp&gt; | &lt;compare-exp&gt; | &lt;bool-exp&gt; | &lt;function-call&gt;</w:t>
       </w:r>
     </w:p>
     <w:p>
@@ -14762,8 +16336,19 @@
           <w:szCs w:val="18"/>
           <w:lang w:val="en-US"/>
         </w:rPr>
-        <w:t>single-agg</w:t>
-      </w:r>
+        <w:t>single-</w:t>
+      </w:r>
+      <w:proofErr w:type="spellStart"/>
+      <w:r>
+        <w:rPr>
+          <w:rFonts w:ascii="Times New Roman" w:eastAsia="宋体" w:hAnsi="Times New Roman" w:cs="Times New Roman"/>
+          <w:sz w:val="18"/>
+          <w:szCs w:val="18"/>
+          <w:lang w:val="en-US"/>
+        </w:rPr>
+        <w:t>agg</w:t>
+      </w:r>
+      <w:proofErr w:type="spellEnd"/>
       <w:r>
         <w:rPr>
           <w:rFonts w:ascii="Times New Roman" w:eastAsia="宋体" w:hAnsi="Times New Roman" w:cs="Times New Roman" w:hint="eastAsia"/>
@@ -14780,7 +16365,27 @@
           <w:szCs w:val="18"/>
           <w:lang w:val="en-US"/>
         </w:rPr>
-        <w:t>count | &lt;stats-func&gt;(&lt;field&gt;)</w:t>
+        <w:t>count | &lt;stats-</w:t>
+      </w:r>
+      <w:proofErr w:type="spellStart"/>
+      <w:r>
+        <w:rPr>
+          <w:rFonts w:ascii="Times New Roman" w:eastAsia="宋体" w:hAnsi="Times New Roman" w:cs="Times New Roman"/>
+          <w:sz w:val="18"/>
+          <w:szCs w:val="18"/>
+          <w:lang w:val="en-US"/>
+        </w:rPr>
+        <w:t>func</w:t>
+      </w:r>
+      <w:proofErr w:type="spellEnd"/>
+      <w:r>
+        <w:rPr>
+          <w:rFonts w:ascii="Times New Roman" w:eastAsia="宋体" w:hAnsi="Times New Roman" w:cs="Times New Roman"/>
+          <w:sz w:val="18"/>
+          <w:szCs w:val="18"/>
+          <w:lang w:val="en-US"/>
+        </w:rPr>
+        <w:t>&gt;(&lt;field&gt;)</w:t>
       </w:r>
     </w:p>
     <w:p>
@@ -14819,8 +16424,19 @@
           <w:szCs w:val="18"/>
           <w:lang w:val="en-US"/>
         </w:rPr>
-        <w:t>stats-func</w:t>
-      </w:r>
+        <w:t>stats-</w:t>
+      </w:r>
+      <w:proofErr w:type="spellStart"/>
+      <w:r>
+        <w:rPr>
+          <w:rFonts w:ascii="Times New Roman" w:eastAsia="宋体" w:hAnsi="Times New Roman" w:cs="Times New Roman" w:hint="eastAsia"/>
+          <w:sz w:val="18"/>
+          <w:szCs w:val="18"/>
+          <w:lang w:val="en-US"/>
+        </w:rPr>
+        <w:t>func</w:t>
+      </w:r>
+      <w:proofErr w:type="spellEnd"/>
       <w:r>
         <w:rPr>
           <w:rFonts w:ascii="Times New Roman" w:eastAsia="宋体" w:hAnsi="Times New Roman" w:cs="Times New Roman" w:hint="eastAsia"/>
@@ -14855,7 +16471,27 @@
           <w:szCs w:val="18"/>
           <w:lang w:val="en-US"/>
         </w:rPr>
-        <w:t>avg(),count(),max()</w:t>
+        <w:t>avg(</w:t>
+      </w:r>
+      <w:proofErr w:type="gramStart"/>
+      <w:r>
+        <w:rPr>
+          <w:rFonts w:ascii="Times New Roman" w:eastAsia="宋体" w:hAnsi="Times New Roman" w:cs="Times New Roman" w:hint="eastAsia"/>
+          <w:sz w:val="18"/>
+          <w:szCs w:val="18"/>
+          <w:lang w:val="en-US"/>
+        </w:rPr>
+        <w:t>),count</w:t>
+      </w:r>
+      <w:proofErr w:type="gramEnd"/>
+      <w:r>
+        <w:rPr>
+          <w:rFonts w:ascii="Times New Roman" w:eastAsia="宋体" w:hAnsi="Times New Roman" w:cs="Times New Roman" w:hint="eastAsia"/>
+          <w:sz w:val="18"/>
+          <w:szCs w:val="18"/>
+          <w:lang w:val="en-US"/>
+        </w:rPr>
+        <w:t>(),max()</w:t>
       </w:r>
       <w:r>
         <w:rPr>
@@ -14894,7 +16530,17 @@
           <w:szCs w:val="18"/>
           <w:lang w:val="en-US"/>
         </w:rPr>
-        <w:t>--time</w:t>
+        <w:t>--</w:t>
+      </w:r>
+      <w:proofErr w:type="spellStart"/>
+      <w:r>
+        <w:rPr>
+          <w:rFonts w:ascii="Times New Roman" w:eastAsia="宋体" w:hAnsi="Times New Roman" w:cs="Times New Roman" w:hint="eastAsia"/>
+          <w:sz w:val="18"/>
+          <w:szCs w:val="18"/>
+          <w:lang w:val="en-US"/>
+        </w:rPr>
+        <w:t>time</w:t>
       </w:r>
       <w:r>
         <w:rPr>
@@ -14905,6 +16551,7 @@
         </w:rPr>
         <w:t>chart</w:t>
       </w:r>
+      <w:proofErr w:type="spellEnd"/>
       <w:r>
         <w:rPr>
           <w:rFonts w:ascii="Times New Roman" w:eastAsia="宋体" w:hAnsi="Times New Roman" w:cs="Times New Roman" w:hint="eastAsia"/>
@@ -14986,6 +16633,7 @@
         </w:rPr>
         <w:t>我们也可以在</w:t>
       </w:r>
+      <w:proofErr w:type="spellStart"/>
       <w:r>
         <w:rPr>
           <w:rFonts w:ascii="Times New Roman" w:eastAsia="宋体" w:hAnsi="Times New Roman" w:cs="Times New Roman" w:hint="eastAsia"/>
@@ -14995,6 +16643,7 @@
         </w:rPr>
         <w:t>timechart</w:t>
       </w:r>
+      <w:proofErr w:type="spellEnd"/>
       <w:r>
         <w:rPr>
           <w:rFonts w:ascii="Times New Roman" w:eastAsia="宋体" w:hAnsi="Times New Roman" w:cs="Times New Roman" w:hint="eastAsia"/>
@@ -15811,6 +17460,7 @@
         </w:rPr>
         <w:t xml:space="preserve"> </w:t>
       </w:r>
+      <w:proofErr w:type="spellStart"/>
       <w:r>
         <w:rPr>
           <w:rFonts w:ascii="Times New Roman" w:eastAsia="宋体" w:hAnsi="Times New Roman" w:cs="Times New Roman" w:hint="eastAsia"/>
@@ -15820,6 +17470,7 @@
         </w:rPr>
         <w:t>HomeDashboard</w:t>
       </w:r>
+      <w:proofErr w:type="spellEnd"/>
       <w:r>
         <w:rPr>
           <w:rFonts w:ascii="Times New Roman" w:eastAsia="宋体" w:hAnsi="Times New Roman" w:cs="Times New Roman" w:hint="eastAsia"/>
@@ -15892,6 +17543,7 @@
         </w:rPr>
         <w:t>都可以设为</w:t>
       </w:r>
+      <w:proofErr w:type="spellStart"/>
       <w:r>
         <w:rPr>
           <w:rFonts w:ascii="Times New Roman" w:eastAsia="宋体" w:hAnsi="Times New Roman" w:cs="Times New Roman" w:hint="eastAsia"/>
@@ -15901,6 +17553,7 @@
         </w:rPr>
         <w:t>HomeDashboard</w:t>
       </w:r>
+      <w:proofErr w:type="spellEnd"/>
       <w:r>
         <w:rPr>
           <w:rFonts w:ascii="Times New Roman" w:eastAsia="宋体" w:hAnsi="Times New Roman" w:cs="Times New Roman" w:hint="eastAsia"/>
@@ -15948,6 +17601,7 @@
         </w:rPr>
         <w:t>在</w:t>
       </w:r>
+      <w:proofErr w:type="spellStart"/>
       <w:r>
         <w:rPr>
           <w:rFonts w:ascii="Times New Roman" w:eastAsia="宋体" w:hAnsi="Times New Roman" w:cs="Times New Roman" w:hint="eastAsia"/>
@@ -15957,6 +17611,7 @@
         </w:rPr>
         <w:t>Searching&amp;Report</w:t>
       </w:r>
+      <w:proofErr w:type="spellEnd"/>
       <w:r>
         <w:rPr>
           <w:rFonts w:ascii="Times New Roman" w:eastAsia="宋体" w:hAnsi="Times New Roman" w:cs="Times New Roman" w:hint="eastAsia"/>
@@ -15984,6 +17639,7 @@
         </w:rPr>
         <w:t>页面中。有三个选择，</w:t>
       </w:r>
+      <w:proofErr w:type="spellStart"/>
       <w:r>
         <w:rPr>
           <w:rFonts w:ascii="Times New Roman" w:eastAsia="宋体" w:hAnsi="Times New Roman" w:cs="Times New Roman" w:hint="eastAsia"/>
@@ -15993,6 +17649,7 @@
         </w:rPr>
         <w:t>ALL|Yours|This</w:t>
       </w:r>
+      <w:proofErr w:type="spellEnd"/>
       <w:r>
         <w:rPr>
           <w:rFonts w:ascii="Times New Roman" w:eastAsia="宋体" w:hAnsi="Times New Roman" w:cs="Times New Roman"/>
@@ -16630,7 +18287,25 @@
           <w:sz w:val="18"/>
           <w:szCs w:val="18"/>
         </w:rPr>
-        <w:t>eval &lt;field&gt;=&lt;expression&gt;["," &lt;field&gt;=&lt;expression&gt;]...</w:t>
+        <w:t>eval &lt;field&gt;=&lt;expression</w:t>
+      </w:r>
+      <w:proofErr w:type="gramStart"/>
+      <w:r>
+        <w:rPr>
+          <w:rFonts w:ascii="Times New Roman" w:eastAsia="宋体" w:hAnsi="Times New Roman" w:cs="Times New Roman"/>
+          <w:sz w:val="18"/>
+          <w:szCs w:val="18"/>
+        </w:rPr>
+        <w:t>&gt;[</w:t>
+      </w:r>
+      <w:proofErr w:type="gramEnd"/>
+      <w:r>
+        <w:rPr>
+          <w:rFonts w:ascii="Times New Roman" w:eastAsia="宋体" w:hAnsi="Times New Roman" w:cs="Times New Roman"/>
+          <w:sz w:val="18"/>
+          <w:szCs w:val="18"/>
+        </w:rPr>
+        <w:t>"," &lt;field&gt;=&lt;expression&gt;]...</w:t>
       </w:r>
     </w:p>
     <w:p>
@@ -16858,6 +18533,7 @@
         </w:rPr>
         <w:t>在搜索时候，在</w:t>
       </w:r>
+      <w:proofErr w:type="spellStart"/>
       <w:r>
         <w:rPr>
           <w:rFonts w:ascii="Times New Roman" w:eastAsia="宋体" w:hAnsi="Times New Roman" w:cs="Times New Roman" w:hint="eastAsia"/>
@@ -16866,6 +18542,7 @@
         </w:rPr>
         <w:t>TimeRangerPicker</w:t>
       </w:r>
+      <w:proofErr w:type="spellEnd"/>
       <w:r>
         <w:rPr>
           <w:rFonts w:ascii="Times New Roman" w:eastAsia="宋体" w:hAnsi="Times New Roman" w:cs="Times New Roman" w:hint="eastAsia"/>
@@ -17098,6 +18775,7 @@
         </w:rPr>
         <w:t>key</w:t>
       </w:r>
+      <w:proofErr w:type="gramStart"/>
       <w:r>
         <w:rPr>
           <w:rFonts w:eastAsia="宋体" w:hint="eastAsia"/>
@@ -17129,7 +18807,19 @@
           <w:sz w:val="18"/>
           <w:szCs w:val="18"/>
         </w:rPr>
-        <w:t>连接，作为列名。将最后一层的</w:t>
+        <w:t>连接</w:t>
+      </w:r>
+      <w:proofErr w:type="gramEnd"/>
+      <w:r>
+        <w:rPr>
+          <w:rFonts w:eastAsia="宋体" w:hint="eastAsia"/>
+          <w:b w:val="0"/>
+          <w:bCs w:val="0"/>
+          <w:kern w:val="0"/>
+          <w:sz w:val="18"/>
+          <w:szCs w:val="18"/>
+        </w:rPr>
+        <w:t>，作为列名。将最后一层的</w:t>
       </w:r>
       <w:r>
         <w:rPr>
@@ -17216,6 +18906,7 @@
         </w:rPr>
         <w:t>我们可以通过改变</w:t>
       </w:r>
+      <w:proofErr w:type="spellStart"/>
       <w:r>
         <w:rPr>
           <w:rFonts w:ascii="Times New Roman" w:eastAsia="宋体" w:hAnsi="Times New Roman" w:cs="Times New Roman" w:hint="eastAsia"/>
@@ -17225,6 +18916,7 @@
         </w:rPr>
         <w:t>props.conf</w:t>
       </w:r>
+      <w:proofErr w:type="spellEnd"/>
       <w:r>
         <w:rPr>
           <w:rFonts w:ascii="Times New Roman" w:eastAsia="宋体" w:hAnsi="Times New Roman" w:cs="Times New Roman" w:hint="eastAsia"/>
@@ -17297,14 +18989,25 @@
         </w:rPr>
         <w:t>只为某种</w:t>
       </w:r>
-      <w:r>
-        <w:rPr>
-          <w:rFonts w:ascii="Times New Roman" w:eastAsia="宋体" w:hAnsi="Times New Roman" w:cs="Times New Roman" w:hint="eastAsia"/>
-          <w:sz w:val="18"/>
-          <w:szCs w:val="18"/>
-          <w:lang w:val="en-US"/>
-        </w:rPr>
-        <w:t>sourcetype, host, index</w:t>
+      <w:proofErr w:type="spellStart"/>
+      <w:r>
+        <w:rPr>
+          <w:rFonts w:ascii="Times New Roman" w:eastAsia="宋体" w:hAnsi="Times New Roman" w:cs="Times New Roman" w:hint="eastAsia"/>
+          <w:sz w:val="18"/>
+          <w:szCs w:val="18"/>
+          <w:lang w:val="en-US"/>
+        </w:rPr>
+        <w:t>sourcetype</w:t>
+      </w:r>
+      <w:proofErr w:type="spellEnd"/>
+      <w:r>
+        <w:rPr>
+          <w:rFonts w:ascii="Times New Roman" w:eastAsia="宋体" w:hAnsi="Times New Roman" w:cs="Times New Roman" w:hint="eastAsia"/>
+          <w:sz w:val="18"/>
+          <w:szCs w:val="18"/>
+          <w:lang w:val="en-US"/>
+        </w:rPr>
+        <w:t>, host, index</w:t>
       </w:r>
       <w:r>
         <w:rPr>
@@ -17805,8 +19508,29 @@
                 <w:szCs w:val="18"/>
                 <w:lang w:val="en-US"/>
               </w:rPr>
-              <w:t>raw, _time, _indextime, _cd, _</w:t>
+              <w:t>raw, _time, _</w:t>
             </w:r>
+            <w:proofErr w:type="spellStart"/>
+            <w:r>
+              <w:rPr>
+                <w:rFonts w:ascii="Times New Roman" w:eastAsia="宋体" w:hAnsi="Times New Roman" w:cs="Times New Roman"/>
+                <w:sz w:val="18"/>
+                <w:szCs w:val="18"/>
+                <w:lang w:val="en-US"/>
+              </w:rPr>
+              <w:t>indextime</w:t>
+            </w:r>
+            <w:proofErr w:type="spellEnd"/>
+            <w:r>
+              <w:rPr>
+                <w:rFonts w:ascii="Times New Roman" w:eastAsia="宋体" w:hAnsi="Times New Roman" w:cs="Times New Roman"/>
+                <w:sz w:val="18"/>
+                <w:szCs w:val="18"/>
+                <w:lang w:val="en-US"/>
+              </w:rPr>
+              <w:t>, _cd, _</w:t>
+            </w:r>
+            <w:proofErr w:type="spellStart"/>
             <w:r>
               <w:rPr>
                 <w:rFonts w:ascii="Times New Roman" w:eastAsia="宋体" w:hAnsi="Times New Roman" w:cs="Times New Roman"/>
@@ -17816,6 +19540,7 @@
               </w:rPr>
               <w:t>bkt</w:t>
             </w:r>
+            <w:proofErr w:type="spellEnd"/>
           </w:p>
         </w:tc>
         <w:tc>
@@ -17961,8 +19686,19 @@
                 <w:szCs w:val="18"/>
                 <w:lang w:val="en-US"/>
               </w:rPr>
-              <w:t>_indextime</w:t>
+              <w:t>_</w:t>
             </w:r>
+            <w:proofErr w:type="spellStart"/>
+            <w:r>
+              <w:rPr>
+                <w:rFonts w:ascii="Times New Roman" w:eastAsia="宋体" w:hAnsi="Times New Roman" w:cs="Times New Roman" w:hint="eastAsia"/>
+                <w:sz w:val="18"/>
+                <w:szCs w:val="18"/>
+                <w:lang w:val="en-US"/>
+              </w:rPr>
+              <w:t>indextime</w:t>
+            </w:r>
+            <w:proofErr w:type="spellEnd"/>
             <w:r>
               <w:rPr>
                 <w:rFonts w:ascii="Times New Roman" w:eastAsia="宋体" w:hAnsi="Times New Roman" w:cs="Times New Roman" w:hint="eastAsia"/>
@@ -18059,8 +19795,19 @@
                 <w:szCs w:val="18"/>
                 <w:lang w:val="en-US"/>
               </w:rPr>
-              <w:t>_bkt</w:t>
+              <w:t>_</w:t>
             </w:r>
+            <w:proofErr w:type="spellStart"/>
+            <w:r>
+              <w:rPr>
+                <w:rFonts w:ascii="Times New Roman" w:eastAsia="宋体" w:hAnsi="Times New Roman" w:cs="Times New Roman" w:hint="eastAsia"/>
+                <w:sz w:val="18"/>
+                <w:szCs w:val="18"/>
+                <w:lang w:val="en-US"/>
+              </w:rPr>
+              <w:t>bkt</w:t>
+            </w:r>
+            <w:proofErr w:type="spellEnd"/>
             <w:r>
               <w:rPr>
                 <w:rFonts w:ascii="Times New Roman" w:eastAsia="宋体" w:hAnsi="Times New Roman" w:cs="Times New Roman" w:hint="eastAsia"/>
@@ -18070,6 +19817,7 @@
               </w:rPr>
               <w:t>代表了事件所存放的</w:t>
             </w:r>
+            <w:proofErr w:type="spellStart"/>
             <w:r>
               <w:rPr>
                 <w:rFonts w:ascii="Times New Roman" w:eastAsia="宋体" w:hAnsi="Times New Roman" w:cs="Times New Roman"/>
@@ -18088,6 +19836,7 @@
               </w:rPr>
               <w:t>ID</w:t>
             </w:r>
+            <w:proofErr w:type="spellEnd"/>
           </w:p>
         </w:tc>
       </w:tr>
@@ -18155,6 +19904,8 @@
                 <w:lang w:val="en-US"/>
               </w:rPr>
             </w:pPr>
+            <w:proofErr w:type="spellStart"/>
+            <w:proofErr w:type="gramStart"/>
             <w:r>
               <w:rPr>
                 <w:rFonts w:ascii="Times New Roman" w:eastAsia="宋体" w:hAnsi="Times New Roman" w:cs="Times New Roman"/>
@@ -18162,8 +19913,39 @@
                 <w:szCs w:val="18"/>
                 <w:lang w:val="en-US"/>
               </w:rPr>
-              <w:t>Host,index,linecount,punct, source,sourcetype,splunk_server,timesetamp</w:t>
+              <w:t>Host,index</w:t>
             </w:r>
+            <w:proofErr w:type="gramEnd"/>
+            <w:r>
+              <w:rPr>
+                <w:rFonts w:ascii="Times New Roman" w:eastAsia="宋体" w:hAnsi="Times New Roman" w:cs="Times New Roman"/>
+                <w:sz w:val="18"/>
+                <w:szCs w:val="18"/>
+                <w:lang w:val="en-US"/>
+              </w:rPr>
+              <w:t>,linecount,punct</w:t>
+            </w:r>
+            <w:proofErr w:type="spellEnd"/>
+            <w:r>
+              <w:rPr>
+                <w:rFonts w:ascii="Times New Roman" w:eastAsia="宋体" w:hAnsi="Times New Roman" w:cs="Times New Roman"/>
+                <w:sz w:val="18"/>
+                <w:szCs w:val="18"/>
+                <w:lang w:val="en-US"/>
+              </w:rPr>
+              <w:t xml:space="preserve">, </w:t>
+            </w:r>
+            <w:proofErr w:type="spellStart"/>
+            <w:r>
+              <w:rPr>
+                <w:rFonts w:ascii="Times New Roman" w:eastAsia="宋体" w:hAnsi="Times New Roman" w:cs="Times New Roman"/>
+                <w:sz w:val="18"/>
+                <w:szCs w:val="18"/>
+                <w:lang w:val="en-US"/>
+              </w:rPr>
+              <w:t>source,sourcetype,splunk_server,timesetamp</w:t>
+            </w:r>
+            <w:proofErr w:type="spellEnd"/>
           </w:p>
         </w:tc>
         <w:tc>
@@ -18183,6 +19965,7 @@
                 <w:lang w:val="en-US"/>
               </w:rPr>
             </w:pPr>
+            <w:proofErr w:type="gramStart"/>
             <w:r>
               <w:rPr>
                 <w:rFonts w:ascii="Times New Roman" w:eastAsia="宋体" w:hAnsi="Times New Roman" w:cs="Times New Roman" w:hint="eastAsia"/>
@@ -18190,7 +19973,17 @@
                 <w:szCs w:val="18"/>
                 <w:lang w:val="en-US"/>
               </w:rPr>
-              <w:t>这些域会自动在</w:t>
+              <w:t>这些域会自动</w:t>
+            </w:r>
+            <w:proofErr w:type="gramEnd"/>
+            <w:r>
+              <w:rPr>
+                <w:rFonts w:ascii="Times New Roman" w:eastAsia="宋体" w:hAnsi="Times New Roman" w:cs="Times New Roman" w:hint="eastAsia"/>
+                <w:sz w:val="18"/>
+                <w:szCs w:val="18"/>
+                <w:lang w:val="en-US"/>
+              </w:rPr>
+              <w:t>在</w:t>
             </w:r>
             <w:r>
               <w:rPr>
@@ -18208,7 +20001,17 @@
                 <w:szCs w:val="18"/>
                 <w:lang w:val="en-US"/>
               </w:rPr>
-              <w:t>的时候加入到</w:t>
+              <w:t>的时候</w:t>
+            </w:r>
+            <w:proofErr w:type="gramStart"/>
+            <w:r>
+              <w:rPr>
+                <w:rFonts w:ascii="Times New Roman" w:eastAsia="宋体" w:hAnsi="Times New Roman" w:cs="Times New Roman" w:hint="eastAsia"/>
+                <w:sz w:val="18"/>
+                <w:szCs w:val="18"/>
+                <w:lang w:val="en-US"/>
+              </w:rPr>
+              <w:t>加入到</w:t>
             </w:r>
             <w:r>
               <w:rPr>
@@ -18226,7 +20029,17 @@
                 <w:szCs w:val="18"/>
                 <w:lang w:val="en-US"/>
               </w:rPr>
-              <w:t>当中。</w:t>
+              <w:t>当</w:t>
+            </w:r>
+            <w:proofErr w:type="gramEnd"/>
+            <w:r>
+              <w:rPr>
+                <w:rFonts w:ascii="Times New Roman" w:eastAsia="宋体" w:hAnsi="Times New Roman" w:cs="Times New Roman" w:hint="eastAsia"/>
+                <w:sz w:val="18"/>
+                <w:szCs w:val="18"/>
+                <w:lang w:val="en-US"/>
+              </w:rPr>
+              <w:t>中。</w:t>
             </w:r>
           </w:p>
           <w:p>
@@ -18470,6 +20283,7 @@
                 <w:lang w:val="en-US"/>
               </w:rPr>
             </w:pPr>
+            <w:proofErr w:type="spellStart"/>
             <w:r>
               <w:rPr>
                 <w:rFonts w:ascii="Times New Roman" w:eastAsia="宋体" w:hAnsi="Times New Roman" w:cs="Times New Roman"/>
@@ -18488,6 +20302,7 @@
               </w:rPr>
               <w:t>ourcetype</w:t>
             </w:r>
+            <w:proofErr w:type="spellEnd"/>
             <w:r>
               <w:rPr>
                 <w:rFonts w:ascii="Times New Roman" w:eastAsia="宋体" w:hAnsi="Times New Roman" w:cs="Times New Roman" w:hint="eastAsia"/>
@@ -18518,6 +20333,7 @@
                 <w:lang w:val="en-US"/>
               </w:rPr>
             </w:pPr>
+            <w:proofErr w:type="spellStart"/>
             <w:r>
               <w:rPr>
                 <w:rFonts w:ascii="Times New Roman" w:eastAsia="宋体" w:hAnsi="Times New Roman" w:cs="Times New Roman"/>
@@ -18543,7 +20359,17 @@
                 <w:szCs w:val="18"/>
                 <w:lang w:val="en-US"/>
               </w:rPr>
-              <w:t>server:</w:t>
+              <w:t>server</w:t>
+            </w:r>
+            <w:proofErr w:type="spellEnd"/>
+            <w:r>
+              <w:rPr>
+                <w:rFonts w:ascii="Times New Roman" w:eastAsia="宋体" w:hAnsi="Times New Roman" w:cs="Times New Roman"/>
+                <w:sz w:val="18"/>
+                <w:szCs w:val="18"/>
+                <w:lang w:val="en-US"/>
+              </w:rPr>
+              <w:t>:</w:t>
             </w:r>
             <w:r>
               <w:rPr>
@@ -19294,7 +21120,27 @@
           <w:szCs w:val="18"/>
           <w:lang w:val="en-US"/>
         </w:rPr>
-        <w:t>如果是实时的，那么他在后台一直运行，但是不是一有变化显示在</w:t>
+        <w:t>如果是实时的，那么他在后台一直运行，但是不是</w:t>
+      </w:r>
+      <w:proofErr w:type="gramStart"/>
+      <w:r>
+        <w:rPr>
+          <w:rFonts w:ascii="Times New Roman" w:eastAsia="宋体" w:hAnsi="Times New Roman" w:cs="Times New Roman" w:hint="eastAsia"/>
+          <w:sz w:val="18"/>
+          <w:szCs w:val="18"/>
+          <w:lang w:val="en-US"/>
+        </w:rPr>
+        <w:t>一</w:t>
+      </w:r>
+      <w:proofErr w:type="gramEnd"/>
+      <w:r>
+        <w:rPr>
+          <w:rFonts w:ascii="Times New Roman" w:eastAsia="宋体" w:hAnsi="Times New Roman" w:cs="Times New Roman" w:hint="eastAsia"/>
+          <w:sz w:val="18"/>
+          <w:szCs w:val="18"/>
+          <w:lang w:val="en-US"/>
+        </w:rPr>
+        <w:t>有变化显示在</w:t>
       </w:r>
       <w:r>
         <w:rPr>
@@ -19422,14 +21268,25 @@
         </w:rPr>
         <w:t>会运行一次</w:t>
       </w:r>
-      <w:r>
-        <w:rPr>
-          <w:rFonts w:ascii="Times New Roman" w:eastAsia="宋体" w:hAnsi="Times New Roman" w:cs="Times New Roman" w:hint="eastAsia"/>
-          <w:sz w:val="18"/>
-          <w:szCs w:val="18"/>
-          <w:lang w:val="en-US"/>
-        </w:rPr>
-        <w:t>sarch,</w:t>
+      <w:proofErr w:type="spellStart"/>
+      <w:r>
+        <w:rPr>
+          <w:rFonts w:ascii="Times New Roman" w:eastAsia="宋体" w:hAnsi="Times New Roman" w:cs="Times New Roman" w:hint="eastAsia"/>
+          <w:sz w:val="18"/>
+          <w:szCs w:val="18"/>
+          <w:lang w:val="en-US"/>
+        </w:rPr>
+        <w:t>sarch</w:t>
+      </w:r>
+      <w:proofErr w:type="spellEnd"/>
+      <w:r>
+        <w:rPr>
+          <w:rFonts w:ascii="Times New Roman" w:eastAsia="宋体" w:hAnsi="Times New Roman" w:cs="Times New Roman" w:hint="eastAsia"/>
+          <w:sz w:val="18"/>
+          <w:szCs w:val="18"/>
+          <w:lang w:val="en-US"/>
+        </w:rPr>
+        <w:t>,</w:t>
       </w:r>
       <w:r>
         <w:rPr>
@@ -19705,6 +21562,7 @@
         </w:rPr>
         <w:t>而</w:t>
       </w:r>
+      <w:proofErr w:type="spellStart"/>
       <w:r>
         <w:rPr>
           <w:rFonts w:ascii="Times New Roman" w:eastAsia="宋体" w:hAnsi="Times New Roman" w:cs="Times New Roman" w:hint="eastAsia"/>
@@ -19714,6 +21572,7 @@
         </w:rPr>
         <w:t>timechart</w:t>
       </w:r>
+      <w:proofErr w:type="spellEnd"/>
       <w:r>
         <w:rPr>
           <w:rFonts w:ascii="Times New Roman" w:eastAsia="宋体" w:hAnsi="Times New Roman" w:cs="Times New Roman" w:hint="eastAsia"/>
@@ -19927,14 +21786,25 @@
         </w:rPr>
         <w:t>可以</w:t>
       </w:r>
-      <w:r>
-        <w:rPr>
-          <w:rFonts w:ascii="Times New Roman" w:eastAsia="宋体" w:hAnsi="Times New Roman" w:cs="Times New Roman" w:hint="eastAsia"/>
-          <w:sz w:val="18"/>
-          <w:szCs w:val="18"/>
-          <w:lang w:val="en-US"/>
-        </w:rPr>
-        <w:t>embeded,</w:t>
+      <w:proofErr w:type="spellStart"/>
+      <w:r>
+        <w:rPr>
+          <w:rFonts w:ascii="Times New Roman" w:eastAsia="宋体" w:hAnsi="Times New Roman" w:cs="Times New Roman" w:hint="eastAsia"/>
+          <w:sz w:val="18"/>
+          <w:szCs w:val="18"/>
+          <w:lang w:val="en-US"/>
+        </w:rPr>
+        <w:t>embeded</w:t>
+      </w:r>
+      <w:proofErr w:type="spellEnd"/>
+      <w:r>
+        <w:rPr>
+          <w:rFonts w:ascii="Times New Roman" w:eastAsia="宋体" w:hAnsi="Times New Roman" w:cs="Times New Roman" w:hint="eastAsia"/>
+          <w:sz w:val="18"/>
+          <w:szCs w:val="18"/>
+          <w:lang w:val="en-US"/>
+        </w:rPr>
+        <w:t>,</w:t>
       </w:r>
       <w:r>
         <w:rPr>
@@ -19945,6 +21815,7 @@
         </w:rPr>
         <w:t xml:space="preserve"> </w:t>
       </w:r>
+      <w:proofErr w:type="spellStart"/>
       <w:r>
         <w:rPr>
           <w:rFonts w:ascii="Times New Roman" w:eastAsia="宋体" w:hAnsi="Times New Roman" w:cs="Times New Roman" w:hint="eastAsia"/>
@@ -19954,6 +21825,7 @@
         </w:rPr>
         <w:t>embeded</w:t>
       </w:r>
+      <w:proofErr w:type="spellEnd"/>
       <w:r>
         <w:rPr>
           <w:rFonts w:ascii="Times New Roman" w:eastAsia="宋体" w:hAnsi="Times New Roman" w:cs="Times New Roman"/>
@@ -20026,6 +21898,7 @@
         </w:rPr>
         <w:t>地址显示在其他外部的网页中。</w:t>
       </w:r>
+      <w:proofErr w:type="spellStart"/>
       <w:r>
         <w:rPr>
           <w:rFonts w:ascii="Times New Roman" w:eastAsia="宋体" w:hAnsi="Times New Roman" w:cs="Times New Roman" w:hint="eastAsia"/>
@@ -20042,7 +21915,17 @@
           <w:szCs w:val="18"/>
           <w:lang w:val="en-US"/>
         </w:rPr>
-        <w:t>mbeded Report</w:t>
+        <w:t>mbeded</w:t>
+      </w:r>
+      <w:proofErr w:type="spellEnd"/>
+      <w:r>
+        <w:rPr>
+          <w:rFonts w:ascii="Times New Roman" w:eastAsia="宋体" w:hAnsi="Times New Roman" w:cs="Times New Roman"/>
+          <w:sz w:val="18"/>
+          <w:szCs w:val="18"/>
+          <w:lang w:val="en-US"/>
+        </w:rPr>
+        <w:t xml:space="preserve"> Report</w:t>
       </w:r>
       <w:r>
         <w:rPr>
@@ -20071,14 +21954,25 @@
         </w:rPr>
         <w:t>中的所有特性，例如</w:t>
       </w:r>
-      <w:r>
-        <w:rPr>
-          <w:rFonts w:ascii="Times New Roman" w:eastAsia="宋体" w:hAnsi="Times New Roman" w:cs="Times New Roman" w:hint="eastAsia"/>
-          <w:sz w:val="18"/>
-          <w:szCs w:val="18"/>
-          <w:lang w:val="en-US"/>
-        </w:rPr>
-        <w:t>embeded report</w:t>
+      <w:proofErr w:type="spellStart"/>
+      <w:r>
+        <w:rPr>
+          <w:rFonts w:ascii="Times New Roman" w:eastAsia="宋体" w:hAnsi="Times New Roman" w:cs="Times New Roman" w:hint="eastAsia"/>
+          <w:sz w:val="18"/>
+          <w:szCs w:val="18"/>
+          <w:lang w:val="en-US"/>
+        </w:rPr>
+        <w:t>embeded</w:t>
+      </w:r>
+      <w:proofErr w:type="spellEnd"/>
+      <w:r>
+        <w:rPr>
+          <w:rFonts w:ascii="Times New Roman" w:eastAsia="宋体" w:hAnsi="Times New Roman" w:cs="Times New Roman" w:hint="eastAsia"/>
+          <w:sz w:val="18"/>
+          <w:szCs w:val="18"/>
+          <w:lang w:val="en-US"/>
+        </w:rPr>
+        <w:t xml:space="preserve"> report</w:t>
       </w:r>
       <w:r>
         <w:rPr>
@@ -20134,14 +22028,25 @@
         </w:rPr>
         <w:t>暂时还无法</w:t>
       </w:r>
-      <w:r>
-        <w:rPr>
-          <w:rFonts w:ascii="Times New Roman" w:eastAsia="宋体" w:hAnsi="Times New Roman" w:cs="Times New Roman" w:hint="eastAsia"/>
-          <w:sz w:val="18"/>
-          <w:szCs w:val="18"/>
-          <w:lang w:val="en-US"/>
-        </w:rPr>
-        <w:t>embeded.</w:t>
+      <w:proofErr w:type="spellStart"/>
+      <w:r>
+        <w:rPr>
+          <w:rFonts w:ascii="Times New Roman" w:eastAsia="宋体" w:hAnsi="Times New Roman" w:cs="Times New Roman" w:hint="eastAsia"/>
+          <w:sz w:val="18"/>
+          <w:szCs w:val="18"/>
+          <w:lang w:val="en-US"/>
+        </w:rPr>
+        <w:t>embeded</w:t>
+      </w:r>
+      <w:proofErr w:type="spellEnd"/>
+      <w:r>
+        <w:rPr>
+          <w:rFonts w:ascii="Times New Roman" w:eastAsia="宋体" w:hAnsi="Times New Roman" w:cs="Times New Roman" w:hint="eastAsia"/>
+          <w:sz w:val="18"/>
+          <w:szCs w:val="18"/>
+          <w:lang w:val="en-US"/>
+        </w:rPr>
+        <w:t>.</w:t>
       </w:r>
       <w:r>
         <w:rPr>
@@ -20227,14 +22132,25 @@
         </w:rPr>
         <w:t>要求</w:t>
       </w:r>
-      <w:r>
-        <w:rPr>
-          <w:rFonts w:ascii="Times New Roman" w:eastAsia="宋体" w:hAnsi="Times New Roman" w:cs="Times New Roman" w:hint="eastAsia"/>
-          <w:sz w:val="18"/>
-          <w:szCs w:val="18"/>
-          <w:lang w:val="en-US"/>
-        </w:rPr>
-        <w:t>embeded report</w:t>
+      <w:proofErr w:type="spellStart"/>
+      <w:r>
+        <w:rPr>
+          <w:rFonts w:ascii="Times New Roman" w:eastAsia="宋体" w:hAnsi="Times New Roman" w:cs="Times New Roman" w:hint="eastAsia"/>
+          <w:sz w:val="18"/>
+          <w:szCs w:val="18"/>
+          <w:lang w:val="en-US"/>
+        </w:rPr>
+        <w:t>embeded</w:t>
+      </w:r>
+      <w:proofErr w:type="spellEnd"/>
+      <w:r>
+        <w:rPr>
+          <w:rFonts w:ascii="Times New Roman" w:eastAsia="宋体" w:hAnsi="Times New Roman" w:cs="Times New Roman" w:hint="eastAsia"/>
+          <w:sz w:val="18"/>
+          <w:szCs w:val="18"/>
+          <w:lang w:val="en-US"/>
+        </w:rPr>
+        <w:t xml:space="preserve"> report</w:t>
       </w:r>
       <w:r>
         <w:rPr>
@@ -20308,14 +22224,25 @@
         </w:rPr>
         <w:t>并且</w:t>
       </w:r>
-      <w:r>
-        <w:rPr>
-          <w:rFonts w:ascii="Times New Roman" w:eastAsia="宋体" w:hAnsi="Times New Roman" w:cs="Times New Roman" w:hint="eastAsia"/>
-          <w:sz w:val="18"/>
-          <w:szCs w:val="18"/>
-          <w:lang w:val="en-US"/>
-        </w:rPr>
-        <w:t>embeded report</w:t>
+      <w:proofErr w:type="spellStart"/>
+      <w:r>
+        <w:rPr>
+          <w:rFonts w:ascii="Times New Roman" w:eastAsia="宋体" w:hAnsi="Times New Roman" w:cs="Times New Roman" w:hint="eastAsia"/>
+          <w:sz w:val="18"/>
+          <w:szCs w:val="18"/>
+          <w:lang w:val="en-US"/>
+        </w:rPr>
+        <w:t>embeded</w:t>
+      </w:r>
+      <w:proofErr w:type="spellEnd"/>
+      <w:r>
+        <w:rPr>
+          <w:rFonts w:ascii="Times New Roman" w:eastAsia="宋体" w:hAnsi="Times New Roman" w:cs="Times New Roman" w:hint="eastAsia"/>
+          <w:sz w:val="18"/>
+          <w:szCs w:val="18"/>
+          <w:lang w:val="en-US"/>
+        </w:rPr>
+        <w:t xml:space="preserve"> report</w:t>
       </w:r>
       <w:r>
         <w:rPr>
@@ -20363,7 +22290,27 @@
           <w:szCs w:val="18"/>
           <w:lang w:val="en-US"/>
         </w:rPr>
-        <w:t xml:space="preserve"> Embeded Report</w:t>
+        <w:t xml:space="preserve"> </w:t>
+      </w:r>
+      <w:proofErr w:type="spellStart"/>
+      <w:r>
+        <w:rPr>
+          <w:rFonts w:ascii="Times New Roman" w:eastAsia="宋体" w:hAnsi="Times New Roman" w:cs="Times New Roman"/>
+          <w:sz w:val="18"/>
+          <w:szCs w:val="18"/>
+          <w:lang w:val="en-US"/>
+        </w:rPr>
+        <w:t>Embeded</w:t>
+      </w:r>
+      <w:proofErr w:type="spellEnd"/>
+      <w:r>
+        <w:rPr>
+          <w:rFonts w:ascii="Times New Roman" w:eastAsia="宋体" w:hAnsi="Times New Roman" w:cs="Times New Roman"/>
+          <w:sz w:val="18"/>
+          <w:szCs w:val="18"/>
+          <w:lang w:val="en-US"/>
+        </w:rPr>
+        <w:t xml:space="preserve"> Report</w:t>
       </w:r>
       <w:r>
         <w:rPr>
@@ -20392,14 +22339,25 @@
         </w:rPr>
         <w:t>以后，在运行的期间，</w:t>
       </w:r>
-      <w:r>
-        <w:rPr>
-          <w:rFonts w:ascii="Times New Roman" w:eastAsia="宋体" w:hAnsi="Times New Roman" w:cs="Times New Roman" w:hint="eastAsia"/>
-          <w:sz w:val="18"/>
-          <w:szCs w:val="18"/>
-          <w:lang w:val="en-US"/>
-        </w:rPr>
-        <w:t>embeded report</w:t>
+      <w:proofErr w:type="spellStart"/>
+      <w:r>
+        <w:rPr>
+          <w:rFonts w:ascii="Times New Roman" w:eastAsia="宋体" w:hAnsi="Times New Roman" w:cs="Times New Roman" w:hint="eastAsia"/>
+          <w:sz w:val="18"/>
+          <w:szCs w:val="18"/>
+          <w:lang w:val="en-US"/>
+        </w:rPr>
+        <w:t>embeded</w:t>
+      </w:r>
+      <w:proofErr w:type="spellEnd"/>
+      <w:r>
+        <w:rPr>
+          <w:rFonts w:ascii="Times New Roman" w:eastAsia="宋体" w:hAnsi="Times New Roman" w:cs="Times New Roman" w:hint="eastAsia"/>
+          <w:sz w:val="18"/>
+          <w:szCs w:val="18"/>
+          <w:lang w:val="en-US"/>
+        </w:rPr>
+        <w:t xml:space="preserve"> report</w:t>
       </w:r>
       <w:r>
         <w:rPr>
@@ -20743,6 +22701,7 @@
           <w:lang w:val="en-US"/>
         </w:rPr>
       </w:pPr>
+      <w:proofErr w:type="spellStart"/>
       <w:r>
         <w:rPr>
           <w:rFonts w:ascii="Times New Roman" w:eastAsia="宋体" w:hAnsi="Times New Roman" w:cs="Times New Roman"/>
@@ -20770,6 +22729,7 @@
         </w:rPr>
         <w:t>conf</w:t>
       </w:r>
+      <w:proofErr w:type="spellEnd"/>
       <w:r>
         <w:rPr>
           <w:rFonts w:ascii="Times New Roman" w:eastAsia="宋体" w:hAnsi="Times New Roman" w:cs="Times New Roman" w:hint="eastAsia"/>
@@ -20791,6 +22751,7 @@
           <w:lang w:val="en-US"/>
         </w:rPr>
       </w:pPr>
+      <w:proofErr w:type="spellStart"/>
       <w:r>
         <w:rPr>
           <w:rFonts w:ascii="Times New Roman" w:eastAsia="宋体" w:hAnsi="Times New Roman" w:cs="Times New Roman"/>
@@ -20818,6 +22779,7 @@
         </w:rPr>
         <w:t>confi</w:t>
       </w:r>
+      <w:proofErr w:type="spellEnd"/>
       <w:r>
         <w:rPr>
           <w:rFonts w:ascii="Times New Roman" w:eastAsia="宋体" w:hAnsi="Times New Roman" w:cs="Times New Roman" w:hint="eastAsia"/>
@@ -20857,6 +22819,7 @@
           <w:lang w:val="en-US"/>
         </w:rPr>
       </w:pPr>
+      <w:proofErr w:type="spellStart"/>
       <w:r>
         <w:rPr>
           <w:rFonts w:ascii="Times New Roman" w:eastAsia="宋体" w:hAnsi="Times New Roman" w:cs="Times New Roman"/>
@@ -20884,6 +22847,7 @@
         </w:rPr>
         <w:t>f.conf</w:t>
       </w:r>
+      <w:proofErr w:type="spellEnd"/>
       <w:r>
         <w:rPr>
           <w:rFonts w:ascii="Times New Roman" w:eastAsia="宋体" w:hAnsi="Times New Roman" w:cs="Times New Roman" w:hint="eastAsia"/>
@@ -20893,6 +22857,7 @@
         </w:rPr>
         <w:t>定义了</w:t>
       </w:r>
+      <w:proofErr w:type="spellStart"/>
       <w:r>
         <w:rPr>
           <w:rFonts w:ascii="Times New Roman" w:eastAsia="宋体" w:hAnsi="Times New Roman" w:cs="Times New Roman" w:hint="eastAsia"/>
@@ -20902,6 +22867,7 @@
         </w:rPr>
         <w:t>sourcetype</w:t>
       </w:r>
+      <w:proofErr w:type="spellEnd"/>
       <w:r>
         <w:rPr>
           <w:rFonts w:ascii="Times New Roman" w:eastAsia="宋体" w:hAnsi="Times New Roman" w:cs="Times New Roman" w:hint="eastAsia"/>
@@ -21124,14 +23090,25 @@
         </w:rPr>
         <w:t>本来的含义是</w:t>
       </w:r>
-      <w:r>
-        <w:rPr>
-          <w:rFonts w:ascii="Times New Roman" w:eastAsia="宋体" w:hAnsi="Times New Roman" w:cs="Times New Roman" w:hint="eastAsia"/>
-          <w:sz w:val="18"/>
-          <w:szCs w:val="18"/>
-          <w:lang w:val="en-US"/>
-        </w:rPr>
-        <w:t xml:space="preserve">Rehat Package </w:t>
+      <w:proofErr w:type="spellStart"/>
+      <w:r>
+        <w:rPr>
+          <w:rFonts w:ascii="Times New Roman" w:eastAsia="宋体" w:hAnsi="Times New Roman" w:cs="Times New Roman" w:hint="eastAsia"/>
+          <w:sz w:val="18"/>
+          <w:szCs w:val="18"/>
+          <w:lang w:val="en-US"/>
+        </w:rPr>
+        <w:t>Rehat</w:t>
+      </w:r>
+      <w:proofErr w:type="spellEnd"/>
+      <w:r>
+        <w:rPr>
+          <w:rFonts w:ascii="Times New Roman" w:eastAsia="宋体" w:hAnsi="Times New Roman" w:cs="Times New Roman" w:hint="eastAsia"/>
+          <w:sz w:val="18"/>
+          <w:szCs w:val="18"/>
+          <w:lang w:val="en-US"/>
+        </w:rPr>
+        <w:t xml:space="preserve"> Package </w:t>
       </w:r>
       <w:r>
         <w:rPr>
@@ -21160,6 +23137,7 @@
         </w:rPr>
         <w:t>后来发展成许多的</w:t>
       </w:r>
+      <w:proofErr w:type="spellStart"/>
       <w:r>
         <w:rPr>
           <w:rFonts w:ascii="Times New Roman" w:eastAsia="宋体" w:hAnsi="Times New Roman" w:cs="Times New Roman" w:hint="eastAsia"/>
@@ -21169,6 +23147,7 @@
         </w:rPr>
         <w:t>linux</w:t>
       </w:r>
+      <w:proofErr w:type="spellEnd"/>
       <w:r>
         <w:rPr>
           <w:rFonts w:ascii="Times New Roman" w:eastAsia="宋体" w:hAnsi="Times New Roman" w:cs="Times New Roman" w:hint="eastAsia"/>
@@ -21223,6 +23202,7 @@
         </w:rPr>
         <w:t>的</w:t>
       </w:r>
+      <w:proofErr w:type="spellStart"/>
       <w:r>
         <w:rPr>
           <w:rFonts w:ascii="Times New Roman" w:eastAsia="宋体" w:hAnsi="Times New Roman" w:cs="Times New Roman" w:hint="eastAsia"/>
@@ -21232,6 +23212,7 @@
         </w:rPr>
         <w:t>linux</w:t>
       </w:r>
+      <w:proofErr w:type="spellEnd"/>
       <w:r>
         <w:rPr>
           <w:rFonts w:ascii="Times New Roman" w:eastAsia="宋体" w:hAnsi="Times New Roman" w:cs="Times New Roman" w:hint="eastAsia"/>
@@ -21342,6 +23323,7 @@
         </w:rPr>
         <w:t>中使用</w:t>
       </w:r>
+      <w:proofErr w:type="spellStart"/>
       <w:r>
         <w:rPr>
           <w:rFonts w:ascii="Times New Roman" w:eastAsia="宋体" w:hAnsi="Times New Roman" w:cs="Times New Roman" w:hint="eastAsia"/>
@@ -21350,6 +23332,7 @@
         </w:rPr>
         <w:t>shift+enter</w:t>
       </w:r>
+      <w:proofErr w:type="spellEnd"/>
       <w:r>
         <w:rPr>
           <w:rFonts w:ascii="Times New Roman" w:eastAsia="宋体" w:hAnsi="Times New Roman" w:cs="Times New Roman" w:hint="eastAsia"/>
@@ -21426,7 +23409,61 @@
           <w:sz w:val="18"/>
           <w:szCs w:val="18"/>
         </w:rPr>
-        <w:t>rex [field=&lt;field&gt;] ( &lt;regex-expression&gt; [max_match=&lt;int&gt;] [offset_field=&lt;string&gt;] ) | (mode=sed &lt;sed-expression&gt;)</w:t>
+        <w:t xml:space="preserve">rex [field=&lt;field&gt;] </w:t>
+      </w:r>
+      <w:proofErr w:type="gramStart"/>
+      <w:r>
+        <w:rPr>
+          <w:rFonts w:ascii="Times New Roman" w:eastAsia="宋体" w:hAnsi="Times New Roman" w:cs="Times New Roman"/>
+          <w:sz w:val="18"/>
+          <w:szCs w:val="18"/>
+        </w:rPr>
+        <w:t>( &lt;</w:t>
+      </w:r>
+      <w:proofErr w:type="gramEnd"/>
+      <w:r>
+        <w:rPr>
+          <w:rFonts w:ascii="Times New Roman" w:eastAsia="宋体" w:hAnsi="Times New Roman" w:cs="Times New Roman"/>
+          <w:sz w:val="18"/>
+          <w:szCs w:val="18"/>
+        </w:rPr>
+        <w:t>regex-expression&gt; [</w:t>
+      </w:r>
+      <w:proofErr w:type="spellStart"/>
+      <w:r>
+        <w:rPr>
+          <w:rFonts w:ascii="Times New Roman" w:eastAsia="宋体" w:hAnsi="Times New Roman" w:cs="Times New Roman"/>
+          <w:sz w:val="18"/>
+          <w:szCs w:val="18"/>
+        </w:rPr>
+        <w:t>max_match</w:t>
+      </w:r>
+      <w:proofErr w:type="spellEnd"/>
+      <w:r>
+        <w:rPr>
+          <w:rFonts w:ascii="Times New Roman" w:eastAsia="宋体" w:hAnsi="Times New Roman" w:cs="Times New Roman"/>
+          <w:sz w:val="18"/>
+          <w:szCs w:val="18"/>
+        </w:rPr>
+        <w:t>=&lt;int&gt;] [</w:t>
+      </w:r>
+      <w:proofErr w:type="spellStart"/>
+      <w:r>
+        <w:rPr>
+          <w:rFonts w:ascii="Times New Roman" w:eastAsia="宋体" w:hAnsi="Times New Roman" w:cs="Times New Roman"/>
+          <w:sz w:val="18"/>
+          <w:szCs w:val="18"/>
+        </w:rPr>
+        <w:t>offset_field</w:t>
+      </w:r>
+      <w:proofErr w:type="spellEnd"/>
+      <w:r>
+        <w:rPr>
+          <w:rFonts w:ascii="Times New Roman" w:eastAsia="宋体" w:hAnsi="Times New Roman" w:cs="Times New Roman"/>
+          <w:sz w:val="18"/>
+          <w:szCs w:val="18"/>
+        </w:rPr>
+        <w:t>=&lt;string&gt;] ) | (mode=sed &lt;sed-expression&gt;)</w:t>
       </w:r>
     </w:p>
     <w:p>
@@ -21638,8 +23675,18 @@
           <w:sz w:val="18"/>
           <w:szCs w:val="18"/>
         </w:rPr>
-        <w:t xml:space="preserve"> splunk</w:t>
-      </w:r>
+        <w:t xml:space="preserve"> </w:t>
+      </w:r>
+      <w:proofErr w:type="spellStart"/>
+      <w:r>
+        <w:rPr>
+          <w:rFonts w:ascii="Times New Roman" w:eastAsia="宋体" w:hAnsi="Times New Roman" w:cs="Times New Roman"/>
+          <w:sz w:val="18"/>
+          <w:szCs w:val="18"/>
+        </w:rPr>
+        <w:t>splunk</w:t>
+      </w:r>
+      <w:proofErr w:type="spellEnd"/>
       <w:r>
         <w:rPr>
           <w:rFonts w:ascii="Times New Roman" w:eastAsia="宋体" w:hAnsi="Times New Roman" w:cs="Times New Roman" w:hint="eastAsia"/>
@@ -21664,6 +23711,7 @@
         </w:rPr>
         <w:t>命令，用于在</w:t>
       </w:r>
+      <w:proofErr w:type="spellStart"/>
       <w:r>
         <w:rPr>
           <w:rFonts w:ascii="Times New Roman" w:eastAsia="宋体" w:hAnsi="Times New Roman" w:cs="Times New Roman" w:hint="eastAsia"/>
@@ -21672,6 +23720,7 @@
         </w:rPr>
         <w:t>splunk</w:t>
       </w:r>
+      <w:proofErr w:type="spellEnd"/>
       <w:r>
         <w:rPr>
           <w:rFonts w:ascii="Times New Roman" w:eastAsia="宋体" w:hAnsi="Times New Roman" w:cs="Times New Roman" w:hint="eastAsia"/>
@@ -21680,6 +23729,7 @@
         </w:rPr>
         <w:t>中使用</w:t>
       </w:r>
+      <w:proofErr w:type="spellStart"/>
       <w:r>
         <w:rPr>
           <w:rFonts w:ascii="Times New Roman" w:eastAsia="宋体" w:hAnsi="Times New Roman" w:cs="Times New Roman" w:hint="eastAsia"/>
@@ -21688,6 +23738,7 @@
         </w:rPr>
         <w:t>splunk</w:t>
       </w:r>
+      <w:proofErr w:type="spellEnd"/>
       <w:r>
         <w:rPr>
           <w:rFonts w:ascii="Times New Roman" w:eastAsia="宋体" w:hAnsi="Times New Roman" w:cs="Times New Roman" w:hint="eastAsia"/>
@@ -21702,8 +23753,18 @@
           <w:sz w:val="18"/>
           <w:szCs w:val="18"/>
         </w:rPr>
-        <w:t>rest api</w:t>
-      </w:r>
+        <w:t xml:space="preserve">rest </w:t>
+      </w:r>
+      <w:proofErr w:type="spellStart"/>
+      <w:r>
+        <w:rPr>
+          <w:rFonts w:ascii="Times New Roman" w:eastAsia="宋体" w:hAnsi="Times New Roman" w:cs="Times New Roman" w:hint="eastAsia"/>
+          <w:sz w:val="18"/>
+          <w:szCs w:val="18"/>
+        </w:rPr>
+        <w:t>api</w:t>
+      </w:r>
+      <w:proofErr w:type="spellEnd"/>
       <w:r>
         <w:rPr>
           <w:rFonts w:ascii="Times New Roman" w:eastAsia="宋体" w:hAnsi="Times New Roman" w:cs="Times New Roman" w:hint="eastAsia"/>
@@ -21932,7 +23993,25 @@
           <w:sz w:val="18"/>
           <w:szCs w:val="18"/>
         </w:rPr>
-        <w:t>需要联系客服重新申请临时的</w:t>
+        <w:t>需要联系客</w:t>
+      </w:r>
+      <w:proofErr w:type="gramStart"/>
+      <w:r>
+        <w:rPr>
+          <w:rFonts w:ascii="Times New Roman" w:eastAsia="宋体" w:hAnsi="Times New Roman" w:cs="Times New Roman" w:hint="eastAsia"/>
+          <w:sz w:val="18"/>
+          <w:szCs w:val="18"/>
+        </w:rPr>
+        <w:t>服重新</w:t>
+      </w:r>
+      <w:proofErr w:type="gramEnd"/>
+      <w:r>
+        <w:rPr>
+          <w:rFonts w:ascii="Times New Roman" w:eastAsia="宋体" w:hAnsi="Times New Roman" w:cs="Times New Roman" w:hint="eastAsia"/>
+          <w:sz w:val="18"/>
+          <w:szCs w:val="18"/>
+        </w:rPr>
+        <w:t>申请临时的</w:t>
       </w:r>
       <w:r>
         <w:rPr>
@@ -22015,7 +24094,27 @@
           <w:szCs w:val="18"/>
           <w:lang w:val="en-US"/>
         </w:rPr>
-        <w:t xml:space="preserve">case (“X”, “Y”, …..), </w:t>
+        <w:t xml:space="preserve">case (“X”, “Y”, </w:t>
+      </w:r>
+      <w:proofErr w:type="gramStart"/>
+      <w:r>
+        <w:rPr>
+          <w:rFonts w:ascii="Times New Roman" w:eastAsia="宋体" w:hAnsi="Times New Roman" w:cs="Times New Roman"/>
+          <w:sz w:val="18"/>
+          <w:szCs w:val="18"/>
+          <w:lang w:val="en-US"/>
+        </w:rPr>
+        <w:t>…..</w:t>
+      </w:r>
+      <w:proofErr w:type="gramEnd"/>
+      <w:r>
+        <w:rPr>
+          <w:rFonts w:ascii="Times New Roman" w:eastAsia="宋体" w:hAnsi="Times New Roman" w:cs="Times New Roman"/>
+          <w:sz w:val="18"/>
+          <w:szCs w:val="18"/>
+          <w:lang w:val="en-US"/>
+        </w:rPr>
+        <w:t xml:space="preserve">), </w:t>
       </w:r>
       <w:r>
         <w:rPr>
@@ -22026,6 +24125,7 @@
         </w:rPr>
         <w:t>执行该语句时，</w:t>
       </w:r>
+      <w:proofErr w:type="spellStart"/>
       <w:r>
         <w:rPr>
           <w:rFonts w:ascii="Times New Roman" w:eastAsia="宋体" w:hAnsi="Times New Roman" w:cs="Times New Roman" w:hint="eastAsia"/>
@@ -22044,6 +24144,7 @@
         </w:rPr>
         <w:t>plunk</w:t>
       </w:r>
+      <w:proofErr w:type="spellEnd"/>
       <w:r>
         <w:rPr>
           <w:rFonts w:ascii="Times New Roman" w:eastAsia="宋体" w:hAnsi="Times New Roman" w:cs="Times New Roman" w:hint="eastAsia"/>
@@ -22360,7 +24461,47 @@
           <w:szCs w:val="18"/>
           <w:lang w:val="en-US"/>
         </w:rPr>
-        <w:t>source="cisco_esa.txt" | rex field=_raw "From: &lt;(?&lt;from&gt;.*)&gt; To: &lt;(?&lt;to&gt;.*)&gt;"</w:t>
+        <w:t>source="cisco_esa.txt" | rex field=_raw "From: &lt;</w:t>
+      </w:r>
+      <w:proofErr w:type="gramStart"/>
+      <w:r>
+        <w:rPr>
+          <w:rFonts w:ascii="Times New Roman" w:eastAsia="宋体" w:hAnsi="Times New Roman" w:cs="Times New Roman"/>
+          <w:sz w:val="18"/>
+          <w:szCs w:val="18"/>
+          <w:lang w:val="en-US"/>
+        </w:rPr>
+        <w:t>(?&lt;</w:t>
+      </w:r>
+      <w:proofErr w:type="gramEnd"/>
+      <w:r>
+        <w:rPr>
+          <w:rFonts w:ascii="Times New Roman" w:eastAsia="宋体" w:hAnsi="Times New Roman" w:cs="Times New Roman"/>
+          <w:sz w:val="18"/>
+          <w:szCs w:val="18"/>
+          <w:lang w:val="en-US"/>
+        </w:rPr>
+        <w:t>from&gt;.*)&gt; To: &lt;(?&lt;</w:t>
+      </w:r>
+      <w:proofErr w:type="spellStart"/>
+      <w:r>
+        <w:rPr>
+          <w:rFonts w:ascii="Times New Roman" w:eastAsia="宋体" w:hAnsi="Times New Roman" w:cs="Times New Roman"/>
+          <w:sz w:val="18"/>
+          <w:szCs w:val="18"/>
+          <w:lang w:val="en-US"/>
+        </w:rPr>
+        <w:t>to</w:t>
+      </w:r>
+      <w:proofErr w:type="spellEnd"/>
+      <w:r>
+        <w:rPr>
+          <w:rFonts w:ascii="Times New Roman" w:eastAsia="宋体" w:hAnsi="Times New Roman" w:cs="Times New Roman"/>
+          <w:sz w:val="18"/>
+          <w:szCs w:val="18"/>
+          <w:lang w:val="en-US"/>
+        </w:rPr>
+        <w:t>&gt;.*)&gt;"</w:t>
       </w:r>
     </w:p>
     <w:p>
@@ -22536,6 +24677,7 @@
         </w:rPr>
         <w:t>来发现在原事件中哪一些应该如何被归类为一个个的</w:t>
       </w:r>
+      <w:proofErr w:type="spellStart"/>
       <w:r>
         <w:rPr>
           <w:rFonts w:ascii="Times New Roman" w:eastAsia="宋体" w:hAnsi="Times New Roman" w:cs="Times New Roman" w:hint="eastAsia"/>
@@ -22554,6 +24696,7 @@
         </w:rPr>
         <w:t>ransction</w:t>
       </w:r>
+      <w:proofErr w:type="spellEnd"/>
       <w:r>
         <w:rPr>
           <w:rFonts w:ascii="Times New Roman" w:eastAsia="宋体" w:hAnsi="Times New Roman" w:cs="Times New Roman" w:hint="eastAsia"/>
@@ -22563,6 +24706,7 @@
         </w:rPr>
         <w:t>（例如，</w:t>
       </w:r>
+      <w:proofErr w:type="spellStart"/>
       <w:r>
         <w:rPr>
           <w:rFonts w:ascii="Times New Roman" w:eastAsia="宋体" w:hAnsi="Times New Roman" w:cs="Times New Roman" w:hint="eastAsia"/>
@@ -22581,6 +24725,7 @@
         </w:rPr>
         <w:t>axspan</w:t>
       </w:r>
+      <w:proofErr w:type="spellEnd"/>
       <w:r>
         <w:rPr>
           <w:rFonts w:ascii="Times New Roman" w:eastAsia="宋体" w:hAnsi="Times New Roman" w:cs="Times New Roman" w:hint="eastAsia"/>
@@ -22662,6 +24807,7 @@
         </w:rPr>
         <w:t>以及</w:t>
       </w:r>
+      <w:proofErr w:type="spellStart"/>
       <w:r>
         <w:rPr>
           <w:rFonts w:ascii="Times New Roman" w:eastAsia="宋体" w:hAnsi="Times New Roman" w:cs="Times New Roman" w:hint="eastAsia"/>
@@ -22678,7 +24824,17 @@
           <w:szCs w:val="18"/>
           <w:lang w:val="en-US"/>
         </w:rPr>
-        <w:t xml:space="preserve">ventcount. </w:t>
+        <w:t>ventcount</w:t>
+      </w:r>
+      <w:proofErr w:type="spellEnd"/>
+      <w:r>
+        <w:rPr>
+          <w:rFonts w:ascii="Times New Roman" w:eastAsia="宋体" w:hAnsi="Times New Roman" w:cs="Times New Roman"/>
+          <w:sz w:val="18"/>
+          <w:szCs w:val="18"/>
+          <w:lang w:val="en-US"/>
+        </w:rPr>
+        <w:t xml:space="preserve">. </w:t>
       </w:r>
       <w:r>
         <w:rPr>
@@ -22707,6 +24863,7 @@
         </w:rPr>
         <w:t xml:space="preserve"> </w:t>
       </w:r>
+      <w:proofErr w:type="spellStart"/>
       <w:r>
         <w:rPr>
           <w:rFonts w:ascii="Times New Roman" w:eastAsia="宋体" w:hAnsi="Times New Roman" w:cs="Times New Roman"/>
@@ -22716,6 +24873,7 @@
         </w:rPr>
         <w:t>eventcount</w:t>
       </w:r>
+      <w:proofErr w:type="spellEnd"/>
       <w:r>
         <w:rPr>
           <w:rFonts w:ascii="Times New Roman" w:eastAsia="宋体" w:hAnsi="Times New Roman" w:cs="Times New Roman" w:hint="eastAsia"/>
@@ -22793,7 +24951,51 @@
           <w:szCs w:val="21"/>
           <w:shd w:val="clear" w:color="auto" w:fill="FFFFFF"/>
         </w:rPr>
-        <w:t>transaction [&lt;field-list&gt;] [name=&lt;transaction-name&gt;] [&lt;txn_definition-options&gt;...] [&lt;memcontrol-options&gt;...] [&lt;rendering-options&gt;...]</w:t>
+        <w:t>transaction [&lt;field-list&gt;] [name=&lt;transaction-name&gt;] [&lt;</w:t>
+      </w:r>
+      <w:proofErr w:type="spellStart"/>
+      <w:r>
+        <w:rPr>
+          <w:rFonts w:ascii="Arial" w:hAnsi="Arial" w:cs="Arial"/>
+          <w:color w:val="000000"/>
+          <w:sz w:val="21"/>
+          <w:szCs w:val="21"/>
+          <w:shd w:val="clear" w:color="auto" w:fill="FFFFFF"/>
+        </w:rPr>
+        <w:t>txn_definition</w:t>
+      </w:r>
+      <w:proofErr w:type="spellEnd"/>
+      <w:r>
+        <w:rPr>
+          <w:rFonts w:ascii="Arial" w:hAnsi="Arial" w:cs="Arial"/>
+          <w:color w:val="000000"/>
+          <w:sz w:val="21"/>
+          <w:szCs w:val="21"/>
+          <w:shd w:val="clear" w:color="auto" w:fill="FFFFFF"/>
+        </w:rPr>
+        <w:t>-options&gt;...] [&lt;</w:t>
+      </w:r>
+      <w:proofErr w:type="spellStart"/>
+      <w:r>
+        <w:rPr>
+          <w:rFonts w:ascii="Arial" w:hAnsi="Arial" w:cs="Arial"/>
+          <w:color w:val="000000"/>
+          <w:sz w:val="21"/>
+          <w:szCs w:val="21"/>
+          <w:shd w:val="clear" w:color="auto" w:fill="FFFFFF"/>
+        </w:rPr>
+        <w:t>memcontrol</w:t>
+      </w:r>
+      <w:proofErr w:type="spellEnd"/>
+      <w:r>
+        <w:rPr>
+          <w:rFonts w:ascii="Arial" w:hAnsi="Arial" w:cs="Arial"/>
+          <w:color w:val="000000"/>
+          <w:sz w:val="21"/>
+          <w:szCs w:val="21"/>
+          <w:shd w:val="clear" w:color="auto" w:fill="FFFFFF"/>
+        </w:rPr>
+        <w:t>-options&gt;...] [&lt;rendering-options&gt;...]</w:t>
       </w:r>
     </w:p>
     <w:p>
@@ -23491,6 +25693,7 @@
         </w:rPr>
         <w:t>格式，那么</w:t>
       </w:r>
+      <w:proofErr w:type="spellStart"/>
       <w:r>
         <w:rPr>
           <w:rFonts w:ascii="Times New Roman" w:eastAsia="宋体" w:hAnsi="Times New Roman" w:cs="Times New Roman" w:hint="eastAsia"/>
@@ -23509,6 +25712,7 @@
         </w:rPr>
         <w:t>plunk</w:t>
       </w:r>
+      <w:proofErr w:type="spellEnd"/>
       <w:r>
         <w:rPr>
           <w:rFonts w:ascii="Times New Roman" w:eastAsia="宋体" w:hAnsi="Times New Roman" w:cs="Times New Roman" w:hint="eastAsia"/>
@@ -23647,6 +25851,7 @@
         </w:rPr>
         <w:t>格式，那么</w:t>
       </w:r>
+      <w:proofErr w:type="spellStart"/>
       <w:r>
         <w:rPr>
           <w:rFonts w:ascii="Times New Roman" w:eastAsia="宋体" w:hAnsi="Times New Roman" w:cs="Times New Roman" w:hint="eastAsia"/>
@@ -23665,6 +25870,7 @@
         </w:rPr>
         <w:t>plunk</w:t>
       </w:r>
+      <w:proofErr w:type="spellEnd"/>
       <w:r>
         <w:rPr>
           <w:rFonts w:ascii="Times New Roman" w:eastAsia="宋体" w:hAnsi="Times New Roman" w:cs="Times New Roman" w:hint="eastAsia"/>
@@ -23699,8 +25905,19 @@
           <w:szCs w:val="18"/>
           <w:lang w:val="en-US"/>
         </w:rPr>
-        <w:t>ost, sourcetype</w:t>
-      </w:r>
+        <w:t xml:space="preserve">ost, </w:t>
+      </w:r>
+      <w:proofErr w:type="spellStart"/>
+      <w:r>
+        <w:rPr>
+          <w:rFonts w:ascii="Times New Roman" w:eastAsia="宋体" w:hAnsi="Times New Roman" w:cs="Times New Roman"/>
+          <w:sz w:val="18"/>
+          <w:szCs w:val="18"/>
+          <w:lang w:val="en-US"/>
+        </w:rPr>
+        <w:t>sourcetype</w:t>
+      </w:r>
+      <w:proofErr w:type="spellEnd"/>
       <w:r>
         <w:rPr>
           <w:rFonts w:ascii="Times New Roman" w:eastAsia="宋体" w:hAnsi="Times New Roman" w:cs="Times New Roman" w:hint="eastAsia"/>
@@ -23710,6 +25927,7 @@
         </w:rPr>
         <w:t>以外</w:t>
       </w:r>
+      <w:proofErr w:type="spellStart"/>
       <w:r>
         <w:rPr>
           <w:rFonts w:ascii="Times New Roman" w:eastAsia="宋体" w:hAnsi="Times New Roman" w:cs="Times New Roman" w:hint="eastAsia"/>
@@ -23728,6 +25946,7 @@
         </w:rPr>
         <w:t>plunk</w:t>
       </w:r>
+      <w:proofErr w:type="spellEnd"/>
       <w:r>
         <w:rPr>
           <w:rFonts w:ascii="Times New Roman" w:eastAsia="宋体" w:hAnsi="Times New Roman" w:cs="Times New Roman" w:hint="eastAsia"/>
@@ -23899,6 +26118,7 @@
         </w:rPr>
         <w:t>因为</w:t>
       </w:r>
+      <w:proofErr w:type="spellStart"/>
       <w:r>
         <w:rPr>
           <w:rFonts w:ascii="Times New Roman" w:eastAsia="宋体" w:hAnsi="Times New Roman" w:cs="Times New Roman" w:hint="eastAsia"/>
@@ -23917,6 +26137,7 @@
         </w:rPr>
         <w:t>plunk</w:t>
       </w:r>
+      <w:proofErr w:type="spellEnd"/>
       <w:r>
         <w:rPr>
           <w:rFonts w:ascii="Times New Roman" w:eastAsia="宋体" w:hAnsi="Times New Roman" w:cs="Times New Roman" w:hint="eastAsia"/>
@@ -23971,6 +26192,7 @@
         </w:rPr>
         <w:t>写</w:t>
       </w:r>
+      <w:proofErr w:type="gramStart"/>
       <w:r>
         <w:rPr>
           <w:rFonts w:ascii="Times New Roman" w:eastAsia="宋体" w:hAnsi="Times New Roman" w:cs="Times New Roman"/>
@@ -23980,6 +26202,7 @@
         </w:rPr>
         <w:t>”</w:t>
       </w:r>
+      <w:proofErr w:type="gramEnd"/>
       <w:r>
         <w:rPr>
           <w:rFonts w:ascii="Times New Roman" w:eastAsia="宋体" w:hAnsi="Times New Roman" w:cs="Times New Roman" w:hint="eastAsia"/>
@@ -24005,7 +26228,47 @@
           <w:szCs w:val="18"/>
           <w:lang w:val="en-US"/>
         </w:rPr>
-        <w:t>source="job/main_dev/*/console" ( "Build duration in seconds" OR "Finished: SUCCESS" )</w:t>
+        <w:t>source="job/</w:t>
+      </w:r>
+      <w:proofErr w:type="spellStart"/>
+      <w:r>
+        <w:rPr>
+          <w:rFonts w:ascii="Times New Roman" w:eastAsia="宋体" w:hAnsi="Times New Roman" w:cs="Times New Roman"/>
+          <w:sz w:val="18"/>
+          <w:szCs w:val="18"/>
+          <w:lang w:val="en-US"/>
+        </w:rPr>
+        <w:t>main_dev</w:t>
+      </w:r>
+      <w:proofErr w:type="spellEnd"/>
+      <w:r>
+        <w:rPr>
+          <w:rFonts w:ascii="Times New Roman" w:eastAsia="宋体" w:hAnsi="Times New Roman" w:cs="Times New Roman"/>
+          <w:sz w:val="18"/>
+          <w:szCs w:val="18"/>
+          <w:lang w:val="en-US"/>
+        </w:rPr>
+        <w:t xml:space="preserve">/*/console" </w:t>
+      </w:r>
+      <w:proofErr w:type="gramStart"/>
+      <w:r>
+        <w:rPr>
+          <w:rFonts w:ascii="Times New Roman" w:eastAsia="宋体" w:hAnsi="Times New Roman" w:cs="Times New Roman"/>
+          <w:sz w:val="18"/>
+          <w:szCs w:val="18"/>
+          <w:lang w:val="en-US"/>
+        </w:rPr>
+        <w:t>( "</w:t>
+      </w:r>
+      <w:proofErr w:type="gramEnd"/>
+      <w:r>
+        <w:rPr>
+          <w:rFonts w:ascii="Times New Roman" w:eastAsia="宋体" w:hAnsi="Times New Roman" w:cs="Times New Roman"/>
+          <w:sz w:val="18"/>
+          <w:szCs w:val="18"/>
+          <w:lang w:val="en-US"/>
+        </w:rPr>
+        <w:t>Build duration in seconds" OR "Finished: SUCCESS" )</w:t>
       </w:r>
       <w:r>
         <w:rPr>
@@ -24106,8 +26369,6 @@
         </w:rPr>
         <w:t>地文本文字行。</w:t>
       </w:r>
-      <w:bookmarkStart w:id="0" w:name="_GoBack"/>
-      <w:bookmarkEnd w:id="0"/>
     </w:p>
     <w:sectPr>
       <w:pgSz w:w="12240" w:h="15840"/>

--- a/Splunk学习/Splunk学习.docx
+++ b/Splunk学习/Splunk学习.docx
@@ -1140,7 +1140,7 @@
     <w:p>
       <w:pPr>
         <w:rPr>
-          <w:rFonts w:ascii="Times New Roman" w:eastAsia="宋体" w:hAnsi="Times New Roman" w:cs="Times New Roman" w:hint="eastAsia"/>
+          <w:rFonts w:ascii="Times New Roman" w:eastAsia="宋体" w:hAnsi="Times New Roman" w:cs="Times New Roman"/>
           <w:sz w:val="18"/>
           <w:szCs w:val="18"/>
           <w:lang w:val="en-US"/>
@@ -1327,18 +1327,7 @@
           <w:szCs w:val="18"/>
           <w:lang w:val="en-US"/>
         </w:rPr>
-        <w:t>进行监</w:t>
-      </w:r>
-      <w:bookmarkStart w:id="0" w:name="_GoBack"/>
-      <w:bookmarkEnd w:id="0"/>
-      <w:r>
-        <w:rPr>
-          <w:rFonts w:ascii="Times New Roman" w:eastAsia="宋体" w:hAnsi="Times New Roman" w:cs="Times New Roman" w:hint="eastAsia"/>
-          <w:sz w:val="18"/>
-          <w:szCs w:val="18"/>
-          <w:lang w:val="en-US"/>
-        </w:rPr>
-        <w:t>视（</w:t>
+        <w:t>进行监视（</w:t>
       </w:r>
       <w:r>
         <w:rPr>
@@ -15199,25 +15188,34 @@
         </w:rPr>
         <w:t>Visualization)</w:t>
       </w:r>
+      <w:r>
+        <w:rPr>
+          <w:rFonts w:ascii="Times New Roman" w:eastAsia="宋体" w:hAnsi="Times New Roman" w:cs="Times New Roman" w:hint="eastAsia"/>
+          <w:sz w:val="18"/>
+          <w:szCs w:val="18"/>
+          <w:lang w:val="en-US"/>
+        </w:rPr>
+        <w:t>形成图表</w:t>
+      </w:r>
+      <w:r>
+        <w:rPr>
+          <w:rFonts w:ascii="Times New Roman" w:eastAsia="宋体" w:hAnsi="Times New Roman" w:cs="Times New Roman" w:hint="eastAsia"/>
+          <w:sz w:val="18"/>
+          <w:szCs w:val="18"/>
+          <w:lang w:val="en-US"/>
+        </w:rPr>
+        <w:t>.</w:t>
+      </w:r>
+      <w:r>
+        <w:rPr>
+          <w:rFonts w:ascii="Times New Roman" w:eastAsia="宋体" w:hAnsi="Times New Roman" w:cs="Times New Roman"/>
+          <w:sz w:val="18"/>
+          <w:szCs w:val="18"/>
+          <w:lang w:val="en-US"/>
+        </w:rPr>
+        <w:t xml:space="preserve"> </w:t>
+      </w:r>
       <w:proofErr w:type="gramStart"/>
-      <w:r>
-        <w:rPr>
-          <w:rFonts w:ascii="Times New Roman" w:eastAsia="宋体" w:hAnsi="Times New Roman" w:cs="Times New Roman" w:hint="eastAsia"/>
-          <w:sz w:val="18"/>
-          <w:szCs w:val="18"/>
-          <w:lang w:val="en-US"/>
-        </w:rPr>
-        <w:t>形成图表</w:t>
-      </w:r>
-      <w:r>
-        <w:rPr>
-          <w:rFonts w:ascii="Times New Roman" w:eastAsia="宋体" w:hAnsi="Times New Roman" w:cs="Times New Roman" w:hint="eastAsia"/>
-          <w:sz w:val="18"/>
-          <w:szCs w:val="18"/>
-          <w:lang w:val="en-US"/>
-        </w:rPr>
-        <w:t>.</w:t>
-      </w:r>
       <w:r>
         <w:rPr>
           <w:rFonts w:ascii="Times New Roman" w:eastAsia="宋体" w:hAnsi="Times New Roman" w:cs="Times New Roman" w:hint="eastAsia"/>
@@ -15824,7 +15822,27 @@
             <w:szCs w:val="18"/>
             <w:lang w:val="en-US"/>
           </w:rPr>
-          <w:t>http://docs.splunk.com/Documentation/Splunk/7.0.2/SearchReference/Timechart#Stats_function_options</w:t>
+          <w:t>http://docs.splunk.com/Documentati</w:t>
+        </w:r>
+        <w:r>
+          <w:rPr>
+            <w:rStyle w:val="Hyperlink"/>
+            <w:rFonts w:ascii="Times New Roman" w:eastAsia="宋体" w:hAnsi="Times New Roman" w:cs="Times New Roman"/>
+            <w:sz w:val="18"/>
+            <w:szCs w:val="18"/>
+            <w:lang w:val="en-US"/>
+          </w:rPr>
+          <w:t>o</w:t>
+        </w:r>
+        <w:r>
+          <w:rPr>
+            <w:rStyle w:val="Hyperlink"/>
+            <w:rFonts w:ascii="Times New Roman" w:eastAsia="宋体" w:hAnsi="Times New Roman" w:cs="Times New Roman"/>
+            <w:sz w:val="18"/>
+            <w:szCs w:val="18"/>
+            <w:lang w:val="en-US"/>
+          </w:rPr>
+          <w:t>n/Splunk/7.0.2/SearchReference/Timechart#Stats_function_options</w:t>
         </w:r>
       </w:hyperlink>
       <w:r>
@@ -16464,6 +16482,7 @@
         </w:rPr>
         <w:t>例如</w:t>
       </w:r>
+      <w:proofErr w:type="gramStart"/>
       <w:r>
         <w:rPr>
           <w:rFonts w:ascii="Times New Roman" w:eastAsia="宋体" w:hAnsi="Times New Roman" w:cs="Times New Roman" w:hint="eastAsia"/>
@@ -16473,17 +16492,16 @@
         </w:rPr>
         <w:t>avg(</w:t>
       </w:r>
-      <w:proofErr w:type="gramStart"/>
-      <w:r>
-        <w:rPr>
-          <w:rFonts w:ascii="Times New Roman" w:eastAsia="宋体" w:hAnsi="Times New Roman" w:cs="Times New Roman" w:hint="eastAsia"/>
-          <w:sz w:val="18"/>
-          <w:szCs w:val="18"/>
-          <w:lang w:val="en-US"/>
-        </w:rPr>
-        <w:t>),count</w:t>
-      </w:r>
       <w:proofErr w:type="gramEnd"/>
+      <w:r>
+        <w:rPr>
+          <w:rFonts w:ascii="Times New Roman" w:eastAsia="宋体" w:hAnsi="Times New Roman" w:cs="Times New Roman"/>
+          <w:sz w:val="18"/>
+          <w:szCs w:val="18"/>
+          <w:lang w:val="en-US"/>
+        </w:rPr>
+        <w:t>), count</w:t>
+      </w:r>
       <w:r>
         <w:rPr>
           <w:rFonts w:ascii="Times New Roman" w:eastAsia="宋体" w:hAnsi="Times New Roman" w:cs="Times New Roman" w:hint="eastAsia"/>
@@ -20437,65 +20455,6 @@
           </w:p>
         </w:tc>
       </w:tr>
-      <w:tr>
-        <w:tc>
-          <w:tcPr>
-            <w:tcW w:w="3116" w:type="dxa"/>
-            <w:vAlign w:val="center"/>
-          </w:tcPr>
-          <w:p>
-            <w:pPr>
-              <w:wordWrap w:val="0"/>
-              <w:spacing w:line="240" w:lineRule="atLeast"/>
-              <w:jc w:val="center"/>
-              <w:rPr>
-                <w:rFonts w:ascii="Times New Roman" w:eastAsia="宋体" w:hAnsi="Times New Roman" w:cs="Times New Roman"/>
-                <w:sz w:val="18"/>
-                <w:szCs w:val="18"/>
-                <w:lang w:val="en-US"/>
-              </w:rPr>
-            </w:pPr>
-          </w:p>
-        </w:tc>
-        <w:tc>
-          <w:tcPr>
-            <w:tcW w:w="3117" w:type="dxa"/>
-            <w:vAlign w:val="center"/>
-          </w:tcPr>
-          <w:p>
-            <w:pPr>
-              <w:wordWrap w:val="0"/>
-              <w:spacing w:line="240" w:lineRule="atLeast"/>
-              <w:jc w:val="center"/>
-              <w:rPr>
-                <w:rFonts w:ascii="Times New Roman" w:eastAsia="宋体" w:hAnsi="Times New Roman" w:cs="Times New Roman"/>
-                <w:sz w:val="18"/>
-                <w:szCs w:val="18"/>
-                <w:lang w:val="en-US"/>
-              </w:rPr>
-            </w:pPr>
-          </w:p>
-        </w:tc>
-        <w:tc>
-          <w:tcPr>
-            <w:tcW w:w="3117" w:type="dxa"/>
-            <w:vAlign w:val="center"/>
-          </w:tcPr>
-          <w:p>
-            <w:pPr>
-              <w:wordWrap w:val="0"/>
-              <w:spacing w:line="240" w:lineRule="atLeast"/>
-              <w:jc w:val="center"/>
-              <w:rPr>
-                <w:rFonts w:ascii="Times New Roman" w:eastAsia="宋体" w:hAnsi="Times New Roman" w:cs="Times New Roman"/>
-                <w:sz w:val="18"/>
-                <w:szCs w:val="18"/>
-                <w:lang w:val="en-US"/>
-              </w:rPr>
-            </w:pPr>
-          </w:p>
-        </w:tc>
-      </w:tr>
     </w:tbl>
     <w:p>
       <w:pPr>
@@ -26369,6 +26328,438 @@
         </w:rPr>
         <w:t>地文本文字行。</w:t>
       </w:r>
+    </w:p>
+    <w:p>
+      <w:pPr>
+        <w:wordWrap w:val="0"/>
+        <w:spacing w:line="240" w:lineRule="atLeast"/>
+        <w:rPr>
+          <w:rFonts w:ascii="Times New Roman" w:eastAsia="宋体" w:hAnsi="Times New Roman" w:cs="Times New Roman"/>
+          <w:sz w:val="18"/>
+          <w:szCs w:val="18"/>
+          <w:lang w:val="en-US"/>
+        </w:rPr>
+      </w:pPr>
+      <w:r>
+        <w:rPr>
+          <w:rFonts w:ascii="Times New Roman" w:eastAsia="宋体" w:hAnsi="Times New Roman" w:cs="Times New Roman"/>
+          <w:sz w:val="18"/>
+          <w:szCs w:val="18"/>
+          <w:lang w:val="en-US"/>
+        </w:rPr>
+        <w:lastRenderedPageBreak/>
+        <w:t>93.</w:t>
+      </w:r>
+    </w:p>
+    <w:p>
+      <w:pPr>
+        <w:wordWrap w:val="0"/>
+        <w:spacing w:line="240" w:lineRule="atLeast"/>
+        <w:rPr>
+          <w:rFonts w:ascii="Times New Roman" w:eastAsia="宋体" w:hAnsi="Times New Roman" w:cs="Times New Roman"/>
+          <w:sz w:val="18"/>
+          <w:szCs w:val="18"/>
+          <w:lang w:val="en-US"/>
+        </w:rPr>
+      </w:pPr>
+      <w:r>
+        <w:rPr>
+          <w:rFonts w:ascii="Times New Roman" w:eastAsia="宋体" w:hAnsi="Times New Roman" w:cs="Times New Roman"/>
+          <w:sz w:val="18"/>
+          <w:szCs w:val="18"/>
+          <w:lang w:val="en-US"/>
+        </w:rPr>
+        <w:t>Stats Function</w:t>
+      </w:r>
+      <w:r>
+        <w:rPr>
+          <w:rFonts w:ascii="Times New Roman" w:eastAsia="宋体" w:hAnsi="Times New Roman" w:cs="Times New Roman" w:hint="eastAsia"/>
+          <w:sz w:val="18"/>
+          <w:szCs w:val="18"/>
+          <w:lang w:val="en-US"/>
+        </w:rPr>
+        <w:t>分为四类</w:t>
+      </w:r>
+    </w:p>
+    <w:tbl>
+      <w:tblPr>
+        <w:tblStyle w:val="TableGrid"/>
+        <w:tblW w:w="0" w:type="auto"/>
+        <w:tblLook w:val="04A0" w:firstRow="1" w:lastRow="0" w:firstColumn="1" w:lastColumn="0" w:noHBand="0" w:noVBand="1"/>
+      </w:tblPr>
+      <w:tblGrid>
+        <w:gridCol w:w="1838"/>
+        <w:gridCol w:w="7512"/>
+      </w:tblGrid>
+      <w:tr>
+        <w:tc>
+          <w:tcPr>
+            <w:tcW w:w="1838" w:type="dxa"/>
+          </w:tcPr>
+          <w:p>
+            <w:pPr>
+              <w:wordWrap w:val="0"/>
+              <w:spacing w:line="240" w:lineRule="atLeast"/>
+              <w:rPr>
+                <w:rFonts w:ascii="Times New Roman" w:eastAsia="宋体" w:hAnsi="Times New Roman" w:cs="Times New Roman" w:hint="eastAsia"/>
+                <w:sz w:val="18"/>
+                <w:szCs w:val="18"/>
+                <w:lang w:val="en-US"/>
+              </w:rPr>
+            </w:pPr>
+            <w:r>
+              <w:rPr>
+                <w:rFonts w:ascii="Times New Roman" w:eastAsia="宋体" w:hAnsi="Times New Roman" w:cs="Times New Roman"/>
+                <w:sz w:val="18"/>
+                <w:szCs w:val="18"/>
+                <w:lang w:val="en-US"/>
+              </w:rPr>
+              <w:t>Aggregate functions</w:t>
+            </w:r>
+          </w:p>
+        </w:tc>
+        <w:tc>
+          <w:tcPr>
+            <w:tcW w:w="7512" w:type="dxa"/>
+          </w:tcPr>
+          <w:p>
+            <w:pPr>
+              <w:wordWrap w:val="0"/>
+              <w:spacing w:line="240" w:lineRule="atLeast"/>
+              <w:rPr>
+                <w:rFonts w:ascii="Times New Roman" w:eastAsia="宋体" w:hAnsi="Times New Roman" w:cs="Times New Roman"/>
+                <w:sz w:val="18"/>
+                <w:szCs w:val="18"/>
+                <w:lang w:val="en-US"/>
+              </w:rPr>
+            </w:pPr>
+            <w:proofErr w:type="gramStart"/>
+            <w:r>
+              <w:rPr>
+                <w:rFonts w:ascii="Times New Roman" w:eastAsia="宋体" w:hAnsi="Times New Roman" w:cs="Times New Roman"/>
+                <w:sz w:val="18"/>
+                <w:szCs w:val="18"/>
+                <w:lang w:val="en-US"/>
+              </w:rPr>
+              <w:t>avg(</w:t>
+            </w:r>
+            <w:proofErr w:type="gramEnd"/>
+            <w:r>
+              <w:rPr>
+                <w:rFonts w:ascii="Times New Roman" w:eastAsia="宋体" w:hAnsi="Times New Roman" w:cs="Times New Roman"/>
+                <w:sz w:val="18"/>
+                <w:szCs w:val="18"/>
+                <w:lang w:val="en-US"/>
+              </w:rPr>
+              <w:t>) count() sum() range() min() max() …</w:t>
+            </w:r>
+          </w:p>
+        </w:tc>
+      </w:tr>
+      <w:tr>
+        <w:tc>
+          <w:tcPr>
+            <w:tcW w:w="1838" w:type="dxa"/>
+          </w:tcPr>
+          <w:p>
+            <w:pPr>
+              <w:wordWrap w:val="0"/>
+              <w:spacing w:line="240" w:lineRule="atLeast"/>
+              <w:rPr>
+                <w:rFonts w:ascii="Times New Roman" w:eastAsia="宋体" w:hAnsi="Times New Roman" w:cs="Times New Roman" w:hint="eastAsia"/>
+                <w:sz w:val="18"/>
+                <w:szCs w:val="18"/>
+                <w:lang w:val="en-US"/>
+              </w:rPr>
+            </w:pPr>
+            <w:r>
+              <w:rPr>
+                <w:rFonts w:ascii="Times New Roman" w:eastAsia="宋体" w:hAnsi="Times New Roman" w:cs="Times New Roman"/>
+                <w:sz w:val="18"/>
+                <w:szCs w:val="18"/>
+                <w:lang w:val="en-US"/>
+              </w:rPr>
+              <w:t>Event order functions</w:t>
+            </w:r>
+          </w:p>
+        </w:tc>
+        <w:tc>
+          <w:tcPr>
+            <w:tcW w:w="7512" w:type="dxa"/>
+          </w:tcPr>
+          <w:p>
+            <w:pPr>
+              <w:wordWrap w:val="0"/>
+              <w:spacing w:line="240" w:lineRule="atLeast"/>
+              <w:rPr>
+                <w:rFonts w:ascii="Times New Roman" w:eastAsia="宋体" w:hAnsi="Times New Roman" w:cs="Times New Roman" w:hint="eastAsia"/>
+                <w:sz w:val="18"/>
+                <w:szCs w:val="18"/>
+                <w:lang w:val="en-US"/>
+              </w:rPr>
+            </w:pPr>
+            <w:proofErr w:type="gramStart"/>
+            <w:r>
+              <w:rPr>
+                <w:rFonts w:ascii="Times New Roman" w:eastAsia="宋体" w:hAnsi="Times New Roman" w:cs="Times New Roman"/>
+                <w:sz w:val="18"/>
+                <w:szCs w:val="18"/>
+                <w:lang w:val="en-US"/>
+              </w:rPr>
+              <w:t>earliest(</w:t>
+            </w:r>
+            <w:proofErr w:type="gramEnd"/>
+            <w:r>
+              <w:rPr>
+                <w:rFonts w:ascii="Times New Roman" w:eastAsia="宋体" w:hAnsi="Times New Roman" w:cs="Times New Roman"/>
+                <w:sz w:val="18"/>
+                <w:szCs w:val="18"/>
+                <w:lang w:val="en-US"/>
+              </w:rPr>
+              <w:t>) first() last() latest()</w:t>
+            </w:r>
+          </w:p>
+        </w:tc>
+      </w:tr>
+      <w:tr>
+        <w:tc>
+          <w:tcPr>
+            <w:tcW w:w="1838" w:type="dxa"/>
+          </w:tcPr>
+          <w:p>
+            <w:pPr>
+              <w:wordWrap w:val="0"/>
+              <w:spacing w:line="240" w:lineRule="atLeast"/>
+              <w:rPr>
+                <w:rFonts w:ascii="Times New Roman" w:eastAsia="宋体" w:hAnsi="Times New Roman" w:cs="Times New Roman" w:hint="eastAsia"/>
+                <w:sz w:val="18"/>
+                <w:szCs w:val="18"/>
+                <w:lang w:val="en-US"/>
+              </w:rPr>
+            </w:pPr>
+            <w:proofErr w:type="spellStart"/>
+            <w:r>
+              <w:rPr>
+                <w:rFonts w:ascii="Times New Roman" w:eastAsia="宋体" w:hAnsi="Times New Roman" w:cs="Times New Roman"/>
+                <w:sz w:val="18"/>
+                <w:szCs w:val="18"/>
+                <w:lang w:val="en-US"/>
+              </w:rPr>
+              <w:t>Multivalue</w:t>
+            </w:r>
+            <w:proofErr w:type="spellEnd"/>
+            <w:r>
+              <w:rPr>
+                <w:rFonts w:ascii="Times New Roman" w:eastAsia="宋体" w:hAnsi="Times New Roman" w:cs="Times New Roman"/>
+                <w:sz w:val="18"/>
+                <w:szCs w:val="18"/>
+                <w:lang w:val="en-US"/>
+              </w:rPr>
+              <w:t xml:space="preserve"> stats and chart function</w:t>
+            </w:r>
+          </w:p>
+        </w:tc>
+        <w:tc>
+          <w:tcPr>
+            <w:tcW w:w="7512" w:type="dxa"/>
+          </w:tcPr>
+          <w:p>
+            <w:pPr>
+              <w:wordWrap w:val="0"/>
+              <w:spacing w:line="240" w:lineRule="atLeast"/>
+              <w:rPr>
+                <w:rFonts w:ascii="Times New Roman" w:eastAsia="宋体" w:hAnsi="Times New Roman" w:cs="Times New Roman" w:hint="eastAsia"/>
+                <w:sz w:val="18"/>
+                <w:szCs w:val="18"/>
+                <w:lang w:val="en-US"/>
+              </w:rPr>
+            </w:pPr>
+            <w:proofErr w:type="gramStart"/>
+            <w:r>
+              <w:rPr>
+                <w:rFonts w:ascii="Times New Roman" w:eastAsia="宋体" w:hAnsi="Times New Roman" w:cs="Times New Roman"/>
+                <w:sz w:val="18"/>
+                <w:szCs w:val="18"/>
+                <w:lang w:val="en-US"/>
+              </w:rPr>
+              <w:t>list(</w:t>
+            </w:r>
+            <w:proofErr w:type="gramEnd"/>
+            <w:r>
+              <w:rPr>
+                <w:rFonts w:ascii="Times New Roman" w:eastAsia="宋体" w:hAnsi="Times New Roman" w:cs="Times New Roman"/>
+                <w:sz w:val="18"/>
+                <w:szCs w:val="18"/>
+                <w:lang w:val="en-US"/>
+              </w:rPr>
+              <w:t>) values()</w:t>
+            </w:r>
+          </w:p>
+        </w:tc>
+      </w:tr>
+      <w:tr>
+        <w:tc>
+          <w:tcPr>
+            <w:tcW w:w="1838" w:type="dxa"/>
+          </w:tcPr>
+          <w:p>
+            <w:pPr>
+              <w:wordWrap w:val="0"/>
+              <w:spacing w:line="240" w:lineRule="atLeast"/>
+              <w:rPr>
+                <w:rFonts w:ascii="Times New Roman" w:eastAsia="宋体" w:hAnsi="Times New Roman" w:cs="Times New Roman" w:hint="eastAsia"/>
+                <w:sz w:val="18"/>
+                <w:szCs w:val="18"/>
+                <w:lang w:val="en-US"/>
+              </w:rPr>
+            </w:pPr>
+            <w:r>
+              <w:rPr>
+                <w:rFonts w:ascii="Times New Roman" w:eastAsia="宋体" w:hAnsi="Times New Roman" w:cs="Times New Roman"/>
+                <w:sz w:val="18"/>
+                <w:szCs w:val="18"/>
+                <w:lang w:val="en-US"/>
+              </w:rPr>
+              <w:t>Time functions</w:t>
+            </w:r>
+          </w:p>
+        </w:tc>
+        <w:tc>
+          <w:tcPr>
+            <w:tcW w:w="7512" w:type="dxa"/>
+          </w:tcPr>
+          <w:p>
+            <w:pPr>
+              <w:wordWrap w:val="0"/>
+              <w:spacing w:line="240" w:lineRule="atLeast"/>
+              <w:rPr>
+                <w:rFonts w:hint="eastAsia"/>
+              </w:rPr>
+            </w:pPr>
+            <w:proofErr w:type="spellStart"/>
+            <w:r>
+              <w:rPr>
+                <w:rFonts w:ascii="Times New Roman" w:eastAsia="宋体" w:hAnsi="Times New Roman" w:cs="Times New Roman"/>
+                <w:sz w:val="18"/>
+                <w:szCs w:val="18"/>
+                <w:lang w:val="en-US"/>
+              </w:rPr>
+              <w:t>per_</w:t>
+            </w:r>
+            <w:proofErr w:type="gramStart"/>
+            <w:r>
+              <w:rPr>
+                <w:rFonts w:ascii="Times New Roman" w:eastAsia="宋体" w:hAnsi="Times New Roman" w:cs="Times New Roman"/>
+                <w:sz w:val="18"/>
+                <w:szCs w:val="18"/>
+                <w:lang w:val="en-US"/>
+              </w:rPr>
+              <w:t>day</w:t>
+            </w:r>
+            <w:proofErr w:type="spellEnd"/>
+            <w:r>
+              <w:rPr>
+                <w:rFonts w:ascii="Times New Roman" w:eastAsia="宋体" w:hAnsi="Times New Roman" w:cs="Times New Roman"/>
+                <w:sz w:val="18"/>
+                <w:szCs w:val="18"/>
+                <w:lang w:val="en-US"/>
+              </w:rPr>
+              <w:t>(</w:t>
+            </w:r>
+            <w:proofErr w:type="gramEnd"/>
+            <w:r>
+              <w:rPr>
+                <w:rFonts w:ascii="Times New Roman" w:eastAsia="宋体" w:hAnsi="Times New Roman" w:cs="Times New Roman"/>
+                <w:sz w:val="18"/>
+                <w:szCs w:val="18"/>
+                <w:lang w:val="en-US"/>
+              </w:rPr>
+              <w:t xml:space="preserve">) </w:t>
+            </w:r>
+            <w:proofErr w:type="spellStart"/>
+            <w:r>
+              <w:rPr>
+                <w:rFonts w:ascii="Times New Roman" w:eastAsia="宋体" w:hAnsi="Times New Roman" w:cs="Times New Roman"/>
+                <w:sz w:val="18"/>
+                <w:szCs w:val="18"/>
+                <w:lang w:val="en-US"/>
+              </w:rPr>
+              <w:t>per_hour</w:t>
+            </w:r>
+            <w:proofErr w:type="spellEnd"/>
+            <w:r>
+              <w:rPr>
+                <w:rFonts w:ascii="Times New Roman" w:eastAsia="宋体" w:hAnsi="Times New Roman" w:cs="Times New Roman"/>
+                <w:sz w:val="18"/>
+                <w:szCs w:val="18"/>
+                <w:lang w:val="en-US"/>
+              </w:rPr>
+              <w:t xml:space="preserve">() </w:t>
+            </w:r>
+            <w:proofErr w:type="spellStart"/>
+            <w:r>
+              <w:rPr>
+                <w:rFonts w:ascii="Times New Roman" w:eastAsia="宋体" w:hAnsi="Times New Roman" w:cs="Times New Roman"/>
+                <w:sz w:val="18"/>
+                <w:szCs w:val="18"/>
+                <w:lang w:val="en-US"/>
+              </w:rPr>
+              <w:t>per_minute</w:t>
+            </w:r>
+            <w:proofErr w:type="spellEnd"/>
+            <w:r>
+              <w:rPr>
+                <w:rFonts w:ascii="Times New Roman" w:eastAsia="宋体" w:hAnsi="Times New Roman" w:cs="Times New Roman"/>
+                <w:sz w:val="18"/>
+                <w:szCs w:val="18"/>
+                <w:lang w:val="en-US"/>
+              </w:rPr>
+              <w:t xml:space="preserve">() </w:t>
+            </w:r>
+            <w:proofErr w:type="spellStart"/>
+            <w:r>
+              <w:rPr>
+                <w:rFonts w:ascii="Times New Roman" w:eastAsia="宋体" w:hAnsi="Times New Roman" w:cs="Times New Roman"/>
+                <w:sz w:val="18"/>
+                <w:szCs w:val="18"/>
+                <w:lang w:val="en-US"/>
+              </w:rPr>
+              <w:t>per_second</w:t>
+            </w:r>
+            <w:proofErr w:type="spellEnd"/>
+            <w:r>
+              <w:rPr>
+                <w:rFonts w:ascii="Times New Roman" w:eastAsia="宋体" w:hAnsi="Times New Roman" w:cs="Times New Roman"/>
+                <w:sz w:val="18"/>
+                <w:szCs w:val="18"/>
+                <w:lang w:val="en-US"/>
+              </w:rPr>
+              <w:t>()</w:t>
+            </w:r>
+          </w:p>
+        </w:tc>
+      </w:tr>
+    </w:tbl>
+    <w:p>
+      <w:pPr>
+        <w:rPr>
+          <w:rFonts w:hint="eastAsia"/>
+        </w:rPr>
+      </w:pPr>
+      <w:bookmarkStart w:id="0" w:name="_GoBack"/>
+      <w:bookmarkEnd w:id="0"/>
+    </w:p>
+    <w:p>
+      <w:pPr>
+        <w:wordWrap w:val="0"/>
+        <w:spacing w:line="240" w:lineRule="atLeast"/>
+        <w:rPr>
+          <w:rFonts w:ascii="Times New Roman" w:eastAsia="宋体" w:hAnsi="Times New Roman" w:cs="Times New Roman" w:hint="eastAsia"/>
+          <w:sz w:val="18"/>
+          <w:szCs w:val="18"/>
+          <w:lang w:val="en-US"/>
+        </w:rPr>
+      </w:pPr>
     </w:p>
     <w:sectPr>
       <w:pgSz w:w="12240" w:h="15840"/>
@@ -27115,7 +27506,6 @@
   <w:style w:type="character" w:default="1" w:styleId="DefaultParagraphFont">
     <w:name w:val="Default Paragraph Font"/>
     <w:uiPriority w:val="1"/>
-    <w:semiHidden/>
     <w:unhideWhenUsed/>
   </w:style>
   <w:style w:type="table" w:default="1" w:styleId="TableNormal">
@@ -27291,6 +27681,18 @@
       <w:color w:val="2F5496" w:themeColor="accent1" w:themeShade="BF"/>
       <w:sz w:val="26"/>
       <w:szCs w:val="26"/>
+    </w:rPr>
+  </w:style>
+  <w:style w:type="character" w:styleId="FollowedHyperlink">
+    <w:name w:val="FollowedHyperlink"/>
+    <w:basedOn w:val="DefaultParagraphFont"/>
+    <w:uiPriority w:val="99"/>
+    <w:semiHidden/>
+    <w:unhideWhenUsed/>
+    <w:rsid w:val="004D771F"/>
+    <w:rPr>
+      <w:color w:val="954F72" w:themeColor="followedHyperlink"/>
+      <w:u w:val="single"/>
     </w:rPr>
   </w:style>
 </w:styles>

--- a/Splunk学习/Splunk学习.docx
+++ b/Splunk学习/Splunk学习.docx
@@ -15215,25 +15215,14 @@
         </w:rPr>
         <w:t xml:space="preserve"> </w:t>
       </w:r>
-      <w:proofErr w:type="gramStart"/>
-      <w:r>
-        <w:rPr>
-          <w:rFonts w:ascii="Times New Roman" w:eastAsia="宋体" w:hAnsi="Times New Roman" w:cs="Times New Roman" w:hint="eastAsia"/>
-          <w:sz w:val="18"/>
-          <w:szCs w:val="18"/>
-          <w:lang w:val="en-US"/>
-        </w:rPr>
-        <w:t>在该表格中将会存在的列为</w:t>
-      </w:r>
-      <w:proofErr w:type="gramEnd"/>
-      <w:r>
-        <w:rPr>
-          <w:rFonts w:ascii="Times New Roman" w:eastAsia="宋体" w:hAnsi="Times New Roman" w:cs="Times New Roman" w:hint="eastAsia"/>
-          <w:sz w:val="18"/>
-          <w:szCs w:val="18"/>
-          <w:lang w:val="en-US"/>
-        </w:rPr>
-        <w:t>：求得</w:t>
+      <w:r>
+        <w:rPr>
+          <w:rFonts w:ascii="Times New Roman" w:eastAsia="宋体" w:hAnsi="Times New Roman" w:cs="Times New Roman" w:hint="eastAsia"/>
+          <w:sz w:val="18"/>
+          <w:szCs w:val="18"/>
+          <w:lang w:val="en-US"/>
+        </w:rPr>
+        <w:t>在该表格中将会存在的列为：求得</w:t>
       </w:r>
       <w:r>
         <w:rPr>
@@ -15822,27 +15811,7 @@
             <w:szCs w:val="18"/>
             <w:lang w:val="en-US"/>
           </w:rPr>
-          <w:t>http://docs.splunk.com/Documentati</w:t>
-        </w:r>
-        <w:r>
-          <w:rPr>
-            <w:rStyle w:val="Hyperlink"/>
-            <w:rFonts w:ascii="Times New Roman" w:eastAsia="宋体" w:hAnsi="Times New Roman" w:cs="Times New Roman"/>
-            <w:sz w:val="18"/>
-            <w:szCs w:val="18"/>
-            <w:lang w:val="en-US"/>
-          </w:rPr>
-          <w:t>o</w:t>
-        </w:r>
-        <w:r>
-          <w:rPr>
-            <w:rStyle w:val="Hyperlink"/>
-            <w:rFonts w:ascii="Times New Roman" w:eastAsia="宋体" w:hAnsi="Times New Roman" w:cs="Times New Roman"/>
-            <w:sz w:val="18"/>
-            <w:szCs w:val="18"/>
-            <w:lang w:val="en-US"/>
-          </w:rPr>
-          <w:t>n/Splunk/7.0.2/SearchReference/Timechart#Stats_function_options</w:t>
+          <w:t>http://docs.splunk.com/Documentation/Splunk/7.0.2/SearchReference/Timechart#Stats_function_options</w:t>
         </w:r>
       </w:hyperlink>
       <w:r>
@@ -22668,7 +22637,7 @@
           <w:szCs w:val="18"/>
           <w:lang w:val="en-US"/>
         </w:rPr>
-        <w:t>I</w:t>
+        <w:t>i</w:t>
       </w:r>
       <w:r>
         <w:rPr>
@@ -22718,7 +22687,7 @@
           <w:szCs w:val="18"/>
           <w:lang w:val="en-US"/>
         </w:rPr>
-        <w:t>O</w:t>
+        <w:t>o</w:t>
       </w:r>
       <w:r>
         <w:rPr>
@@ -22736,7 +22705,7 @@
           <w:szCs w:val="18"/>
           <w:lang w:val="en-US"/>
         </w:rPr>
-        <w:t>confi</w:t>
+        <w:t>conf</w:t>
       </w:r>
       <w:proofErr w:type="spellEnd"/>
       <w:r>
@@ -22786,7 +22755,7 @@
           <w:szCs w:val="18"/>
           <w:lang w:val="en-US"/>
         </w:rPr>
-        <w:t>P</w:t>
+        <w:t>p</w:t>
       </w:r>
       <w:r>
         <w:rPr>
@@ -26401,7 +26370,7 @@
               <w:wordWrap w:val="0"/>
               <w:spacing w:line="240" w:lineRule="atLeast"/>
               <w:rPr>
-                <w:rFonts w:ascii="Times New Roman" w:eastAsia="宋体" w:hAnsi="Times New Roman" w:cs="Times New Roman" w:hint="eastAsia"/>
+                <w:rFonts w:ascii="Times New Roman" w:eastAsia="宋体" w:hAnsi="Times New Roman" w:cs="Times New Roman"/>
                 <w:sz w:val="18"/>
                 <w:szCs w:val="18"/>
                 <w:lang w:val="en-US"/>
@@ -26466,7 +26435,7 @@
               <w:wordWrap w:val="0"/>
               <w:spacing w:line="240" w:lineRule="atLeast"/>
               <w:rPr>
-                <w:rFonts w:ascii="Times New Roman" w:eastAsia="宋体" w:hAnsi="Times New Roman" w:cs="Times New Roman" w:hint="eastAsia"/>
+                <w:rFonts w:ascii="Times New Roman" w:eastAsia="宋体" w:hAnsi="Times New Roman" w:cs="Times New Roman"/>
                 <w:sz w:val="18"/>
                 <w:szCs w:val="18"/>
                 <w:lang w:val="en-US"/>
@@ -26492,7 +26461,7 @@
               <w:wordWrap w:val="0"/>
               <w:spacing w:line="240" w:lineRule="atLeast"/>
               <w:rPr>
-                <w:rFonts w:ascii="Times New Roman" w:eastAsia="宋体" w:hAnsi="Times New Roman" w:cs="Times New Roman" w:hint="eastAsia"/>
+                <w:rFonts w:ascii="Times New Roman" w:eastAsia="宋体" w:hAnsi="Times New Roman" w:cs="Times New Roman"/>
                 <w:sz w:val="18"/>
                 <w:szCs w:val="18"/>
                 <w:lang w:val="en-US"/>
@@ -26531,7 +26500,7 @@
               <w:wordWrap w:val="0"/>
               <w:spacing w:line="240" w:lineRule="atLeast"/>
               <w:rPr>
-                <w:rFonts w:ascii="Times New Roman" w:eastAsia="宋体" w:hAnsi="Times New Roman" w:cs="Times New Roman" w:hint="eastAsia"/>
+                <w:rFonts w:ascii="Times New Roman" w:eastAsia="宋体" w:hAnsi="Times New Roman" w:cs="Times New Roman"/>
                 <w:sz w:val="18"/>
                 <w:szCs w:val="18"/>
                 <w:lang w:val="en-US"/>
@@ -26568,7 +26537,7 @@
               <w:wordWrap w:val="0"/>
               <w:spacing w:line="240" w:lineRule="atLeast"/>
               <w:rPr>
-                <w:rFonts w:ascii="Times New Roman" w:eastAsia="宋体" w:hAnsi="Times New Roman" w:cs="Times New Roman" w:hint="eastAsia"/>
+                <w:rFonts w:ascii="Times New Roman" w:eastAsia="宋体" w:hAnsi="Times New Roman" w:cs="Times New Roman"/>
                 <w:sz w:val="18"/>
                 <w:szCs w:val="18"/>
                 <w:lang w:val="en-US"/>
@@ -26607,7 +26576,7 @@
               <w:wordWrap w:val="0"/>
               <w:spacing w:line="240" w:lineRule="atLeast"/>
               <w:rPr>
-                <w:rFonts w:ascii="Times New Roman" w:eastAsia="宋体" w:hAnsi="Times New Roman" w:cs="Times New Roman" w:hint="eastAsia"/>
+                <w:rFonts w:ascii="Times New Roman" w:eastAsia="宋体" w:hAnsi="Times New Roman" w:cs="Times New Roman"/>
                 <w:sz w:val="18"/>
                 <w:szCs w:val="18"/>
                 <w:lang w:val="en-US"/>
@@ -26632,9 +26601,6 @@
             <w:pPr>
               <w:wordWrap w:val="0"/>
               <w:spacing w:line="240" w:lineRule="atLeast"/>
-              <w:rPr>
-                <w:rFonts w:hint="eastAsia"/>
-              </w:rPr>
             </w:pPr>
             <w:proofErr w:type="spellStart"/>
             <w:r>
@@ -26742,24 +26708,747 @@
     </w:tbl>
     <w:p>
       <w:pPr>
-        <w:rPr>
-          <w:rFonts w:hint="eastAsia"/>
+        <w:wordWrap w:val="0"/>
+        <w:spacing w:line="240" w:lineRule="atLeast"/>
+        <w:rPr>
+          <w:rFonts w:ascii="Times New Roman" w:eastAsia="宋体" w:hAnsi="Times New Roman" w:cs="Times New Roman"/>
+          <w:sz w:val="18"/>
+          <w:szCs w:val="18"/>
+          <w:lang w:val="en-US"/>
         </w:rPr>
       </w:pPr>
-      <w:bookmarkStart w:id="0" w:name="_GoBack"/>
-      <w:bookmarkEnd w:id="0"/>
     </w:p>
     <w:p>
       <w:pPr>
         <w:wordWrap w:val="0"/>
         <w:spacing w:line="240" w:lineRule="atLeast"/>
         <w:rPr>
-          <w:rFonts w:ascii="Times New Roman" w:eastAsia="宋体" w:hAnsi="Times New Roman" w:cs="Times New Roman" w:hint="eastAsia"/>
+          <w:rFonts w:ascii="Times New Roman" w:eastAsia="宋体" w:hAnsi="Times New Roman" w:cs="Times New Roman"/>
           <w:sz w:val="18"/>
           <w:szCs w:val="18"/>
           <w:lang w:val="en-US"/>
         </w:rPr>
       </w:pPr>
+      <w:r>
+        <w:rPr>
+          <w:rFonts w:ascii="Times New Roman" w:eastAsia="宋体" w:hAnsi="Times New Roman" w:cs="Times New Roman"/>
+          <w:sz w:val="18"/>
+          <w:szCs w:val="18"/>
+          <w:lang w:val="en-US"/>
+        </w:rPr>
+        <w:t>94.</w:t>
+      </w:r>
+    </w:p>
+    <w:p>
+      <w:pPr>
+        <w:wordWrap w:val="0"/>
+        <w:spacing w:line="240" w:lineRule="atLeast"/>
+        <w:rPr>
+          <w:rFonts w:ascii="Times New Roman" w:eastAsia="宋体" w:hAnsi="Times New Roman" w:cs="Times New Roman"/>
+          <w:sz w:val="18"/>
+          <w:szCs w:val="18"/>
+          <w:lang w:val="en-US"/>
+        </w:rPr>
+      </w:pPr>
+      <w:r>
+        <w:rPr>
+          <w:rFonts w:ascii="Times New Roman" w:eastAsia="宋体" w:hAnsi="Times New Roman" w:cs="Times New Roman" w:hint="eastAsia"/>
+          <w:sz w:val="18"/>
+          <w:szCs w:val="18"/>
+          <w:lang w:val="en-US"/>
+        </w:rPr>
+        <w:t>在</w:t>
+      </w:r>
+      <w:proofErr w:type="spellStart"/>
+      <w:r>
+        <w:rPr>
+          <w:rFonts w:ascii="Times New Roman" w:eastAsia="宋体" w:hAnsi="Times New Roman" w:cs="Times New Roman" w:hint="eastAsia"/>
+          <w:sz w:val="18"/>
+          <w:szCs w:val="18"/>
+          <w:lang w:val="en-US"/>
+        </w:rPr>
+        <w:t>i</w:t>
+      </w:r>
+      <w:r>
+        <w:rPr>
+          <w:rFonts w:ascii="Times New Roman" w:eastAsia="宋体" w:hAnsi="Times New Roman" w:cs="Times New Roman"/>
+          <w:sz w:val="18"/>
+          <w:szCs w:val="18"/>
+          <w:lang w:val="en-US"/>
+        </w:rPr>
+        <w:t>nputs.conf</w:t>
+      </w:r>
+      <w:proofErr w:type="spellEnd"/>
+      <w:r>
+        <w:rPr>
+          <w:rFonts w:ascii="Times New Roman" w:eastAsia="宋体" w:hAnsi="Times New Roman" w:cs="Times New Roman" w:hint="eastAsia"/>
+          <w:sz w:val="18"/>
+          <w:szCs w:val="18"/>
+          <w:lang w:val="en-US"/>
+        </w:rPr>
+        <w:t>中使用</w:t>
+      </w:r>
+      <w:r>
+        <w:rPr>
+          <w:rFonts w:ascii="Times New Roman" w:eastAsia="宋体" w:hAnsi="Times New Roman" w:cs="Times New Roman" w:hint="eastAsia"/>
+          <w:sz w:val="18"/>
+          <w:szCs w:val="18"/>
+          <w:lang w:val="en-US"/>
+        </w:rPr>
+        <w:t>s</w:t>
+      </w:r>
+      <w:r>
+        <w:rPr>
+          <w:rFonts w:ascii="Times New Roman" w:eastAsia="宋体" w:hAnsi="Times New Roman" w:cs="Times New Roman"/>
+          <w:sz w:val="18"/>
+          <w:szCs w:val="18"/>
+          <w:lang w:val="en-US"/>
+        </w:rPr>
+        <w:t>cripts</w:t>
+      </w:r>
+      <w:r>
+        <w:rPr>
+          <w:rFonts w:ascii="Times New Roman" w:eastAsia="宋体" w:hAnsi="Times New Roman" w:cs="Times New Roman" w:hint="eastAsia"/>
+          <w:sz w:val="18"/>
+          <w:szCs w:val="18"/>
+          <w:lang w:val="en-US"/>
+        </w:rPr>
+        <w:t>标签，可以让</w:t>
+      </w:r>
+      <w:proofErr w:type="spellStart"/>
+      <w:r>
+        <w:rPr>
+          <w:rFonts w:ascii="Times New Roman" w:eastAsia="宋体" w:hAnsi="Times New Roman" w:cs="Times New Roman" w:hint="eastAsia"/>
+          <w:sz w:val="18"/>
+          <w:szCs w:val="18"/>
+          <w:lang w:val="en-US"/>
+        </w:rPr>
+        <w:t>s</w:t>
+      </w:r>
+      <w:r>
+        <w:rPr>
+          <w:rFonts w:ascii="Times New Roman" w:eastAsia="宋体" w:hAnsi="Times New Roman" w:cs="Times New Roman"/>
+          <w:sz w:val="18"/>
+          <w:szCs w:val="18"/>
+          <w:lang w:val="en-US"/>
+        </w:rPr>
+        <w:t>plunk</w:t>
+      </w:r>
+      <w:proofErr w:type="spellEnd"/>
+      <w:r>
+        <w:rPr>
+          <w:rFonts w:ascii="Times New Roman" w:eastAsia="宋体" w:hAnsi="Times New Roman" w:cs="Times New Roman" w:hint="eastAsia"/>
+          <w:sz w:val="18"/>
+          <w:szCs w:val="18"/>
+          <w:lang w:val="en-US"/>
+        </w:rPr>
+        <w:t>周期性的执行某个脚本并且</w:t>
+      </w:r>
+      <w:r>
+        <w:rPr>
+          <w:rFonts w:ascii="Times New Roman" w:eastAsia="宋体" w:hAnsi="Times New Roman" w:cs="Times New Roman" w:hint="eastAsia"/>
+          <w:sz w:val="18"/>
+          <w:szCs w:val="18"/>
+          <w:lang w:val="en-US"/>
+        </w:rPr>
+        <w:t>将其中脚本的输出发送到</w:t>
+      </w:r>
+      <w:r>
+        <w:rPr>
+          <w:rFonts w:ascii="Times New Roman" w:eastAsia="宋体" w:hAnsi="Times New Roman" w:cs="Times New Roman" w:hint="eastAsia"/>
+          <w:sz w:val="18"/>
+          <w:szCs w:val="18"/>
+          <w:lang w:val="en-US"/>
+        </w:rPr>
+        <w:t>S</w:t>
+      </w:r>
+      <w:r>
+        <w:rPr>
+          <w:rFonts w:ascii="Times New Roman" w:eastAsia="宋体" w:hAnsi="Times New Roman" w:cs="Times New Roman"/>
+          <w:sz w:val="18"/>
+          <w:szCs w:val="18"/>
+          <w:lang w:val="en-US"/>
+        </w:rPr>
+        <w:t>plunk Indexer</w:t>
+      </w:r>
+      <w:r>
+        <w:rPr>
+          <w:rFonts w:ascii="Times New Roman" w:eastAsia="宋体" w:hAnsi="Times New Roman" w:cs="Times New Roman" w:hint="eastAsia"/>
+          <w:sz w:val="18"/>
+          <w:szCs w:val="18"/>
+          <w:lang w:val="en-US"/>
+        </w:rPr>
+        <w:t>中。</w:t>
+      </w:r>
+    </w:p>
+    <w:p>
+      <w:pPr>
+        <w:wordWrap w:val="0"/>
+        <w:spacing w:line="240" w:lineRule="atLeast"/>
+        <w:rPr>
+          <w:rFonts w:ascii="Times New Roman" w:eastAsia="宋体" w:hAnsi="Times New Roman" w:cs="Times New Roman"/>
+          <w:sz w:val="18"/>
+          <w:szCs w:val="18"/>
+          <w:lang w:val="en-US"/>
+        </w:rPr>
+      </w:pPr>
+      <w:r>
+        <w:rPr>
+          <w:rFonts w:ascii="Times New Roman" w:eastAsia="宋体" w:hAnsi="Times New Roman" w:cs="Times New Roman" w:hint="eastAsia"/>
+          <w:sz w:val="18"/>
+          <w:szCs w:val="18"/>
+          <w:lang w:val="en-US"/>
+        </w:rPr>
+        <w:t>准备工作：</w:t>
+      </w:r>
+    </w:p>
+    <w:p>
+      <w:pPr>
+        <w:wordWrap w:val="0"/>
+        <w:spacing w:line="240" w:lineRule="atLeast"/>
+        <w:rPr>
+          <w:rFonts w:ascii="Times New Roman" w:eastAsia="宋体" w:hAnsi="Times New Roman" w:cs="Times New Roman"/>
+          <w:sz w:val="18"/>
+          <w:szCs w:val="18"/>
+          <w:lang w:val="en-US"/>
+        </w:rPr>
+      </w:pPr>
+      <w:r>
+        <w:rPr>
+          <w:rFonts w:ascii="Times New Roman" w:eastAsia="宋体" w:hAnsi="Times New Roman" w:cs="Times New Roman" w:hint="eastAsia"/>
+          <w:sz w:val="18"/>
+          <w:szCs w:val="18"/>
+          <w:lang w:val="en-US"/>
+        </w:rPr>
+        <w:t>将脚本放到</w:t>
+      </w:r>
+      <w:r>
+        <w:rPr>
+          <w:rFonts w:ascii="Times New Roman" w:eastAsia="宋体" w:hAnsi="Times New Roman" w:cs="Times New Roman"/>
+          <w:sz w:val="18"/>
+          <w:szCs w:val="18"/>
+          <w:lang w:val="en-US"/>
+        </w:rPr>
+        <w:t>$SPLUNK_HOME/</w:t>
+      </w:r>
+      <w:proofErr w:type="spellStart"/>
+      <w:r>
+        <w:rPr>
+          <w:rFonts w:ascii="Times New Roman" w:eastAsia="宋体" w:hAnsi="Times New Roman" w:cs="Times New Roman"/>
+          <w:sz w:val="18"/>
+          <w:szCs w:val="18"/>
+          <w:lang w:val="en-US"/>
+        </w:rPr>
+        <w:t>etc</w:t>
+      </w:r>
+      <w:proofErr w:type="spellEnd"/>
+      <w:r>
+        <w:rPr>
+          <w:rFonts w:ascii="Times New Roman" w:eastAsia="宋体" w:hAnsi="Times New Roman" w:cs="Times New Roman"/>
+          <w:sz w:val="18"/>
+          <w:szCs w:val="18"/>
+          <w:lang w:val="en-US"/>
+        </w:rPr>
+        <w:t>/apps/&lt;</w:t>
+      </w:r>
+      <w:proofErr w:type="spellStart"/>
+      <w:r>
+        <w:rPr>
+          <w:rFonts w:ascii="Times New Roman" w:eastAsia="宋体" w:hAnsi="Times New Roman" w:cs="Times New Roman"/>
+          <w:sz w:val="18"/>
+          <w:szCs w:val="18"/>
+          <w:lang w:val="en-US"/>
+        </w:rPr>
+        <w:t>appName</w:t>
+      </w:r>
+      <w:proofErr w:type="spellEnd"/>
+      <w:r>
+        <w:rPr>
+          <w:rFonts w:ascii="Times New Roman" w:eastAsia="宋体" w:hAnsi="Times New Roman" w:cs="Times New Roman"/>
+          <w:sz w:val="18"/>
+          <w:szCs w:val="18"/>
+          <w:lang w:val="en-US"/>
+        </w:rPr>
+        <w:t>&gt;/bin/</w:t>
+      </w:r>
+      <w:r>
+        <w:rPr>
+          <w:rFonts w:ascii="Times New Roman" w:eastAsia="宋体" w:hAnsi="Times New Roman" w:cs="Times New Roman" w:hint="eastAsia"/>
+          <w:sz w:val="18"/>
+          <w:szCs w:val="18"/>
+          <w:lang w:val="en-US"/>
+        </w:rPr>
+        <w:t>中</w:t>
+      </w:r>
+    </w:p>
+    <w:p>
+      <w:pPr>
+        <w:wordWrap w:val="0"/>
+        <w:spacing w:line="240" w:lineRule="atLeast"/>
+        <w:rPr>
+          <w:rFonts w:ascii="Times New Roman" w:eastAsia="宋体" w:hAnsi="Times New Roman" w:cs="Times New Roman"/>
+          <w:sz w:val="18"/>
+          <w:szCs w:val="18"/>
+          <w:lang w:val="en-US"/>
+        </w:rPr>
+      </w:pPr>
+      <w:r>
+        <w:rPr>
+          <w:rFonts w:ascii="Times New Roman" w:eastAsia="宋体" w:hAnsi="Times New Roman" w:cs="Times New Roman" w:hint="eastAsia"/>
+          <w:sz w:val="18"/>
+          <w:szCs w:val="18"/>
+          <w:lang w:val="en-US"/>
+        </w:rPr>
+        <w:t>添加</w:t>
+      </w:r>
+      <w:r>
+        <w:rPr>
+          <w:rFonts w:ascii="Times New Roman" w:eastAsia="宋体" w:hAnsi="Times New Roman" w:cs="Times New Roman" w:hint="eastAsia"/>
+          <w:sz w:val="18"/>
+          <w:szCs w:val="18"/>
+          <w:lang w:val="en-US"/>
+        </w:rPr>
+        <w:t>s</w:t>
+      </w:r>
+      <w:r>
+        <w:rPr>
+          <w:rFonts w:ascii="Times New Roman" w:eastAsia="宋体" w:hAnsi="Times New Roman" w:cs="Times New Roman"/>
+          <w:sz w:val="18"/>
+          <w:szCs w:val="18"/>
+          <w:lang w:val="en-US"/>
+        </w:rPr>
+        <w:t>cript</w:t>
+      </w:r>
+      <w:r>
+        <w:rPr>
+          <w:rFonts w:ascii="Times New Roman" w:eastAsia="宋体" w:hAnsi="Times New Roman" w:cs="Times New Roman" w:hint="eastAsia"/>
+          <w:sz w:val="18"/>
+          <w:szCs w:val="18"/>
+          <w:lang w:val="en-US"/>
+        </w:rPr>
+        <w:t>标签到</w:t>
+      </w:r>
+      <w:r>
+        <w:rPr>
+          <w:rFonts w:ascii="Times New Roman" w:eastAsia="宋体" w:hAnsi="Times New Roman" w:cs="Times New Roman"/>
+          <w:sz w:val="18"/>
+          <w:szCs w:val="18"/>
+          <w:lang w:val="en-US"/>
+        </w:rPr>
+        <w:t>$SPLUNK_HOME/</w:t>
+      </w:r>
+      <w:r>
+        <w:rPr>
+          <w:rFonts w:ascii="Times New Roman" w:eastAsia="宋体" w:hAnsi="Times New Roman" w:cs="Times New Roman"/>
+          <w:sz w:val="18"/>
+          <w:szCs w:val="18"/>
+          <w:lang w:val="en-US"/>
+        </w:rPr>
+        <w:t>/</w:t>
+      </w:r>
+      <w:proofErr w:type="spellStart"/>
+      <w:r>
+        <w:rPr>
+          <w:rFonts w:ascii="Times New Roman" w:eastAsia="宋体" w:hAnsi="Times New Roman" w:cs="Times New Roman"/>
+          <w:sz w:val="18"/>
+          <w:szCs w:val="18"/>
+          <w:lang w:val="en-US"/>
+        </w:rPr>
+        <w:t>etc</w:t>
+      </w:r>
+      <w:proofErr w:type="spellEnd"/>
+      <w:r>
+        <w:rPr>
+          <w:rFonts w:ascii="Times New Roman" w:eastAsia="宋体" w:hAnsi="Times New Roman" w:cs="Times New Roman"/>
+          <w:sz w:val="18"/>
+          <w:szCs w:val="18"/>
+          <w:lang w:val="en-US"/>
+        </w:rPr>
+        <w:t>/apps/&lt;</w:t>
+      </w:r>
+      <w:proofErr w:type="spellStart"/>
+      <w:r>
+        <w:rPr>
+          <w:rFonts w:ascii="Times New Roman" w:eastAsia="宋体" w:hAnsi="Times New Roman" w:cs="Times New Roman"/>
+          <w:sz w:val="18"/>
+          <w:szCs w:val="18"/>
+          <w:lang w:val="en-US"/>
+        </w:rPr>
+        <w:t>appName</w:t>
+      </w:r>
+      <w:proofErr w:type="spellEnd"/>
+      <w:r>
+        <w:rPr>
+          <w:rFonts w:ascii="Times New Roman" w:eastAsia="宋体" w:hAnsi="Times New Roman" w:cs="Times New Roman"/>
+          <w:sz w:val="18"/>
+          <w:szCs w:val="18"/>
+          <w:lang w:val="en-US"/>
+        </w:rPr>
+        <w:t>&gt;/default/</w:t>
+      </w:r>
+      <w:proofErr w:type="spellStart"/>
+      <w:r>
+        <w:rPr>
+          <w:rFonts w:ascii="Times New Roman" w:eastAsia="宋体" w:hAnsi="Times New Roman" w:cs="Times New Roman"/>
+          <w:sz w:val="18"/>
+          <w:szCs w:val="18"/>
+          <w:lang w:val="en-US"/>
+        </w:rPr>
+        <w:t>inputs.conf</w:t>
+      </w:r>
+      <w:proofErr w:type="spellEnd"/>
+      <w:r>
+        <w:rPr>
+          <w:rFonts w:ascii="Times New Roman" w:eastAsia="宋体" w:hAnsi="Times New Roman" w:cs="Times New Roman" w:hint="eastAsia"/>
+          <w:sz w:val="18"/>
+          <w:szCs w:val="18"/>
+          <w:lang w:val="en-US"/>
+        </w:rPr>
+        <w:t>中</w:t>
+      </w:r>
+    </w:p>
+    <w:p>
+      <w:pPr>
+        <w:wordWrap w:val="0"/>
+        <w:spacing w:line="240" w:lineRule="atLeast"/>
+        <w:rPr>
+          <w:rFonts w:ascii="Times New Roman" w:eastAsia="宋体" w:hAnsi="Times New Roman" w:cs="Times New Roman"/>
+          <w:sz w:val="18"/>
+          <w:szCs w:val="18"/>
+          <w:lang w:val="en-US"/>
+        </w:rPr>
+      </w:pPr>
+      <w:r>
+        <w:rPr>
+          <w:rFonts w:ascii="Times New Roman" w:eastAsia="宋体" w:hAnsi="Times New Roman" w:cs="Times New Roman" w:hint="eastAsia"/>
+          <w:sz w:val="18"/>
+          <w:szCs w:val="18"/>
+          <w:lang w:val="en-US"/>
+        </w:rPr>
+        <w:t>例如：</w:t>
+      </w:r>
+    </w:p>
+    <w:p>
+      <w:pPr>
+        <w:shd w:val="clear" w:color="auto" w:fill="2B2B2B"/>
+        <w:tabs>
+          <w:tab w:val="left" w:pos="916"/>
+          <w:tab w:val="left" w:pos="1832"/>
+          <w:tab w:val="left" w:pos="2748"/>
+          <w:tab w:val="left" w:pos="3664"/>
+          <w:tab w:val="left" w:pos="4580"/>
+          <w:tab w:val="left" w:pos="5496"/>
+          <w:tab w:val="left" w:pos="6412"/>
+          <w:tab w:val="left" w:pos="7328"/>
+          <w:tab w:val="left" w:pos="8244"/>
+          <w:tab w:val="left" w:pos="9160"/>
+          <w:tab w:val="left" w:pos="10076"/>
+          <w:tab w:val="left" w:pos="10992"/>
+          <w:tab w:val="left" w:pos="11908"/>
+          <w:tab w:val="left" w:pos="12824"/>
+          <w:tab w:val="left" w:pos="13740"/>
+          <w:tab w:val="left" w:pos="14656"/>
+        </w:tabs>
+        <w:spacing w:after="0" w:line="240" w:lineRule="auto"/>
+        <w:rPr>
+          <w:rFonts w:ascii="宋体" w:eastAsia="宋体" w:hAnsi="宋体" w:cs="Courier New"/>
+          <w:color w:val="A9B7C6"/>
+          <w:sz w:val="20"/>
+          <w:szCs w:val="20"/>
+        </w:rPr>
+      </w:pPr>
+      <w:r>
+        <w:rPr>
+          <w:rFonts w:ascii="宋体" w:eastAsia="宋体" w:hAnsi="宋体" w:cs="Courier New" w:hint="eastAsia"/>
+          <w:color w:val="A9B7C6"/>
+          <w:sz w:val="20"/>
+          <w:szCs w:val="20"/>
+        </w:rPr>
+        <w:t>[script://./bin/vmstat.sh]</w:t>
+      </w:r>
+      <w:r>
+        <w:rPr>
+          <w:rFonts w:ascii="宋体" w:eastAsia="宋体" w:hAnsi="宋体" w:cs="Courier New" w:hint="eastAsia"/>
+          <w:color w:val="A9B7C6"/>
+          <w:sz w:val="20"/>
+          <w:szCs w:val="20"/>
+        </w:rPr>
+        <w:br/>
+        <w:t>interval = 60</w:t>
+      </w:r>
+      <w:r>
+        <w:rPr>
+          <w:rFonts w:ascii="宋体" w:eastAsia="宋体" w:hAnsi="宋体" w:cs="Courier New" w:hint="eastAsia"/>
+          <w:color w:val="A9B7C6"/>
+          <w:sz w:val="20"/>
+          <w:szCs w:val="20"/>
+        </w:rPr>
+        <w:br/>
+      </w:r>
+      <w:proofErr w:type="spellStart"/>
+      <w:r>
+        <w:rPr>
+          <w:rFonts w:ascii="宋体" w:eastAsia="宋体" w:hAnsi="宋体" w:cs="Courier New" w:hint="eastAsia"/>
+          <w:color w:val="A9B7C6"/>
+          <w:sz w:val="20"/>
+          <w:szCs w:val="20"/>
+        </w:rPr>
+        <w:t>sourcetype</w:t>
+      </w:r>
+      <w:proofErr w:type="spellEnd"/>
+      <w:r>
+        <w:rPr>
+          <w:rFonts w:ascii="宋体" w:eastAsia="宋体" w:hAnsi="宋体" w:cs="Courier New" w:hint="eastAsia"/>
+          <w:color w:val="A9B7C6"/>
+          <w:sz w:val="20"/>
+          <w:szCs w:val="20"/>
+        </w:rPr>
+        <w:t xml:space="preserve"> = </w:t>
+      </w:r>
+      <w:proofErr w:type="spellStart"/>
+      <w:r>
+        <w:rPr>
+          <w:rFonts w:ascii="宋体" w:eastAsia="宋体" w:hAnsi="宋体" w:cs="Courier New" w:hint="eastAsia"/>
+          <w:color w:val="A9B7C6"/>
+          <w:sz w:val="20"/>
+          <w:szCs w:val="20"/>
+        </w:rPr>
+        <w:t>vmstat</w:t>
+      </w:r>
+      <w:proofErr w:type="spellEnd"/>
+      <w:r>
+        <w:rPr>
+          <w:rFonts w:ascii="宋体" w:eastAsia="宋体" w:hAnsi="宋体" w:cs="Courier New" w:hint="eastAsia"/>
+          <w:color w:val="A9B7C6"/>
+          <w:sz w:val="20"/>
+          <w:szCs w:val="20"/>
+        </w:rPr>
+        <w:br/>
+        <w:t xml:space="preserve">source = </w:t>
+      </w:r>
+      <w:proofErr w:type="spellStart"/>
+      <w:r>
+        <w:rPr>
+          <w:rFonts w:ascii="宋体" w:eastAsia="宋体" w:hAnsi="宋体" w:cs="Courier New" w:hint="eastAsia"/>
+          <w:color w:val="A9B7C6"/>
+          <w:sz w:val="20"/>
+          <w:szCs w:val="20"/>
+        </w:rPr>
+        <w:t>vmstat</w:t>
+      </w:r>
+      <w:proofErr w:type="spellEnd"/>
+      <w:r>
+        <w:rPr>
+          <w:rFonts w:ascii="宋体" w:eastAsia="宋体" w:hAnsi="宋体" w:cs="Courier New" w:hint="eastAsia"/>
+          <w:color w:val="A9B7C6"/>
+          <w:sz w:val="20"/>
+          <w:szCs w:val="20"/>
+        </w:rPr>
+        <w:br/>
+        <w:t>disabled = 0</w:t>
+      </w:r>
+      <w:r>
+        <w:rPr>
+          <w:rFonts w:ascii="宋体" w:eastAsia="宋体" w:hAnsi="宋体" w:cs="Courier New" w:hint="eastAsia"/>
+          <w:color w:val="A9B7C6"/>
+          <w:sz w:val="20"/>
+          <w:szCs w:val="20"/>
+        </w:rPr>
+        <w:br/>
+        <w:t xml:space="preserve">index = </w:t>
+      </w:r>
+      <w:proofErr w:type="spellStart"/>
+      <w:r>
+        <w:rPr>
+          <w:rFonts w:ascii="宋体" w:eastAsia="宋体" w:hAnsi="宋体" w:cs="Courier New" w:hint="eastAsia"/>
+          <w:color w:val="A9B7C6"/>
+          <w:sz w:val="20"/>
+          <w:szCs w:val="20"/>
+        </w:rPr>
+        <w:t>clouddata</w:t>
+      </w:r>
+      <w:proofErr w:type="spellEnd"/>
+    </w:p>
+    <w:p>
+      <w:pPr>
+        <w:wordWrap w:val="0"/>
+        <w:spacing w:line="240" w:lineRule="atLeast"/>
+        <w:rPr>
+          <w:rFonts w:ascii="Times New Roman" w:eastAsia="宋体" w:hAnsi="Times New Roman" w:cs="Times New Roman"/>
+          <w:sz w:val="18"/>
+          <w:szCs w:val="18"/>
+        </w:rPr>
+      </w:pPr>
+    </w:p>
+    <w:p>
+      <w:pPr>
+        <w:wordWrap w:val="0"/>
+        <w:spacing w:line="240" w:lineRule="atLeast"/>
+        <w:rPr>
+          <w:rFonts w:ascii="Times New Roman" w:eastAsia="宋体" w:hAnsi="Times New Roman" w:cs="Times New Roman"/>
+          <w:sz w:val="18"/>
+          <w:szCs w:val="18"/>
+        </w:rPr>
+      </w:pPr>
+      <w:r>
+        <w:rPr>
+          <w:rFonts w:ascii="Times New Roman" w:eastAsia="宋体" w:hAnsi="Times New Roman" w:cs="Times New Roman" w:hint="eastAsia"/>
+          <w:sz w:val="18"/>
+          <w:szCs w:val="18"/>
+        </w:rPr>
+        <w:t>95.</w:t>
+      </w:r>
+    </w:p>
+    <w:p>
+      <w:pPr>
+        <w:wordWrap w:val="0"/>
+        <w:spacing w:line="240" w:lineRule="atLeast"/>
+        <w:rPr>
+          <w:rFonts w:ascii="Times New Roman" w:eastAsia="宋体" w:hAnsi="Times New Roman" w:cs="Times New Roman"/>
+          <w:sz w:val="18"/>
+          <w:szCs w:val="18"/>
+          <w:lang w:val="en-US"/>
+        </w:rPr>
+      </w:pPr>
+      <w:proofErr w:type="spellStart"/>
+      <w:r>
+        <w:rPr>
+          <w:rFonts w:ascii="Times New Roman" w:eastAsia="宋体" w:hAnsi="Times New Roman" w:cs="Times New Roman"/>
+          <w:sz w:val="18"/>
+          <w:szCs w:val="18"/>
+          <w:lang w:val="en-US"/>
+        </w:rPr>
+        <w:t>S</w:t>
+      </w:r>
+      <w:r>
+        <w:rPr>
+          <w:rFonts w:ascii="Times New Roman" w:eastAsia="宋体" w:hAnsi="Times New Roman" w:cs="Times New Roman"/>
+          <w:sz w:val="18"/>
+          <w:szCs w:val="18"/>
+          <w:lang w:val="en-US"/>
+        </w:rPr>
+        <w:t>ubsearch</w:t>
+      </w:r>
+      <w:proofErr w:type="spellEnd"/>
+      <w:r>
+        <w:rPr>
+          <w:rFonts w:ascii="Times New Roman" w:eastAsia="宋体" w:hAnsi="Times New Roman" w:cs="Times New Roman" w:hint="eastAsia"/>
+          <w:sz w:val="18"/>
+          <w:szCs w:val="18"/>
+          <w:lang w:val="en-US"/>
+        </w:rPr>
+        <w:t>分搜索</w:t>
+      </w:r>
+    </w:p>
+    <w:p>
+      <w:pPr>
+        <w:wordWrap w:val="0"/>
+        <w:spacing w:line="240" w:lineRule="atLeast"/>
+        <w:rPr>
+          <w:rFonts w:ascii="Times New Roman" w:eastAsia="宋体" w:hAnsi="Times New Roman" w:cs="Times New Roman"/>
+          <w:sz w:val="18"/>
+          <w:szCs w:val="18"/>
+          <w:lang w:val="en-US"/>
+        </w:rPr>
+      </w:pPr>
+      <w:r>
+        <w:rPr>
+          <w:rFonts w:ascii="Times New Roman" w:eastAsia="宋体" w:hAnsi="Times New Roman" w:cs="Times New Roman" w:hint="eastAsia"/>
+          <w:sz w:val="18"/>
+          <w:szCs w:val="18"/>
+          <w:lang w:val="en-US"/>
+        </w:rPr>
+        <w:t>我们可以在主搜索语句中</w:t>
+      </w:r>
+      <w:r>
+        <w:rPr>
+          <w:rFonts w:ascii="Times New Roman" w:eastAsia="宋体" w:hAnsi="Times New Roman" w:cs="Times New Roman" w:hint="eastAsia"/>
+          <w:sz w:val="18"/>
+          <w:szCs w:val="18"/>
+          <w:lang w:val="en-US"/>
+        </w:rPr>
+        <w:t>插入</w:t>
+      </w:r>
+      <w:r>
+        <w:rPr>
+          <w:rFonts w:ascii="Times New Roman" w:eastAsia="宋体" w:hAnsi="Times New Roman" w:cs="Times New Roman" w:hint="eastAsia"/>
+          <w:sz w:val="18"/>
+          <w:szCs w:val="18"/>
+          <w:lang w:val="en-US"/>
+        </w:rPr>
+        <w:t>分搜索语句，</w:t>
+      </w:r>
+      <w:r>
+        <w:rPr>
+          <w:rFonts w:ascii="Times New Roman" w:eastAsia="宋体" w:hAnsi="Times New Roman" w:cs="Times New Roman" w:hint="eastAsia"/>
+          <w:sz w:val="18"/>
+          <w:szCs w:val="18"/>
+          <w:lang w:val="en-US"/>
+        </w:rPr>
+        <w:t>当主搜索语句中有分搜索语句时，分搜索语句先执行。</w:t>
+      </w:r>
+    </w:p>
+    <w:p>
+      <w:pPr>
+        <w:wordWrap w:val="0"/>
+        <w:spacing w:line="240" w:lineRule="atLeast"/>
+        <w:rPr>
+          <w:rFonts w:ascii="Times New Roman" w:eastAsia="宋体" w:hAnsi="Times New Roman" w:cs="Times New Roman"/>
+          <w:sz w:val="18"/>
+          <w:szCs w:val="18"/>
+          <w:lang w:val="en-US"/>
+        </w:rPr>
+      </w:pPr>
+      <w:r>
+        <w:rPr>
+          <w:rFonts w:ascii="Times New Roman" w:eastAsia="宋体" w:hAnsi="Times New Roman" w:cs="Times New Roman" w:hint="eastAsia"/>
+          <w:sz w:val="18"/>
+          <w:szCs w:val="18"/>
+          <w:lang w:val="en-US"/>
+        </w:rPr>
+        <w:t>分搜索语句使用</w:t>
+      </w:r>
+      <w:r>
+        <w:rPr>
+          <w:rFonts w:ascii="Times New Roman" w:eastAsia="宋体" w:hAnsi="Times New Roman" w:cs="Times New Roman" w:hint="eastAsia"/>
+          <w:sz w:val="18"/>
+          <w:szCs w:val="18"/>
+          <w:lang w:val="en-US"/>
+        </w:rPr>
+        <w:t>[</w:t>
+      </w:r>
+      <w:r>
+        <w:rPr>
+          <w:rFonts w:ascii="Times New Roman" w:eastAsia="宋体" w:hAnsi="Times New Roman" w:cs="Times New Roman"/>
+          <w:sz w:val="18"/>
+          <w:szCs w:val="18"/>
+          <w:lang w:val="en-US"/>
+        </w:rPr>
+        <w:t xml:space="preserve"> ]</w:t>
+      </w:r>
+      <w:r>
+        <w:rPr>
+          <w:rFonts w:ascii="Times New Roman" w:eastAsia="宋体" w:hAnsi="Times New Roman" w:cs="Times New Roman" w:hint="eastAsia"/>
+          <w:sz w:val="18"/>
+          <w:szCs w:val="18"/>
+          <w:lang w:val="en-US"/>
+        </w:rPr>
+        <w:t>的标记方式插入主搜索语句中。</w:t>
+      </w:r>
+    </w:p>
+    <w:p>
+      <w:pPr>
+        <w:wordWrap w:val="0"/>
+        <w:spacing w:line="240" w:lineRule="atLeast"/>
+        <w:rPr>
+          <w:rFonts w:ascii="Times New Roman" w:eastAsia="宋体" w:hAnsi="Times New Roman" w:cs="Times New Roman" w:hint="eastAsia"/>
+          <w:sz w:val="18"/>
+          <w:szCs w:val="18"/>
+          <w:lang w:val="en-US"/>
+        </w:rPr>
+      </w:pPr>
+      <w:bookmarkStart w:id="0" w:name="_GoBack"/>
+      <w:bookmarkEnd w:id="0"/>
     </w:p>
     <w:sectPr>
       <w:pgSz w:w="12240" w:h="15840"/>
@@ -27695,6 +28384,19 @@
       <w:u w:val="single"/>
     </w:rPr>
   </w:style>
+  <w:style w:type="character" w:styleId="HTMLCode">
+    <w:name w:val="HTML Code"/>
+    <w:basedOn w:val="DefaultParagraphFont"/>
+    <w:uiPriority w:val="99"/>
+    <w:semiHidden/>
+    <w:unhideWhenUsed/>
+    <w:rsid w:val="006C4B3E"/>
+    <w:rPr>
+      <w:rFonts w:ascii="Courier New" w:eastAsia="Times New Roman" w:hAnsi="Courier New" w:cs="Courier New"/>
+      <w:sz w:val="20"/>
+      <w:szCs w:val="20"/>
+    </w:rPr>
+  </w:style>
 </w:styles>
 </file>
 

--- a/Splunk学习/Splunk学习.docx
+++ b/Splunk学习/Splunk学习.docx
@@ -11,6 +11,7 @@
           <w:lang w:val="en-US"/>
         </w:rPr>
       </w:pPr>
+      <w:bookmarkStart w:id="0" w:name="_GoBack"/>
       <w:r>
         <w:rPr>
           <w:rFonts w:ascii="Times New Roman" w:eastAsia="宋体" w:hAnsi="Times New Roman" w:cs="Times New Roman"/>
@@ -472,105 +473,6 @@
           <w:lang w:val="en-US"/>
         </w:rPr>
       </w:pPr>
-      <w:r>
-        <w:rPr>
-          <w:rFonts w:ascii="Times New Roman" w:eastAsia="宋体" w:hAnsi="Times New Roman" w:cs="Times New Roman"/>
-          <w:sz w:val="18"/>
-          <w:szCs w:val="18"/>
-          <w:lang w:val="en-US"/>
-        </w:rPr>
-        <w:t>Forwarder(</w:t>
-      </w:r>
-      <w:r>
-        <w:rPr>
-          <w:rFonts w:ascii="Times New Roman" w:eastAsia="宋体" w:hAnsi="Times New Roman" w:cs="Times New Roman"/>
-          <w:sz w:val="18"/>
-          <w:szCs w:val="18"/>
-          <w:lang w:val="en-US"/>
-        </w:rPr>
-        <w:t>转发器</w:t>
-      </w:r>
-      <w:r>
-        <w:rPr>
-          <w:rFonts w:ascii="Times New Roman" w:eastAsia="宋体" w:hAnsi="Times New Roman" w:cs="Times New Roman"/>
-          <w:sz w:val="18"/>
-          <w:szCs w:val="18"/>
-          <w:lang w:val="en-US"/>
-        </w:rPr>
-        <w:t xml:space="preserve">): </w:t>
-      </w:r>
-      <w:r>
-        <w:rPr>
-          <w:rFonts w:ascii="Times New Roman" w:eastAsia="宋体" w:hAnsi="Times New Roman" w:cs="Times New Roman"/>
-          <w:sz w:val="18"/>
-          <w:szCs w:val="18"/>
-          <w:lang w:val="en-US"/>
-        </w:rPr>
-        <w:t>是</w:t>
-      </w:r>
-      <w:r>
-        <w:rPr>
-          <w:rFonts w:ascii="Times New Roman" w:eastAsia="宋体" w:hAnsi="Times New Roman" w:cs="Times New Roman"/>
-          <w:sz w:val="18"/>
-          <w:szCs w:val="18"/>
-          <w:lang w:val="en-US"/>
-        </w:rPr>
-        <w:t>Splunk Enterprise</w:t>
-      </w:r>
-      <w:r>
-        <w:rPr>
-          <w:rFonts w:ascii="Times New Roman" w:eastAsia="宋体" w:hAnsi="Times New Roman" w:cs="Times New Roman"/>
-          <w:sz w:val="18"/>
-          <w:szCs w:val="18"/>
-          <w:lang w:val="en-US"/>
-        </w:rPr>
-        <w:t>的实例</w:t>
-      </w:r>
-      <w:r>
-        <w:rPr>
-          <w:rFonts w:ascii="Times New Roman" w:eastAsia="宋体" w:hAnsi="Times New Roman" w:cs="Times New Roman"/>
-          <w:sz w:val="18"/>
-          <w:szCs w:val="18"/>
-          <w:lang w:val="en-US"/>
-        </w:rPr>
-        <w:t>，</w:t>
-      </w:r>
-      <w:r>
-        <w:rPr>
-          <w:rFonts w:ascii="Times New Roman" w:eastAsia="宋体" w:hAnsi="Times New Roman" w:cs="Times New Roman"/>
-          <w:sz w:val="18"/>
-          <w:szCs w:val="18"/>
-          <w:lang w:val="en-US"/>
-        </w:rPr>
-        <w:t xml:space="preserve"> </w:t>
-      </w:r>
-      <w:r>
-        <w:rPr>
-          <w:rFonts w:ascii="Times New Roman" w:eastAsia="宋体" w:hAnsi="Times New Roman" w:cs="Times New Roman"/>
-          <w:sz w:val="18"/>
-          <w:szCs w:val="18"/>
-          <w:lang w:val="en-US"/>
-        </w:rPr>
-        <w:t>安装在服务器上，将搜集的数据发送到</w:t>
-      </w:r>
-      <w:r>
-        <w:rPr>
-          <w:rFonts w:ascii="Times New Roman" w:eastAsia="宋体" w:hAnsi="Times New Roman" w:cs="Times New Roman"/>
-          <w:sz w:val="18"/>
-          <w:szCs w:val="18"/>
-          <w:lang w:val="en-US"/>
-        </w:rPr>
-        <w:t>Indexer</w:t>
-      </w:r>
-      <w:r>
-        <w:rPr>
-          <w:rFonts w:ascii="Times New Roman" w:eastAsia="宋体" w:hAnsi="Times New Roman" w:cs="Times New Roman"/>
-          <w:sz w:val="18"/>
-          <w:szCs w:val="18"/>
-          <w:lang w:val="en-US"/>
-        </w:rPr>
-        <w:t>中。</w:t>
-      </w:r>
     </w:p>
     <w:p>
       <w:pPr>
@@ -25172,7 +25074,25 @@
           <w:szCs w:val="18"/>
           <w:lang w:val="en-US"/>
         </w:rPr>
-        <w:t>的函数，用于判断某个域是否满足正则表达，输出</w:t>
+        <w:t>的函数，用于判断某个域是否满足正则</w:t>
+      </w:r>
+      <w:r>
+        <w:rPr>
+          <w:rFonts w:ascii="Times New Roman" w:eastAsia="宋体" w:hAnsi="Times New Roman" w:cs="Times New Roman" w:hint="eastAsia"/>
+          <w:sz w:val="18"/>
+          <w:szCs w:val="18"/>
+          <w:lang w:val="en-US"/>
+        </w:rPr>
+        <w:t>表达式</w:t>
+      </w:r>
+      <w:r>
+        <w:rPr>
+          <w:rFonts w:ascii="Times New Roman" w:eastAsia="宋体" w:hAnsi="Times New Roman" w:cs="Times New Roman" w:hint="eastAsia"/>
+          <w:sz w:val="18"/>
+          <w:szCs w:val="18"/>
+          <w:lang w:val="en-US"/>
+        </w:rPr>
+        <w:t>，输出</w:t>
       </w:r>
       <w:r>
         <w:rPr>
@@ -25218,6 +25138,162 @@
           <w:lang w:val="en-US"/>
         </w:rPr>
         <w:t>alse.</w:t>
+      </w:r>
+    </w:p>
+    <w:p>
+      <w:pPr>
+        <w:wordWrap w:val="0"/>
+        <w:spacing w:line="240" w:lineRule="atLeast"/>
+        <w:rPr>
+          <w:rFonts w:ascii="Times New Roman" w:eastAsia="宋体" w:hAnsi="Times New Roman" w:cs="Times New Roman"/>
+          <w:sz w:val="18"/>
+          <w:szCs w:val="18"/>
+          <w:lang w:val="en-US"/>
+        </w:rPr>
+      </w:pPr>
+      <w:r>
+        <w:rPr>
+          <w:rFonts w:ascii="Times New Roman" w:eastAsia="宋体" w:hAnsi="Times New Roman" w:cs="Times New Roman"/>
+          <w:sz w:val="18"/>
+          <w:szCs w:val="18"/>
+          <w:lang w:val="en-US"/>
+        </w:rPr>
+        <w:t>like</w:t>
+      </w:r>
+      <w:r>
+        <w:rPr>
+          <w:rFonts w:ascii="Times New Roman" w:eastAsia="宋体" w:hAnsi="Times New Roman" w:cs="Times New Roman" w:hint="eastAsia"/>
+          <w:sz w:val="18"/>
+          <w:szCs w:val="18"/>
+          <w:lang w:val="en-US"/>
+        </w:rPr>
+        <w:t>是</w:t>
+      </w:r>
+      <w:r>
+        <w:rPr>
+          <w:rFonts w:ascii="Times New Roman" w:eastAsia="宋体" w:hAnsi="Times New Roman" w:cs="Times New Roman" w:hint="eastAsia"/>
+          <w:sz w:val="18"/>
+          <w:szCs w:val="18"/>
+          <w:lang w:val="en-US"/>
+        </w:rPr>
+        <w:t>S</w:t>
+      </w:r>
+      <w:r>
+        <w:rPr>
+          <w:rFonts w:ascii="Times New Roman" w:eastAsia="宋体" w:hAnsi="Times New Roman" w:cs="Times New Roman"/>
+          <w:sz w:val="18"/>
+          <w:szCs w:val="18"/>
+          <w:lang w:val="en-US"/>
+        </w:rPr>
+        <w:t>plunk</w:t>
+      </w:r>
+      <w:r>
+        <w:rPr>
+          <w:rFonts w:ascii="Times New Roman" w:eastAsia="宋体" w:hAnsi="Times New Roman" w:cs="Times New Roman" w:hint="eastAsia"/>
+          <w:sz w:val="18"/>
+          <w:szCs w:val="18"/>
+          <w:lang w:val="en-US"/>
+        </w:rPr>
+        <w:t>的函数，用于判断某个域是否满足</w:t>
+      </w:r>
+      <w:r>
+        <w:rPr>
+          <w:rFonts w:ascii="Times New Roman" w:eastAsia="宋体" w:hAnsi="Times New Roman" w:cs="Times New Roman" w:hint="eastAsia"/>
+          <w:sz w:val="18"/>
+          <w:szCs w:val="18"/>
+          <w:lang w:val="en-US"/>
+        </w:rPr>
+        <w:t>p</w:t>
+      </w:r>
+      <w:r>
+        <w:rPr>
+          <w:rFonts w:ascii="Times New Roman" w:eastAsia="宋体" w:hAnsi="Times New Roman" w:cs="Times New Roman"/>
+          <w:sz w:val="18"/>
+          <w:szCs w:val="18"/>
+          <w:lang w:val="en-US"/>
+        </w:rPr>
+        <w:t xml:space="preserve">attern, </w:t>
+      </w:r>
+      <w:r>
+        <w:rPr>
+          <w:rFonts w:ascii="Times New Roman" w:eastAsia="宋体" w:hAnsi="Times New Roman" w:cs="Times New Roman" w:hint="eastAsia"/>
+          <w:sz w:val="18"/>
+          <w:szCs w:val="18"/>
+          <w:lang w:val="en-US"/>
+        </w:rPr>
+        <w:t>在</w:t>
+      </w:r>
+      <w:r>
+        <w:rPr>
+          <w:rFonts w:ascii="Times New Roman" w:eastAsia="宋体" w:hAnsi="Times New Roman" w:cs="Times New Roman" w:hint="eastAsia"/>
+          <w:sz w:val="18"/>
+          <w:szCs w:val="18"/>
+          <w:lang w:val="en-US"/>
+        </w:rPr>
+        <w:t>p</w:t>
+      </w:r>
+      <w:r>
+        <w:rPr>
+          <w:rFonts w:ascii="Times New Roman" w:eastAsia="宋体" w:hAnsi="Times New Roman" w:cs="Times New Roman"/>
+          <w:sz w:val="18"/>
+          <w:szCs w:val="18"/>
+          <w:lang w:val="en-US"/>
+        </w:rPr>
+        <w:t>attern</w:t>
+      </w:r>
+      <w:r>
+        <w:rPr>
+          <w:rFonts w:ascii="Times New Roman" w:eastAsia="宋体" w:hAnsi="Times New Roman" w:cs="Times New Roman" w:hint="eastAsia"/>
+          <w:sz w:val="18"/>
+          <w:szCs w:val="18"/>
+          <w:lang w:val="en-US"/>
+        </w:rPr>
+        <w:t>中</w:t>
+      </w:r>
+      <w:r>
+        <w:rPr>
+          <w:rFonts w:ascii="Times New Roman" w:eastAsia="宋体" w:hAnsi="Times New Roman" w:cs="Times New Roman" w:hint="eastAsia"/>
+          <w:sz w:val="18"/>
+          <w:szCs w:val="18"/>
+          <w:lang w:val="en-US"/>
+        </w:rPr>
+        <w:t>_</w:t>
+      </w:r>
+      <w:r>
+        <w:rPr>
+          <w:rFonts w:ascii="Times New Roman" w:eastAsia="宋体" w:hAnsi="Times New Roman" w:cs="Times New Roman"/>
+          <w:sz w:val="18"/>
+          <w:szCs w:val="18"/>
+          <w:lang w:val="en-US"/>
+        </w:rPr>
+        <w:t xml:space="preserve"> </w:t>
+      </w:r>
+      <w:r>
+        <w:rPr>
+          <w:rFonts w:ascii="Times New Roman" w:eastAsia="宋体" w:hAnsi="Times New Roman" w:cs="Times New Roman" w:hint="eastAsia"/>
+          <w:sz w:val="18"/>
+          <w:szCs w:val="18"/>
+          <w:lang w:val="en-US"/>
+        </w:rPr>
+        <w:t>表示一个通配符，</w:t>
+      </w:r>
+      <w:r>
+        <w:rPr>
+          <w:rFonts w:ascii="Times New Roman" w:eastAsia="宋体" w:hAnsi="Times New Roman" w:cs="Times New Roman" w:hint="eastAsia"/>
+          <w:sz w:val="18"/>
+          <w:szCs w:val="18"/>
+          <w:lang w:val="en-US"/>
+        </w:rPr>
+        <w:t>%</w:t>
+      </w:r>
+      <w:r>
+        <w:rPr>
+          <w:rFonts w:ascii="Times New Roman" w:eastAsia="宋体" w:hAnsi="Times New Roman" w:cs="Times New Roman" w:hint="eastAsia"/>
+          <w:sz w:val="18"/>
+          <w:szCs w:val="18"/>
+          <w:lang w:val="en-US"/>
+        </w:rPr>
+        <w:t>表示任意个数通配符</w:t>
       </w:r>
     </w:p>
     <w:p>
@@ -26147,7 +26223,17 @@
           <w:szCs w:val="18"/>
           <w:lang w:val="en-US"/>
         </w:rPr>
-        <w:t>例如：</w:t>
+        <w:t>例</w:t>
+      </w:r>
+      <w:r>
+        <w:rPr>
+          <w:rFonts w:ascii="Times New Roman" w:eastAsia="宋体" w:hAnsi="Times New Roman" w:cs="Times New Roman" w:hint="eastAsia"/>
+          <w:sz w:val="18"/>
+          <w:szCs w:val="18"/>
+          <w:lang w:val="en-US"/>
+        </w:rPr>
+        <w:lastRenderedPageBreak/>
+        <w:t>如：</w:t>
       </w:r>
       <w:r>
         <w:rPr>
@@ -26316,7 +26402,6 @@
           <w:szCs w:val="18"/>
           <w:lang w:val="en-US"/>
         </w:rPr>
-        <w:lastRenderedPageBreak/>
         <w:t>93.</w:t>
       </w:r>
     </w:p>
@@ -27436,19 +27521,18 @@
         <w:t>的标记方式插入主搜索语句中。</w:t>
       </w:r>
     </w:p>
+    <w:bookmarkEnd w:id="0"/>
     <w:p>
       <w:pPr>
         <w:wordWrap w:val="0"/>
         <w:spacing w:line="240" w:lineRule="atLeast"/>
         <w:rPr>
-          <w:rFonts w:ascii="Times New Roman" w:eastAsia="宋体" w:hAnsi="Times New Roman" w:cs="Times New Roman" w:hint="eastAsia"/>
+          <w:rFonts w:ascii="Times New Roman" w:eastAsia="宋体" w:hAnsi="Times New Roman" w:cs="Times New Roman"/>
           <w:sz w:val="18"/>
           <w:szCs w:val="18"/>
           <w:lang w:val="en-US"/>
         </w:rPr>
       </w:pPr>
-      <w:bookmarkStart w:id="0" w:name="_GoBack"/>
-      <w:bookmarkEnd w:id="0"/>
     </w:p>
     <w:sectPr>
       <w:pgSz w:w="12240" w:h="15840"/>
@@ -28195,6 +28279,7 @@
   <w:style w:type="character" w:default="1" w:styleId="DefaultParagraphFont">
     <w:name w:val="Default Paragraph Font"/>
     <w:uiPriority w:val="1"/>
+    <w:semiHidden/>
     <w:unhideWhenUsed/>
   </w:style>
   <w:style w:type="table" w:default="1" w:styleId="TableNormal">

--- a/Splunk学习/Splunk学习.docx
+++ b/Splunk学习/Splunk学习.docx
@@ -11,7 +11,6 @@
           <w:lang w:val="en-US"/>
         </w:rPr>
       </w:pPr>
-      <w:bookmarkStart w:id="0" w:name="_GoBack"/>
       <w:r>
         <w:rPr>
           <w:rFonts w:ascii="Times New Roman" w:eastAsia="宋体" w:hAnsi="Times New Roman" w:cs="Times New Roman"/>
@@ -27521,13 +27520,360 @@
         <w:t>的标记方式插入主搜索语句中。</w:t>
       </w:r>
     </w:p>
-    <w:bookmarkEnd w:id="0"/>
     <w:p>
       <w:pPr>
         <w:wordWrap w:val="0"/>
         <w:spacing w:line="240" w:lineRule="atLeast"/>
         <w:rPr>
           <w:rFonts w:ascii="Times New Roman" w:eastAsia="宋体" w:hAnsi="Times New Roman" w:cs="Times New Roman"/>
+          <w:sz w:val="18"/>
+          <w:szCs w:val="18"/>
+          <w:lang w:val="en-US"/>
+        </w:rPr>
+      </w:pPr>
+      <w:r>
+        <w:rPr>
+          <w:rFonts w:ascii="Times New Roman" w:eastAsia="宋体" w:hAnsi="Times New Roman" w:cs="Times New Roman"/>
+          <w:sz w:val="18"/>
+          <w:szCs w:val="18"/>
+          <w:lang w:val="en-US"/>
+        </w:rPr>
+        <w:t>96.</w:t>
+      </w:r>
+    </w:p>
+    <w:p>
+      <w:pPr>
+        <w:wordWrap w:val="0"/>
+        <w:spacing w:line="240" w:lineRule="atLeast"/>
+        <w:rPr>
+          <w:rFonts w:ascii="Times New Roman" w:eastAsia="宋体" w:hAnsi="Times New Roman" w:cs="Times New Roman"/>
+          <w:sz w:val="18"/>
+          <w:szCs w:val="18"/>
+          <w:lang w:val="en-US"/>
+        </w:rPr>
+      </w:pPr>
+      <w:r>
+        <w:rPr>
+          <w:rFonts w:ascii="Times New Roman" w:eastAsia="宋体" w:hAnsi="Times New Roman" w:cs="Times New Roman"/>
+          <w:sz w:val="18"/>
+          <w:szCs w:val="18"/>
+          <w:lang w:val="en-US"/>
+        </w:rPr>
+        <w:t>_time</w:t>
+      </w:r>
+      <w:r>
+        <w:rPr>
+          <w:rFonts w:ascii="Times New Roman" w:eastAsia="宋体" w:hAnsi="Times New Roman" w:cs="Times New Roman" w:hint="eastAsia"/>
+          <w:sz w:val="18"/>
+          <w:szCs w:val="18"/>
+          <w:lang w:val="en-US"/>
+        </w:rPr>
+        <w:t>是</w:t>
+      </w:r>
+      <w:r>
+        <w:rPr>
+          <w:rFonts w:ascii="Times New Roman" w:eastAsia="宋体" w:hAnsi="Times New Roman" w:cs="Times New Roman" w:hint="eastAsia"/>
+          <w:sz w:val="18"/>
+          <w:szCs w:val="18"/>
+          <w:lang w:val="en-US"/>
+        </w:rPr>
+        <w:t>S</w:t>
+      </w:r>
+      <w:r>
+        <w:rPr>
+          <w:rFonts w:ascii="Times New Roman" w:eastAsia="宋体" w:hAnsi="Times New Roman" w:cs="Times New Roman"/>
+          <w:sz w:val="18"/>
+          <w:szCs w:val="18"/>
+          <w:lang w:val="en-US"/>
+        </w:rPr>
+        <w:t>plunk</w:t>
+      </w:r>
+      <w:r>
+        <w:rPr>
+          <w:rFonts w:ascii="Times New Roman" w:eastAsia="宋体" w:hAnsi="Times New Roman" w:cs="Times New Roman" w:hint="eastAsia"/>
+          <w:sz w:val="18"/>
+          <w:szCs w:val="18"/>
+          <w:lang w:val="en-US"/>
+        </w:rPr>
+        <w:t>内在提取的</w:t>
+      </w:r>
+      <w:r>
+        <w:rPr>
+          <w:rFonts w:ascii="Times New Roman" w:eastAsia="宋体" w:hAnsi="Times New Roman" w:cs="Times New Roman" w:hint="eastAsia"/>
+          <w:sz w:val="18"/>
+          <w:szCs w:val="18"/>
+          <w:lang w:val="en-US"/>
+        </w:rPr>
+        <w:t>时间戳，当我们搜索中指定</w:t>
+      </w:r>
+      <w:r>
+        <w:rPr>
+          <w:rFonts w:ascii="Times New Roman" w:eastAsia="宋体" w:hAnsi="Times New Roman" w:cs="Times New Roman" w:hint="eastAsia"/>
+          <w:sz w:val="18"/>
+          <w:szCs w:val="18"/>
+          <w:lang w:val="en-US"/>
+        </w:rPr>
+        <w:t>last</w:t>
+      </w:r>
+      <w:r>
+        <w:rPr>
+          <w:rFonts w:ascii="Times New Roman" w:eastAsia="宋体" w:hAnsi="Times New Roman" w:cs="Times New Roman"/>
+          <w:sz w:val="18"/>
+          <w:szCs w:val="18"/>
+          <w:lang w:val="en-US"/>
+        </w:rPr>
+        <w:t xml:space="preserve"> 7 days, last 30 days</w:t>
+      </w:r>
+      <w:r>
+        <w:rPr>
+          <w:rFonts w:ascii="Times New Roman" w:eastAsia="宋体" w:hAnsi="Times New Roman" w:cs="Times New Roman" w:hint="eastAsia"/>
+          <w:sz w:val="18"/>
+          <w:szCs w:val="18"/>
+          <w:lang w:val="en-US"/>
+        </w:rPr>
+        <w:t>的时候便会和用这个时间和当前时间作为对比。</w:t>
+      </w:r>
+      <w:r>
+        <w:rPr>
+          <w:rFonts w:ascii="Times New Roman" w:eastAsia="宋体" w:hAnsi="Times New Roman" w:cs="Times New Roman" w:hint="eastAsia"/>
+          <w:sz w:val="18"/>
+          <w:szCs w:val="18"/>
+          <w:lang w:val="en-US"/>
+        </w:rPr>
+        <w:t>S</w:t>
+      </w:r>
+      <w:r>
+        <w:rPr>
+          <w:rFonts w:ascii="Times New Roman" w:eastAsia="宋体" w:hAnsi="Times New Roman" w:cs="Times New Roman"/>
+          <w:sz w:val="18"/>
+          <w:szCs w:val="18"/>
+          <w:lang w:val="en-US"/>
+        </w:rPr>
+        <w:t>plunk</w:t>
+      </w:r>
+      <w:r>
+        <w:rPr>
+          <w:rFonts w:ascii="Times New Roman" w:eastAsia="宋体" w:hAnsi="Times New Roman" w:cs="Times New Roman" w:hint="eastAsia"/>
+          <w:sz w:val="18"/>
+          <w:szCs w:val="18"/>
+          <w:lang w:val="en-US"/>
+        </w:rPr>
+        <w:t>对</w:t>
+      </w:r>
+      <w:r>
+        <w:rPr>
+          <w:rFonts w:ascii="Times New Roman" w:eastAsia="宋体" w:hAnsi="Times New Roman" w:cs="Times New Roman" w:hint="eastAsia"/>
+          <w:sz w:val="18"/>
+          <w:szCs w:val="18"/>
+          <w:lang w:val="en-US"/>
+        </w:rPr>
+        <w:t>_</w:t>
+      </w:r>
+      <w:r>
+        <w:rPr>
+          <w:rFonts w:ascii="Times New Roman" w:eastAsia="宋体" w:hAnsi="Times New Roman" w:cs="Times New Roman"/>
+          <w:sz w:val="18"/>
+          <w:szCs w:val="18"/>
+          <w:lang w:val="en-US"/>
+        </w:rPr>
+        <w:t>time</w:t>
+      </w:r>
+      <w:r>
+        <w:rPr>
+          <w:rFonts w:ascii="Times New Roman" w:eastAsia="宋体" w:hAnsi="Times New Roman" w:cs="Times New Roman" w:hint="eastAsia"/>
+          <w:sz w:val="18"/>
+          <w:szCs w:val="18"/>
+          <w:lang w:val="en-US"/>
+        </w:rPr>
+        <w:t>的提取是自动的，</w:t>
+      </w:r>
+      <w:r>
+        <w:rPr>
+          <w:rFonts w:ascii="Times New Roman" w:eastAsia="宋体" w:hAnsi="Times New Roman" w:cs="Times New Roman"/>
+          <w:sz w:val="18"/>
+          <w:szCs w:val="18"/>
+          <w:lang w:val="en-US"/>
+        </w:rPr>
+        <w:t>Splunk</w:t>
+      </w:r>
+      <w:r>
+        <w:rPr>
+          <w:rFonts w:ascii="Times New Roman" w:eastAsia="宋体" w:hAnsi="Times New Roman" w:cs="Times New Roman" w:hint="eastAsia"/>
+          <w:sz w:val="18"/>
+          <w:szCs w:val="18"/>
+          <w:lang w:val="en-US"/>
+        </w:rPr>
+        <w:t>提取</w:t>
+      </w:r>
+      <w:r>
+        <w:rPr>
+          <w:rFonts w:ascii="Times New Roman" w:eastAsia="宋体" w:hAnsi="Times New Roman" w:cs="Times New Roman" w:hint="eastAsia"/>
+          <w:sz w:val="18"/>
+          <w:szCs w:val="18"/>
+          <w:lang w:val="en-US"/>
+        </w:rPr>
+        <w:t>_</w:t>
+      </w:r>
+      <w:r>
+        <w:rPr>
+          <w:rFonts w:ascii="Times New Roman" w:eastAsia="宋体" w:hAnsi="Times New Roman" w:cs="Times New Roman"/>
+          <w:sz w:val="18"/>
+          <w:szCs w:val="18"/>
+          <w:lang w:val="en-US"/>
+        </w:rPr>
+        <w:t>time</w:t>
+      </w:r>
+      <w:r>
+        <w:rPr>
+          <w:rFonts w:ascii="Times New Roman" w:eastAsia="宋体" w:hAnsi="Times New Roman" w:cs="Times New Roman" w:hint="eastAsia"/>
+          <w:sz w:val="18"/>
+          <w:szCs w:val="18"/>
+          <w:lang w:val="en-US"/>
+        </w:rPr>
+        <w:t>的</w:t>
+      </w:r>
+      <w:r>
+        <w:rPr>
+          <w:rFonts w:ascii="Times New Roman" w:eastAsia="宋体" w:hAnsi="Times New Roman" w:cs="Times New Roman" w:hint="eastAsia"/>
+          <w:sz w:val="18"/>
+          <w:szCs w:val="18"/>
+          <w:lang w:val="en-US"/>
+        </w:rPr>
+        <w:t>逻辑是根据我们在</w:t>
+      </w:r>
+      <w:r>
+        <w:rPr>
+          <w:rFonts w:ascii="Times New Roman" w:eastAsia="宋体" w:hAnsi="Times New Roman" w:cs="Times New Roman" w:hint="eastAsia"/>
+          <w:sz w:val="18"/>
+          <w:szCs w:val="18"/>
+          <w:lang w:val="en-US"/>
+        </w:rPr>
+        <w:t>S</w:t>
+      </w:r>
+      <w:r>
+        <w:rPr>
+          <w:rFonts w:ascii="Times New Roman" w:eastAsia="宋体" w:hAnsi="Times New Roman" w:cs="Times New Roman"/>
+          <w:sz w:val="18"/>
+          <w:szCs w:val="18"/>
+          <w:lang w:val="en-US"/>
+        </w:rPr>
+        <w:t>plunk</w:t>
+      </w:r>
+      <w:r>
+        <w:rPr>
+          <w:rFonts w:ascii="Times New Roman" w:eastAsia="宋体" w:hAnsi="Times New Roman" w:cs="Times New Roman" w:hint="eastAsia"/>
+          <w:sz w:val="18"/>
+          <w:szCs w:val="18"/>
+          <w:lang w:val="en-US"/>
+        </w:rPr>
+        <w:t>的配置</w:t>
+      </w:r>
+      <w:r>
+        <w:rPr>
+          <w:rFonts w:ascii="Times New Roman" w:eastAsia="宋体" w:hAnsi="Times New Roman" w:cs="Times New Roman" w:hint="eastAsia"/>
+          <w:sz w:val="18"/>
+          <w:szCs w:val="18"/>
+          <w:lang w:val="en-US"/>
+        </w:rPr>
+        <w:t>文件</w:t>
+      </w:r>
+      <w:proofErr w:type="spellStart"/>
+      <w:r>
+        <w:rPr>
+          <w:rFonts w:ascii="Times New Roman" w:eastAsia="宋体" w:hAnsi="Times New Roman" w:cs="Times New Roman" w:hint="eastAsia"/>
+          <w:sz w:val="18"/>
+          <w:szCs w:val="18"/>
+          <w:lang w:val="en-US"/>
+        </w:rPr>
+        <w:t>p</w:t>
+      </w:r>
+      <w:r>
+        <w:rPr>
+          <w:rFonts w:ascii="Times New Roman" w:eastAsia="宋体" w:hAnsi="Times New Roman" w:cs="Times New Roman"/>
+          <w:sz w:val="18"/>
+          <w:szCs w:val="18"/>
+          <w:lang w:val="en-US"/>
+        </w:rPr>
+        <w:t>rops.conf</w:t>
+      </w:r>
+      <w:proofErr w:type="spellEnd"/>
+      <w:r>
+        <w:rPr>
+          <w:rFonts w:ascii="Times New Roman" w:eastAsia="宋体" w:hAnsi="Times New Roman" w:cs="Times New Roman" w:hint="eastAsia"/>
+          <w:sz w:val="18"/>
+          <w:szCs w:val="18"/>
+          <w:lang w:val="en-US"/>
+        </w:rPr>
+        <w:t>中配置的时间格式，或者根据</w:t>
+      </w:r>
+      <w:r>
+        <w:rPr>
+          <w:rFonts w:ascii="Times New Roman" w:eastAsia="宋体" w:hAnsi="Times New Roman" w:cs="Times New Roman" w:hint="eastAsia"/>
+          <w:sz w:val="18"/>
+          <w:szCs w:val="18"/>
+          <w:lang w:val="en-US"/>
+        </w:rPr>
+        <w:t>我们对</w:t>
+      </w:r>
+      <w:bookmarkStart w:id="0" w:name="_GoBack"/>
+      <w:bookmarkEnd w:id="0"/>
+      <w:proofErr w:type="spellStart"/>
+      <w:r>
+        <w:rPr>
+          <w:rFonts w:ascii="Times New Roman" w:eastAsia="宋体" w:hAnsi="Times New Roman" w:cs="Times New Roman" w:hint="eastAsia"/>
+          <w:sz w:val="18"/>
+          <w:szCs w:val="18"/>
+          <w:lang w:val="en-US"/>
+        </w:rPr>
+        <w:t>s</w:t>
+      </w:r>
+      <w:r>
+        <w:rPr>
+          <w:rFonts w:ascii="Times New Roman" w:eastAsia="宋体" w:hAnsi="Times New Roman" w:cs="Times New Roman"/>
+          <w:sz w:val="18"/>
+          <w:szCs w:val="18"/>
+          <w:lang w:val="en-US"/>
+        </w:rPr>
+        <w:t>ourcetype</w:t>
+      </w:r>
+      <w:proofErr w:type="spellEnd"/>
+      <w:r>
+        <w:rPr>
+          <w:rFonts w:ascii="Times New Roman" w:eastAsia="宋体" w:hAnsi="Times New Roman" w:cs="Times New Roman" w:hint="eastAsia"/>
+          <w:sz w:val="18"/>
+          <w:szCs w:val="18"/>
+          <w:lang w:val="en-US"/>
+        </w:rPr>
+        <w:t>的时间配置格式来自动提取的。</w:t>
+      </w:r>
+    </w:p>
+    <w:p>
+      <w:pPr>
+        <w:wordWrap w:val="0"/>
+        <w:spacing w:line="240" w:lineRule="atLeast"/>
+        <w:rPr>
+          <w:rFonts w:ascii="Times New Roman" w:eastAsia="宋体" w:hAnsi="Times New Roman" w:cs="Times New Roman"/>
+          <w:sz w:val="18"/>
+          <w:szCs w:val="18"/>
+          <w:lang w:val="en-US"/>
+        </w:rPr>
+      </w:pPr>
+      <w:r>
+        <w:rPr>
+          <w:rFonts w:ascii="Times New Roman" w:eastAsia="宋体" w:hAnsi="Times New Roman" w:cs="Times New Roman" w:hint="eastAsia"/>
+          <w:sz w:val="18"/>
+          <w:szCs w:val="18"/>
+          <w:lang w:val="en-US"/>
+        </w:rPr>
+        <w:t>97.</w:t>
+      </w:r>
+    </w:p>
+    <w:p>
+      <w:pPr>
+        <w:wordWrap w:val="0"/>
+        <w:spacing w:line="240" w:lineRule="atLeast"/>
+        <w:rPr>
+          <w:rFonts w:ascii="Times New Roman" w:eastAsia="宋体" w:hAnsi="Times New Roman" w:cs="Times New Roman" w:hint="eastAsia"/>
           <w:sz w:val="18"/>
           <w:szCs w:val="18"/>
           <w:lang w:val="en-US"/>
@@ -28279,7 +28625,6 @@
   <w:style w:type="character" w:default="1" w:styleId="DefaultParagraphFont">
     <w:name w:val="Default Paragraph Font"/>
     <w:uiPriority w:val="1"/>
-    <w:semiHidden/>
     <w:unhideWhenUsed/>
   </w:style>
   <w:style w:type="table" w:default="1" w:styleId="TableNormal">

--- a/Splunk学习/Splunk学习.docx
+++ b/Splunk学习/Splunk学习.docx
@@ -27815,8 +27815,6 @@
         </w:rPr>
         <w:t>我们对</w:t>
       </w:r>
-      <w:bookmarkStart w:id="0" w:name="_GoBack"/>
-      <w:bookmarkEnd w:id="0"/>
       <w:proofErr w:type="spellStart"/>
       <w:r>
         <w:rPr>
@@ -27873,9 +27871,861 @@
         <w:wordWrap w:val="0"/>
         <w:spacing w:line="240" w:lineRule="atLeast"/>
         <w:rPr>
-          <w:rFonts w:ascii="Times New Roman" w:eastAsia="宋体" w:hAnsi="Times New Roman" w:cs="Times New Roman" w:hint="eastAsia"/>
-          <w:sz w:val="18"/>
-          <w:szCs w:val="18"/>
+          <w:rFonts w:ascii="Times New Roman" w:eastAsia="宋体" w:hAnsi="Times New Roman" w:cs="Times New Roman"/>
+          <w:sz w:val="18"/>
+          <w:szCs w:val="18"/>
+          <w:lang w:val="en-US"/>
+        </w:rPr>
+      </w:pPr>
+      <w:r>
+        <w:rPr>
+          <w:rFonts w:ascii="Times New Roman" w:eastAsia="宋体" w:hAnsi="Times New Roman" w:cs="Times New Roman"/>
+          <w:sz w:val="18"/>
+          <w:szCs w:val="18"/>
+          <w:lang w:val="en-US"/>
+        </w:rPr>
+        <w:t>/</w:t>
+      </w:r>
+      <w:r>
+        <w:rPr>
+          <w:rFonts w:ascii="Times New Roman" w:eastAsia="宋体" w:hAnsi="Times New Roman" w:cs="Times New Roman"/>
+          <w:sz w:val="18"/>
+          <w:szCs w:val="18"/>
+          <w:lang w:val="en-US"/>
+        </w:rPr>
+        <w:t>{{SPLUNK_DIR}}</w:t>
+      </w:r>
+      <w:r>
+        <w:rPr>
+          <w:rFonts w:ascii="Times New Roman" w:eastAsia="宋体" w:hAnsi="Times New Roman" w:cs="Times New Roman"/>
+          <w:sz w:val="18"/>
+          <w:szCs w:val="18"/>
+          <w:lang w:val="en-US"/>
+        </w:rPr>
+        <w:t>/</w:t>
+      </w:r>
+      <w:proofErr w:type="spellStart"/>
+      <w:r>
+        <w:rPr>
+          <w:rFonts w:ascii="Times New Roman" w:eastAsia="宋体" w:hAnsi="Times New Roman" w:cs="Times New Roman"/>
+          <w:sz w:val="18"/>
+          <w:szCs w:val="18"/>
+          <w:lang w:val="en-US"/>
+        </w:rPr>
+        <w:t>etc</w:t>
+      </w:r>
+      <w:proofErr w:type="spellEnd"/>
+      <w:r>
+        <w:rPr>
+          <w:rFonts w:ascii="Times New Roman" w:eastAsia="宋体" w:hAnsi="Times New Roman" w:cs="Times New Roman"/>
+          <w:sz w:val="18"/>
+          <w:szCs w:val="18"/>
+          <w:lang w:val="en-US"/>
+        </w:rPr>
+        <w:t>/apps/</w:t>
+      </w:r>
+      <w:r>
+        <w:rPr>
+          <w:rFonts w:ascii="Times New Roman" w:eastAsia="宋体" w:hAnsi="Times New Roman" w:cs="Times New Roman"/>
+          <w:sz w:val="18"/>
+          <w:szCs w:val="18"/>
+          <w:lang w:val="en-US"/>
+        </w:rPr>
+        <w:t>{{APP}}</w:t>
+      </w:r>
+      <w:r>
+        <w:rPr>
+          <w:rFonts w:ascii="Times New Roman" w:eastAsia="宋体" w:hAnsi="Times New Roman" w:cs="Times New Roman"/>
+          <w:sz w:val="18"/>
+          <w:szCs w:val="18"/>
+          <w:lang w:val="en-US"/>
+        </w:rPr>
+        <w:t xml:space="preserve"> </w:t>
+      </w:r>
+      <w:r>
+        <w:rPr>
+          <w:rFonts w:ascii="Times New Roman" w:eastAsia="宋体" w:hAnsi="Times New Roman" w:cs="Times New Roman"/>
+          <w:sz w:val="18"/>
+          <w:szCs w:val="18"/>
+          <w:lang w:val="en-US"/>
+        </w:rPr>
+        <w:t>/default/</w:t>
+      </w:r>
+      <w:r>
+        <w:rPr>
+          <w:rFonts w:ascii="Times New Roman" w:eastAsia="宋体" w:hAnsi="Times New Roman" w:cs="Times New Roman" w:hint="eastAsia"/>
+          <w:sz w:val="18"/>
+          <w:szCs w:val="18"/>
+          <w:lang w:val="en-US"/>
+        </w:rPr>
+        <w:t>与</w:t>
+      </w:r>
+      <w:r>
+        <w:rPr>
+          <w:rFonts w:ascii="Times New Roman" w:eastAsia="宋体" w:hAnsi="Times New Roman" w:cs="Times New Roman"/>
+          <w:sz w:val="18"/>
+          <w:szCs w:val="18"/>
+          <w:lang w:val="en-US"/>
+        </w:rPr>
+        <w:t>/</w:t>
+      </w:r>
+      <w:r>
+        <w:rPr>
+          <w:rFonts w:ascii="Times New Roman" w:eastAsia="宋体" w:hAnsi="Times New Roman" w:cs="Times New Roman"/>
+          <w:sz w:val="18"/>
+          <w:szCs w:val="18"/>
+          <w:lang w:val="en-US"/>
+        </w:rPr>
+        <w:t>{{SPLUNK_DIR}}</w:t>
+      </w:r>
+      <w:r>
+        <w:rPr>
+          <w:rFonts w:ascii="Times New Roman" w:eastAsia="宋体" w:hAnsi="Times New Roman" w:cs="Times New Roman"/>
+          <w:sz w:val="18"/>
+          <w:szCs w:val="18"/>
+          <w:lang w:val="en-US"/>
+        </w:rPr>
+        <w:t>/</w:t>
+      </w:r>
+      <w:proofErr w:type="spellStart"/>
+      <w:r>
+        <w:rPr>
+          <w:rFonts w:ascii="Times New Roman" w:eastAsia="宋体" w:hAnsi="Times New Roman" w:cs="Times New Roman"/>
+          <w:sz w:val="18"/>
+          <w:szCs w:val="18"/>
+          <w:lang w:val="en-US"/>
+        </w:rPr>
+        <w:t>etc</w:t>
+      </w:r>
+      <w:proofErr w:type="spellEnd"/>
+      <w:r>
+        <w:rPr>
+          <w:rFonts w:ascii="Times New Roman" w:eastAsia="宋体" w:hAnsi="Times New Roman" w:cs="Times New Roman"/>
+          <w:sz w:val="18"/>
+          <w:szCs w:val="18"/>
+          <w:lang w:val="en-US"/>
+        </w:rPr>
+        <w:t>/apps/</w:t>
+      </w:r>
+      <w:r>
+        <w:rPr>
+          <w:rFonts w:ascii="Times New Roman" w:eastAsia="宋体" w:hAnsi="Times New Roman" w:cs="Times New Roman"/>
+          <w:sz w:val="18"/>
+          <w:szCs w:val="18"/>
+          <w:lang w:val="en-US"/>
+        </w:rPr>
+        <w:t>{{APP}}</w:t>
+      </w:r>
+      <w:r>
+        <w:rPr>
+          <w:rFonts w:ascii="Times New Roman" w:eastAsia="宋体" w:hAnsi="Times New Roman" w:cs="Times New Roman"/>
+          <w:sz w:val="18"/>
+          <w:szCs w:val="18"/>
+          <w:lang w:val="en-US"/>
+        </w:rPr>
+        <w:t xml:space="preserve"> /</w:t>
+      </w:r>
+      <w:r>
+        <w:rPr>
+          <w:rFonts w:ascii="Times New Roman" w:eastAsia="宋体" w:hAnsi="Times New Roman" w:cs="Times New Roman"/>
+          <w:sz w:val="18"/>
+          <w:szCs w:val="18"/>
+          <w:lang w:val="en-US"/>
+        </w:rPr>
+        <w:t>local</w:t>
+      </w:r>
+      <w:r>
+        <w:rPr>
+          <w:rFonts w:ascii="Times New Roman" w:eastAsia="宋体" w:hAnsi="Times New Roman" w:cs="Times New Roman"/>
+          <w:sz w:val="18"/>
+          <w:szCs w:val="18"/>
+          <w:lang w:val="en-US"/>
+        </w:rPr>
+        <w:t>/</w:t>
+      </w:r>
+      <w:r>
+        <w:rPr>
+          <w:rFonts w:ascii="Times New Roman" w:eastAsia="宋体" w:hAnsi="Times New Roman" w:cs="Times New Roman" w:hint="eastAsia"/>
+          <w:sz w:val="18"/>
+          <w:szCs w:val="18"/>
+          <w:lang w:val="en-US"/>
+        </w:rPr>
+        <w:t>区别</w:t>
+      </w:r>
+    </w:p>
+    <w:p>
+      <w:pPr>
+        <w:wordWrap w:val="0"/>
+        <w:spacing w:line="240" w:lineRule="atLeast"/>
+        <w:rPr>
+          <w:rFonts w:ascii="Times New Roman" w:eastAsia="宋体" w:hAnsi="Times New Roman" w:cs="Times New Roman"/>
+          <w:sz w:val="18"/>
+          <w:szCs w:val="18"/>
+          <w:lang w:val="en-US"/>
+        </w:rPr>
+      </w:pPr>
+      <w:r>
+        <w:rPr>
+          <w:rFonts w:ascii="Times New Roman" w:eastAsia="宋体" w:hAnsi="Times New Roman" w:cs="Times New Roman"/>
+          <w:sz w:val="18"/>
+          <w:szCs w:val="18"/>
+          <w:lang w:val="en-US"/>
+        </w:rPr>
+        <w:t>/default</w:t>
+      </w:r>
+      <w:r>
+        <w:rPr>
+          <w:rFonts w:ascii="Times New Roman" w:eastAsia="宋体" w:hAnsi="Times New Roman" w:cs="Times New Roman" w:hint="eastAsia"/>
+          <w:sz w:val="18"/>
+          <w:szCs w:val="18"/>
+          <w:lang w:val="en-US"/>
+        </w:rPr>
+        <w:t>下面放的是</w:t>
+      </w:r>
+      <w:r>
+        <w:rPr>
+          <w:rFonts w:ascii="Times New Roman" w:eastAsia="宋体" w:hAnsi="Times New Roman" w:cs="Times New Roman" w:hint="eastAsia"/>
+          <w:sz w:val="18"/>
+          <w:szCs w:val="18"/>
+          <w:lang w:val="en-US"/>
+        </w:rPr>
+        <w:t>A</w:t>
+      </w:r>
+      <w:r>
+        <w:rPr>
+          <w:rFonts w:ascii="Times New Roman" w:eastAsia="宋体" w:hAnsi="Times New Roman" w:cs="Times New Roman"/>
+          <w:sz w:val="18"/>
+          <w:szCs w:val="18"/>
+          <w:lang w:val="en-US"/>
+        </w:rPr>
+        <w:t>PP</w:t>
+      </w:r>
+      <w:r>
+        <w:rPr>
+          <w:rFonts w:ascii="Times New Roman" w:eastAsia="宋体" w:hAnsi="Times New Roman" w:cs="Times New Roman" w:hint="eastAsia"/>
+          <w:sz w:val="18"/>
+          <w:szCs w:val="18"/>
+          <w:lang w:val="en-US"/>
+        </w:rPr>
+        <w:t>自带的配置，如果</w:t>
+      </w:r>
+      <w:r>
+        <w:rPr>
+          <w:rFonts w:ascii="Times New Roman" w:eastAsia="宋体" w:hAnsi="Times New Roman" w:cs="Times New Roman" w:hint="eastAsia"/>
+          <w:sz w:val="18"/>
+          <w:szCs w:val="18"/>
+          <w:lang w:val="en-US"/>
+        </w:rPr>
+        <w:t>A</w:t>
+      </w:r>
+      <w:r>
+        <w:rPr>
+          <w:rFonts w:ascii="Times New Roman" w:eastAsia="宋体" w:hAnsi="Times New Roman" w:cs="Times New Roman"/>
+          <w:sz w:val="18"/>
+          <w:szCs w:val="18"/>
+          <w:lang w:val="en-US"/>
+        </w:rPr>
+        <w:t>PP</w:t>
+      </w:r>
+      <w:r>
+        <w:rPr>
+          <w:rFonts w:ascii="Times New Roman" w:eastAsia="宋体" w:hAnsi="Times New Roman" w:cs="Times New Roman" w:hint="eastAsia"/>
+          <w:sz w:val="18"/>
+          <w:szCs w:val="18"/>
+          <w:lang w:val="en-US"/>
+        </w:rPr>
+        <w:t>更新的时候，</w:t>
+      </w:r>
+      <w:r>
+        <w:rPr>
+          <w:rFonts w:ascii="Times New Roman" w:eastAsia="宋体" w:hAnsi="Times New Roman" w:cs="Times New Roman" w:hint="eastAsia"/>
+          <w:sz w:val="18"/>
+          <w:szCs w:val="18"/>
+          <w:lang w:val="en-US"/>
+        </w:rPr>
+        <w:t>/</w:t>
+      </w:r>
+      <w:r>
+        <w:rPr>
+          <w:rFonts w:ascii="Times New Roman" w:eastAsia="宋体" w:hAnsi="Times New Roman" w:cs="Times New Roman"/>
+          <w:sz w:val="18"/>
+          <w:szCs w:val="18"/>
+          <w:lang w:val="en-US"/>
+        </w:rPr>
+        <w:t>default</w:t>
+      </w:r>
+      <w:r>
+        <w:rPr>
+          <w:rFonts w:ascii="Times New Roman" w:eastAsia="宋体" w:hAnsi="Times New Roman" w:cs="Times New Roman" w:hint="eastAsia"/>
+          <w:sz w:val="18"/>
+          <w:szCs w:val="18"/>
+          <w:lang w:val="en-US"/>
+        </w:rPr>
+        <w:t>下面的配置也将随着版本更新而改变</w:t>
+      </w:r>
+    </w:p>
+    <w:p>
+      <w:pPr>
+        <w:wordWrap w:val="0"/>
+        <w:spacing w:line="240" w:lineRule="atLeast"/>
+        <w:rPr>
+          <w:rFonts w:ascii="Times New Roman" w:eastAsia="宋体" w:hAnsi="Times New Roman" w:cs="Times New Roman"/>
+          <w:sz w:val="18"/>
+          <w:szCs w:val="18"/>
+          <w:lang w:val="en-US"/>
+        </w:rPr>
+      </w:pPr>
+      <w:r>
+        <w:rPr>
+          <w:rFonts w:ascii="Times New Roman" w:eastAsia="宋体" w:hAnsi="Times New Roman" w:cs="Times New Roman"/>
+          <w:sz w:val="18"/>
+          <w:szCs w:val="18"/>
+          <w:lang w:val="en-US"/>
+        </w:rPr>
+        <w:t>/</w:t>
+      </w:r>
+      <w:r>
+        <w:rPr>
+          <w:rFonts w:ascii="Times New Roman" w:eastAsia="宋体" w:hAnsi="Times New Roman" w:cs="Times New Roman"/>
+          <w:sz w:val="18"/>
+          <w:szCs w:val="18"/>
+          <w:lang w:val="en-US"/>
+        </w:rPr>
+        <w:t>local</w:t>
+      </w:r>
+      <w:r>
+        <w:rPr>
+          <w:rFonts w:ascii="Times New Roman" w:eastAsia="宋体" w:hAnsi="Times New Roman" w:cs="Times New Roman" w:hint="eastAsia"/>
+          <w:sz w:val="18"/>
+          <w:szCs w:val="18"/>
+          <w:lang w:val="en-US"/>
+        </w:rPr>
+        <w:t>下面放的是</w:t>
+      </w:r>
+      <w:r>
+        <w:rPr>
+          <w:rFonts w:ascii="Times New Roman" w:eastAsia="宋体" w:hAnsi="Times New Roman" w:cs="Times New Roman" w:hint="eastAsia"/>
+          <w:sz w:val="18"/>
+          <w:szCs w:val="18"/>
+          <w:lang w:val="en-US"/>
+        </w:rPr>
+        <w:t>用户</w:t>
+      </w:r>
+      <w:r>
+        <w:rPr>
+          <w:rFonts w:ascii="Times New Roman" w:eastAsia="宋体" w:hAnsi="Times New Roman" w:cs="Times New Roman" w:hint="eastAsia"/>
+          <w:sz w:val="18"/>
+          <w:szCs w:val="18"/>
+          <w:lang w:val="en-US"/>
+        </w:rPr>
+        <w:t>的自定义</w:t>
+      </w:r>
+      <w:r>
+        <w:rPr>
+          <w:rFonts w:ascii="Times New Roman" w:eastAsia="宋体" w:hAnsi="Times New Roman" w:cs="Times New Roman" w:hint="eastAsia"/>
+          <w:sz w:val="18"/>
+          <w:szCs w:val="18"/>
+          <w:lang w:val="en-US"/>
+        </w:rPr>
+        <w:t>配置，如果</w:t>
+      </w:r>
+      <w:r>
+        <w:rPr>
+          <w:rFonts w:ascii="Times New Roman" w:eastAsia="宋体" w:hAnsi="Times New Roman" w:cs="Times New Roman" w:hint="eastAsia"/>
+          <w:sz w:val="18"/>
+          <w:szCs w:val="18"/>
+          <w:lang w:val="en-US"/>
+        </w:rPr>
+        <w:t>A</w:t>
+      </w:r>
+      <w:r>
+        <w:rPr>
+          <w:rFonts w:ascii="Times New Roman" w:eastAsia="宋体" w:hAnsi="Times New Roman" w:cs="Times New Roman"/>
+          <w:sz w:val="18"/>
+          <w:szCs w:val="18"/>
+          <w:lang w:val="en-US"/>
+        </w:rPr>
+        <w:t>PP</w:t>
+      </w:r>
+      <w:r>
+        <w:rPr>
+          <w:rFonts w:ascii="Times New Roman" w:eastAsia="宋体" w:hAnsi="Times New Roman" w:cs="Times New Roman" w:hint="eastAsia"/>
+          <w:sz w:val="18"/>
+          <w:szCs w:val="18"/>
+          <w:lang w:val="en-US"/>
+        </w:rPr>
+        <w:t>更新的时候，</w:t>
+      </w:r>
+      <w:r>
+        <w:rPr>
+          <w:rFonts w:ascii="Times New Roman" w:eastAsia="宋体" w:hAnsi="Times New Roman" w:cs="Times New Roman"/>
+          <w:sz w:val="18"/>
+          <w:szCs w:val="18"/>
+          <w:lang w:val="en-US"/>
+        </w:rPr>
+        <w:t>/</w:t>
+      </w:r>
+      <w:r>
+        <w:rPr>
+          <w:rFonts w:ascii="Times New Roman" w:eastAsia="宋体" w:hAnsi="Times New Roman" w:cs="Times New Roman"/>
+          <w:sz w:val="18"/>
+          <w:szCs w:val="18"/>
+          <w:lang w:val="en-US"/>
+        </w:rPr>
+        <w:t>l</w:t>
+      </w:r>
+      <w:r>
+        <w:rPr>
+          <w:rFonts w:ascii="Times New Roman" w:eastAsia="宋体" w:hAnsi="Times New Roman" w:cs="Times New Roman"/>
+          <w:sz w:val="18"/>
+          <w:szCs w:val="18"/>
+          <w:lang w:val="en-US"/>
+        </w:rPr>
+        <w:t>ocal</w:t>
+      </w:r>
+      <w:r>
+        <w:rPr>
+          <w:rFonts w:ascii="Times New Roman" w:eastAsia="宋体" w:hAnsi="Times New Roman" w:cs="Times New Roman" w:hint="eastAsia"/>
+          <w:sz w:val="18"/>
+          <w:szCs w:val="18"/>
+          <w:lang w:val="en-US"/>
+        </w:rPr>
+        <w:t>下面</w:t>
+      </w:r>
+      <w:r>
+        <w:rPr>
+          <w:rFonts w:ascii="Times New Roman" w:eastAsia="宋体" w:hAnsi="Times New Roman" w:cs="Times New Roman" w:hint="eastAsia"/>
+          <w:sz w:val="18"/>
+          <w:szCs w:val="18"/>
+          <w:lang w:val="en-US"/>
+        </w:rPr>
+        <w:t>配置不会被重写。并且配置的优先级高于</w:t>
+      </w:r>
+      <w:r>
+        <w:rPr>
+          <w:rFonts w:ascii="Times New Roman" w:eastAsia="宋体" w:hAnsi="Times New Roman" w:cs="Times New Roman" w:hint="eastAsia"/>
+          <w:sz w:val="18"/>
+          <w:szCs w:val="18"/>
+          <w:lang w:val="en-US"/>
+        </w:rPr>
+        <w:t>/</w:t>
+      </w:r>
+      <w:r>
+        <w:rPr>
+          <w:rFonts w:ascii="Times New Roman" w:eastAsia="宋体" w:hAnsi="Times New Roman" w:cs="Times New Roman"/>
+          <w:sz w:val="18"/>
+          <w:szCs w:val="18"/>
+          <w:lang w:val="en-US"/>
+        </w:rPr>
+        <w:t>default</w:t>
+      </w:r>
+    </w:p>
+    <w:p>
+      <w:pPr>
+        <w:wordWrap w:val="0"/>
+        <w:spacing w:line="240" w:lineRule="atLeast"/>
+        <w:rPr>
+          <w:rFonts w:ascii="Times New Roman" w:eastAsia="宋体" w:hAnsi="Times New Roman" w:cs="Times New Roman"/>
+          <w:sz w:val="18"/>
+          <w:szCs w:val="18"/>
+          <w:lang w:val="en-US"/>
+        </w:rPr>
+      </w:pPr>
+    </w:p>
+    <w:p>
+      <w:pPr>
+        <w:wordWrap w:val="0"/>
+        <w:spacing w:line="240" w:lineRule="atLeast"/>
+        <w:rPr>
+          <w:rFonts w:ascii="Times New Roman" w:eastAsia="宋体" w:hAnsi="Times New Roman" w:cs="Times New Roman"/>
+          <w:sz w:val="18"/>
+          <w:szCs w:val="18"/>
+          <w:lang w:val="en-US"/>
+        </w:rPr>
+      </w:pPr>
+      <w:r>
+        <w:rPr>
+          <w:rFonts w:ascii="Times New Roman" w:eastAsia="宋体" w:hAnsi="Times New Roman" w:cs="Times New Roman"/>
+          <w:sz w:val="18"/>
+          <w:szCs w:val="18"/>
+          <w:lang w:val="en-US"/>
+        </w:rPr>
+        <w:lastRenderedPageBreak/>
+        <w:t>98.</w:t>
+      </w:r>
+      <w:r>
+        <w:rPr>
+          <w:rFonts w:ascii="Times New Roman" w:eastAsia="宋体" w:hAnsi="Times New Roman" w:cs="Times New Roman" w:hint="eastAsia"/>
+          <w:sz w:val="18"/>
+          <w:szCs w:val="18"/>
+          <w:lang w:val="en-US"/>
+        </w:rPr>
+        <w:t>在</w:t>
+      </w:r>
+      <w:r>
+        <w:rPr>
+          <w:rFonts w:ascii="Times New Roman" w:eastAsia="宋体" w:hAnsi="Times New Roman" w:cs="Times New Roman" w:hint="eastAsia"/>
+          <w:sz w:val="18"/>
+          <w:szCs w:val="18"/>
+          <w:lang w:val="en-US"/>
+        </w:rPr>
+        <w:t>S</w:t>
+      </w:r>
+      <w:r>
+        <w:rPr>
+          <w:rFonts w:ascii="Times New Roman" w:eastAsia="宋体" w:hAnsi="Times New Roman" w:cs="Times New Roman"/>
+          <w:sz w:val="18"/>
+          <w:szCs w:val="18"/>
+          <w:lang w:val="en-US"/>
+        </w:rPr>
+        <w:t>plunk</w:t>
+      </w:r>
+      <w:r>
+        <w:rPr>
+          <w:rFonts w:ascii="Times New Roman" w:eastAsia="宋体" w:hAnsi="Times New Roman" w:cs="Times New Roman" w:hint="eastAsia"/>
+          <w:sz w:val="18"/>
+          <w:szCs w:val="18"/>
+          <w:lang w:val="en-US"/>
+        </w:rPr>
+        <w:t>网页中修改</w:t>
+      </w:r>
+      <w:r>
+        <w:rPr>
+          <w:rFonts w:ascii="Times New Roman" w:eastAsia="宋体" w:hAnsi="Times New Roman" w:cs="Times New Roman" w:hint="eastAsia"/>
+          <w:sz w:val="18"/>
+          <w:szCs w:val="18"/>
+          <w:lang w:val="en-US"/>
+        </w:rPr>
+        <w:t>s</w:t>
+      </w:r>
+      <w:r>
+        <w:rPr>
+          <w:rFonts w:ascii="Times New Roman" w:eastAsia="宋体" w:hAnsi="Times New Roman" w:cs="Times New Roman"/>
+          <w:sz w:val="18"/>
+          <w:szCs w:val="18"/>
+          <w:lang w:val="en-US"/>
+        </w:rPr>
+        <w:t>ettings-&gt;user interfaces</w:t>
+      </w:r>
+      <w:r>
+        <w:rPr>
+          <w:rFonts w:ascii="Times New Roman" w:eastAsia="宋体" w:hAnsi="Times New Roman" w:cs="Times New Roman" w:hint="eastAsia"/>
+          <w:sz w:val="18"/>
+          <w:szCs w:val="18"/>
+          <w:lang w:val="en-US"/>
+        </w:rPr>
+        <w:t>中修改</w:t>
+      </w:r>
+      <w:r>
+        <w:rPr>
+          <w:rFonts w:ascii="Times New Roman" w:eastAsia="宋体" w:hAnsi="Times New Roman" w:cs="Times New Roman" w:hint="eastAsia"/>
+          <w:sz w:val="18"/>
+          <w:szCs w:val="18"/>
+          <w:lang w:val="en-US"/>
+        </w:rPr>
+        <w:t>v</w:t>
+      </w:r>
+      <w:r>
+        <w:rPr>
+          <w:rFonts w:ascii="Times New Roman" w:eastAsia="宋体" w:hAnsi="Times New Roman" w:cs="Times New Roman"/>
+          <w:sz w:val="18"/>
+          <w:szCs w:val="18"/>
+          <w:lang w:val="en-US"/>
+        </w:rPr>
+        <w:t>iew(dashboard)</w:t>
+      </w:r>
+      <w:r>
+        <w:rPr>
+          <w:rFonts w:ascii="Times New Roman" w:eastAsia="宋体" w:hAnsi="Times New Roman" w:cs="Times New Roman" w:hint="eastAsia"/>
+          <w:sz w:val="18"/>
+          <w:szCs w:val="18"/>
+          <w:lang w:val="en-US"/>
+        </w:rPr>
+        <w:t>和导航</w:t>
+      </w:r>
+      <w:r>
+        <w:rPr>
+          <w:rFonts w:ascii="Times New Roman" w:eastAsia="宋体" w:hAnsi="Times New Roman" w:cs="Times New Roman" w:hint="eastAsia"/>
+          <w:sz w:val="18"/>
+          <w:szCs w:val="18"/>
+          <w:lang w:val="en-US"/>
+        </w:rPr>
+        <w:t>(</w:t>
+      </w:r>
+      <w:r>
+        <w:rPr>
+          <w:rFonts w:ascii="Times New Roman" w:eastAsia="宋体" w:hAnsi="Times New Roman" w:cs="Times New Roman"/>
+          <w:sz w:val="18"/>
+          <w:szCs w:val="18"/>
+          <w:lang w:val="en-US"/>
+        </w:rPr>
+        <w:t>nav)</w:t>
+      </w:r>
+      <w:r>
+        <w:rPr>
+          <w:rFonts w:ascii="Times New Roman" w:eastAsia="宋体" w:hAnsi="Times New Roman" w:cs="Times New Roman" w:hint="eastAsia"/>
+          <w:sz w:val="18"/>
+          <w:szCs w:val="18"/>
+          <w:lang w:val="en-US"/>
+        </w:rPr>
+        <w:t>，</w:t>
+      </w:r>
+      <w:r>
+        <w:rPr>
+          <w:rFonts w:ascii="Times New Roman" w:eastAsia="宋体" w:hAnsi="Times New Roman" w:cs="Times New Roman" w:hint="eastAsia"/>
+          <w:sz w:val="18"/>
+          <w:szCs w:val="18"/>
+          <w:lang w:val="en-US"/>
+        </w:rPr>
+        <w:t xml:space="preserve"> </w:t>
+      </w:r>
+      <w:r>
+        <w:rPr>
+          <w:rFonts w:ascii="Times New Roman" w:eastAsia="宋体" w:hAnsi="Times New Roman" w:cs="Times New Roman" w:hint="eastAsia"/>
+          <w:sz w:val="18"/>
+          <w:szCs w:val="18"/>
+          <w:lang w:val="en-US"/>
+        </w:rPr>
+        <w:t>修改内容会同步到</w:t>
+      </w:r>
+      <w:r>
+        <w:rPr>
+          <w:rFonts w:ascii="Times New Roman" w:eastAsia="宋体" w:hAnsi="Times New Roman" w:cs="Times New Roman"/>
+          <w:sz w:val="18"/>
+          <w:szCs w:val="18"/>
+          <w:lang w:val="en-US"/>
+        </w:rPr>
+        <w:t>/</w:t>
+      </w:r>
+      <w:r>
+        <w:rPr>
+          <w:rFonts w:ascii="Times New Roman" w:eastAsia="宋体" w:hAnsi="Times New Roman" w:cs="Times New Roman"/>
+          <w:sz w:val="18"/>
+          <w:szCs w:val="18"/>
+          <w:lang w:val="en-US"/>
+        </w:rPr>
+        <w:t>{{SPLUNK_DIR}}</w:t>
+      </w:r>
+      <w:r>
+        <w:rPr>
+          <w:rFonts w:ascii="Times New Roman" w:eastAsia="宋体" w:hAnsi="Times New Roman" w:cs="Times New Roman"/>
+          <w:sz w:val="18"/>
+          <w:szCs w:val="18"/>
+          <w:lang w:val="en-US"/>
+        </w:rPr>
+        <w:t>/</w:t>
+      </w:r>
+      <w:proofErr w:type="spellStart"/>
+      <w:r>
+        <w:rPr>
+          <w:rFonts w:ascii="Times New Roman" w:eastAsia="宋体" w:hAnsi="Times New Roman" w:cs="Times New Roman"/>
+          <w:sz w:val="18"/>
+          <w:szCs w:val="18"/>
+          <w:lang w:val="en-US"/>
+        </w:rPr>
+        <w:t>etc</w:t>
+      </w:r>
+      <w:proofErr w:type="spellEnd"/>
+      <w:r>
+        <w:rPr>
+          <w:rFonts w:ascii="Times New Roman" w:eastAsia="宋体" w:hAnsi="Times New Roman" w:cs="Times New Roman"/>
+          <w:sz w:val="18"/>
+          <w:szCs w:val="18"/>
+          <w:lang w:val="en-US"/>
+        </w:rPr>
+        <w:t>/apps/</w:t>
+      </w:r>
+      <w:r>
+        <w:rPr>
+          <w:rFonts w:ascii="Times New Roman" w:eastAsia="宋体" w:hAnsi="Times New Roman" w:cs="Times New Roman"/>
+          <w:sz w:val="18"/>
+          <w:szCs w:val="18"/>
+          <w:lang w:val="en-US"/>
+        </w:rPr>
+        <w:t>{{APP}}</w:t>
+      </w:r>
+      <w:r>
+        <w:rPr>
+          <w:rFonts w:ascii="Times New Roman" w:eastAsia="宋体" w:hAnsi="Times New Roman" w:cs="Times New Roman"/>
+          <w:sz w:val="18"/>
+          <w:szCs w:val="18"/>
+          <w:lang w:val="en-US"/>
+        </w:rPr>
+        <w:t xml:space="preserve"> /</w:t>
+      </w:r>
+      <w:r>
+        <w:rPr>
+          <w:rFonts w:ascii="Times New Roman" w:eastAsia="宋体" w:hAnsi="Times New Roman" w:cs="Times New Roman"/>
+          <w:sz w:val="18"/>
+          <w:szCs w:val="18"/>
+          <w:lang w:val="en-US"/>
+        </w:rPr>
+        <w:t>local</w:t>
+      </w:r>
+      <w:r>
+        <w:rPr>
+          <w:rFonts w:ascii="Times New Roman" w:eastAsia="宋体" w:hAnsi="Times New Roman" w:cs="Times New Roman"/>
+          <w:sz w:val="18"/>
+          <w:szCs w:val="18"/>
+          <w:lang w:val="en-US"/>
+        </w:rPr>
+        <w:t>/</w:t>
+      </w:r>
+      <w:r>
+        <w:rPr>
+          <w:rFonts w:ascii="Times New Roman" w:eastAsia="宋体" w:hAnsi="Times New Roman" w:cs="Times New Roman" w:hint="eastAsia"/>
+          <w:sz w:val="18"/>
+          <w:szCs w:val="18"/>
+          <w:lang w:val="en-US"/>
+        </w:rPr>
+        <w:t>中。如果直接在后台修改</w:t>
+      </w:r>
+      <w:r>
+        <w:rPr>
+          <w:rFonts w:ascii="Times New Roman" w:eastAsia="宋体" w:hAnsi="Times New Roman" w:cs="Times New Roman"/>
+          <w:sz w:val="18"/>
+          <w:szCs w:val="18"/>
+          <w:lang w:val="en-US"/>
+        </w:rPr>
+        <w:t>/</w:t>
+      </w:r>
+      <w:r>
+        <w:rPr>
+          <w:rFonts w:ascii="Times New Roman" w:eastAsia="宋体" w:hAnsi="Times New Roman" w:cs="Times New Roman"/>
+          <w:sz w:val="18"/>
+          <w:szCs w:val="18"/>
+          <w:lang w:val="en-US"/>
+        </w:rPr>
+        <w:t>{{SPLUNK_DIR}}</w:t>
+      </w:r>
+      <w:r>
+        <w:rPr>
+          <w:rFonts w:ascii="Times New Roman" w:eastAsia="宋体" w:hAnsi="Times New Roman" w:cs="Times New Roman"/>
+          <w:sz w:val="18"/>
+          <w:szCs w:val="18"/>
+          <w:lang w:val="en-US"/>
+        </w:rPr>
+        <w:t>/</w:t>
+      </w:r>
+      <w:proofErr w:type="spellStart"/>
+      <w:r>
+        <w:rPr>
+          <w:rFonts w:ascii="Times New Roman" w:eastAsia="宋体" w:hAnsi="Times New Roman" w:cs="Times New Roman"/>
+          <w:sz w:val="18"/>
+          <w:szCs w:val="18"/>
+          <w:lang w:val="en-US"/>
+        </w:rPr>
+        <w:t>etc</w:t>
+      </w:r>
+      <w:proofErr w:type="spellEnd"/>
+      <w:r>
+        <w:rPr>
+          <w:rFonts w:ascii="Times New Roman" w:eastAsia="宋体" w:hAnsi="Times New Roman" w:cs="Times New Roman"/>
+          <w:sz w:val="18"/>
+          <w:szCs w:val="18"/>
+          <w:lang w:val="en-US"/>
+        </w:rPr>
+        <w:t>/apps/</w:t>
+      </w:r>
+      <w:r>
+        <w:rPr>
+          <w:rFonts w:ascii="Times New Roman" w:eastAsia="宋体" w:hAnsi="Times New Roman" w:cs="Times New Roman"/>
+          <w:sz w:val="18"/>
+          <w:szCs w:val="18"/>
+          <w:lang w:val="en-US"/>
+        </w:rPr>
+        <w:t>{{APP}}</w:t>
+      </w:r>
+      <w:r>
+        <w:rPr>
+          <w:rFonts w:ascii="Times New Roman" w:eastAsia="宋体" w:hAnsi="Times New Roman" w:cs="Times New Roman"/>
+          <w:sz w:val="18"/>
+          <w:szCs w:val="18"/>
+          <w:lang w:val="en-US"/>
+        </w:rPr>
+        <w:t xml:space="preserve"> /</w:t>
+      </w:r>
+      <w:r>
+        <w:rPr>
+          <w:rFonts w:ascii="Times New Roman" w:eastAsia="宋体" w:hAnsi="Times New Roman" w:cs="Times New Roman"/>
+          <w:sz w:val="18"/>
+          <w:szCs w:val="18"/>
+          <w:lang w:val="en-US"/>
+        </w:rPr>
+        <w:t>local</w:t>
+      </w:r>
+      <w:r>
+        <w:rPr>
+          <w:rFonts w:ascii="Times New Roman" w:eastAsia="宋体" w:hAnsi="Times New Roman" w:cs="Times New Roman"/>
+          <w:sz w:val="18"/>
+          <w:szCs w:val="18"/>
+          <w:lang w:val="en-US"/>
+        </w:rPr>
+        <w:t>/</w:t>
+      </w:r>
+      <w:r>
+        <w:rPr>
+          <w:rFonts w:ascii="Times New Roman" w:eastAsia="宋体" w:hAnsi="Times New Roman" w:cs="Times New Roman" w:hint="eastAsia"/>
+          <w:sz w:val="18"/>
+          <w:szCs w:val="18"/>
+          <w:lang w:val="en-US"/>
+        </w:rPr>
+        <w:t>文件内容，也会显示在网页中。</w:t>
+      </w:r>
+    </w:p>
+    <w:p>
+      <w:pPr>
+        <w:wordWrap w:val="0"/>
+        <w:spacing w:line="240" w:lineRule="atLeast"/>
+        <w:rPr>
+          <w:rFonts w:ascii="Times New Roman" w:eastAsia="宋体" w:hAnsi="Times New Roman" w:cs="Times New Roman"/>
+          <w:sz w:val="18"/>
+          <w:szCs w:val="18"/>
+          <w:lang w:val="en-US"/>
+        </w:rPr>
+      </w:pPr>
+    </w:p>
+    <w:p>
+      <w:pPr>
+        <w:wordWrap w:val="0"/>
+        <w:spacing w:line="240" w:lineRule="atLeast"/>
+        <w:rPr>
+          <w:rFonts w:ascii="Times New Roman" w:eastAsia="宋体" w:hAnsi="Times New Roman" w:cs="Times New Roman"/>
+          <w:sz w:val="18"/>
+          <w:szCs w:val="18"/>
+          <w:lang w:val="en-US"/>
+        </w:rPr>
+      </w:pPr>
+      <w:r>
+        <w:rPr>
+          <w:rFonts w:ascii="Times New Roman" w:eastAsia="宋体" w:hAnsi="Times New Roman" w:cs="Times New Roman" w:hint="eastAsia"/>
+          <w:sz w:val="18"/>
+          <w:szCs w:val="18"/>
+          <w:lang w:val="en-US"/>
+        </w:rPr>
+        <w:t>99.</w:t>
+      </w:r>
+    </w:p>
+    <w:p>
+      <w:pPr>
+        <w:wordWrap w:val="0"/>
+        <w:spacing w:line="240" w:lineRule="atLeast"/>
+        <w:rPr>
+          <w:rFonts w:ascii="Times New Roman" w:eastAsia="宋体" w:hAnsi="Times New Roman" w:cs="Times New Roman" w:hint="eastAsia"/>
+          <w:sz w:val="18"/>
+          <w:szCs w:val="18"/>
+          <w:lang w:val="en-US"/>
+        </w:rPr>
+      </w:pPr>
+      <w:bookmarkStart w:id="0" w:name="_GoBack"/>
+      <w:bookmarkEnd w:id="0"/>
+    </w:p>
+    <w:p>
+      <w:pPr>
+        <w:wordWrap w:val="0"/>
+        <w:spacing w:line="240" w:lineRule="atLeast"/>
+        <w:rPr>
+          <w:rFonts w:hint="eastAsia"/>
           <w:lang w:val="en-US"/>
         </w:rPr>
       </w:pPr>
